--- a/Documents/Report.docx
+++ b/Documents/Report.docx
@@ -10,14 +10,23 @@
           <w:docPartUnique/>
         </w:docPartObj>
       </w:sdtPr>
+      <w:sdtEndPr>
+        <w:rPr>
+          <w:rFonts w:eastAsiaTheme="minorHAnsi"/>
+        </w:rPr>
+      </w:sdtEndPr>
       <w:sdtContent>
-        <w:p/>
+        <w:p>
+          <w:pPr>
+            <w:jc w:val="both"/>
+          </w:pPr>
+        </w:p>
         <w:tbl>
           <w:tblPr>
             <w:tblpPr w:leftFromText="187" w:rightFromText="187" w:horzAnchor="margin" w:tblpXSpec="center" w:tblpY="2881"/>
             <w:tblW w:w="4000" w:type="pct"/>
             <w:tblBorders>
-              <w:left w:val="single" w:sz="12" w:space="0" w:color="5B9BD5" w:themeColor="accent1"/>
+              <w:left w:val="single" w:sz="12" w:space="0" w:color="3494BA" w:themeColor="accent1"/>
             </w:tblBorders>
             <w:tblCellMar>
               <w:left w:w="144" w:type="dxa"/>
@@ -32,7 +41,7 @@
             <w:sdt>
               <w:sdtPr>
                 <w:rPr>
-                  <w:color w:val="2E74B5" w:themeColor="accent1" w:themeShade="BF"/>
+                  <w:color w:val="276E8B" w:themeColor="accent1" w:themeShade="BF"/>
                   <w:sz w:val="24"/>
                   <w:szCs w:val="24"/>
                 </w:rPr>
@@ -44,10 +53,11 @@
                 <w:dataBinding w:prefixMappings="xmlns:ns0='http://schemas.openxmlformats.org/officeDocument/2006/extended-properties'" w:xpath="/ns0:Properties[1]/ns0:Company[1]" w:storeItemID="{6668398D-A668-4E3E-A5EB-62B293D839F1}"/>
                 <w:text/>
               </w:sdtPr>
+              <w:sdtEndPr/>
               <w:sdtContent>
                 <w:tc>
                   <w:tcPr>
-                    <w:tcW w:w="7672" w:type="dxa"/>
+                    <w:tcW w:w="8361" w:type="dxa"/>
                     <w:tcMar>
                       <w:top w:w="216" w:type="dxa"/>
                       <w:left w:w="115" w:type="dxa"/>
@@ -58,14 +68,15 @@
                   <w:p>
                     <w:pPr>
                       <w:pStyle w:val="NoSpacing"/>
+                      <w:jc w:val="both"/>
                       <w:rPr>
-                        <w:color w:val="2E74B5" w:themeColor="accent1" w:themeShade="BF"/>
+                        <w:color w:val="276E8B" w:themeColor="accent1" w:themeShade="BF"/>
                         <w:sz w:val="24"/>
                       </w:rPr>
                     </w:pPr>
                     <w:r>
                       <w:rPr>
-                        <w:color w:val="2E74B5" w:themeColor="accent1" w:themeShade="BF"/>
+                        <w:color w:val="276E8B" w:themeColor="accent1" w:themeShade="BF"/>
                         <w:sz w:val="24"/>
                         <w:szCs w:val="24"/>
                       </w:rPr>
@@ -79,13 +90,13 @@
           <w:tr>
             <w:tc>
               <w:tcPr>
-                <w:tcW w:w="7672" w:type="dxa"/>
+                <w:tcW w:w="8361" w:type="dxa"/>
               </w:tcPr>
               <w:sdt>
                 <w:sdtPr>
                   <w:rPr>
                     <w:rFonts w:asciiTheme="majorHAnsi" w:eastAsiaTheme="majorEastAsia" w:hAnsiTheme="majorHAnsi" w:cstheme="majorBidi"/>
-                    <w:color w:val="5B9BD5" w:themeColor="accent1"/>
+                    <w:color w:val="3494BA" w:themeColor="accent1"/>
                     <w:sz w:val="88"/>
                     <w:szCs w:val="88"/>
                   </w:rPr>
@@ -94,18 +105,19 @@
                   <w:placeholder>
                     <w:docPart w:val="470AF2F423334B43AEE9E40D091FA022"/>
                   </w:placeholder>
-                  <w:showingPlcHdr/>
                   <w:dataBinding w:prefixMappings="xmlns:ns0='http://schemas.openxmlformats.org/package/2006/metadata/core-properties' xmlns:ns1='http://purl.org/dc/elements/1.1/'" w:xpath="/ns0:coreProperties[1]/ns1:title[1]" w:storeItemID="{6C3C8BC8-F283-45AE-878A-BAB7291924A1}"/>
                   <w:text/>
                 </w:sdtPr>
+                <w:sdtEndPr/>
                 <w:sdtContent>
                   <w:p>
                     <w:pPr>
                       <w:pStyle w:val="NoSpacing"/>
                       <w:spacing w:line="216" w:lineRule="auto"/>
+                      <w:jc w:val="both"/>
                       <w:rPr>
                         <w:rFonts w:asciiTheme="majorHAnsi" w:eastAsiaTheme="majorEastAsia" w:hAnsiTheme="majorHAnsi" w:cstheme="majorBidi"/>
-                        <w:color w:val="5B9BD5" w:themeColor="accent1"/>
+                        <w:color w:val="3494BA" w:themeColor="accent1"/>
                         <w:sz w:val="88"/>
                         <w:szCs w:val="88"/>
                       </w:rPr>
@@ -113,11 +125,11 @@
                     <w:r>
                       <w:rPr>
                         <w:rFonts w:asciiTheme="majorHAnsi" w:eastAsiaTheme="majorEastAsia" w:hAnsiTheme="majorHAnsi" w:cstheme="majorBidi"/>
-                        <w:color w:val="5B9BD5" w:themeColor="accent1"/>
+                        <w:color w:val="3494BA" w:themeColor="accent1"/>
                         <w:sz w:val="88"/>
                         <w:szCs w:val="88"/>
                       </w:rPr>
-                      <w:t>[Document title]</w:t>
+                      <w:t>Shadows – Game Plan</w:t>
                     </w:r>
                   </w:p>
                 </w:sdtContent>
@@ -128,7 +140,7 @@
             <w:sdt>
               <w:sdtPr>
                 <w:rPr>
-                  <w:color w:val="2E74B5" w:themeColor="accent1" w:themeShade="BF"/>
+                  <w:color w:val="276E8B" w:themeColor="accent1" w:themeShade="BF"/>
                   <w:sz w:val="24"/>
                   <w:szCs w:val="24"/>
                 </w:rPr>
@@ -137,14 +149,14 @@
                 <w:placeholder>
                   <w:docPart w:val="DB55FE5AF83C4EF8B5911E6DFCF0801B"/>
                 </w:placeholder>
-                <w:showingPlcHdr/>
                 <w:dataBinding w:prefixMappings="xmlns:ns0='http://schemas.openxmlformats.org/package/2006/metadata/core-properties' xmlns:ns1='http://purl.org/dc/elements/1.1/'" w:xpath="/ns0:coreProperties[1]/ns1:subject[1]" w:storeItemID="{6C3C8BC8-F283-45AE-878A-BAB7291924A1}"/>
                 <w:text/>
               </w:sdtPr>
+              <w:sdtEndPr/>
               <w:sdtContent>
                 <w:tc>
                   <w:tcPr>
-                    <w:tcW w:w="7672" w:type="dxa"/>
+                    <w:tcW w:w="8361" w:type="dxa"/>
                     <w:tcMar>
                       <w:top w:w="216" w:type="dxa"/>
                       <w:left w:w="115" w:type="dxa"/>
@@ -155,18 +167,19 @@
                   <w:p>
                     <w:pPr>
                       <w:pStyle w:val="NoSpacing"/>
+                      <w:jc w:val="both"/>
                       <w:rPr>
-                        <w:color w:val="2E74B5" w:themeColor="accent1" w:themeShade="BF"/>
+                        <w:color w:val="276E8B" w:themeColor="accent1" w:themeShade="BF"/>
                         <w:sz w:val="24"/>
                       </w:rPr>
                     </w:pPr>
                     <w:r>
                       <w:rPr>
-                        <w:color w:val="2E74B5" w:themeColor="accent1" w:themeShade="BF"/>
+                        <w:color w:val="276E8B" w:themeColor="accent1" w:themeShade="BF"/>
                         <w:sz w:val="24"/>
                         <w:szCs w:val="24"/>
                       </w:rPr>
-                      <w:t>[Document subtitle]</w:t>
+                      <w:t>Johnathan Law - 100008284</w:t>
                     </w:r>
                   </w:p>
                 </w:tc>
@@ -174,173 +187,2069 @@
             </w:sdt>
           </w:tr>
         </w:tbl>
-        <w:tbl>
-          <w:tblPr>
-            <w:tblpPr w:leftFromText="187" w:rightFromText="187" w:horzAnchor="margin" w:tblpXSpec="center" w:tblpYSpec="bottom"/>
-            <w:tblW w:w="3857" w:type="pct"/>
-            <w:tblLook w:val="04A0" w:firstRow="1" w:lastRow="0" w:firstColumn="1" w:lastColumn="0" w:noHBand="0" w:noVBand="1"/>
-          </w:tblPr>
-          <w:tblGrid>
-            <w:gridCol w:w="8073"/>
-          </w:tblGrid>
-          <w:tr>
-            <w:tc>
-              <w:tcPr>
-                <w:tcW w:w="7221" w:type="dxa"/>
-                <w:tcMar>
-                  <w:top w:w="216" w:type="dxa"/>
-                  <w:left w:w="115" w:type="dxa"/>
-                  <w:bottom w:w="216" w:type="dxa"/>
-                  <w:right w:w="115" w:type="dxa"/>
-                </w:tcMar>
-              </w:tcPr>
-              <w:sdt>
-                <w:sdtPr>
-                  <w:rPr>
-                    <w:color w:val="5B9BD5" w:themeColor="accent1"/>
-                    <w:sz w:val="28"/>
-                    <w:szCs w:val="28"/>
-                  </w:rPr>
-                  <w:alias w:val="Author"/>
-                  <w:id w:val="13406928"/>
-                  <w:placeholder>
-                    <w:docPart w:val="21653EEA3F4E4D91A02FDE14E04C1138"/>
-                  </w:placeholder>
-                  <w:dataBinding w:prefixMappings="xmlns:ns0='http://schemas.openxmlformats.org/package/2006/metadata/core-properties' xmlns:ns1='http://purl.org/dc/elements/1.1/'" w:xpath="/ns0:coreProperties[1]/ns1:creator[1]" w:storeItemID="{6C3C8BC8-F283-45AE-878A-BAB7291924A1}"/>
-                  <w:text/>
-                </w:sdtPr>
-                <w:sdtContent>
-                  <w:p>
-                    <w:pPr>
-                      <w:pStyle w:val="NoSpacing"/>
-                      <w:rPr>
-                        <w:color w:val="5B9BD5" w:themeColor="accent1"/>
-                        <w:sz w:val="28"/>
-                        <w:szCs w:val="28"/>
-                      </w:rPr>
-                    </w:pPr>
-                    <w:r>
-                      <w:rPr>
-                        <w:color w:val="5B9BD5" w:themeColor="accent1"/>
-                        <w:sz w:val="28"/>
-                        <w:szCs w:val="28"/>
-                        <w:lang w:val="en-GB"/>
-                      </w:rPr>
-                      <w:t>Johnathan Law</w:t>
-                    </w:r>
-                  </w:p>
-                </w:sdtContent>
-              </w:sdt>
-              <w:sdt>
-                <w:sdtPr>
-                  <w:rPr>
-                    <w:color w:val="5B9BD5" w:themeColor="accent1"/>
-                    <w:sz w:val="28"/>
-                    <w:szCs w:val="28"/>
-                  </w:rPr>
-                  <w:alias w:val="Date"/>
-                  <w:tag w:val="Date"/>
-                  <w:id w:val="13406932"/>
-                  <w:placeholder>
-                    <w:docPart w:val="F876EF29B965473A98AE836736CB3095"/>
-                  </w:placeholder>
-                  <w:showingPlcHdr/>
-                  <w:dataBinding w:prefixMappings="xmlns:ns0='http://schemas.microsoft.com/office/2006/coverPageProps'" w:xpath="/ns0:CoverPageProperties[1]/ns0:PublishDate[1]" w:storeItemID="{55AF091B-3C7A-41E3-B477-F2FDAA23CFDA}"/>
-                  <w:date>
-                    <w:dateFormat w:val="M-d-yyyy"/>
-                    <w:lid w:val="en-US"/>
-                    <w:storeMappedDataAs w:val="dateTime"/>
-                    <w:calendar w:val="gregorian"/>
-                  </w:date>
-                </w:sdtPr>
-                <w:sdtContent>
-                  <w:p>
-                    <w:pPr>
-                      <w:pStyle w:val="NoSpacing"/>
-                      <w:rPr>
-                        <w:color w:val="5B9BD5" w:themeColor="accent1"/>
-                        <w:sz w:val="28"/>
-                        <w:szCs w:val="28"/>
-                      </w:rPr>
-                    </w:pPr>
-                    <w:r>
-                      <w:rPr>
-                        <w:color w:val="5B9BD5" w:themeColor="accent1"/>
-                        <w:sz w:val="28"/>
-                        <w:szCs w:val="28"/>
-                      </w:rPr>
-                      <w:t>[Date]</w:t>
-                    </w:r>
-                  </w:p>
-                </w:sdtContent>
-              </w:sdt>
-              <w:p>
-                <w:pPr>
-                  <w:pStyle w:val="NoSpacing"/>
-                  <w:rPr>
-                    <w:color w:val="5B9BD5" w:themeColor="accent1"/>
-                  </w:rPr>
-                </w:pPr>
-              </w:p>
-            </w:tc>
-          </w:tr>
-        </w:tbl>
+      </w:sdtContent>
+    </w:sdt>
+    <w:p>
+      <w:pPr>
+        <w:jc w:val="both"/>
+      </w:pPr>
+    </w:p>
+    <w:p>
+      <w:pPr>
+        <w:jc w:val="both"/>
+      </w:pPr>
+      <w:r>
+        <w:br w:type="page"/>
+      </w:r>
+    </w:p>
+    <w:sdt>
+      <w:sdtPr>
+        <w:rPr>
+          <w:rFonts w:asciiTheme="minorHAnsi" w:eastAsiaTheme="minorEastAsia" w:hAnsiTheme="minorHAnsi" w:cstheme="minorBidi"/>
+          <w:color w:val="auto"/>
+          <w:sz w:val="22"/>
+          <w:szCs w:val="22"/>
+        </w:rPr>
+        <w:id w:val="1354298294"/>
+        <w:docPartObj>
+          <w:docPartGallery w:val="Table of Contents"/>
+          <w:docPartUnique/>
+        </w:docPartObj>
+      </w:sdtPr>
+      <w:sdtEndPr>
+        <w:rPr>
+          <w:b/>
+          <w:bCs/>
+          <w:noProof/>
+        </w:rPr>
+      </w:sdtEndPr>
+      <w:sdtContent>
         <w:p>
-          <w:bookmarkStart w:id="0" w:name="_GoBack"/>
+          <w:pPr>
+            <w:pStyle w:val="TOCHeading"/>
+            <w:jc w:val="both"/>
+          </w:pPr>
           <w:r>
-            <w:lastRenderedPageBreak/>
-            <w:br w:type="page"/>
+            <w:t>Table of Contents</w:t>
+          </w:r>
+        </w:p>
+        <w:p>
+          <w:pPr>
+            <w:jc w:val="both"/>
+          </w:pPr>
+        </w:p>
+        <w:p>
+          <w:pPr>
+            <w:pStyle w:val="TOC2"/>
+            <w:tabs>
+              <w:tab w:val="right" w:leader="dot" w:pos="10456"/>
+            </w:tabs>
+            <w:rPr>
+              <w:noProof/>
+              <w:lang w:eastAsia="en-GB"/>
+            </w:rPr>
+          </w:pPr>
+          <w:r>
+            <w:fldChar w:fldCharType="begin"/>
+          </w:r>
+          <w:r>
+            <w:instrText xml:space="preserve"> TOC \o "1-4" \h \z \u </w:instrText>
+          </w:r>
+          <w:r>
+            <w:fldChar w:fldCharType="separate"/>
+          </w:r>
+          <w:hyperlink w:anchor="_Toc368954715" w:history="1">
+            <w:r>
+              <w:rPr>
+                <w:rStyle w:val="Hyperlink"/>
+                <w:noProof/>
+              </w:rPr>
+              <w:t>Game Design Overview</w:t>
+            </w:r>
+            <w:r>
+              <w:rPr>
+                <w:noProof/>
+                <w:webHidden/>
+              </w:rPr>
+              <w:tab/>
+            </w:r>
+            <w:r>
+              <w:rPr>
+                <w:noProof/>
+                <w:webHidden/>
+              </w:rPr>
+              <w:fldChar w:fldCharType="begin"/>
+            </w:r>
+            <w:r>
+              <w:rPr>
+                <w:noProof/>
+                <w:webHidden/>
+              </w:rPr>
+              <w:instrText xml:space="preserve"> PAGEREF _Toc368954715 \h </w:instrText>
+            </w:r>
+            <w:r>
+              <w:rPr>
+                <w:noProof/>
+                <w:webHidden/>
+              </w:rPr>
+            </w:r>
+            <w:r>
+              <w:rPr>
+                <w:noProof/>
+                <w:webHidden/>
+              </w:rPr>
+              <w:fldChar w:fldCharType="separate"/>
+            </w:r>
+            <w:r>
+              <w:rPr>
+                <w:noProof/>
+                <w:webHidden/>
+              </w:rPr>
+              <w:t>2</w:t>
+            </w:r>
+            <w:r>
+              <w:rPr>
+                <w:noProof/>
+                <w:webHidden/>
+              </w:rPr>
+              <w:fldChar w:fldCharType="end"/>
+            </w:r>
+          </w:hyperlink>
+        </w:p>
+        <w:p>
+          <w:pPr>
+            <w:pStyle w:val="TOC2"/>
+            <w:tabs>
+              <w:tab w:val="right" w:leader="dot" w:pos="10456"/>
+            </w:tabs>
+            <w:rPr>
+              <w:noProof/>
+              <w:lang w:eastAsia="en-GB"/>
+            </w:rPr>
+          </w:pPr>
+          <w:hyperlink w:anchor="_Toc368954716" w:history="1">
+            <w:r>
+              <w:rPr>
+                <w:rStyle w:val="Hyperlink"/>
+                <w:noProof/>
+              </w:rPr>
+              <w:t>Detailed Game Design</w:t>
+            </w:r>
+            <w:r>
+              <w:rPr>
+                <w:noProof/>
+                <w:webHidden/>
+              </w:rPr>
+              <w:tab/>
+            </w:r>
+            <w:r>
+              <w:rPr>
+                <w:noProof/>
+                <w:webHidden/>
+              </w:rPr>
+              <w:fldChar w:fldCharType="begin"/>
+            </w:r>
+            <w:r>
+              <w:rPr>
+                <w:noProof/>
+                <w:webHidden/>
+              </w:rPr>
+              <w:instrText xml:space="preserve"> PAGEREF _Toc368954716 \h </w:instrText>
+            </w:r>
+            <w:r>
+              <w:rPr>
+                <w:noProof/>
+                <w:webHidden/>
+              </w:rPr>
+            </w:r>
+            <w:r>
+              <w:rPr>
+                <w:noProof/>
+                <w:webHidden/>
+              </w:rPr>
+              <w:fldChar w:fldCharType="separate"/>
+            </w:r>
+            <w:r>
+              <w:rPr>
+                <w:noProof/>
+                <w:webHidden/>
+              </w:rPr>
+              <w:t>3</w:t>
+            </w:r>
+            <w:r>
+              <w:rPr>
+                <w:noProof/>
+                <w:webHidden/>
+              </w:rPr>
+              <w:fldChar w:fldCharType="end"/>
+            </w:r>
+          </w:hyperlink>
+        </w:p>
+        <w:p>
+          <w:pPr>
+            <w:pStyle w:val="TOC4"/>
+            <w:tabs>
+              <w:tab w:val="right" w:leader="dot" w:pos="10456"/>
+            </w:tabs>
+            <w:rPr>
+              <w:noProof/>
+              <w:lang w:eastAsia="en-GB"/>
+            </w:rPr>
+          </w:pPr>
+          <w:hyperlink w:anchor="_Toc368954717" w:history="1">
+            <w:r>
+              <w:rPr>
+                <w:rStyle w:val="Hyperlink"/>
+                <w:noProof/>
+              </w:rPr>
+              <w:t>Plot and Scenario</w:t>
+            </w:r>
+            <w:r>
+              <w:rPr>
+                <w:noProof/>
+                <w:webHidden/>
+              </w:rPr>
+              <w:tab/>
+            </w:r>
+            <w:r>
+              <w:rPr>
+                <w:noProof/>
+                <w:webHidden/>
+              </w:rPr>
+              <w:fldChar w:fldCharType="begin"/>
+            </w:r>
+            <w:r>
+              <w:rPr>
+                <w:noProof/>
+                <w:webHidden/>
+              </w:rPr>
+              <w:instrText xml:space="preserve"> PAGEREF _Toc368954717 \h </w:instrText>
+            </w:r>
+            <w:r>
+              <w:rPr>
+                <w:noProof/>
+                <w:webHidden/>
+              </w:rPr>
+            </w:r>
+            <w:r>
+              <w:rPr>
+                <w:noProof/>
+                <w:webHidden/>
+              </w:rPr>
+              <w:fldChar w:fldCharType="separate"/>
+            </w:r>
+            <w:r>
+              <w:rPr>
+                <w:noProof/>
+                <w:webHidden/>
+              </w:rPr>
+              <w:t>3</w:t>
+            </w:r>
+            <w:r>
+              <w:rPr>
+                <w:noProof/>
+                <w:webHidden/>
+              </w:rPr>
+              <w:fldChar w:fldCharType="end"/>
+            </w:r>
+          </w:hyperlink>
+        </w:p>
+        <w:p>
+          <w:pPr>
+            <w:pStyle w:val="TOC4"/>
+            <w:tabs>
+              <w:tab w:val="right" w:leader="dot" w:pos="10456"/>
+            </w:tabs>
+            <w:rPr>
+              <w:noProof/>
+              <w:lang w:eastAsia="en-GB"/>
+            </w:rPr>
+          </w:pPr>
+          <w:hyperlink w:anchor="_Toc368954718" w:history="1">
+            <w:r>
+              <w:rPr>
+                <w:rStyle w:val="Hyperlink"/>
+                <w:noProof/>
+              </w:rPr>
+              <w:t>Hardware and Software</w:t>
+            </w:r>
+            <w:r>
+              <w:rPr>
+                <w:noProof/>
+                <w:webHidden/>
+              </w:rPr>
+              <w:tab/>
+            </w:r>
+            <w:r>
+              <w:rPr>
+                <w:noProof/>
+                <w:webHidden/>
+              </w:rPr>
+              <w:fldChar w:fldCharType="begin"/>
+            </w:r>
+            <w:r>
+              <w:rPr>
+                <w:noProof/>
+                <w:webHidden/>
+              </w:rPr>
+              <w:instrText xml:space="preserve"> PAGEREF _Toc368954718 \h </w:instrText>
+            </w:r>
+            <w:r>
+              <w:rPr>
+                <w:noProof/>
+                <w:webHidden/>
+              </w:rPr>
+            </w:r>
+            <w:r>
+              <w:rPr>
+                <w:noProof/>
+                <w:webHidden/>
+              </w:rPr>
+              <w:fldChar w:fldCharType="separate"/>
+            </w:r>
+            <w:r>
+              <w:rPr>
+                <w:noProof/>
+                <w:webHidden/>
+              </w:rPr>
+              <w:t>3</w:t>
+            </w:r>
+            <w:r>
+              <w:rPr>
+                <w:noProof/>
+                <w:webHidden/>
+              </w:rPr>
+              <w:fldChar w:fldCharType="end"/>
+            </w:r>
+          </w:hyperlink>
+        </w:p>
+        <w:p>
+          <w:pPr>
+            <w:pStyle w:val="TOC4"/>
+            <w:tabs>
+              <w:tab w:val="right" w:leader="dot" w:pos="10456"/>
+            </w:tabs>
+            <w:rPr>
+              <w:noProof/>
+              <w:lang w:eastAsia="en-GB"/>
+            </w:rPr>
+          </w:pPr>
+          <w:hyperlink w:anchor="_Toc368954719" w:history="1">
+            <w:r>
+              <w:rPr>
+                <w:rStyle w:val="Hyperlink"/>
+                <w:noProof/>
+              </w:rPr>
+              <w:t>Graphics and Audio</w:t>
+            </w:r>
+            <w:r>
+              <w:rPr>
+                <w:noProof/>
+                <w:webHidden/>
+              </w:rPr>
+              <w:tab/>
+            </w:r>
+            <w:r>
+              <w:rPr>
+                <w:noProof/>
+                <w:webHidden/>
+              </w:rPr>
+              <w:fldChar w:fldCharType="begin"/>
+            </w:r>
+            <w:r>
+              <w:rPr>
+                <w:noProof/>
+                <w:webHidden/>
+              </w:rPr>
+              <w:instrText xml:space="preserve"> PAGEREF _Toc368954719 \h </w:instrText>
+            </w:r>
+            <w:r>
+              <w:rPr>
+                <w:noProof/>
+                <w:webHidden/>
+              </w:rPr>
+            </w:r>
+            <w:r>
+              <w:rPr>
+                <w:noProof/>
+                <w:webHidden/>
+              </w:rPr>
+              <w:fldChar w:fldCharType="separate"/>
+            </w:r>
+            <w:r>
+              <w:rPr>
+                <w:noProof/>
+                <w:webHidden/>
+              </w:rPr>
+              <w:t>3</w:t>
+            </w:r>
+            <w:r>
+              <w:rPr>
+                <w:noProof/>
+                <w:webHidden/>
+              </w:rPr>
+              <w:fldChar w:fldCharType="end"/>
+            </w:r>
+          </w:hyperlink>
+        </w:p>
+        <w:p>
+          <w:pPr>
+            <w:pStyle w:val="TOC4"/>
+            <w:tabs>
+              <w:tab w:val="right" w:leader="dot" w:pos="10456"/>
+            </w:tabs>
+            <w:rPr>
+              <w:noProof/>
+              <w:lang w:eastAsia="en-GB"/>
+            </w:rPr>
+          </w:pPr>
+          <w:hyperlink w:anchor="_Toc368954720" w:history="1">
+            <w:r>
+              <w:rPr>
+                <w:rStyle w:val="Hyperlink"/>
+                <w:noProof/>
+              </w:rPr>
+              <w:t>Future Improvements</w:t>
+            </w:r>
+            <w:r>
+              <w:rPr>
+                <w:noProof/>
+                <w:webHidden/>
+              </w:rPr>
+              <w:tab/>
+            </w:r>
+            <w:r>
+              <w:rPr>
+                <w:noProof/>
+                <w:webHidden/>
+              </w:rPr>
+              <w:fldChar w:fldCharType="begin"/>
+            </w:r>
+            <w:r>
+              <w:rPr>
+                <w:noProof/>
+                <w:webHidden/>
+              </w:rPr>
+              <w:instrText xml:space="preserve"> PAGEREF _Toc368954720 \h </w:instrText>
+            </w:r>
+            <w:r>
+              <w:rPr>
+                <w:noProof/>
+                <w:webHidden/>
+              </w:rPr>
+            </w:r>
+            <w:r>
+              <w:rPr>
+                <w:noProof/>
+                <w:webHidden/>
+              </w:rPr>
+              <w:fldChar w:fldCharType="separate"/>
+            </w:r>
+            <w:r>
+              <w:rPr>
+                <w:noProof/>
+                <w:webHidden/>
+              </w:rPr>
+              <w:t>3</w:t>
+            </w:r>
+            <w:r>
+              <w:rPr>
+                <w:noProof/>
+                <w:webHidden/>
+              </w:rPr>
+              <w:fldChar w:fldCharType="end"/>
+            </w:r>
+          </w:hyperlink>
+        </w:p>
+        <w:p>
+          <w:pPr>
+            <w:pStyle w:val="TOC2"/>
+            <w:tabs>
+              <w:tab w:val="right" w:leader="dot" w:pos="10456"/>
+            </w:tabs>
+            <w:rPr>
+              <w:noProof/>
+              <w:lang w:eastAsia="en-GB"/>
+            </w:rPr>
+          </w:pPr>
+          <w:hyperlink w:anchor="_Toc368954721" w:history="1">
+            <w:r>
+              <w:rPr>
+                <w:rStyle w:val="Hyperlink"/>
+                <w:noProof/>
+              </w:rPr>
+              <w:t>Time Management Plan</w:t>
+            </w:r>
+            <w:r>
+              <w:rPr>
+                <w:noProof/>
+                <w:webHidden/>
+              </w:rPr>
+              <w:tab/>
+            </w:r>
+            <w:r>
+              <w:rPr>
+                <w:noProof/>
+                <w:webHidden/>
+              </w:rPr>
+              <w:fldChar w:fldCharType="begin"/>
+            </w:r>
+            <w:r>
+              <w:rPr>
+                <w:noProof/>
+                <w:webHidden/>
+              </w:rPr>
+              <w:instrText xml:space="preserve"> PAGEREF _Toc368954721 \h </w:instrText>
+            </w:r>
+            <w:r>
+              <w:rPr>
+                <w:noProof/>
+                <w:webHidden/>
+              </w:rPr>
+            </w:r>
+            <w:r>
+              <w:rPr>
+                <w:noProof/>
+                <w:webHidden/>
+              </w:rPr>
+              <w:fldChar w:fldCharType="separate"/>
+            </w:r>
+            <w:r>
+              <w:rPr>
+                <w:noProof/>
+                <w:webHidden/>
+              </w:rPr>
+              <w:t>4</w:t>
+            </w:r>
+            <w:r>
+              <w:rPr>
+                <w:noProof/>
+                <w:webHidden/>
+              </w:rPr>
+              <w:fldChar w:fldCharType="end"/>
+            </w:r>
+          </w:hyperlink>
+        </w:p>
+        <w:p>
+          <w:pPr>
+            <w:pStyle w:val="TOC4"/>
+            <w:tabs>
+              <w:tab w:val="right" w:leader="dot" w:pos="10456"/>
+            </w:tabs>
+            <w:rPr>
+              <w:noProof/>
+              <w:lang w:eastAsia="en-GB"/>
+            </w:rPr>
+          </w:pPr>
+          <w:hyperlink w:anchor="_Toc368954722" w:history="1">
+            <w:r>
+              <w:rPr>
+                <w:rStyle w:val="Hyperlink"/>
+                <w:noProof/>
+              </w:rPr>
+              <w:t>Gantt Chart</w:t>
+            </w:r>
+            <w:r>
+              <w:rPr>
+                <w:noProof/>
+                <w:webHidden/>
+              </w:rPr>
+              <w:tab/>
+            </w:r>
+            <w:r>
+              <w:rPr>
+                <w:noProof/>
+                <w:webHidden/>
+              </w:rPr>
+              <w:fldChar w:fldCharType="begin"/>
+            </w:r>
+            <w:r>
+              <w:rPr>
+                <w:noProof/>
+                <w:webHidden/>
+              </w:rPr>
+              <w:instrText xml:space="preserve"> PAGEREF _Toc368954722 \h </w:instrText>
+            </w:r>
+            <w:r>
+              <w:rPr>
+                <w:noProof/>
+                <w:webHidden/>
+              </w:rPr>
+            </w:r>
+            <w:r>
+              <w:rPr>
+                <w:noProof/>
+                <w:webHidden/>
+              </w:rPr>
+              <w:fldChar w:fldCharType="separate"/>
+            </w:r>
+            <w:r>
+              <w:rPr>
+                <w:noProof/>
+                <w:webHidden/>
+              </w:rPr>
+              <w:t>4</w:t>
+            </w:r>
+            <w:r>
+              <w:rPr>
+                <w:noProof/>
+                <w:webHidden/>
+              </w:rPr>
+              <w:fldChar w:fldCharType="end"/>
+            </w:r>
+          </w:hyperlink>
+        </w:p>
+        <w:p>
+          <w:pPr>
+            <w:pStyle w:val="TOC2"/>
+            <w:tabs>
+              <w:tab w:val="right" w:leader="dot" w:pos="10456"/>
+            </w:tabs>
+            <w:rPr>
+              <w:noProof/>
+              <w:lang w:eastAsia="en-GB"/>
+            </w:rPr>
+          </w:pPr>
+          <w:hyperlink w:anchor="_Toc368954723" w:history="1">
+            <w:r>
+              <w:rPr>
+                <w:rStyle w:val="Hyperlink"/>
+                <w:noProof/>
+              </w:rPr>
+              <w:t>Resource Samples</w:t>
+            </w:r>
+            <w:r>
+              <w:rPr>
+                <w:noProof/>
+                <w:webHidden/>
+              </w:rPr>
+              <w:tab/>
+            </w:r>
+            <w:r>
+              <w:rPr>
+                <w:noProof/>
+                <w:webHidden/>
+              </w:rPr>
+              <w:fldChar w:fldCharType="begin"/>
+            </w:r>
+            <w:r>
+              <w:rPr>
+                <w:noProof/>
+                <w:webHidden/>
+              </w:rPr>
+              <w:instrText xml:space="preserve"> PAGEREF _Toc368954723 \h </w:instrText>
+            </w:r>
+            <w:r>
+              <w:rPr>
+                <w:noProof/>
+                <w:webHidden/>
+              </w:rPr>
+            </w:r>
+            <w:r>
+              <w:rPr>
+                <w:noProof/>
+                <w:webHidden/>
+              </w:rPr>
+              <w:fldChar w:fldCharType="separate"/>
+            </w:r>
+            <w:r>
+              <w:rPr>
+                <w:noProof/>
+                <w:webHidden/>
+              </w:rPr>
+              <w:t>5</w:t>
+            </w:r>
+            <w:r>
+              <w:rPr>
+                <w:noProof/>
+                <w:webHidden/>
+              </w:rPr>
+              <w:fldChar w:fldCharType="end"/>
+            </w:r>
+          </w:hyperlink>
+        </w:p>
+        <w:p>
+          <w:pPr>
+            <w:pStyle w:val="TOC4"/>
+            <w:tabs>
+              <w:tab w:val="right" w:leader="dot" w:pos="10456"/>
+            </w:tabs>
+            <w:rPr>
+              <w:noProof/>
+              <w:lang w:eastAsia="en-GB"/>
+            </w:rPr>
+          </w:pPr>
+          <w:hyperlink w:anchor="_Toc368954724" w:history="1">
+            <w:r>
+              <w:rPr>
+                <w:rStyle w:val="Hyperlink"/>
+                <w:noProof/>
+              </w:rPr>
+              <w:t>Graphic Samples</w:t>
+            </w:r>
+            <w:r>
+              <w:rPr>
+                <w:noProof/>
+                <w:webHidden/>
+              </w:rPr>
+              <w:tab/>
+            </w:r>
+            <w:r>
+              <w:rPr>
+                <w:noProof/>
+                <w:webHidden/>
+              </w:rPr>
+              <w:fldChar w:fldCharType="begin"/>
+            </w:r>
+            <w:r>
+              <w:rPr>
+                <w:noProof/>
+                <w:webHidden/>
+              </w:rPr>
+              <w:instrText xml:space="preserve"> PAGEREF _Toc368954724 \h </w:instrText>
+            </w:r>
+            <w:r>
+              <w:rPr>
+                <w:noProof/>
+                <w:webHidden/>
+              </w:rPr>
+            </w:r>
+            <w:r>
+              <w:rPr>
+                <w:noProof/>
+                <w:webHidden/>
+              </w:rPr>
+              <w:fldChar w:fldCharType="separate"/>
+            </w:r>
+            <w:r>
+              <w:rPr>
+                <w:noProof/>
+                <w:webHidden/>
+              </w:rPr>
+              <w:t>5</w:t>
+            </w:r>
+            <w:r>
+              <w:rPr>
+                <w:noProof/>
+                <w:webHidden/>
+              </w:rPr>
+              <w:fldChar w:fldCharType="end"/>
+            </w:r>
+          </w:hyperlink>
+        </w:p>
+        <w:p>
+          <w:pPr>
+            <w:pStyle w:val="TOC2"/>
+            <w:tabs>
+              <w:tab w:val="right" w:leader="dot" w:pos="10456"/>
+            </w:tabs>
+            <w:rPr>
+              <w:noProof/>
+              <w:lang w:eastAsia="en-GB"/>
+            </w:rPr>
+          </w:pPr>
+          <w:hyperlink w:anchor="_Toc368954725" w:history="1">
+            <w:r>
+              <w:rPr>
+                <w:rStyle w:val="Hyperlink"/>
+                <w:noProof/>
+              </w:rPr>
+              <w:t>Technical Implementation</w:t>
+            </w:r>
+            <w:r>
+              <w:rPr>
+                <w:noProof/>
+                <w:webHidden/>
+              </w:rPr>
+              <w:tab/>
+            </w:r>
+            <w:r>
+              <w:rPr>
+                <w:noProof/>
+                <w:webHidden/>
+              </w:rPr>
+              <w:fldChar w:fldCharType="begin"/>
+            </w:r>
+            <w:r>
+              <w:rPr>
+                <w:noProof/>
+                <w:webHidden/>
+              </w:rPr>
+              <w:instrText xml:space="preserve"> PAGEREF _Toc368954725 \h </w:instrText>
+            </w:r>
+            <w:r>
+              <w:rPr>
+                <w:noProof/>
+                <w:webHidden/>
+              </w:rPr>
+            </w:r>
+            <w:r>
+              <w:rPr>
+                <w:noProof/>
+                <w:webHidden/>
+              </w:rPr>
+              <w:fldChar w:fldCharType="separate"/>
+            </w:r>
+            <w:r>
+              <w:rPr>
+                <w:noProof/>
+                <w:webHidden/>
+              </w:rPr>
+              <w:t>6</w:t>
+            </w:r>
+            <w:r>
+              <w:rPr>
+                <w:noProof/>
+                <w:webHidden/>
+              </w:rPr>
+              <w:fldChar w:fldCharType="end"/>
+            </w:r>
+          </w:hyperlink>
+        </w:p>
+        <w:p>
+          <w:pPr>
+            <w:pStyle w:val="TOC4"/>
+            <w:tabs>
+              <w:tab w:val="right" w:leader="dot" w:pos="10456"/>
+            </w:tabs>
+            <w:rPr>
+              <w:noProof/>
+              <w:lang w:eastAsia="en-GB"/>
+            </w:rPr>
+          </w:pPr>
+          <w:hyperlink w:anchor="_Toc368954726" w:history="1">
+            <w:r>
+              <w:rPr>
+                <w:rStyle w:val="Hyperlink"/>
+                <w:noProof/>
+              </w:rPr>
+              <w:t>Design Patterns</w:t>
+            </w:r>
+            <w:r>
+              <w:rPr>
+                <w:noProof/>
+                <w:webHidden/>
+              </w:rPr>
+              <w:tab/>
+            </w:r>
+            <w:r>
+              <w:rPr>
+                <w:noProof/>
+                <w:webHidden/>
+              </w:rPr>
+              <w:fldChar w:fldCharType="begin"/>
+            </w:r>
+            <w:r>
+              <w:rPr>
+                <w:noProof/>
+                <w:webHidden/>
+              </w:rPr>
+              <w:instrText xml:space="preserve"> PAGEREF _Toc368954726 \h </w:instrText>
+            </w:r>
+            <w:r>
+              <w:rPr>
+                <w:noProof/>
+                <w:webHidden/>
+              </w:rPr>
+            </w:r>
+            <w:r>
+              <w:rPr>
+                <w:noProof/>
+                <w:webHidden/>
+              </w:rPr>
+              <w:fldChar w:fldCharType="separate"/>
+            </w:r>
+            <w:r>
+              <w:rPr>
+                <w:noProof/>
+                <w:webHidden/>
+              </w:rPr>
+              <w:t>6</w:t>
+            </w:r>
+            <w:r>
+              <w:rPr>
+                <w:noProof/>
+                <w:webHidden/>
+              </w:rPr>
+              <w:fldChar w:fldCharType="end"/>
+            </w:r>
+          </w:hyperlink>
+        </w:p>
+        <w:p>
+          <w:pPr>
+            <w:pStyle w:val="TOC4"/>
+            <w:tabs>
+              <w:tab w:val="right" w:leader="dot" w:pos="10456"/>
+            </w:tabs>
+            <w:rPr>
+              <w:noProof/>
+              <w:lang w:eastAsia="en-GB"/>
+            </w:rPr>
+          </w:pPr>
+          <w:hyperlink w:anchor="_Toc368954727" w:history="1">
+            <w:r>
+              <w:rPr>
+                <w:rStyle w:val="Hyperlink"/>
+                <w:noProof/>
+              </w:rPr>
+              <w:t>Code Samples</w:t>
+            </w:r>
+            <w:r>
+              <w:rPr>
+                <w:noProof/>
+                <w:webHidden/>
+              </w:rPr>
+              <w:tab/>
+            </w:r>
+            <w:r>
+              <w:rPr>
+                <w:noProof/>
+                <w:webHidden/>
+              </w:rPr>
+              <w:fldChar w:fldCharType="begin"/>
+            </w:r>
+            <w:r>
+              <w:rPr>
+                <w:noProof/>
+                <w:webHidden/>
+              </w:rPr>
+              <w:instrText xml:space="preserve"> PAGEREF _Toc368954727 \h </w:instrText>
+            </w:r>
+            <w:r>
+              <w:rPr>
+                <w:noProof/>
+                <w:webHidden/>
+              </w:rPr>
+            </w:r>
+            <w:r>
+              <w:rPr>
+                <w:noProof/>
+                <w:webHidden/>
+              </w:rPr>
+              <w:fldChar w:fldCharType="separate"/>
+            </w:r>
+            <w:r>
+              <w:rPr>
+                <w:noProof/>
+                <w:webHidden/>
+              </w:rPr>
+              <w:t>6</w:t>
+            </w:r>
+            <w:r>
+              <w:rPr>
+                <w:noProof/>
+                <w:webHidden/>
+              </w:rPr>
+              <w:fldChar w:fldCharType="end"/>
+            </w:r>
+          </w:hyperlink>
+        </w:p>
+        <w:p>
+          <w:pPr>
+            <w:pStyle w:val="TOC4"/>
+            <w:tabs>
+              <w:tab w:val="right" w:leader="dot" w:pos="10456"/>
+            </w:tabs>
+            <w:rPr>
+              <w:noProof/>
+              <w:lang w:eastAsia="en-GB"/>
+            </w:rPr>
+          </w:pPr>
+          <w:hyperlink w:anchor="_Toc368954728" w:history="1">
+            <w:r>
+              <w:rPr>
+                <w:rStyle w:val="Hyperlink"/>
+                <w:noProof/>
+              </w:rPr>
+              <w:t>UML Diagrams</w:t>
+            </w:r>
+            <w:r>
+              <w:rPr>
+                <w:noProof/>
+                <w:webHidden/>
+              </w:rPr>
+              <w:tab/>
+            </w:r>
+            <w:r>
+              <w:rPr>
+                <w:noProof/>
+                <w:webHidden/>
+              </w:rPr>
+              <w:fldChar w:fldCharType="begin"/>
+            </w:r>
+            <w:r>
+              <w:rPr>
+                <w:noProof/>
+                <w:webHidden/>
+              </w:rPr>
+              <w:instrText xml:space="preserve"> PAGEREF _Toc368954728 \h </w:instrText>
+            </w:r>
+            <w:r>
+              <w:rPr>
+                <w:noProof/>
+                <w:webHidden/>
+              </w:rPr>
+            </w:r>
+            <w:r>
+              <w:rPr>
+                <w:noProof/>
+                <w:webHidden/>
+              </w:rPr>
+              <w:fldChar w:fldCharType="separate"/>
+            </w:r>
+            <w:r>
+              <w:rPr>
+                <w:noProof/>
+                <w:webHidden/>
+              </w:rPr>
+              <w:t>6</w:t>
+            </w:r>
+            <w:r>
+              <w:rPr>
+                <w:noProof/>
+                <w:webHidden/>
+              </w:rPr>
+              <w:fldChar w:fldCharType="end"/>
+            </w:r>
+          </w:hyperlink>
+        </w:p>
+        <w:p>
+          <w:pPr>
+            <w:pStyle w:val="TOC4"/>
+            <w:tabs>
+              <w:tab w:val="right" w:leader="dot" w:pos="10456"/>
+            </w:tabs>
+            <w:rPr>
+              <w:noProof/>
+              <w:lang w:eastAsia="en-GB"/>
+            </w:rPr>
+          </w:pPr>
+          <w:hyperlink w:anchor="_Toc368954729" w:history="1">
+            <w:r>
+              <w:rPr>
+                <w:rStyle w:val="Hyperlink"/>
+                <w:noProof/>
+              </w:rPr>
+              <w:t>Game Features</w:t>
+            </w:r>
+            <w:r>
+              <w:rPr>
+                <w:noProof/>
+                <w:webHidden/>
+              </w:rPr>
+              <w:tab/>
+            </w:r>
+            <w:r>
+              <w:rPr>
+                <w:noProof/>
+                <w:webHidden/>
+              </w:rPr>
+              <w:fldChar w:fldCharType="begin"/>
+            </w:r>
+            <w:r>
+              <w:rPr>
+                <w:noProof/>
+                <w:webHidden/>
+              </w:rPr>
+              <w:instrText xml:space="preserve"> PAGEREF _Toc368954729 \h </w:instrText>
+            </w:r>
+            <w:r>
+              <w:rPr>
+                <w:noProof/>
+                <w:webHidden/>
+              </w:rPr>
+            </w:r>
+            <w:r>
+              <w:rPr>
+                <w:noProof/>
+                <w:webHidden/>
+              </w:rPr>
+              <w:fldChar w:fldCharType="separate"/>
+            </w:r>
+            <w:r>
+              <w:rPr>
+                <w:noProof/>
+                <w:webHidden/>
+              </w:rPr>
+              <w:t>6</w:t>
+            </w:r>
+            <w:r>
+              <w:rPr>
+                <w:noProof/>
+                <w:webHidden/>
+              </w:rPr>
+              <w:fldChar w:fldCharType="end"/>
+            </w:r>
+          </w:hyperlink>
+        </w:p>
+        <w:p>
+          <w:pPr>
+            <w:pStyle w:val="TOC2"/>
+            <w:tabs>
+              <w:tab w:val="right" w:leader="dot" w:pos="10456"/>
+            </w:tabs>
+            <w:rPr>
+              <w:noProof/>
+              <w:lang w:eastAsia="en-GB"/>
+            </w:rPr>
+          </w:pPr>
+          <w:hyperlink w:anchor="_Toc368954730" w:history="1">
+            <w:r>
+              <w:rPr>
+                <w:rStyle w:val="Hyperlink"/>
+                <w:noProof/>
+              </w:rPr>
+              <w:t>Bibliography</w:t>
+            </w:r>
+            <w:r>
+              <w:rPr>
+                <w:noProof/>
+                <w:webHidden/>
+              </w:rPr>
+              <w:tab/>
+            </w:r>
+            <w:r>
+              <w:rPr>
+                <w:noProof/>
+                <w:webHidden/>
+              </w:rPr>
+              <w:fldChar w:fldCharType="begin"/>
+            </w:r>
+            <w:r>
+              <w:rPr>
+                <w:noProof/>
+                <w:webHidden/>
+              </w:rPr>
+              <w:instrText xml:space="preserve"> PAGEREF _Toc368954730 \h </w:instrText>
+            </w:r>
+            <w:r>
+              <w:rPr>
+                <w:noProof/>
+                <w:webHidden/>
+              </w:rPr>
+            </w:r>
+            <w:r>
+              <w:rPr>
+                <w:noProof/>
+                <w:webHidden/>
+              </w:rPr>
+              <w:fldChar w:fldCharType="separate"/>
+            </w:r>
+            <w:r>
+              <w:rPr>
+                <w:noProof/>
+                <w:webHidden/>
+              </w:rPr>
+              <w:t>7</w:t>
+            </w:r>
+            <w:r>
+              <w:rPr>
+                <w:noProof/>
+                <w:webHidden/>
+              </w:rPr>
+              <w:fldChar w:fldCharType="end"/>
+            </w:r>
+          </w:hyperlink>
+        </w:p>
+        <w:p>
+          <w:pPr>
+            <w:pStyle w:val="TOC2"/>
+            <w:tabs>
+              <w:tab w:val="right" w:leader="dot" w:pos="10456"/>
+            </w:tabs>
+            <w:rPr>
+              <w:noProof/>
+              <w:lang w:eastAsia="en-GB"/>
+            </w:rPr>
+          </w:pPr>
+          <w:hyperlink w:anchor="_Toc368954731" w:history="1">
+            <w:r>
+              <w:rPr>
+                <w:rStyle w:val="Hyperlink"/>
+                <w:noProof/>
+              </w:rPr>
+              <w:t>Appendix One</w:t>
+            </w:r>
+            <w:r>
+              <w:rPr>
+                <w:noProof/>
+                <w:webHidden/>
+              </w:rPr>
+              <w:tab/>
+            </w:r>
+            <w:r>
+              <w:rPr>
+                <w:noProof/>
+                <w:webHidden/>
+              </w:rPr>
+              <w:fldChar w:fldCharType="begin"/>
+            </w:r>
+            <w:r>
+              <w:rPr>
+                <w:noProof/>
+                <w:webHidden/>
+              </w:rPr>
+              <w:instrText xml:space="preserve"> PAGEREF _Toc368954731 \h </w:instrText>
+            </w:r>
+            <w:r>
+              <w:rPr>
+                <w:noProof/>
+                <w:webHidden/>
+              </w:rPr>
+            </w:r>
+            <w:r>
+              <w:rPr>
+                <w:noProof/>
+                <w:webHidden/>
+              </w:rPr>
+              <w:fldChar w:fldCharType="separate"/>
+            </w:r>
+            <w:r>
+              <w:rPr>
+                <w:noProof/>
+                <w:webHidden/>
+              </w:rPr>
+              <w:t>8</w:t>
+            </w:r>
+            <w:r>
+              <w:rPr>
+                <w:noProof/>
+                <w:webHidden/>
+              </w:rPr>
+              <w:fldChar w:fldCharType="end"/>
+            </w:r>
+          </w:hyperlink>
+        </w:p>
+        <w:p>
+          <w:pPr>
+            <w:jc w:val="both"/>
+          </w:pPr>
+          <w:r>
+            <w:fldChar w:fldCharType="end"/>
           </w:r>
         </w:p>
       </w:sdtContent>
     </w:sdt>
-    <w:bookmarkEnd w:id="0"/>
-    <w:p>
+    <w:p>
+      <w:pPr>
+        <w:jc w:val="both"/>
+      </w:pPr>
+    </w:p>
+    <w:p>
+      <w:pPr>
+        <w:jc w:val="both"/>
+      </w:pPr>
+      <w:r>
+        <w:br w:type="page"/>
+      </w:r>
+    </w:p>
+    <w:p>
+      <w:pPr>
+        <w:pStyle w:val="Heading2"/>
+        <w:jc w:val="both"/>
+      </w:pPr>
+      <w:bookmarkStart w:id="0" w:name="_Toc368954715"/>
       <w:r>
         <w:lastRenderedPageBreak/>
-        <w:t>Title:</w:t>
-      </w:r>
-    </w:p>
-    <w:p>
-      <w:r>
-        <w:t>Genre:</w:t>
-      </w:r>
-    </w:p>
-    <w:p>
-      <w:r>
-        <w:t>Target Audience:</w:t>
-      </w:r>
-    </w:p>
-    <w:p>
-      <w:r>
-        <w:t>Platform(s):</w:t>
-      </w:r>
-    </w:p>
-    <w:p>
-      <w:r>
-        <w:t>The Big Idea/Concept:</w:t>
-      </w:r>
-    </w:p>
-    <w:p>
-      <w:r>
-        <w:t>Unique Selling Points:</w:t>
-      </w:r>
-    </w:p>
-    <w:p>
-      <w:r>
-        <w:t>Play Mechanic:</w:t>
-      </w:r>
-    </w:p>
-    <w:p>
-      <w:r>
-        <w:t>Game Summary:</w:t>
-      </w:r>
-    </w:p>
-    <w:p>
-      <w:r>
-        <w:t>Similar Competitive Products:</w:t>
-      </w:r>
-    </w:p>
+        <w:t>Game Design Overview</w:t>
+      </w:r>
+      <w:bookmarkEnd w:id="0"/>
+    </w:p>
+    <w:p/>
+    <w:p>
+      <w:pPr>
+        <w:pStyle w:val="Heading5"/>
+        <w:jc w:val="both"/>
+      </w:pPr>
+      <w:r>
+        <w:t>Title</w:t>
+      </w:r>
+    </w:p>
+    <w:p>
+      <w:pPr>
+        <w:jc w:val="both"/>
+      </w:pPr>
+      <w:r>
+        <w:t>Shadows</w:t>
+      </w:r>
+    </w:p>
+    <w:p>
+      <w:pPr>
+        <w:pStyle w:val="Heading5"/>
+        <w:jc w:val="both"/>
+      </w:pPr>
+      <w:r>
+        <w:t>Genre</w:t>
+      </w:r>
+    </w:p>
+    <w:p>
+      <w:pPr>
+        <w:jc w:val="both"/>
+      </w:pPr>
+      <w:r>
+        <w:t>Top-Down Stealth</w:t>
+      </w:r>
+    </w:p>
+    <w:p>
+      <w:pPr>
+        <w:pStyle w:val="Heading5"/>
+        <w:jc w:val="both"/>
+      </w:pPr>
+      <w:r>
+        <w:t>Targ</w:t>
+      </w:r>
+      <w:r>
+        <w:t>et Audience</w:t>
+      </w:r>
+    </w:p>
+    <w:p>
+      <w:pPr>
+        <w:jc w:val="both"/>
+      </w:pPr>
+      <w:r>
+        <w:t>Users looking to play competitively or enjoy stealth based games, 12+</w:t>
+      </w:r>
+    </w:p>
+    <w:p>
+      <w:pPr>
+        <w:pStyle w:val="Heading5"/>
+        <w:jc w:val="both"/>
+      </w:pPr>
+      <w:r>
+        <w:t>Platform(s)</w:t>
+      </w:r>
+    </w:p>
+    <w:p>
+      <w:pPr>
+        <w:jc w:val="both"/>
+      </w:pPr>
+      <w:r>
+        <w:t>Windows 8 Store</w:t>
+      </w:r>
+      <w:r>
+        <w:t>. Possible implementation on other platforms possible due to use of MonoGame</w:t>
+      </w:r>
+      <w:r>
+        <w:rPr>
+          <w:rStyle w:val="FootnoteReference"/>
+        </w:rPr>
+        <w:footnoteReference w:id="1"/>
+      </w:r>
+      <w:r>
+        <w:t>.</w:t>
+      </w:r>
+    </w:p>
+    <w:p>
+      <w:pPr>
+        <w:pStyle w:val="Heading5"/>
+        <w:jc w:val="both"/>
+      </w:pPr>
+      <w:r>
+        <w:t>The Big Idea/Concept</w:t>
+      </w:r>
+    </w:p>
+    <w:p>
+      <w:pPr>
+        <w:jc w:val="both"/>
+      </w:pPr>
+      <w:r>
+        <w:t>A top-down stealth game where you see how long you can hold out against ever increasing enemies. Compete against your friend’s to see who can last the longest.</w:t>
+      </w:r>
+    </w:p>
+    <w:p>
+      <w:pPr>
+        <w:pStyle w:val="Heading5"/>
+        <w:jc w:val="both"/>
+      </w:pPr>
+      <w:r>
+        <w:t>Unique Selling Points</w:t>
+      </w:r>
+    </w:p>
+    <w:p>
+      <w:pPr>
+        <w:jc w:val="both"/>
+      </w:pPr>
+      <w:r>
+        <w:t xml:space="preserve">Stealth </w:t>
+      </w:r>
+      <w:r>
+        <w:t>is not com</w:t>
+      </w:r>
+      <w:r>
+        <w:t xml:space="preserve">monly found in a top-down style. </w:t>
+      </w:r>
+      <w:r>
+        <w:t>The</w:t>
+      </w:r>
+      <w:r>
+        <w:t xml:space="preserve"> victory condition and </w:t>
+      </w:r>
+      <w:r>
+        <w:t>competitive play style leads to a more engaging experience.</w:t>
+      </w:r>
+    </w:p>
+    <w:p>
+      <w:pPr>
+        <w:pStyle w:val="Heading5"/>
+        <w:jc w:val="both"/>
+      </w:pPr>
+      <w:r>
+        <w:t>Play Mechanic</w:t>
+      </w:r>
+    </w:p>
+    <w:p>
+      <w:pPr>
+        <w:jc w:val="both"/>
+      </w:pPr>
+      <w:r>
+        <w:t xml:space="preserve">In </w:t>
+      </w:r>
+      <w:r>
+        <w:rPr>
+          <w:b/>
+        </w:rPr>
+        <w:t xml:space="preserve">Shadows </w:t>
+      </w:r>
+      <w:r>
+        <w:t xml:space="preserve">you play until you are caught by the guards, your objective is simple: stay alive. </w:t>
+      </w:r>
+      <w:r>
+        <w:t>Guards</w:t>
+      </w:r>
+      <w:r>
+        <w:t xml:space="preserve"> move continually, so there’s no time to rest. You must actively avoid the guards</w:t>
+      </w:r>
+      <w:r>
+        <w:t xml:space="preserve"> either by trying to hide or keep moving</w:t>
+      </w:r>
+      <w:r>
+        <w:t xml:space="preserve">, </w:t>
+      </w:r>
+      <w:r>
+        <w:t>but the guards will become</w:t>
+      </w:r>
+      <w:r>
+        <w:t xml:space="preserve"> increasing</w:t>
+      </w:r>
+      <w:r>
+        <w:t>ly</w:t>
+      </w:r>
+      <w:r>
+        <w:t xml:space="preserve"> determin</w:t>
+      </w:r>
+      <w:r>
+        <w:t>ed</w:t>
+      </w:r>
+      <w:r>
+        <w:t xml:space="preserve"> to find you.</w:t>
+      </w:r>
+    </w:p>
+    <w:p>
+      <w:pPr>
+        <w:pStyle w:val="Heading5"/>
+        <w:jc w:val="both"/>
+      </w:pPr>
+      <w:r>
+        <w:t>Game Summary</w:t>
+      </w:r>
+    </w:p>
+    <w:p/>
+    <w:p>
+      <w:pPr>
+        <w:pStyle w:val="Heading5"/>
+        <w:jc w:val="both"/>
+      </w:pPr>
+      <w:r>
+        <w:t>Similar Competitive Products</w:t>
+      </w:r>
+    </w:p>
+    <w:p>
+      <w:r>
+        <w:t xml:space="preserve">There are some similar games out there in terms of style such as Klei Entertainment’s </w:t>
+      </w:r>
+      <w:r>
+        <w:rPr>
+          <w:b/>
+        </w:rPr>
+        <w:t>Incognita</w:t>
+      </w:r>
+      <w:r>
+        <w:rPr>
+          <w:rStyle w:val="FootnoteReference"/>
+          <w:b/>
+        </w:rPr>
+        <w:footnoteReference w:id="2"/>
+      </w:r>
+      <w:r>
+        <w:t xml:space="preserve"> however their game is more strategy based and is isometric. </w:t>
+      </w:r>
+      <w:r>
+        <w:rPr>
+          <w:b/>
+        </w:rPr>
+        <w:t xml:space="preserve">Shadows </w:t>
+      </w:r>
+      <w:r>
+        <w:t xml:space="preserve">could be more closely compared to </w:t>
+      </w:r>
+      <w:r>
+        <w:rPr>
+          <w:b/>
+        </w:rPr>
+        <w:t>Pac-Man</w:t>
+      </w:r>
+      <w:r>
+        <w:t xml:space="preserve"> however the victory condition in </w:t>
+      </w:r>
+      <w:r>
+        <w:rPr>
+          <w:b/>
+        </w:rPr>
+        <w:t xml:space="preserve">Shadows </w:t>
+      </w:r>
+      <w:r>
+        <w:t>is simply to survive.</w:t>
+      </w:r>
+    </w:p>
+    <w:p>
+      <w:pPr>
+        <w:pStyle w:val="Heading2"/>
+        <w:jc w:val="both"/>
+      </w:pPr>
+      <w:r>
+        <w:br w:type="page"/>
+      </w:r>
+      <w:bookmarkStart w:id="1" w:name="_Toc368954716"/>
+      <w:r>
+        <w:lastRenderedPageBreak/>
+        <w:t>Detailed Game Design</w:t>
+      </w:r>
+      <w:bookmarkEnd w:id="1"/>
+    </w:p>
+    <w:p/>
+    <w:p>
+      <w:pPr>
+        <w:pStyle w:val="Heading4"/>
+        <w:jc w:val="both"/>
+      </w:pPr>
+      <w:bookmarkStart w:id="2" w:name="_Toc368954717"/>
+      <w:r>
+        <w:t>Plot and Scenario</w:t>
+      </w:r>
+      <w:bookmarkEnd w:id="2"/>
+    </w:p>
+    <w:p>
+      <w:r>
+        <w:t>You, a French spy working for ICN (International Crime Network). You’re currently</w:t>
+      </w:r>
+    </w:p>
+    <w:p>
+      <w:pPr>
+        <w:jc w:val="both"/>
+      </w:pPr>
+    </w:p>
+    <w:p>
+      <w:pPr>
+        <w:pStyle w:val="Heading4"/>
+        <w:jc w:val="both"/>
+      </w:pPr>
+      <w:bookmarkStart w:id="3" w:name="_Toc368954718"/>
+      <w:r>
+        <w:t>Hardware and Software</w:t>
+      </w:r>
+      <w:bookmarkEnd w:id="3"/>
+    </w:p>
+    <w:p>
+      <w:pPr>
+        <w:jc w:val="both"/>
+      </w:pPr>
+    </w:p>
+    <w:p>
+      <w:pPr>
+        <w:jc w:val="both"/>
+      </w:pPr>
+    </w:p>
+    <w:p>
+      <w:pPr>
+        <w:pStyle w:val="Heading4"/>
+        <w:jc w:val="both"/>
+      </w:pPr>
+      <w:bookmarkStart w:id="4" w:name="_Toc368954719"/>
+      <w:r>
+        <w:t>Graphics and Audio</w:t>
+      </w:r>
+      <w:bookmarkEnd w:id="4"/>
+    </w:p>
+    <w:p/>
+    <w:p/>
+    <w:p>
+      <w:pPr>
+        <w:pStyle w:val="Heading4"/>
+      </w:pPr>
+      <w:bookmarkStart w:id="5" w:name="_Toc368954720"/>
+      <w:r>
+        <w:t>Future Improvements</w:t>
+      </w:r>
+      <w:bookmarkEnd w:id="5"/>
+    </w:p>
+    <w:p>
+      <w:pPr>
+        <w:jc w:val="both"/>
+        <w:rPr>
+          <w:rFonts w:asciiTheme="majorHAnsi" w:eastAsiaTheme="majorEastAsia" w:hAnsiTheme="majorHAnsi" w:cstheme="majorBidi"/>
+          <w:color w:val="276E8B" w:themeColor="accent1" w:themeShade="BF"/>
+          <w:sz w:val="24"/>
+          <w:szCs w:val="24"/>
+        </w:rPr>
+      </w:pPr>
+      <w:r>
+        <w:br w:type="page"/>
+      </w:r>
+    </w:p>
+    <w:p>
+      <w:pPr>
+        <w:pStyle w:val="Heading2"/>
+        <w:jc w:val="both"/>
+      </w:pPr>
+      <w:bookmarkStart w:id="6" w:name="_Toc368954721"/>
+      <w:r>
+        <w:lastRenderedPageBreak/>
+        <w:t>Time Management Plan</w:t>
+      </w:r>
+      <w:bookmarkEnd w:id="6"/>
+    </w:p>
+    <w:p/>
+    <w:p>
+      <w:pPr>
+        <w:pStyle w:val="Heading4"/>
+        <w:jc w:val="both"/>
+      </w:pPr>
+      <w:bookmarkStart w:id="7" w:name="_Toc368954722"/>
+      <w:r>
+        <w:t>Gantt Chart</w:t>
+      </w:r>
+      <w:bookmarkEnd w:id="7"/>
+    </w:p>
+    <w:p>
+      <w:pPr>
+        <w:jc w:val="both"/>
+      </w:pPr>
+    </w:p>
+    <w:p>
+      <w:pPr>
+        <w:jc w:val="both"/>
+      </w:pPr>
+    </w:p>
+    <w:p>
+      <w:pPr>
+        <w:jc w:val="both"/>
+      </w:pPr>
+      <w:r>
+        <w:br w:type="page"/>
+      </w:r>
+    </w:p>
+    <w:p>
+      <w:pPr>
+        <w:pStyle w:val="Heading2"/>
+        <w:jc w:val="both"/>
+      </w:pPr>
+      <w:bookmarkStart w:id="8" w:name="_Toc368954723"/>
+      <w:r>
+        <w:lastRenderedPageBreak/>
+        <w:t>Resource Samples</w:t>
+      </w:r>
+      <w:bookmarkEnd w:id="8"/>
+    </w:p>
+    <w:p/>
+    <w:p>
+      <w:pPr>
+        <w:pStyle w:val="Heading4"/>
+      </w:pPr>
+      <w:bookmarkStart w:id="9" w:name="_Toc368954724"/>
+      <w:r>
+        <w:t>Graphic Samples</w:t>
+      </w:r>
+      <w:bookmarkEnd w:id="9"/>
+    </w:p>
+    <w:p>
+      <w:r>
+        <w:t>Due to the nature of XNA and MonoGame, using vector graphics is difficult. A sample of the crate images considered (both vector and sprite imag</w:t>
+      </w:r>
+      <w:r>
+        <w:t>es) can be seen in Appendix One.</w:t>
+      </w:r>
+      <w:bookmarkStart w:id="10" w:name="_GoBack"/>
+      <w:bookmarkEnd w:id="10"/>
+    </w:p>
+    <w:p>
+      <w:pPr>
+        <w:pStyle w:val="Heading4"/>
+      </w:pPr>
+      <w:r>
+        <w:t>Sound Samples</w:t>
+      </w:r>
+    </w:p>
+    <w:p/>
+    <w:p>
+      <w:pPr>
+        <w:jc w:val="right"/>
+        <w:rPr>
+          <w:rFonts w:eastAsiaTheme="majorEastAsia"/>
+          <w:sz w:val="24"/>
+          <w:szCs w:val="24"/>
+        </w:rPr>
+      </w:pPr>
+      <w:r>
+        <w:br w:type="page"/>
+      </w:r>
+    </w:p>
+    <w:p>
+      <w:pPr>
+        <w:pStyle w:val="Heading2"/>
+        <w:jc w:val="both"/>
+      </w:pPr>
+      <w:bookmarkStart w:id="11" w:name="_Toc368954725"/>
+      <w:r>
+        <w:lastRenderedPageBreak/>
+        <w:t>Technical Implementation</w:t>
+      </w:r>
+      <w:bookmarkEnd w:id="11"/>
+    </w:p>
+    <w:p/>
+    <w:p>
+      <w:pPr>
+        <w:pStyle w:val="Heading4"/>
+        <w:jc w:val="both"/>
+      </w:pPr>
+      <w:bookmarkStart w:id="12" w:name="_Toc368954726"/>
+      <w:r>
+        <w:t>Design Patterns</w:t>
+      </w:r>
+      <w:bookmarkEnd w:id="12"/>
+    </w:p>
+    <w:p>
+      <w:pPr>
+        <w:jc w:val="both"/>
+      </w:pPr>
+    </w:p>
+    <w:p>
+      <w:pPr>
+        <w:jc w:val="both"/>
+      </w:pPr>
+    </w:p>
+    <w:p>
+      <w:pPr>
+        <w:pStyle w:val="Heading4"/>
+        <w:jc w:val="both"/>
+      </w:pPr>
+      <w:bookmarkStart w:id="13" w:name="_Toc368954727"/>
+      <w:r>
+        <w:t>Code Samples</w:t>
+      </w:r>
+      <w:bookmarkEnd w:id="13"/>
+    </w:p>
+    <w:p>
+      <w:pPr>
+        <w:jc w:val="both"/>
+      </w:pPr>
+    </w:p>
+    <w:p>
+      <w:pPr>
+        <w:jc w:val="both"/>
+      </w:pPr>
+    </w:p>
+    <w:p>
+      <w:pPr>
+        <w:pStyle w:val="Heading4"/>
+        <w:jc w:val="both"/>
+      </w:pPr>
+      <w:bookmarkStart w:id="14" w:name="_Toc368954728"/>
+      <w:r>
+        <w:t>UML Diagrams</w:t>
+      </w:r>
+      <w:bookmarkEnd w:id="14"/>
+    </w:p>
+    <w:p>
+      <w:pPr>
+        <w:jc w:val="both"/>
+      </w:pPr>
+    </w:p>
+    <w:p>
+      <w:pPr>
+        <w:jc w:val="both"/>
+      </w:pPr>
+    </w:p>
+    <w:p>
+      <w:pPr>
+        <w:pStyle w:val="Heading4"/>
+        <w:jc w:val="both"/>
+      </w:pPr>
+      <w:bookmarkStart w:id="15" w:name="_Toc368954729"/>
+      <w:r>
+        <w:t>Game Features</w:t>
+      </w:r>
+      <w:bookmarkEnd w:id="15"/>
+    </w:p>
+    <w:p>
+      <w:pPr>
+        <w:jc w:val="both"/>
+        <w:rPr>
+          <w:rFonts w:asciiTheme="majorHAnsi" w:eastAsiaTheme="majorEastAsia" w:hAnsiTheme="majorHAnsi" w:cstheme="majorBidi"/>
+          <w:color w:val="276E8B" w:themeColor="accent1" w:themeShade="BF"/>
+          <w:sz w:val="24"/>
+          <w:szCs w:val="24"/>
+        </w:rPr>
+      </w:pPr>
+      <w:r>
+        <w:br w:type="page"/>
+      </w:r>
+    </w:p>
+    <w:p>
+      <w:pPr>
+        <w:pStyle w:val="Heading2"/>
+        <w:jc w:val="both"/>
+      </w:pPr>
+      <w:bookmarkStart w:id="16" w:name="_Toc368954730"/>
+      <w:r>
+        <w:lastRenderedPageBreak/>
+        <w:t>Bibliography</w:t>
+      </w:r>
+      <w:bookmarkEnd w:id="16"/>
+    </w:p>
+    <w:p>
+      <w:pPr>
+        <w:rPr>
+          <w:rFonts w:asciiTheme="majorHAnsi" w:eastAsiaTheme="majorEastAsia" w:hAnsiTheme="majorHAnsi" w:cstheme="majorBidi"/>
+          <w:color w:val="276E8B" w:themeColor="accent1" w:themeShade="BF"/>
+          <w:sz w:val="32"/>
+          <w:szCs w:val="32"/>
+        </w:rPr>
+      </w:pPr>
+      <w:r>
+        <w:br w:type="page"/>
+      </w:r>
+    </w:p>
+    <w:p>
+      <w:pPr>
+        <w:pStyle w:val="Heading2"/>
+      </w:pPr>
+      <w:bookmarkStart w:id="17" w:name="_Toc368954731"/>
+      <w:r>
+        <w:lastRenderedPageBreak/>
+        <w:t>Appendix One</w:t>
+      </w:r>
+      <w:bookmarkEnd w:id="17"/>
+    </w:p>
+    <w:p>
+      <w:r>
+        <w:br/>
+        <w:t>Vector Crate (Left), Sprite Crate (Right)</w:t>
+      </w:r>
+    </w:p>
+    <w:p>
+      <w:r>
+        <w:rPr>
+          <w:rFonts w:eastAsiaTheme="majorEastAsia"/>
+          <w:noProof/>
+          <w:sz w:val="24"/>
+          <w:szCs w:val="24"/>
+          <w:lang w:eastAsia="en-GB"/>
+        </w:rPr>
+        <w:drawing>
+          <wp:anchor distT="0" distB="0" distL="114300" distR="114300" simplePos="0" relativeHeight="251658240" behindDoc="0" locked="0" layoutInCell="1" allowOverlap="1" wp14:anchorId="5FE48392" wp14:editId="5C985746">
+            <wp:simplePos x="0" y="0"/>
+            <wp:positionH relativeFrom="column">
+              <wp:posOffset>1657350</wp:posOffset>
+            </wp:positionH>
+            <wp:positionV relativeFrom="paragraph">
+              <wp:posOffset>13970</wp:posOffset>
+            </wp:positionV>
+            <wp:extent cx="1508760" cy="1508760"/>
+            <wp:effectExtent l="0" t="0" r="0" b="0"/>
+            <wp:wrapSquare wrapText="bothSides"/>
+            <wp:docPr id="2" name="Picture 2"/>
+            <wp:cNvGraphicFramePr>
+              <a:graphicFrameLocks xmlns:a="http://schemas.openxmlformats.org/drawingml/2006/main" noChangeAspect="1"/>
+            </wp:cNvGraphicFramePr>
+            <a:graphic xmlns:a="http://schemas.openxmlformats.org/drawingml/2006/main">
+              <a:graphicData uri="http://schemas.openxmlformats.org/drawingml/2006/picture">
+                <pic:pic xmlns:pic="http://schemas.openxmlformats.org/drawingml/2006/picture">
+                  <pic:nvPicPr>
+                    <pic:cNvPr id="2" name="crate.png"/>
+                    <pic:cNvPicPr/>
+                  </pic:nvPicPr>
+                  <pic:blipFill>
+                    <a:blip r:embed="rId7" cstate="print">
+                      <a:extLst>
+                        <a:ext uri="{28A0092B-C50C-407E-A947-70E740481C1C}">
+                          <a14:useLocalDpi xmlns:a14="http://schemas.microsoft.com/office/drawing/2010/main" val="0"/>
+                        </a:ext>
+                      </a:extLst>
+                    </a:blip>
+                    <a:stretch>
+                      <a:fillRect/>
+                    </a:stretch>
+                  </pic:blipFill>
+                  <pic:spPr>
+                    <a:xfrm>
+                      <a:off x="0" y="0"/>
+                      <a:ext cx="1508760" cy="1508760"/>
+                    </a:xfrm>
+                    <a:prstGeom prst="rect">
+                      <a:avLst/>
+                    </a:prstGeom>
+                  </pic:spPr>
+                </pic:pic>
+              </a:graphicData>
+            </a:graphic>
+            <wp14:sizeRelH relativeFrom="margin">
+              <wp14:pctWidth>0</wp14:pctWidth>
+            </wp14:sizeRelH>
+            <wp14:sizeRelV relativeFrom="margin">
+              <wp14:pctHeight>0</wp14:pctHeight>
+            </wp14:sizeRelV>
+          </wp:anchor>
+        </w:drawing>
+      </w:r>
+      <w:r>
+        <w:rPr>
+          <w:noProof/>
+          <w:lang w:eastAsia="en-GB"/>
+        </w:rPr>
+        <w:drawing>
+          <wp:anchor distT="0" distB="0" distL="114300" distR="114300" simplePos="0" relativeHeight="251659264" behindDoc="0" locked="0" layoutInCell="1" allowOverlap="1" wp14:anchorId="40AF54E4" wp14:editId="21588BAB">
+            <wp:simplePos x="0" y="0"/>
+            <wp:positionH relativeFrom="margin">
+              <wp:align>left</wp:align>
+            </wp:positionH>
+            <wp:positionV relativeFrom="paragraph">
+              <wp:posOffset>13970</wp:posOffset>
+            </wp:positionV>
+            <wp:extent cx="1520190" cy="1520190"/>
+            <wp:effectExtent l="0" t="0" r="3810" b="3810"/>
+            <wp:wrapSquare wrapText="bothSides"/>
+            <wp:docPr id="1" name="Picture 1"/>
+            <wp:cNvGraphicFramePr>
+              <a:graphicFrameLocks xmlns:a="http://schemas.openxmlformats.org/drawingml/2006/main" noChangeAspect="1"/>
+            </wp:cNvGraphicFramePr>
+            <a:graphic xmlns:a="http://schemas.openxmlformats.org/drawingml/2006/main">
+              <a:graphicData uri="http://schemas.openxmlformats.org/drawingml/2006/picture">
+                <pic:pic xmlns:pic="http://schemas.openxmlformats.org/drawingml/2006/picture">
+                  <pic:nvPicPr>
+                    <pic:cNvPr id="1" name="crate2.png"/>
+                    <pic:cNvPicPr/>
+                  </pic:nvPicPr>
+                  <pic:blipFill>
+                    <a:blip r:embed="rId8" cstate="print">
+                      <a:extLst>
+                        <a:ext uri="{28A0092B-C50C-407E-A947-70E740481C1C}">
+                          <a14:useLocalDpi xmlns:a14="http://schemas.microsoft.com/office/drawing/2010/main" val="0"/>
+                        </a:ext>
+                      </a:extLst>
+                    </a:blip>
+                    <a:stretch>
+                      <a:fillRect/>
+                    </a:stretch>
+                  </pic:blipFill>
+                  <pic:spPr>
+                    <a:xfrm>
+                      <a:off x="0" y="0"/>
+                      <a:ext cx="1520190" cy="1520190"/>
+                    </a:xfrm>
+                    <a:prstGeom prst="rect">
+                      <a:avLst/>
+                    </a:prstGeom>
+                  </pic:spPr>
+                </pic:pic>
+              </a:graphicData>
+            </a:graphic>
+            <wp14:sizeRelH relativeFrom="margin">
+              <wp14:pctWidth>0</wp14:pctWidth>
+            </wp14:sizeRelH>
+            <wp14:sizeRelV relativeFrom="margin">
+              <wp14:pctHeight>0</wp14:pctHeight>
+            </wp14:sizeRelV>
+          </wp:anchor>
+        </w:drawing>
+      </w:r>
+    </w:p>
+    <w:p>
+      <w:pPr>
+        <w:rPr>
+          <w:rFonts w:eastAsiaTheme="majorEastAsia"/>
+          <w:noProof/>
+          <w:sz w:val="24"/>
+          <w:szCs w:val="24"/>
+          <w:lang w:eastAsia="en-GB"/>
+        </w:rPr>
+      </w:pPr>
+      <w:r>
+        <w:rPr>
+          <w:rFonts w:eastAsiaTheme="majorEastAsia"/>
+          <w:noProof/>
+          <w:sz w:val="24"/>
+          <w:szCs w:val="24"/>
+          <w:lang w:eastAsia="en-GB"/>
+        </w:rPr>
+        <w:t xml:space="preserve"> </w:t>
+      </w:r>
+    </w:p>
+    <w:p>
+      <w:pPr>
+        <w:rPr>
+          <w:rFonts w:eastAsiaTheme="majorEastAsia"/>
+          <w:noProof/>
+          <w:sz w:val="24"/>
+          <w:szCs w:val="24"/>
+          <w:lang w:eastAsia="en-GB"/>
+        </w:rPr>
+      </w:pPr>
+    </w:p>
+    <w:p>
+      <w:pPr>
+        <w:rPr>
+          <w:rFonts w:eastAsiaTheme="majorEastAsia"/>
+          <w:noProof/>
+          <w:sz w:val="24"/>
+          <w:szCs w:val="24"/>
+          <w:lang w:eastAsia="en-GB"/>
+        </w:rPr>
+      </w:pPr>
+    </w:p>
+    <w:p>
+      <w:pPr>
+        <w:rPr>
+          <w:rFonts w:eastAsiaTheme="majorEastAsia"/>
+          <w:noProof/>
+          <w:sz w:val="24"/>
+          <w:szCs w:val="24"/>
+          <w:lang w:eastAsia="en-GB"/>
+        </w:rPr>
+      </w:pPr>
+    </w:p>
+    <w:p>
+      <w:pPr>
+        <w:rPr>
+          <w:rFonts w:eastAsiaTheme="majorEastAsia"/>
+          <w:noProof/>
+          <w:sz w:val="24"/>
+          <w:szCs w:val="24"/>
+          <w:lang w:eastAsia="en-GB"/>
+        </w:rPr>
+      </w:pPr>
+    </w:p>
+    <w:p>
+      <w:pPr>
+        <w:rPr>
+          <w:rFonts w:eastAsiaTheme="majorEastAsia"/>
+          <w:noProof/>
+          <w:sz w:val="24"/>
+          <w:szCs w:val="24"/>
+          <w:lang w:eastAsia="en-GB"/>
+        </w:rPr>
+      </w:pPr>
+    </w:p>
+    <w:p/>
     <w:sectPr>
       <w:pgSz w:w="11906" w:h="16838"/>
       <w:pgMar w:top="720" w:right="720" w:bottom="720" w:left="720" w:header="708" w:footer="708" w:gutter="0"/>
@@ -353,12 +2262,100 @@
 </w:document>
 </file>
 
+<file path=word/endnotes.xml><?xml version="1.0" encoding="utf-8"?>
+<w:endnotes xmlns:wpc="http://schemas.microsoft.com/office/word/2010/wordprocessingCanvas" xmlns:mc="http://schemas.openxmlformats.org/markup-compatibility/2006" xmlns:o="urn:schemas-microsoft-com:office:office" xmlns:r="http://schemas.openxmlformats.org/officeDocument/2006/relationships" xmlns:m="http://schemas.openxmlformats.org/officeDocument/2006/math" xmlns:v="urn:schemas-microsoft-com:vml" xmlns:wp14="http://schemas.microsoft.com/office/word/2010/wordprocessingDrawing" xmlns:wp="http://schemas.openxmlformats.org/drawingml/2006/wordprocessingDrawing" xmlns:w10="urn:schemas-microsoft-com:office:word" xmlns:w="http://schemas.openxmlformats.org/wordprocessingml/2006/main" xmlns:w14="http://schemas.microsoft.com/office/word/2010/wordml" xmlns:w15="http://schemas.microsoft.com/office/word/2012/wordml" xmlns:wpg="http://schemas.microsoft.com/office/word/2010/wordprocessingGroup" xmlns:wpi="http://schemas.microsoft.com/office/word/2010/wordprocessingInk" xmlns:wne="http://schemas.microsoft.com/office/word/2006/wordml" xmlns:wps="http://schemas.microsoft.com/office/word/2010/wordprocessingShape" mc:Ignorable="w14 w15 wp14">
+  <w:endnote w:type="separator" w:id="-1">
+    <w:p>
+      <w:pPr>
+        <w:spacing w:after="0" w:line="240" w:lineRule="auto"/>
+      </w:pPr>
+      <w:r>
+        <w:separator/>
+      </w:r>
+    </w:p>
+  </w:endnote>
+  <w:endnote w:type="continuationSeparator" w:id="0">
+    <w:p>
+      <w:pPr>
+        <w:spacing w:after="0" w:line="240" w:lineRule="auto"/>
+      </w:pPr>
+      <w:r>
+        <w:continuationSeparator/>
+      </w:r>
+    </w:p>
+  </w:endnote>
+</w:endnotes>
+</file>
+
+<file path=word/footnotes.xml><?xml version="1.0" encoding="utf-8"?>
+<w:footnotes xmlns:wpc="http://schemas.microsoft.com/office/word/2010/wordprocessingCanvas" xmlns:mc="http://schemas.openxmlformats.org/markup-compatibility/2006" xmlns:o="urn:schemas-microsoft-com:office:office" xmlns:r="http://schemas.openxmlformats.org/officeDocument/2006/relationships" xmlns:m="http://schemas.openxmlformats.org/officeDocument/2006/math" xmlns:v="urn:schemas-microsoft-com:vml" xmlns:wp14="http://schemas.microsoft.com/office/word/2010/wordprocessingDrawing" xmlns:wp="http://schemas.openxmlformats.org/drawingml/2006/wordprocessingDrawing" xmlns:w10="urn:schemas-microsoft-com:office:word" xmlns:w="http://schemas.openxmlformats.org/wordprocessingml/2006/main" xmlns:w14="http://schemas.microsoft.com/office/word/2010/wordml" xmlns:w15="http://schemas.microsoft.com/office/word/2012/wordml" xmlns:wpg="http://schemas.microsoft.com/office/word/2010/wordprocessingGroup" xmlns:wpi="http://schemas.microsoft.com/office/word/2010/wordprocessingInk" xmlns:wne="http://schemas.microsoft.com/office/word/2006/wordml" xmlns:wps="http://schemas.microsoft.com/office/word/2010/wordprocessingShape" mc:Ignorable="w14 w15 wp14">
+  <w:footnote w:type="separator" w:id="-1">
+    <w:p>
+      <w:pPr>
+        <w:spacing w:after="0" w:line="240" w:lineRule="auto"/>
+      </w:pPr>
+      <w:r>
+        <w:separator/>
+      </w:r>
+    </w:p>
+  </w:footnote>
+  <w:footnote w:type="continuationSeparator" w:id="0">
+    <w:p>
+      <w:pPr>
+        <w:spacing w:after="0" w:line="240" w:lineRule="auto"/>
+      </w:pPr>
+      <w:r>
+        <w:continuationSeparator/>
+      </w:r>
+    </w:p>
+  </w:footnote>
+  <w:footnote w:id="1">
+    <w:p>
+      <w:pPr>
+        <w:pStyle w:val="FootnoteText"/>
+      </w:pPr>
+      <w:r>
+        <w:rPr>
+          <w:rStyle w:val="FootnoteReference"/>
+        </w:rPr>
+        <w:footnoteRef/>
+      </w:r>
+      <w:r>
+        <w:t xml:space="preserve"> </w:t>
+      </w:r>
+      <w:r>
+        <w:t>http://www.monogame.net/</w:t>
+      </w:r>
+    </w:p>
+  </w:footnote>
+  <w:footnote w:id="2">
+    <w:p>
+      <w:pPr>
+        <w:pStyle w:val="FootnoteText"/>
+      </w:pPr>
+      <w:r>
+        <w:rPr>
+          <w:rStyle w:val="FootnoteReference"/>
+        </w:rPr>
+        <w:footnoteRef/>
+      </w:r>
+      <w:r>
+        <w:t xml:space="preserve"> </w:t>
+      </w:r>
+      <w:r>
+        <w:t>http://www.incognitagame.com/</w:t>
+      </w:r>
+    </w:p>
+  </w:footnote>
+</w:footnotes>
+</file>
+
 <file path=word/styles.xml><?xml version="1.0" encoding="utf-8"?>
 <w:styles xmlns:mc="http://schemas.openxmlformats.org/markup-compatibility/2006" xmlns:r="http://schemas.openxmlformats.org/officeDocument/2006/relationships" xmlns:w="http://schemas.openxmlformats.org/wordprocessingml/2006/main" xmlns:w14="http://schemas.microsoft.com/office/word/2010/wordml" xmlns:w15="http://schemas.microsoft.com/office/word/2012/wordml" mc:Ignorable="w14 w15">
   <w:docDefaults>
     <w:rPrDefault>
       <w:rPr>
-        <w:rFonts w:asciiTheme="minorHAnsi" w:eastAsiaTheme="minorHAnsi" w:hAnsiTheme="minorHAnsi" w:cstheme="minorBidi"/>
+        <w:rFonts w:asciiTheme="minorHAnsi" w:eastAsiaTheme="minorEastAsia" w:hAnsiTheme="minorHAnsi" w:cstheme="minorBidi"/>
         <w:sz w:val="22"/>
         <w:szCs w:val="22"/>
         <w:lang w:val="en-GB" w:eastAsia="en-US" w:bidi="ar-SA"/>
@@ -746,6 +2743,210 @@
   <w:style w:type="paragraph" w:default="1" w:styleId="Normal">
     <w:name w:val="Normal"/>
     <w:qFormat/>
+    <w:rsid w:val="00A539B7"/>
+  </w:style>
+  <w:style w:type="paragraph" w:styleId="Heading1">
+    <w:name w:val="heading 1"/>
+    <w:basedOn w:val="Normal"/>
+    <w:next w:val="Normal"/>
+    <w:link w:val="Heading1Char"/>
+    <w:uiPriority w:val="9"/>
+    <w:qFormat/>
+    <w:rsid w:val="00A539B7"/>
+    <w:pPr>
+      <w:keepNext/>
+      <w:keepLines/>
+      <w:spacing w:before="400" w:after="40" w:line="240" w:lineRule="auto"/>
+      <w:outlineLvl w:val="0"/>
+    </w:pPr>
+    <w:rPr>
+      <w:rFonts w:asciiTheme="majorHAnsi" w:eastAsiaTheme="majorEastAsia" w:hAnsiTheme="majorHAnsi" w:cstheme="majorBidi"/>
+      <w:color w:val="1A495D" w:themeColor="accent1" w:themeShade="80"/>
+      <w:sz w:val="36"/>
+      <w:szCs w:val="36"/>
+    </w:rPr>
+  </w:style>
+  <w:style w:type="paragraph" w:styleId="Heading2">
+    <w:name w:val="heading 2"/>
+    <w:basedOn w:val="Normal"/>
+    <w:next w:val="Normal"/>
+    <w:link w:val="Heading2Char"/>
+    <w:uiPriority w:val="9"/>
+    <w:unhideWhenUsed/>
+    <w:qFormat/>
+    <w:rsid w:val="00A539B7"/>
+    <w:pPr>
+      <w:keepNext/>
+      <w:keepLines/>
+      <w:spacing w:before="40" w:after="0" w:line="240" w:lineRule="auto"/>
+      <w:outlineLvl w:val="1"/>
+    </w:pPr>
+    <w:rPr>
+      <w:rFonts w:asciiTheme="majorHAnsi" w:eastAsiaTheme="majorEastAsia" w:hAnsiTheme="majorHAnsi" w:cstheme="majorBidi"/>
+      <w:color w:val="276E8B" w:themeColor="accent1" w:themeShade="BF"/>
+      <w:sz w:val="32"/>
+      <w:szCs w:val="32"/>
+    </w:rPr>
+  </w:style>
+  <w:style w:type="paragraph" w:styleId="Heading3">
+    <w:name w:val="heading 3"/>
+    <w:basedOn w:val="Normal"/>
+    <w:next w:val="Normal"/>
+    <w:link w:val="Heading3Char"/>
+    <w:uiPriority w:val="9"/>
+    <w:unhideWhenUsed/>
+    <w:qFormat/>
+    <w:rsid w:val="00A539B7"/>
+    <w:pPr>
+      <w:keepNext/>
+      <w:keepLines/>
+      <w:spacing w:before="40" w:after="0" w:line="240" w:lineRule="auto"/>
+      <w:outlineLvl w:val="2"/>
+    </w:pPr>
+    <w:rPr>
+      <w:rFonts w:asciiTheme="majorHAnsi" w:eastAsiaTheme="majorEastAsia" w:hAnsiTheme="majorHAnsi" w:cstheme="majorBidi"/>
+      <w:color w:val="276E8B" w:themeColor="accent1" w:themeShade="BF"/>
+      <w:sz w:val="28"/>
+      <w:szCs w:val="28"/>
+    </w:rPr>
+  </w:style>
+  <w:style w:type="paragraph" w:styleId="Heading4">
+    <w:name w:val="heading 4"/>
+    <w:basedOn w:val="Normal"/>
+    <w:next w:val="Normal"/>
+    <w:link w:val="Heading4Char"/>
+    <w:uiPriority w:val="9"/>
+    <w:unhideWhenUsed/>
+    <w:qFormat/>
+    <w:rsid w:val="00A539B7"/>
+    <w:pPr>
+      <w:keepNext/>
+      <w:keepLines/>
+      <w:spacing w:before="40" w:after="0"/>
+      <w:outlineLvl w:val="3"/>
+    </w:pPr>
+    <w:rPr>
+      <w:rFonts w:asciiTheme="majorHAnsi" w:eastAsiaTheme="majorEastAsia" w:hAnsiTheme="majorHAnsi" w:cstheme="majorBidi"/>
+      <w:color w:val="276E8B" w:themeColor="accent1" w:themeShade="BF"/>
+      <w:sz w:val="24"/>
+      <w:szCs w:val="24"/>
+    </w:rPr>
+  </w:style>
+  <w:style w:type="paragraph" w:styleId="Heading5">
+    <w:name w:val="heading 5"/>
+    <w:basedOn w:val="Normal"/>
+    <w:next w:val="Normal"/>
+    <w:link w:val="Heading5Char"/>
+    <w:uiPriority w:val="9"/>
+    <w:unhideWhenUsed/>
+    <w:qFormat/>
+    <w:rsid w:val="00A539B7"/>
+    <w:pPr>
+      <w:keepNext/>
+      <w:keepLines/>
+      <w:spacing w:before="40" w:after="0"/>
+      <w:outlineLvl w:val="4"/>
+    </w:pPr>
+    <w:rPr>
+      <w:rFonts w:asciiTheme="majorHAnsi" w:eastAsiaTheme="majorEastAsia" w:hAnsiTheme="majorHAnsi" w:cstheme="majorBidi"/>
+      <w:caps/>
+      <w:color w:val="276E8B" w:themeColor="accent1" w:themeShade="BF"/>
+    </w:rPr>
+  </w:style>
+  <w:style w:type="paragraph" w:styleId="Heading6">
+    <w:name w:val="heading 6"/>
+    <w:basedOn w:val="Normal"/>
+    <w:next w:val="Normal"/>
+    <w:link w:val="Heading6Char"/>
+    <w:uiPriority w:val="9"/>
+    <w:semiHidden/>
+    <w:unhideWhenUsed/>
+    <w:qFormat/>
+    <w:rsid w:val="00A539B7"/>
+    <w:pPr>
+      <w:keepNext/>
+      <w:keepLines/>
+      <w:spacing w:before="40" w:after="0"/>
+      <w:outlineLvl w:val="5"/>
+    </w:pPr>
+    <w:rPr>
+      <w:rFonts w:asciiTheme="majorHAnsi" w:eastAsiaTheme="majorEastAsia" w:hAnsiTheme="majorHAnsi" w:cstheme="majorBidi"/>
+      <w:i/>
+      <w:iCs/>
+      <w:caps/>
+      <w:color w:val="1A495D" w:themeColor="accent1" w:themeShade="80"/>
+    </w:rPr>
+  </w:style>
+  <w:style w:type="paragraph" w:styleId="Heading7">
+    <w:name w:val="heading 7"/>
+    <w:basedOn w:val="Normal"/>
+    <w:next w:val="Normal"/>
+    <w:link w:val="Heading7Char"/>
+    <w:uiPriority w:val="9"/>
+    <w:semiHidden/>
+    <w:unhideWhenUsed/>
+    <w:qFormat/>
+    <w:rsid w:val="00A539B7"/>
+    <w:pPr>
+      <w:keepNext/>
+      <w:keepLines/>
+      <w:spacing w:before="40" w:after="0"/>
+      <w:outlineLvl w:val="6"/>
+    </w:pPr>
+    <w:rPr>
+      <w:rFonts w:asciiTheme="majorHAnsi" w:eastAsiaTheme="majorEastAsia" w:hAnsiTheme="majorHAnsi" w:cstheme="majorBidi"/>
+      <w:b/>
+      <w:bCs/>
+      <w:color w:val="1A495D" w:themeColor="accent1" w:themeShade="80"/>
+    </w:rPr>
+  </w:style>
+  <w:style w:type="paragraph" w:styleId="Heading8">
+    <w:name w:val="heading 8"/>
+    <w:basedOn w:val="Normal"/>
+    <w:next w:val="Normal"/>
+    <w:link w:val="Heading8Char"/>
+    <w:uiPriority w:val="9"/>
+    <w:semiHidden/>
+    <w:unhideWhenUsed/>
+    <w:qFormat/>
+    <w:rsid w:val="00A539B7"/>
+    <w:pPr>
+      <w:keepNext/>
+      <w:keepLines/>
+      <w:spacing w:before="40" w:after="0"/>
+      <w:outlineLvl w:val="7"/>
+    </w:pPr>
+    <w:rPr>
+      <w:rFonts w:asciiTheme="majorHAnsi" w:eastAsiaTheme="majorEastAsia" w:hAnsiTheme="majorHAnsi" w:cstheme="majorBidi"/>
+      <w:b/>
+      <w:bCs/>
+      <w:i/>
+      <w:iCs/>
+      <w:color w:val="1A495D" w:themeColor="accent1" w:themeShade="80"/>
+    </w:rPr>
+  </w:style>
+  <w:style w:type="paragraph" w:styleId="Heading9">
+    <w:name w:val="heading 9"/>
+    <w:basedOn w:val="Normal"/>
+    <w:next w:val="Normal"/>
+    <w:link w:val="Heading9Char"/>
+    <w:uiPriority w:val="9"/>
+    <w:semiHidden/>
+    <w:unhideWhenUsed/>
+    <w:qFormat/>
+    <w:rsid w:val="00A539B7"/>
+    <w:pPr>
+      <w:keepNext/>
+      <w:keepLines/>
+      <w:spacing w:before="40" w:after="0"/>
+      <w:outlineLvl w:val="8"/>
+    </w:pPr>
+    <w:rPr>
+      <w:rFonts w:asciiTheme="majorHAnsi" w:eastAsiaTheme="majorEastAsia" w:hAnsiTheme="majorHAnsi" w:cstheme="majorBidi"/>
+      <w:i/>
+      <w:iCs/>
+      <w:color w:val="1A495D" w:themeColor="accent1" w:themeShade="80"/>
+    </w:rPr>
   </w:style>
   <w:style w:type="character" w:default="1" w:styleId="DefaultParagraphFont">
     <w:name w:val="Default Paragraph Font"/>
@@ -779,14 +2980,10 @@
     <w:link w:val="NoSpacingChar"/>
     <w:uiPriority w:val="1"/>
     <w:qFormat/>
-    <w:rsid w:val="00BA4E31"/>
+    <w:rsid w:val="00A539B7"/>
     <w:pPr>
       <w:spacing w:after="0" w:line="240" w:lineRule="auto"/>
     </w:pPr>
-    <w:rPr>
-      <w:rFonts w:eastAsiaTheme="minorEastAsia"/>
-      <w:lang w:val="en-US"/>
-    </w:rPr>
   </w:style>
   <w:style w:type="character" w:customStyle="1" w:styleId="NoSpacingChar">
     <w:name w:val="No Spacing Char"/>
@@ -794,9 +2991,503 @@
     <w:link w:val="NoSpacing"/>
     <w:uiPriority w:val="1"/>
     <w:rsid w:val="00BA4E31"/>
+  </w:style>
+  <w:style w:type="character" w:customStyle="1" w:styleId="Heading1Char">
+    <w:name w:val="Heading 1 Char"/>
+    <w:basedOn w:val="DefaultParagraphFont"/>
+    <w:link w:val="Heading1"/>
+    <w:uiPriority w:val="9"/>
+    <w:rsid w:val="00A539B7"/>
     <w:rPr>
-      <w:rFonts w:eastAsiaTheme="minorEastAsia"/>
+      <w:rFonts w:asciiTheme="majorHAnsi" w:eastAsiaTheme="majorEastAsia" w:hAnsiTheme="majorHAnsi" w:cstheme="majorBidi"/>
+      <w:color w:val="1A495D" w:themeColor="accent1" w:themeShade="80"/>
+      <w:sz w:val="36"/>
+      <w:szCs w:val="36"/>
+    </w:rPr>
+  </w:style>
+  <w:style w:type="paragraph" w:styleId="TOCHeading">
+    <w:name w:val="TOC Heading"/>
+    <w:basedOn w:val="Heading1"/>
+    <w:next w:val="Normal"/>
+    <w:uiPriority w:val="39"/>
+    <w:unhideWhenUsed/>
+    <w:qFormat/>
+    <w:rsid w:val="00A539B7"/>
+    <w:pPr>
+      <w:outlineLvl w:val="9"/>
+    </w:pPr>
+  </w:style>
+  <w:style w:type="character" w:customStyle="1" w:styleId="Heading2Char">
+    <w:name w:val="Heading 2 Char"/>
+    <w:basedOn w:val="DefaultParagraphFont"/>
+    <w:link w:val="Heading2"/>
+    <w:uiPriority w:val="9"/>
+    <w:rsid w:val="00A539B7"/>
+    <w:rPr>
+      <w:rFonts w:asciiTheme="majorHAnsi" w:eastAsiaTheme="majorEastAsia" w:hAnsiTheme="majorHAnsi" w:cstheme="majorBidi"/>
+      <w:color w:val="276E8B" w:themeColor="accent1" w:themeShade="BF"/>
+      <w:sz w:val="32"/>
+      <w:szCs w:val="32"/>
+    </w:rPr>
+  </w:style>
+  <w:style w:type="character" w:customStyle="1" w:styleId="Heading3Char">
+    <w:name w:val="Heading 3 Char"/>
+    <w:basedOn w:val="DefaultParagraphFont"/>
+    <w:link w:val="Heading3"/>
+    <w:uiPriority w:val="9"/>
+    <w:rsid w:val="00A539B7"/>
+    <w:rPr>
+      <w:rFonts w:asciiTheme="majorHAnsi" w:eastAsiaTheme="majorEastAsia" w:hAnsiTheme="majorHAnsi" w:cstheme="majorBidi"/>
+      <w:color w:val="276E8B" w:themeColor="accent1" w:themeShade="BF"/>
+      <w:sz w:val="28"/>
+      <w:szCs w:val="28"/>
+    </w:rPr>
+  </w:style>
+  <w:style w:type="character" w:customStyle="1" w:styleId="Heading4Char">
+    <w:name w:val="Heading 4 Char"/>
+    <w:basedOn w:val="DefaultParagraphFont"/>
+    <w:link w:val="Heading4"/>
+    <w:uiPriority w:val="9"/>
+    <w:rsid w:val="00A539B7"/>
+    <w:rPr>
+      <w:rFonts w:asciiTheme="majorHAnsi" w:eastAsiaTheme="majorEastAsia" w:hAnsiTheme="majorHAnsi" w:cstheme="majorBidi"/>
+      <w:color w:val="276E8B" w:themeColor="accent1" w:themeShade="BF"/>
+      <w:sz w:val="24"/>
+      <w:szCs w:val="24"/>
+    </w:rPr>
+  </w:style>
+  <w:style w:type="character" w:customStyle="1" w:styleId="Heading5Char">
+    <w:name w:val="Heading 5 Char"/>
+    <w:basedOn w:val="DefaultParagraphFont"/>
+    <w:link w:val="Heading5"/>
+    <w:uiPriority w:val="9"/>
+    <w:rsid w:val="00A539B7"/>
+    <w:rPr>
+      <w:rFonts w:asciiTheme="majorHAnsi" w:eastAsiaTheme="majorEastAsia" w:hAnsiTheme="majorHAnsi" w:cstheme="majorBidi"/>
+      <w:caps/>
+      <w:color w:val="276E8B" w:themeColor="accent1" w:themeShade="BF"/>
+    </w:rPr>
+  </w:style>
+  <w:style w:type="character" w:customStyle="1" w:styleId="Heading6Char">
+    <w:name w:val="Heading 6 Char"/>
+    <w:basedOn w:val="DefaultParagraphFont"/>
+    <w:link w:val="Heading6"/>
+    <w:uiPriority w:val="9"/>
+    <w:semiHidden/>
+    <w:rsid w:val="00A539B7"/>
+    <w:rPr>
+      <w:rFonts w:asciiTheme="majorHAnsi" w:eastAsiaTheme="majorEastAsia" w:hAnsiTheme="majorHAnsi" w:cstheme="majorBidi"/>
+      <w:i/>
+      <w:iCs/>
+      <w:caps/>
+      <w:color w:val="1A495D" w:themeColor="accent1" w:themeShade="80"/>
+    </w:rPr>
+  </w:style>
+  <w:style w:type="character" w:customStyle="1" w:styleId="Heading7Char">
+    <w:name w:val="Heading 7 Char"/>
+    <w:basedOn w:val="DefaultParagraphFont"/>
+    <w:link w:val="Heading7"/>
+    <w:uiPriority w:val="9"/>
+    <w:semiHidden/>
+    <w:rsid w:val="00A539B7"/>
+    <w:rPr>
+      <w:rFonts w:asciiTheme="majorHAnsi" w:eastAsiaTheme="majorEastAsia" w:hAnsiTheme="majorHAnsi" w:cstheme="majorBidi"/>
+      <w:b/>
+      <w:bCs/>
+      <w:color w:val="1A495D" w:themeColor="accent1" w:themeShade="80"/>
+    </w:rPr>
+  </w:style>
+  <w:style w:type="character" w:customStyle="1" w:styleId="Heading8Char">
+    <w:name w:val="Heading 8 Char"/>
+    <w:basedOn w:val="DefaultParagraphFont"/>
+    <w:link w:val="Heading8"/>
+    <w:uiPriority w:val="9"/>
+    <w:semiHidden/>
+    <w:rsid w:val="00A539B7"/>
+    <w:rPr>
+      <w:rFonts w:asciiTheme="majorHAnsi" w:eastAsiaTheme="majorEastAsia" w:hAnsiTheme="majorHAnsi" w:cstheme="majorBidi"/>
+      <w:b/>
+      <w:bCs/>
+      <w:i/>
+      <w:iCs/>
+      <w:color w:val="1A495D" w:themeColor="accent1" w:themeShade="80"/>
+    </w:rPr>
+  </w:style>
+  <w:style w:type="character" w:customStyle="1" w:styleId="Heading9Char">
+    <w:name w:val="Heading 9 Char"/>
+    <w:basedOn w:val="DefaultParagraphFont"/>
+    <w:link w:val="Heading9"/>
+    <w:uiPriority w:val="9"/>
+    <w:semiHidden/>
+    <w:rsid w:val="00A539B7"/>
+    <w:rPr>
+      <w:rFonts w:asciiTheme="majorHAnsi" w:eastAsiaTheme="majorEastAsia" w:hAnsiTheme="majorHAnsi" w:cstheme="majorBidi"/>
+      <w:i/>
+      <w:iCs/>
+      <w:color w:val="1A495D" w:themeColor="accent1" w:themeShade="80"/>
+    </w:rPr>
+  </w:style>
+  <w:style w:type="paragraph" w:styleId="Caption">
+    <w:name w:val="caption"/>
+    <w:basedOn w:val="Normal"/>
+    <w:next w:val="Normal"/>
+    <w:uiPriority w:val="35"/>
+    <w:semiHidden/>
+    <w:unhideWhenUsed/>
+    <w:qFormat/>
+    <w:rsid w:val="00A539B7"/>
+    <w:pPr>
+      <w:spacing w:line="240" w:lineRule="auto"/>
+    </w:pPr>
+    <w:rPr>
+      <w:b/>
+      <w:bCs/>
+      <w:smallCaps/>
+      <w:color w:val="373545" w:themeColor="text2"/>
+    </w:rPr>
+  </w:style>
+  <w:style w:type="paragraph" w:styleId="Title">
+    <w:name w:val="Title"/>
+    <w:basedOn w:val="Normal"/>
+    <w:next w:val="Normal"/>
+    <w:link w:val="TitleChar"/>
+    <w:uiPriority w:val="10"/>
+    <w:qFormat/>
+    <w:rsid w:val="00A539B7"/>
+    <w:pPr>
+      <w:spacing w:after="0" w:line="204" w:lineRule="auto"/>
+      <w:contextualSpacing/>
+    </w:pPr>
+    <w:rPr>
+      <w:rFonts w:asciiTheme="majorHAnsi" w:eastAsiaTheme="majorEastAsia" w:hAnsiTheme="majorHAnsi" w:cstheme="majorBidi"/>
+      <w:caps/>
+      <w:color w:val="373545" w:themeColor="text2"/>
+      <w:spacing w:val="-15"/>
+      <w:sz w:val="72"/>
+      <w:szCs w:val="72"/>
+    </w:rPr>
+  </w:style>
+  <w:style w:type="character" w:customStyle="1" w:styleId="TitleChar">
+    <w:name w:val="Title Char"/>
+    <w:basedOn w:val="DefaultParagraphFont"/>
+    <w:link w:val="Title"/>
+    <w:uiPriority w:val="10"/>
+    <w:rsid w:val="00A539B7"/>
+    <w:rPr>
+      <w:rFonts w:asciiTheme="majorHAnsi" w:eastAsiaTheme="majorEastAsia" w:hAnsiTheme="majorHAnsi" w:cstheme="majorBidi"/>
+      <w:caps/>
+      <w:color w:val="373545" w:themeColor="text2"/>
+      <w:spacing w:val="-15"/>
+      <w:sz w:val="72"/>
+      <w:szCs w:val="72"/>
+    </w:rPr>
+  </w:style>
+  <w:style w:type="paragraph" w:styleId="Subtitle">
+    <w:name w:val="Subtitle"/>
+    <w:basedOn w:val="Normal"/>
+    <w:next w:val="Normal"/>
+    <w:link w:val="SubtitleChar"/>
+    <w:uiPriority w:val="11"/>
+    <w:qFormat/>
+    <w:rsid w:val="00A539B7"/>
+    <w:pPr>
+      <w:numPr>
+        <w:ilvl w:val="1"/>
+      </w:numPr>
+      <w:spacing w:after="240" w:line="240" w:lineRule="auto"/>
+    </w:pPr>
+    <w:rPr>
+      <w:rFonts w:asciiTheme="majorHAnsi" w:eastAsiaTheme="majorEastAsia" w:hAnsiTheme="majorHAnsi" w:cstheme="majorBidi"/>
+      <w:color w:val="3494BA" w:themeColor="accent1"/>
+      <w:sz w:val="28"/>
+      <w:szCs w:val="28"/>
+    </w:rPr>
+  </w:style>
+  <w:style w:type="character" w:customStyle="1" w:styleId="SubtitleChar">
+    <w:name w:val="Subtitle Char"/>
+    <w:basedOn w:val="DefaultParagraphFont"/>
+    <w:link w:val="Subtitle"/>
+    <w:uiPriority w:val="11"/>
+    <w:rsid w:val="00A539B7"/>
+    <w:rPr>
+      <w:rFonts w:asciiTheme="majorHAnsi" w:eastAsiaTheme="majorEastAsia" w:hAnsiTheme="majorHAnsi" w:cstheme="majorBidi"/>
+      <w:color w:val="3494BA" w:themeColor="accent1"/>
+      <w:sz w:val="28"/>
+      <w:szCs w:val="28"/>
+    </w:rPr>
+  </w:style>
+  <w:style w:type="character" w:styleId="Strong">
+    <w:name w:val="Strong"/>
+    <w:basedOn w:val="DefaultParagraphFont"/>
+    <w:uiPriority w:val="22"/>
+    <w:qFormat/>
+    <w:rsid w:val="00A539B7"/>
+    <w:rPr>
+      <w:b/>
+      <w:bCs/>
+    </w:rPr>
+  </w:style>
+  <w:style w:type="character" w:styleId="Emphasis">
+    <w:name w:val="Emphasis"/>
+    <w:basedOn w:val="DefaultParagraphFont"/>
+    <w:uiPriority w:val="20"/>
+    <w:qFormat/>
+    <w:rsid w:val="00A539B7"/>
+    <w:rPr>
+      <w:i/>
+      <w:iCs/>
+    </w:rPr>
+  </w:style>
+  <w:style w:type="paragraph" w:styleId="Quote">
+    <w:name w:val="Quote"/>
+    <w:basedOn w:val="Normal"/>
+    <w:next w:val="Normal"/>
+    <w:link w:val="QuoteChar"/>
+    <w:uiPriority w:val="29"/>
+    <w:qFormat/>
+    <w:rsid w:val="00A539B7"/>
+    <w:pPr>
+      <w:spacing w:before="120" w:after="120"/>
+      <w:ind w:left="720"/>
+    </w:pPr>
+    <w:rPr>
+      <w:color w:val="373545" w:themeColor="text2"/>
+      <w:sz w:val="24"/>
+      <w:szCs w:val="24"/>
+    </w:rPr>
+  </w:style>
+  <w:style w:type="character" w:customStyle="1" w:styleId="QuoteChar">
+    <w:name w:val="Quote Char"/>
+    <w:basedOn w:val="DefaultParagraphFont"/>
+    <w:link w:val="Quote"/>
+    <w:uiPriority w:val="29"/>
+    <w:rsid w:val="00A539B7"/>
+    <w:rPr>
+      <w:color w:val="373545" w:themeColor="text2"/>
+      <w:sz w:val="24"/>
+      <w:szCs w:val="24"/>
+    </w:rPr>
+  </w:style>
+  <w:style w:type="paragraph" w:styleId="IntenseQuote">
+    <w:name w:val="Intense Quote"/>
+    <w:basedOn w:val="Normal"/>
+    <w:next w:val="Normal"/>
+    <w:link w:val="IntenseQuoteChar"/>
+    <w:uiPriority w:val="30"/>
+    <w:qFormat/>
+    <w:rsid w:val="00A539B7"/>
+    <w:pPr>
+      <w:spacing w:before="100" w:beforeAutospacing="1" w:after="240" w:line="240" w:lineRule="auto"/>
+      <w:ind w:left="720"/>
+      <w:jc w:val="center"/>
+    </w:pPr>
+    <w:rPr>
+      <w:rFonts w:asciiTheme="majorHAnsi" w:eastAsiaTheme="majorEastAsia" w:hAnsiTheme="majorHAnsi" w:cstheme="majorBidi"/>
+      <w:color w:val="373545" w:themeColor="text2"/>
+      <w:spacing w:val="-6"/>
+      <w:sz w:val="32"/>
+      <w:szCs w:val="32"/>
+    </w:rPr>
+  </w:style>
+  <w:style w:type="character" w:customStyle="1" w:styleId="IntenseQuoteChar">
+    <w:name w:val="Intense Quote Char"/>
+    <w:basedOn w:val="DefaultParagraphFont"/>
+    <w:link w:val="IntenseQuote"/>
+    <w:uiPriority w:val="30"/>
+    <w:rsid w:val="00A539B7"/>
+    <w:rPr>
+      <w:rFonts w:asciiTheme="majorHAnsi" w:eastAsiaTheme="majorEastAsia" w:hAnsiTheme="majorHAnsi" w:cstheme="majorBidi"/>
+      <w:color w:val="373545" w:themeColor="text2"/>
+      <w:spacing w:val="-6"/>
+      <w:sz w:val="32"/>
+      <w:szCs w:val="32"/>
+    </w:rPr>
+  </w:style>
+  <w:style w:type="character" w:styleId="SubtleEmphasis">
+    <w:name w:val="Subtle Emphasis"/>
+    <w:basedOn w:val="DefaultParagraphFont"/>
+    <w:uiPriority w:val="19"/>
+    <w:qFormat/>
+    <w:rsid w:val="00A539B7"/>
+    <w:rPr>
+      <w:i/>
+      <w:iCs/>
+      <w:color w:val="595959" w:themeColor="text1" w:themeTint="A6"/>
+    </w:rPr>
+  </w:style>
+  <w:style w:type="character" w:styleId="IntenseEmphasis">
+    <w:name w:val="Intense Emphasis"/>
+    <w:basedOn w:val="DefaultParagraphFont"/>
+    <w:uiPriority w:val="21"/>
+    <w:qFormat/>
+    <w:rsid w:val="00A539B7"/>
+    <w:rPr>
+      <w:b/>
+      <w:bCs/>
+      <w:i/>
+      <w:iCs/>
+    </w:rPr>
+  </w:style>
+  <w:style w:type="character" w:styleId="SubtleReference">
+    <w:name w:val="Subtle Reference"/>
+    <w:basedOn w:val="DefaultParagraphFont"/>
+    <w:uiPriority w:val="31"/>
+    <w:qFormat/>
+    <w:rsid w:val="00A539B7"/>
+    <w:rPr>
+      <w:smallCaps/>
+      <w:color w:val="595959" w:themeColor="text1" w:themeTint="A6"/>
+      <w:u w:val="none" w:color="7F7F7F" w:themeColor="text1" w:themeTint="80"/>
+      <w:bdr w:val="none" w:sz="0" w:space="0" w:color="auto"/>
+    </w:rPr>
+  </w:style>
+  <w:style w:type="character" w:styleId="IntenseReference">
+    <w:name w:val="Intense Reference"/>
+    <w:basedOn w:val="DefaultParagraphFont"/>
+    <w:uiPriority w:val="32"/>
+    <w:qFormat/>
+    <w:rsid w:val="00A539B7"/>
+    <w:rPr>
+      <w:b/>
+      <w:bCs/>
+      <w:smallCaps/>
+      <w:color w:val="373545" w:themeColor="text2"/>
+      <w:u w:val="single"/>
+    </w:rPr>
+  </w:style>
+  <w:style w:type="character" w:styleId="BookTitle">
+    <w:name w:val="Book Title"/>
+    <w:basedOn w:val="DefaultParagraphFont"/>
+    <w:uiPriority w:val="33"/>
+    <w:qFormat/>
+    <w:rsid w:val="00A539B7"/>
+    <w:rPr>
+      <w:b/>
+      <w:bCs/>
+      <w:smallCaps/>
+      <w:spacing w:val="10"/>
+    </w:rPr>
+  </w:style>
+  <w:style w:type="paragraph" w:styleId="TOC2">
+    <w:name w:val="toc 2"/>
+    <w:basedOn w:val="Normal"/>
+    <w:next w:val="Normal"/>
+    <w:autoRedefine/>
+    <w:uiPriority w:val="39"/>
+    <w:unhideWhenUsed/>
+    <w:rsid w:val="00A539B7"/>
+    <w:pPr>
+      <w:spacing w:after="100"/>
+      <w:ind w:left="220"/>
+    </w:pPr>
+  </w:style>
+  <w:style w:type="character" w:styleId="Hyperlink">
+    <w:name w:val="Hyperlink"/>
+    <w:basedOn w:val="DefaultParagraphFont"/>
+    <w:uiPriority w:val="99"/>
+    <w:unhideWhenUsed/>
+    <w:rsid w:val="00A539B7"/>
+    <w:rPr>
+      <w:color w:val="6B9F25" w:themeColor="hyperlink"/>
+      <w:u w:val="single"/>
+    </w:rPr>
+  </w:style>
+  <w:style w:type="paragraph" w:styleId="TOC1">
+    <w:name w:val="toc 1"/>
+    <w:basedOn w:val="Normal"/>
+    <w:next w:val="Normal"/>
+    <w:autoRedefine/>
+    <w:uiPriority w:val="39"/>
+    <w:unhideWhenUsed/>
+    <w:rsid w:val="00A60BDC"/>
+    <w:pPr>
+      <w:spacing w:after="100"/>
+    </w:pPr>
+    <w:rPr>
+      <w:rFonts w:cs="Times New Roman"/>
       <w:lang w:val="en-US"/>
+    </w:rPr>
+  </w:style>
+  <w:style w:type="paragraph" w:styleId="TOC3">
+    <w:name w:val="toc 3"/>
+    <w:basedOn w:val="Normal"/>
+    <w:next w:val="Normal"/>
+    <w:autoRedefine/>
+    <w:uiPriority w:val="39"/>
+    <w:unhideWhenUsed/>
+    <w:rsid w:val="00A60BDC"/>
+    <w:pPr>
+      <w:spacing w:after="100"/>
+      <w:ind w:left="440"/>
+    </w:pPr>
+    <w:rPr>
+      <w:rFonts w:cs="Times New Roman"/>
+      <w:lang w:val="en-US"/>
+    </w:rPr>
+  </w:style>
+  <w:style w:type="paragraph" w:styleId="TOC4">
+    <w:name w:val="toc 4"/>
+    <w:basedOn w:val="Normal"/>
+    <w:next w:val="Normal"/>
+    <w:autoRedefine/>
+    <w:uiPriority w:val="39"/>
+    <w:unhideWhenUsed/>
+    <w:rsid w:val="00A60BDC"/>
+    <w:pPr>
+      <w:spacing w:after="100"/>
+      <w:ind w:left="660"/>
+    </w:pPr>
+  </w:style>
+  <w:style w:type="paragraph" w:styleId="TOC5">
+    <w:name w:val="toc 5"/>
+    <w:basedOn w:val="Normal"/>
+    <w:next w:val="Normal"/>
+    <w:autoRedefine/>
+    <w:uiPriority w:val="39"/>
+    <w:unhideWhenUsed/>
+    <w:rsid w:val="00496D91"/>
+    <w:pPr>
+      <w:spacing w:after="100"/>
+      <w:ind w:left="880"/>
+    </w:pPr>
+  </w:style>
+  <w:style w:type="paragraph" w:styleId="FootnoteText">
+    <w:name w:val="footnote text"/>
+    <w:basedOn w:val="Normal"/>
+    <w:link w:val="FootnoteTextChar"/>
+    <w:uiPriority w:val="99"/>
+    <w:semiHidden/>
+    <w:unhideWhenUsed/>
+    <w:rsid w:val="00A22FB9"/>
+    <w:pPr>
+      <w:spacing w:after="0" w:line="240" w:lineRule="auto"/>
+    </w:pPr>
+    <w:rPr>
+      <w:sz w:val="20"/>
+      <w:szCs w:val="20"/>
+    </w:rPr>
+  </w:style>
+  <w:style w:type="character" w:customStyle="1" w:styleId="FootnoteTextChar">
+    <w:name w:val="Footnote Text Char"/>
+    <w:basedOn w:val="DefaultParagraphFont"/>
+    <w:link w:val="FootnoteText"/>
+    <w:uiPriority w:val="99"/>
+    <w:semiHidden/>
+    <w:rsid w:val="00A22FB9"/>
+    <w:rPr>
+      <w:sz w:val="20"/>
+      <w:szCs w:val="20"/>
+    </w:rPr>
+  </w:style>
+  <w:style w:type="character" w:styleId="FootnoteReference">
+    <w:name w:val="footnote reference"/>
+    <w:basedOn w:val="DefaultParagraphFont"/>
+    <w:uiPriority w:val="99"/>
+    <w:semiHidden/>
+    <w:unhideWhenUsed/>
+    <w:rsid w:val="00A22FB9"/>
+    <w:rPr>
+      <w:vertAlign w:val="superscript"/>
     </w:rPr>
   </w:style>
 </w:styles>
@@ -899,68 +3590,6 @@
         </w:p>
       </w:docPartBody>
     </w:docPart>
-    <w:docPart>
-      <w:docPartPr>
-        <w:name w:val="21653EEA3F4E4D91A02FDE14E04C1138"/>
-        <w:category>
-          <w:name w:val="General"/>
-          <w:gallery w:val="placeholder"/>
-        </w:category>
-        <w:types>
-          <w:type w:val="bbPlcHdr"/>
-        </w:types>
-        <w:behaviors>
-          <w:behavior w:val="content"/>
-        </w:behaviors>
-        <w:guid w:val="{1BE0CC84-5472-47E7-BB88-6B94C75D5E38}"/>
-      </w:docPartPr>
-      <w:docPartBody>
-        <w:p>
-          <w:pPr>
-            <w:pStyle w:val="21653EEA3F4E4D91A02FDE14E04C1138"/>
-          </w:pPr>
-          <w:r>
-            <w:rPr>
-              <w:color w:val="5B9BD5" w:themeColor="accent1"/>
-              <w:sz w:val="28"/>
-              <w:szCs w:val="28"/>
-            </w:rPr>
-            <w:t>[Author name]</w:t>
-          </w:r>
-        </w:p>
-      </w:docPartBody>
-    </w:docPart>
-    <w:docPart>
-      <w:docPartPr>
-        <w:name w:val="F876EF29B965473A98AE836736CB3095"/>
-        <w:category>
-          <w:name w:val="General"/>
-          <w:gallery w:val="placeholder"/>
-        </w:category>
-        <w:types>
-          <w:type w:val="bbPlcHdr"/>
-        </w:types>
-        <w:behaviors>
-          <w:behavior w:val="content"/>
-        </w:behaviors>
-        <w:guid w:val="{0F3D7352-E251-4A30-BDB7-E968CF0D2C31}"/>
-      </w:docPartPr>
-      <w:docPartBody>
-        <w:p>
-          <w:pPr>
-            <w:pStyle w:val="F876EF29B965473A98AE836736CB3095"/>
-          </w:pPr>
-          <w:r>
-            <w:rPr>
-              <w:color w:val="5B9BD5" w:themeColor="accent1"/>
-              <w:sz w:val="28"/>
-              <w:szCs w:val="28"/>
-            </w:rPr>
-            <w:t>[Date]</w:t>
-          </w:r>
-        </w:p>
-      </w:docPartBody>
-    </w:docPart>
   </w:docParts>
 </w:glossaryDocument>
 </file>
@@ -1006,8 +3635,11 @@
   </w:compat>
   <w:rsids>
     <w:rsidRoot w:val="00847604"/>
+    <w:rsid w:val="00454F3E"/>
     <w:rsid w:val="00467E3A"/>
+    <w:rsid w:val="00804708"/>
     <w:rsid w:val="00847604"/>
+    <w:rsid w:val="0085016E"/>
   </w:rsids>
   <m:mathPr>
     <m:mathFont m:val="Cambria Math"/>
@@ -1471,6 +4103,18 @@
     <w:name w:val="F876EF29B965473A98AE836736CB3095"/>
     <w:rsid w:val="00847604"/>
   </w:style>
+  <w:style w:type="paragraph" w:customStyle="1" w:styleId="B6965252D67D489B94C0289819276814">
+    <w:name w:val="B6965252D67D489B94C0289819276814"/>
+    <w:rsid w:val="00804708"/>
+  </w:style>
+  <w:style w:type="paragraph" w:customStyle="1" w:styleId="AA4D9B81117443AEAC18D8534E5C6DE4">
+    <w:name w:val="AA4D9B81117443AEAC18D8534E5C6DE4"/>
+    <w:rsid w:val="00804708"/>
+  </w:style>
+  <w:style w:type="paragraph" w:customStyle="1" w:styleId="9EE9EF6D24984DCC969967BC8F7661BC">
+    <w:name w:val="9EE9EF6D24984DCC969967BC8F7661BC"/>
+    <w:rsid w:val="00804708"/>
+  </w:style>
 </w:styles>
 </file>
 
@@ -1484,7 +4128,7 @@
 <file path=word/theme/theme1.xml><?xml version="1.0" encoding="utf-8"?>
 <a:theme xmlns:a="http://schemas.openxmlformats.org/drawingml/2006/main" name="Office Theme">
   <a:themeElements>
-    <a:clrScheme name="Office">
+    <a:clrScheme name="Blue Green">
       <a:dk1>
         <a:sysClr val="windowText" lastClr="000000"/>
       </a:dk1>
@@ -1492,34 +4136,34 @@
         <a:sysClr val="window" lastClr="FFFFFF"/>
       </a:lt1>
       <a:dk2>
-        <a:srgbClr val="44546A"/>
+        <a:srgbClr val="373545"/>
       </a:dk2>
       <a:lt2>
-        <a:srgbClr val="E7E6E6"/>
+        <a:srgbClr val="CEDBE6"/>
       </a:lt2>
       <a:accent1>
-        <a:srgbClr val="5B9BD5"/>
+        <a:srgbClr val="3494BA"/>
       </a:accent1>
       <a:accent2>
-        <a:srgbClr val="ED7D31"/>
+        <a:srgbClr val="58B6C0"/>
       </a:accent2>
       <a:accent3>
-        <a:srgbClr val="A5A5A5"/>
+        <a:srgbClr val="75BDA7"/>
       </a:accent3>
       <a:accent4>
-        <a:srgbClr val="FFC000"/>
+        <a:srgbClr val="7A8C8E"/>
       </a:accent4>
       <a:accent5>
-        <a:srgbClr val="4472C4"/>
+        <a:srgbClr val="84ACB6"/>
       </a:accent5>
       <a:accent6>
-        <a:srgbClr val="70AD47"/>
+        <a:srgbClr val="2683C6"/>
       </a:accent6>
       <a:hlink>
-        <a:srgbClr val="0563C1"/>
+        <a:srgbClr val="6B9F25"/>
       </a:hlink>
       <a:folHlink>
-        <a:srgbClr val="954F72"/>
+        <a:srgbClr val="9F6715"/>
       </a:folHlink>
     </a:clrScheme>
     <a:fontScheme name="Office">
@@ -1740,4 +4384,16 @@
     </a:ext>
   </a:extLst>
 </a:theme>
+</file>
+
+<file path=customXml/item1.xml><?xml version="1.0" encoding="utf-8"?>
+<b:Sources xmlns:b="http://schemas.openxmlformats.org/officeDocument/2006/bibliography" xmlns="http://schemas.openxmlformats.org/officeDocument/2006/bibliography" SelectedStyle="\APASixthEditionOfficeOnline.xsl" StyleName="APA" Version="6"/>
+</file>
+
+<file path=customXml/itemProps1.xml><?xml version="1.0" encoding="utf-8"?>
+<ds:datastoreItem xmlns:ds="http://schemas.openxmlformats.org/officeDocument/2006/customXml" ds:itemID="{9008CF28-19E4-42FA-84E5-4EFB5701C44E}">
+  <ds:schemaRefs>
+    <ds:schemaRef ds:uri="http://schemas.openxmlformats.org/officeDocument/2006/bibliography"/>
+  </ds:schemaRefs>
+</ds:datastoreItem>
 </file>
--- a/Documents/Report.docx
+++ b/Documents/Report.docx
@@ -258,7 +258,7 @@
           <w:r>
             <w:fldChar w:fldCharType="separate"/>
           </w:r>
-          <w:hyperlink w:anchor="_Toc368954715" w:history="1">
+          <w:hyperlink w:anchor="_Toc369732681" w:history="1">
             <w:r>
               <w:rPr>
                 <w:rStyle w:val="Hyperlink"/>
@@ -285,7 +285,7 @@
                 <w:noProof/>
                 <w:webHidden/>
               </w:rPr>
-              <w:instrText xml:space="preserve"> PAGEREF _Toc368954715 \h </w:instrText>
+              <w:instrText xml:space="preserve"> PAGEREF _Toc369732681 \h </w:instrText>
             </w:r>
             <w:r>
               <w:rPr>
@@ -327,7 +327,7 @@
               <w:lang w:eastAsia="en-GB"/>
             </w:rPr>
           </w:pPr>
-          <w:hyperlink w:anchor="_Toc368954716" w:history="1">
+          <w:hyperlink w:anchor="_Toc369732682" w:history="1">
             <w:r>
               <w:rPr>
                 <w:rStyle w:val="Hyperlink"/>
@@ -354,7 +354,7 @@
                 <w:noProof/>
                 <w:webHidden/>
               </w:rPr>
-              <w:instrText xml:space="preserve"> PAGEREF _Toc368954716 \h </w:instrText>
+              <w:instrText xml:space="preserve"> PAGEREF _Toc369732682 \h </w:instrText>
             </w:r>
             <w:r>
               <w:rPr>
@@ -396,7 +396,7 @@
               <w:lang w:eastAsia="en-GB"/>
             </w:rPr>
           </w:pPr>
-          <w:hyperlink w:anchor="_Toc368954717" w:history="1">
+          <w:hyperlink w:anchor="_Toc369732683" w:history="1">
             <w:r>
               <w:rPr>
                 <w:rStyle w:val="Hyperlink"/>
@@ -423,7 +423,7 @@
                 <w:noProof/>
                 <w:webHidden/>
               </w:rPr>
-              <w:instrText xml:space="preserve"> PAGEREF _Toc368954717 \h </w:instrText>
+              <w:instrText xml:space="preserve"> PAGEREF _Toc369732683 \h </w:instrText>
             </w:r>
             <w:r>
               <w:rPr>
@@ -465,7 +465,7 @@
               <w:lang w:eastAsia="en-GB"/>
             </w:rPr>
           </w:pPr>
-          <w:hyperlink w:anchor="_Toc368954718" w:history="1">
+          <w:hyperlink w:anchor="_Toc369732684" w:history="1">
             <w:r>
               <w:rPr>
                 <w:rStyle w:val="Hyperlink"/>
@@ -492,7 +492,7 @@
                 <w:noProof/>
                 <w:webHidden/>
               </w:rPr>
-              <w:instrText xml:space="preserve"> PAGEREF _Toc368954718 \h </w:instrText>
+              <w:instrText xml:space="preserve"> PAGEREF _Toc369732684 \h </w:instrText>
             </w:r>
             <w:r>
               <w:rPr>
@@ -534,7 +534,7 @@
               <w:lang w:eastAsia="en-GB"/>
             </w:rPr>
           </w:pPr>
-          <w:hyperlink w:anchor="_Toc368954719" w:history="1">
+          <w:hyperlink w:anchor="_Toc369732685" w:history="1">
             <w:r>
               <w:rPr>
                 <w:rStyle w:val="Hyperlink"/>
@@ -561,7 +561,7 @@
                 <w:noProof/>
                 <w:webHidden/>
               </w:rPr>
-              <w:instrText xml:space="preserve"> PAGEREF _Toc368954719 \h </w:instrText>
+              <w:instrText xml:space="preserve"> PAGEREF _Toc369732685 \h </w:instrText>
             </w:r>
             <w:r>
               <w:rPr>
@@ -603,7 +603,7 @@
               <w:lang w:eastAsia="en-GB"/>
             </w:rPr>
           </w:pPr>
-          <w:hyperlink w:anchor="_Toc368954720" w:history="1">
+          <w:hyperlink w:anchor="_Toc369732686" w:history="1">
             <w:r>
               <w:rPr>
                 <w:rStyle w:val="Hyperlink"/>
@@ -630,7 +630,7 @@
                 <w:noProof/>
                 <w:webHidden/>
               </w:rPr>
-              <w:instrText xml:space="preserve"> PAGEREF _Toc368954720 \h </w:instrText>
+              <w:instrText xml:space="preserve"> PAGEREF _Toc369732686 \h </w:instrText>
             </w:r>
             <w:r>
               <w:rPr>
@@ -672,7 +672,7 @@
               <w:lang w:eastAsia="en-GB"/>
             </w:rPr>
           </w:pPr>
-          <w:hyperlink w:anchor="_Toc368954721" w:history="1">
+          <w:hyperlink w:anchor="_Toc369732687" w:history="1">
             <w:r>
               <w:rPr>
                 <w:rStyle w:val="Hyperlink"/>
@@ -699,7 +699,7 @@
                 <w:noProof/>
                 <w:webHidden/>
               </w:rPr>
-              <w:instrText xml:space="preserve"> PAGEREF _Toc368954721 \h </w:instrText>
+              <w:instrText xml:space="preserve"> PAGEREF _Toc369732687 \h </w:instrText>
             </w:r>
             <w:r>
               <w:rPr>
@@ -741,13 +741,13 @@
               <w:lang w:eastAsia="en-GB"/>
             </w:rPr>
           </w:pPr>
-          <w:hyperlink w:anchor="_Toc368954722" w:history="1">
+          <w:hyperlink w:anchor="_Toc369732688" w:history="1">
             <w:r>
               <w:rPr>
                 <w:rStyle w:val="Hyperlink"/>
                 <w:noProof/>
               </w:rPr>
-              <w:t>Gantt Chart</w:t>
+              <w:t>Gantt chart</w:t>
             </w:r>
             <w:r>
               <w:rPr>
@@ -768,7 +768,7 @@
                 <w:noProof/>
                 <w:webHidden/>
               </w:rPr>
-              <w:instrText xml:space="preserve"> PAGEREF _Toc368954722 \h </w:instrText>
+              <w:instrText xml:space="preserve"> PAGEREF _Toc369732688 \h </w:instrText>
             </w:r>
             <w:r>
               <w:rPr>
@@ -810,7 +810,7 @@
               <w:lang w:eastAsia="en-GB"/>
             </w:rPr>
           </w:pPr>
-          <w:hyperlink w:anchor="_Toc368954723" w:history="1">
+          <w:hyperlink w:anchor="_Toc369732689" w:history="1">
             <w:r>
               <w:rPr>
                 <w:rStyle w:val="Hyperlink"/>
@@ -837,7 +837,7 @@
                 <w:noProof/>
                 <w:webHidden/>
               </w:rPr>
-              <w:instrText xml:space="preserve"> PAGEREF _Toc368954723 \h </w:instrText>
+              <w:instrText xml:space="preserve"> PAGEREF _Toc369732689 \h </w:instrText>
             </w:r>
             <w:r>
               <w:rPr>
@@ -879,7 +879,7 @@
               <w:lang w:eastAsia="en-GB"/>
             </w:rPr>
           </w:pPr>
-          <w:hyperlink w:anchor="_Toc368954724" w:history="1">
+          <w:hyperlink w:anchor="_Toc369732690" w:history="1">
             <w:r>
               <w:rPr>
                 <w:rStyle w:val="Hyperlink"/>
@@ -906,7 +906,76 @@
                 <w:noProof/>
                 <w:webHidden/>
               </w:rPr>
-              <w:instrText xml:space="preserve"> PAGEREF _Toc368954724 \h </w:instrText>
+              <w:instrText xml:space="preserve"> PAGEREF _Toc369732690 \h </w:instrText>
+            </w:r>
+            <w:r>
+              <w:rPr>
+                <w:noProof/>
+                <w:webHidden/>
+              </w:rPr>
+            </w:r>
+            <w:r>
+              <w:rPr>
+                <w:noProof/>
+                <w:webHidden/>
+              </w:rPr>
+              <w:fldChar w:fldCharType="separate"/>
+            </w:r>
+            <w:r>
+              <w:rPr>
+                <w:noProof/>
+                <w:webHidden/>
+              </w:rPr>
+              <w:t>5</w:t>
+            </w:r>
+            <w:r>
+              <w:rPr>
+                <w:noProof/>
+                <w:webHidden/>
+              </w:rPr>
+              <w:fldChar w:fldCharType="end"/>
+            </w:r>
+          </w:hyperlink>
+        </w:p>
+        <w:p>
+          <w:pPr>
+            <w:pStyle w:val="TOC4"/>
+            <w:tabs>
+              <w:tab w:val="right" w:leader="dot" w:pos="10456"/>
+            </w:tabs>
+            <w:rPr>
+              <w:noProof/>
+              <w:lang w:eastAsia="en-GB"/>
+            </w:rPr>
+          </w:pPr>
+          <w:hyperlink w:anchor="_Toc369732691" w:history="1">
+            <w:r>
+              <w:rPr>
+                <w:rStyle w:val="Hyperlink"/>
+                <w:noProof/>
+              </w:rPr>
+              <w:t>Sound Samples</w:t>
+            </w:r>
+            <w:r>
+              <w:rPr>
+                <w:noProof/>
+                <w:webHidden/>
+              </w:rPr>
+              <w:tab/>
+            </w:r>
+            <w:r>
+              <w:rPr>
+                <w:noProof/>
+                <w:webHidden/>
+              </w:rPr>
+              <w:fldChar w:fldCharType="begin"/>
+            </w:r>
+            <w:r>
+              <w:rPr>
+                <w:noProof/>
+                <w:webHidden/>
+              </w:rPr>
+              <w:instrText xml:space="preserve"> PAGEREF _Toc369732691 \h </w:instrText>
             </w:r>
             <w:r>
               <w:rPr>
@@ -948,7 +1017,7 @@
               <w:lang w:eastAsia="en-GB"/>
             </w:rPr>
           </w:pPr>
-          <w:hyperlink w:anchor="_Toc368954725" w:history="1">
+          <w:hyperlink w:anchor="_Toc369732692" w:history="1">
             <w:r>
               <w:rPr>
                 <w:rStyle w:val="Hyperlink"/>
@@ -975,7 +1044,7 @@
                 <w:noProof/>
                 <w:webHidden/>
               </w:rPr>
-              <w:instrText xml:space="preserve"> PAGEREF _Toc368954725 \h </w:instrText>
+              <w:instrText xml:space="preserve"> PAGEREF _Toc369732692 \h </w:instrText>
             </w:r>
             <w:r>
               <w:rPr>
@@ -1017,7 +1086,7 @@
               <w:lang w:eastAsia="en-GB"/>
             </w:rPr>
           </w:pPr>
-          <w:hyperlink w:anchor="_Toc368954726" w:history="1">
+          <w:hyperlink w:anchor="_Toc369732693" w:history="1">
             <w:r>
               <w:rPr>
                 <w:rStyle w:val="Hyperlink"/>
@@ -1044,7 +1113,7 @@
                 <w:noProof/>
                 <w:webHidden/>
               </w:rPr>
-              <w:instrText xml:space="preserve"> PAGEREF _Toc368954726 \h </w:instrText>
+              <w:instrText xml:space="preserve"> PAGEREF _Toc369732693 \h </w:instrText>
             </w:r>
             <w:r>
               <w:rPr>
@@ -1086,7 +1155,7 @@
               <w:lang w:eastAsia="en-GB"/>
             </w:rPr>
           </w:pPr>
-          <w:hyperlink w:anchor="_Toc368954727" w:history="1">
+          <w:hyperlink w:anchor="_Toc369732694" w:history="1">
             <w:r>
               <w:rPr>
                 <w:rStyle w:val="Hyperlink"/>
@@ -1113,7 +1182,7 @@
                 <w:noProof/>
                 <w:webHidden/>
               </w:rPr>
-              <w:instrText xml:space="preserve"> PAGEREF _Toc368954727 \h </w:instrText>
+              <w:instrText xml:space="preserve"> PAGEREF _Toc369732694 \h </w:instrText>
             </w:r>
             <w:r>
               <w:rPr>
@@ -1155,7 +1224,7 @@
               <w:lang w:eastAsia="en-GB"/>
             </w:rPr>
           </w:pPr>
-          <w:hyperlink w:anchor="_Toc368954728" w:history="1">
+          <w:hyperlink w:anchor="_Toc369732695" w:history="1">
             <w:r>
               <w:rPr>
                 <w:rStyle w:val="Hyperlink"/>
@@ -1182,7 +1251,7 @@
                 <w:noProof/>
                 <w:webHidden/>
               </w:rPr>
-              <w:instrText xml:space="preserve"> PAGEREF _Toc368954728 \h </w:instrText>
+              <w:instrText xml:space="preserve"> PAGEREF _Toc369732695 \h </w:instrText>
             </w:r>
             <w:r>
               <w:rPr>
@@ -1224,7 +1293,7 @@
               <w:lang w:eastAsia="en-GB"/>
             </w:rPr>
           </w:pPr>
-          <w:hyperlink w:anchor="_Toc368954729" w:history="1">
+          <w:hyperlink w:anchor="_Toc369732696" w:history="1">
             <w:r>
               <w:rPr>
                 <w:rStyle w:val="Hyperlink"/>
@@ -1251,7 +1320,7 @@
                 <w:noProof/>
                 <w:webHidden/>
               </w:rPr>
-              <w:instrText xml:space="preserve"> PAGEREF _Toc368954729 \h </w:instrText>
+              <w:instrText xml:space="preserve"> PAGEREF _Toc369732696 \h </w:instrText>
             </w:r>
             <w:r>
               <w:rPr>
@@ -1293,7 +1362,7 @@
               <w:lang w:eastAsia="en-GB"/>
             </w:rPr>
           </w:pPr>
-          <w:hyperlink w:anchor="_Toc368954730" w:history="1">
+          <w:hyperlink w:anchor="_Toc369732697" w:history="1">
             <w:r>
               <w:rPr>
                 <w:rStyle w:val="Hyperlink"/>
@@ -1320,7 +1389,7 @@
                 <w:noProof/>
                 <w:webHidden/>
               </w:rPr>
-              <w:instrText xml:space="preserve"> PAGEREF _Toc368954730 \h </w:instrText>
+              <w:instrText xml:space="preserve"> PAGEREF _Toc369732697 \h </w:instrText>
             </w:r>
             <w:r>
               <w:rPr>
@@ -1362,7 +1431,7 @@
               <w:lang w:eastAsia="en-GB"/>
             </w:rPr>
           </w:pPr>
-          <w:hyperlink w:anchor="_Toc368954731" w:history="1">
+          <w:hyperlink w:anchor="_Toc369732698" w:history="1">
             <w:r>
               <w:rPr>
                 <w:rStyle w:val="Hyperlink"/>
@@ -1389,7 +1458,7 @@
                 <w:noProof/>
                 <w:webHidden/>
               </w:rPr>
-              <w:instrText xml:space="preserve"> PAGEREF _Toc368954731 \h </w:instrText>
+              <w:instrText xml:space="preserve"> PAGEREF _Toc369732698 \h </w:instrText>
             </w:r>
             <w:r>
               <w:rPr>
@@ -1448,14 +1517,13 @@
         <w:pStyle w:val="Heading2"/>
         <w:jc w:val="both"/>
       </w:pPr>
-      <w:bookmarkStart w:id="0" w:name="_Toc368954715"/>
+      <w:bookmarkStart w:id="0" w:name="_Toc369732681"/>
       <w:r>
         <w:lastRenderedPageBreak/>
         <w:t>Game Design Overview</w:t>
       </w:r>
       <w:bookmarkEnd w:id="0"/>
     </w:p>
-    <w:p/>
     <w:p>
       <w:pPr>
         <w:pStyle w:val="Heading5"/>
@@ -1653,7 +1721,11 @@
         <w:t>Game Summary</w:t>
       </w:r>
     </w:p>
-    <w:p/>
+    <w:p>
+      <w:pPr>
+        <w:jc w:val="both"/>
+      </w:pPr>
+    </w:p>
     <w:p>
       <w:pPr>
         <w:pStyle w:val="Heading5"/>
@@ -1664,8 +1736,19 @@
       </w:r>
     </w:p>
     <w:p>
-      <w:r>
-        <w:t xml:space="preserve">There are some similar games out there in terms of style such as Klei Entertainment’s </w:t>
+      <w:pPr>
+        <w:jc w:val="both"/>
+      </w:pPr>
+      <w:r>
+        <w:t xml:space="preserve">There are some similar games out there in terms of style such as </w:t>
+      </w:r>
+      <w:proofErr w:type="spellStart"/>
+      <w:r>
+        <w:t>Klei</w:t>
+      </w:r>
+      <w:proofErr w:type="spellEnd"/>
+      <w:r>
+        <w:t xml:space="preserve"> Entertainment’s </w:t>
       </w:r>
       <w:r>
         <w:rPr>
@@ -1719,26 +1802,28 @@
       <w:r>
         <w:br w:type="page"/>
       </w:r>
-      <w:bookmarkStart w:id="1" w:name="_Toc368954716"/>
+      <w:bookmarkStart w:id="1" w:name="_Toc369732682"/>
       <w:r>
         <w:lastRenderedPageBreak/>
         <w:t>Detailed Game Design</w:t>
       </w:r>
       <w:bookmarkEnd w:id="1"/>
     </w:p>
-    <w:p/>
     <w:p>
       <w:pPr>
         <w:pStyle w:val="Heading4"/>
         <w:jc w:val="both"/>
       </w:pPr>
-      <w:bookmarkStart w:id="2" w:name="_Toc368954717"/>
+      <w:bookmarkStart w:id="2" w:name="_Toc369732683"/>
       <w:r>
         <w:t>Plot and Scenario</w:t>
       </w:r>
       <w:bookmarkEnd w:id="2"/>
     </w:p>
     <w:p>
+      <w:pPr>
+        <w:jc w:val="both"/>
+      </w:pPr>
       <w:r>
         <w:t>You, a French spy working for ICN (International Crime Network). You’re currently</w:t>
       </w:r>
@@ -1753,7 +1838,7 @@
         <w:pStyle w:val="Heading4"/>
         <w:jc w:val="both"/>
       </w:pPr>
-      <w:bookmarkStart w:id="3" w:name="_Toc368954718"/>
+      <w:bookmarkStart w:id="3" w:name="_Toc369732684"/>
       <w:r>
         <w:t>Hardware and Software</w:t>
       </w:r>
@@ -1774,19 +1859,28 @@
         <w:pStyle w:val="Heading4"/>
         <w:jc w:val="both"/>
       </w:pPr>
-      <w:bookmarkStart w:id="4" w:name="_Toc368954719"/>
+      <w:bookmarkStart w:id="4" w:name="_Toc369732685"/>
       <w:r>
         <w:t>Graphics and Audio</w:t>
       </w:r>
       <w:bookmarkEnd w:id="4"/>
     </w:p>
-    <w:p/>
-    <w:p/>
+    <w:p>
+      <w:pPr>
+        <w:jc w:val="both"/>
+      </w:pPr>
+    </w:p>
+    <w:p>
+      <w:pPr>
+        <w:jc w:val="both"/>
+      </w:pPr>
+    </w:p>
     <w:p>
       <w:pPr>
         <w:pStyle w:val="Heading4"/>
-      </w:pPr>
-      <w:bookmarkStart w:id="5" w:name="_Toc368954720"/>
+        <w:jc w:val="both"/>
+      </w:pPr>
+      <w:bookmarkStart w:id="5" w:name="_Toc369732686"/>
       <w:r>
         <w:t>Future Improvements</w:t>
       </w:r>
@@ -1811,22 +1905,56 @@
         <w:pStyle w:val="Heading2"/>
         <w:jc w:val="both"/>
       </w:pPr>
-      <w:bookmarkStart w:id="6" w:name="_Toc368954721"/>
+      <w:bookmarkStart w:id="6" w:name="_Toc369732687"/>
       <w:r>
         <w:lastRenderedPageBreak/>
         <w:t>Time Management Plan</w:t>
       </w:r>
       <w:bookmarkEnd w:id="6"/>
     </w:p>
-    <w:p/>
+    <w:p>
+      <w:pPr>
+        <w:jc w:val="both"/>
+      </w:pPr>
+      <w:r>
+        <w:t>The implementation of the project will begin on the 21</w:t>
+      </w:r>
+      <w:r>
+        <w:rPr>
+          <w:vertAlign w:val="superscript"/>
+        </w:rPr>
+        <w:t>st</w:t>
+      </w:r>
+      <w:r>
+        <w:t xml:space="preserve"> of October, and is expected to last four weeks. The completion date is the 18</w:t>
+      </w:r>
+      <w:r>
+        <w:rPr>
+          <w:vertAlign w:val="superscript"/>
+        </w:rPr>
+        <w:t>th</w:t>
+      </w:r>
+      <w:r>
+        <w:t xml:space="preserve"> of November. There are several key milestones such as menu completion, enemy AI completion and random map completion. These are outlined in greater depth in the Gantt </w:t>
+      </w:r>
+      <w:r>
+        <w:t>chart</w:t>
+      </w:r>
+      <w:r>
+        <w:t xml:space="preserve"> below.</w:t>
+      </w:r>
+    </w:p>
     <w:p>
       <w:pPr>
         <w:pStyle w:val="Heading4"/>
         <w:jc w:val="both"/>
       </w:pPr>
-      <w:bookmarkStart w:id="7" w:name="_Toc368954722"/>
-      <w:r>
-        <w:t>Gantt Chart</w:t>
+      <w:bookmarkStart w:id="7" w:name="_Toc369732688"/>
+      <w:r>
+        <w:t xml:space="preserve">Gantt </w:t>
+      </w:r>
+      <w:r>
+        <w:t>chart</w:t>
       </w:r>
       <w:bookmarkEnd w:id="7"/>
     </w:p>
@@ -1834,18 +1962,62 @@
       <w:pPr>
         <w:jc w:val="both"/>
       </w:pPr>
-    </w:p>
-    <w:p>
-      <w:pPr>
-        <w:jc w:val="both"/>
-      </w:pPr>
-    </w:p>
-    <w:p>
-      <w:pPr>
-        <w:jc w:val="both"/>
-      </w:pPr>
-      <w:r>
-        <w:br w:type="page"/>
+      <w:r>
+        <w:rPr>
+          <w:noProof/>
+          <w:lang w:eastAsia="en-GB"/>
+        </w:rPr>
+        <w:drawing>
+          <wp:inline distT="0" distB="0" distL="0" distR="0" wp14:anchorId="7A175247" wp14:editId="6BBC6E4C">
+            <wp:extent cx="8487410" cy="3703270"/>
+            <wp:effectExtent l="0" t="7938" r="953" b="952"/>
+            <wp:docPr id="6" name="Picture 6"/>
+            <wp:cNvGraphicFramePr>
+              <a:graphicFrameLocks xmlns:a="http://schemas.openxmlformats.org/drawingml/2006/main" noChangeAspect="1"/>
+            </wp:cNvGraphicFramePr>
+            <a:graphic xmlns:a="http://schemas.openxmlformats.org/drawingml/2006/main">
+              <a:graphicData uri="http://schemas.openxmlformats.org/drawingml/2006/picture">
+                <pic:pic xmlns:pic="http://schemas.openxmlformats.org/drawingml/2006/picture">
+                  <pic:nvPicPr>
+                    <pic:cNvPr id="0" name="Picture 2"/>
+                    <pic:cNvPicPr>
+                      <a:picLocks noChangeAspect="1" noChangeArrowheads="1"/>
+                    </pic:cNvPicPr>
+                  </pic:nvPicPr>
+                  <pic:blipFill rotWithShape="1">
+                    <a:blip r:embed="rId7">
+                      <a:extLst>
+                        <a:ext uri="{28A0092B-C50C-407E-A947-70E740481C1C}">
+                          <a14:useLocalDpi xmlns:a14="http://schemas.microsoft.com/office/drawing/2010/main" val="0"/>
+                        </a:ext>
+                      </a:extLst>
+                    </a:blip>
+                    <a:srcRect l="122" t="680" b="303"/>
+                    <a:stretch/>
+                  </pic:blipFill>
+                  <pic:spPr bwMode="auto">
+                    <a:xfrm rot="16200000">
+                      <a:off x="0" y="0"/>
+                      <a:ext cx="8519603" cy="3717317"/>
+                    </a:xfrm>
+                    <a:prstGeom prst="rect">
+                      <a:avLst/>
+                    </a:prstGeom>
+                    <a:noFill/>
+                    <a:ln>
+                      <a:noFill/>
+                    </a:ln>
+                    <a:extLst>
+                      <a:ext uri="{53640926-AAD7-44D8-BBD7-CCE9431645EC}">
+                        <a14:shadowObscured xmlns:a14="http://schemas.microsoft.com/office/drawing/2010/main"/>
+                      </a:ext>
+                    </a:extLst>
+                  </pic:spPr>
+                </pic:pic>
+              </a:graphicData>
+            </a:graphic>
+          </wp:inline>
+        </w:drawing>
       </w:r>
     </w:p>
     <w:p>
@@ -1853,46 +2025,204 @@
         <w:pStyle w:val="Heading2"/>
         <w:jc w:val="both"/>
       </w:pPr>
-      <w:bookmarkStart w:id="8" w:name="_Toc368954723"/>
+      <w:bookmarkStart w:id="8" w:name="_Toc369732689"/>
       <w:r>
         <w:lastRenderedPageBreak/>
         <w:t>Resource Samples</w:t>
       </w:r>
       <w:bookmarkEnd w:id="8"/>
     </w:p>
-    <w:p/>
     <w:p>
       <w:pPr>
         <w:pStyle w:val="Heading4"/>
-      </w:pPr>
-      <w:bookmarkStart w:id="9" w:name="_Toc368954724"/>
+        <w:jc w:val="both"/>
+      </w:pPr>
+      <w:bookmarkStart w:id="9" w:name="_Toc369732690"/>
       <w:r>
         <w:t>Graphic Samples</w:t>
       </w:r>
       <w:bookmarkEnd w:id="9"/>
     </w:p>
     <w:p>
-      <w:r>
-        <w:t>Due to the nature of XNA and MonoGame, using vector graphics is difficult. A sample of the crate images considered (both vector and sprite imag</w:t>
-      </w:r>
-      <w:r>
-        <w:t>es) can be seen in Appendix One.</w:t>
-      </w:r>
-      <w:bookmarkStart w:id="10" w:name="_GoBack"/>
+      <w:pPr>
+        <w:jc w:val="both"/>
+      </w:pPr>
+      <w:r>
+        <w:t>Due to the nature of XNA and MonoGame, using vector graphics is difficult</w:t>
+      </w:r>
+      <w:r>
+        <w:t>. Two different crate</w:t>
+      </w:r>
+      <w:r>
+        <w:t xml:space="preserve"> images </w:t>
+      </w:r>
+      <w:r>
+        <w:t xml:space="preserve">were </w:t>
+      </w:r>
+      <w:r>
+        <w:t xml:space="preserve">considered </w:t>
+      </w:r>
+      <w:r>
+        <w:t>(one</w:t>
+      </w:r>
+      <w:r>
+        <w:t xml:space="preserve"> vector and</w:t>
+      </w:r>
+      <w:r>
+        <w:t xml:space="preserve"> one</w:t>
+      </w:r>
+      <w:r>
+        <w:t xml:space="preserve"> sprite</w:t>
+      </w:r>
+      <w:r>
+        <w:t>).</w:t>
+      </w:r>
+      <w:r>
+        <w:t xml:space="preserve"> Very basic icons have been created to display the game in the Windows start menu, these shall be updated once artwork is received from the graphic designer. A sample of the icons </w:t>
+      </w:r>
+      <w:r>
+        <w:t xml:space="preserve">and images </w:t>
+      </w:r>
+      <w:r>
+        <w:t xml:space="preserve">can be seen in </w:t>
+      </w:r>
+      <w:r>
+        <w:rPr>
+          <w:b/>
+        </w:rPr>
+        <w:t xml:space="preserve">Appendix One. </w:t>
+      </w:r>
+      <w:r>
+        <w:t xml:space="preserve">In order to follow the </w:t>
+      </w:r>
+      <w:r>
+        <w:rPr>
+          <w:b/>
+        </w:rPr>
+        <w:t>Windows 8 design principles</w:t>
+      </w:r>
+      <w:r>
+        <w:rPr>
+          <w:rStyle w:val="FootnoteReference"/>
+        </w:rPr>
+        <w:footnoteReference w:id="3"/>
+      </w:r>
+      <w:r>
+        <w:t xml:space="preserve">, we use the Segoe UI font family inside MonoGame for buttons and instructions. Title images use the font </w:t>
+      </w:r>
+      <w:r>
+        <w:rPr>
+          <w:b/>
+        </w:rPr>
+        <w:t xml:space="preserve">Shortcut </w:t>
+      </w:r>
+      <w:r>
+        <w:t xml:space="preserve">by </w:t>
+      </w:r>
+      <w:r>
+        <w:rPr>
+          <w:b/>
+        </w:rPr>
+        <w:t>Misprinted Type</w:t>
+      </w:r>
+      <w:r>
+        <w:rPr>
+          <w:rStyle w:val="FootnoteReference"/>
+        </w:rPr>
+        <w:footnoteReference w:id="4"/>
+      </w:r>
+      <w:r>
+        <w:t xml:space="preserve"> which is free for commercial use (provided it is not directly redistributed) so we therefore use pre-made graphics that were created using the font.</w:t>
+      </w:r>
+    </w:p>
+    <w:p>
+      <w:pPr>
+        <w:jc w:val="both"/>
+      </w:pPr>
+      <w:r>
+        <w:t>G</w:t>
+      </w:r>
+      <w:r>
+        <w:t>ame g</w:t>
+      </w:r>
+      <w:r>
+        <w:t xml:space="preserve">raphics were sourced from </w:t>
+      </w:r>
+      <w:r>
+        <w:rPr>
+          <w:b/>
+        </w:rPr>
+        <w:t>OpenGameArt</w:t>
+      </w:r>
+      <w:r>
+        <w:rPr>
+          <w:rStyle w:val="FootnoteReference"/>
+        </w:rPr>
+        <w:footnoteReference w:id="5"/>
+      </w:r>
+      <w:r>
+        <w:t xml:space="preserve"> and icons were provided by </w:t>
+      </w:r>
+      <w:r>
+        <w:rPr>
+          <w:b/>
+        </w:rPr>
+        <w:t xml:space="preserve">Lauren </w:t>
+      </w:r>
+      <w:proofErr w:type="spellStart"/>
+      <w:r>
+        <w:rPr>
+          <w:b/>
+        </w:rPr>
+        <w:t>Howat</w:t>
+      </w:r>
+      <w:proofErr w:type="spellEnd"/>
+      <w:r>
+        <w:rPr>
+          <w:rStyle w:val="FootnoteReference"/>
+        </w:rPr>
+        <w:footnoteReference w:id="6"/>
+      </w:r>
+      <w:r>
+        <w:t>, a 4</w:t>
+      </w:r>
+      <w:r>
+        <w:rPr>
+          <w:vertAlign w:val="superscript"/>
+        </w:rPr>
+        <w:t>th</w:t>
+      </w:r>
+      <w:r>
+        <w:t xml:space="preserve"> year graphic design student at DJCAD. </w:t>
+      </w:r>
+    </w:p>
+    <w:p>
+      <w:pPr>
+        <w:jc w:val="both"/>
+      </w:pPr>
+    </w:p>
+    <w:p>
+      <w:pPr>
+        <w:pStyle w:val="Heading4"/>
+        <w:jc w:val="both"/>
+      </w:pPr>
+      <w:bookmarkStart w:id="10" w:name="_Toc369732691"/>
+      <w:r>
+        <w:t>Sound Samples</w:t>
+      </w:r>
       <w:bookmarkEnd w:id="10"/>
     </w:p>
     <w:p>
       <w:pPr>
-        <w:pStyle w:val="Heading4"/>
-      </w:pPr>
-      <w:r>
-        <w:t>Sound Samples</w:t>
-      </w:r>
-    </w:p>
-    <w:p/>
-    <w:p>
-      <w:pPr>
-        <w:jc w:val="right"/>
+        <w:jc w:val="both"/>
+      </w:pPr>
+      <w:r>
+        <w:t>To fit in with the game style, the musical styling of the game is very ambient. This typically means sounds are created using synthesizers to produce a looping but.</w:t>
+      </w:r>
+    </w:p>
+    <w:p>
+      <w:pPr>
+        <w:jc w:val="both"/>
         <w:rPr>
           <w:rFonts w:eastAsiaTheme="majorEastAsia"/>
           <w:sz w:val="24"/>
@@ -1908,20 +2238,24 @@
         <w:pStyle w:val="Heading2"/>
         <w:jc w:val="both"/>
       </w:pPr>
-      <w:bookmarkStart w:id="11" w:name="_Toc368954725"/>
+      <w:bookmarkStart w:id="11" w:name="_Toc369732692"/>
       <w:r>
         <w:lastRenderedPageBreak/>
         <w:t>Technical Implementation</w:t>
       </w:r>
       <w:bookmarkEnd w:id="11"/>
     </w:p>
-    <w:p/>
+    <w:p>
+      <w:pPr>
+        <w:jc w:val="both"/>
+      </w:pPr>
+    </w:p>
     <w:p>
       <w:pPr>
         <w:pStyle w:val="Heading4"/>
         <w:jc w:val="both"/>
       </w:pPr>
-      <w:bookmarkStart w:id="12" w:name="_Toc368954726"/>
+      <w:bookmarkStart w:id="12" w:name="_Toc369732693"/>
       <w:r>
         <w:t>Design Patterns</w:t>
       </w:r>
@@ -1931,6 +2265,146 @@
       <w:pPr>
         <w:jc w:val="both"/>
       </w:pPr>
+      <w:r>
+        <w:rPr>
+          <w:b/>
+        </w:rPr>
+        <w:t xml:space="preserve">Shadows </w:t>
+      </w:r>
+      <w:r>
+        <w:t xml:space="preserve">implements several design patterns such as </w:t>
+      </w:r>
+      <w:r>
+        <w:rPr>
+          <w:b/>
+        </w:rPr>
+        <w:t>MVC</w:t>
+      </w:r>
+      <w:r>
+        <w:t xml:space="preserve">, </w:t>
+      </w:r>
+      <w:r>
+        <w:rPr>
+          <w:b/>
+        </w:rPr>
+        <w:t>State</w:t>
+      </w:r>
+      <w:r>
+        <w:rPr>
+          <w:b/>
+        </w:rPr>
+        <w:t xml:space="preserve"> </w:t>
+      </w:r>
+      <w:r>
+        <w:t xml:space="preserve">(along with </w:t>
+      </w:r>
+      <w:r>
+        <w:rPr>
+          <w:b/>
+        </w:rPr>
+        <w:t xml:space="preserve">Behaviour </w:t>
+      </w:r>
+      <w:r>
+        <w:t xml:space="preserve">and </w:t>
+      </w:r>
+      <w:r>
+        <w:rPr>
+          <w:b/>
+        </w:rPr>
+        <w:t>Singleton</w:t>
+      </w:r>
+      <w:r>
+        <w:t>)</w:t>
+      </w:r>
+      <w:r>
+        <w:t xml:space="preserve">, and </w:t>
+      </w:r>
+      <w:r>
+        <w:rPr>
+          <w:b/>
+        </w:rPr>
+        <w:t>Factory.</w:t>
+      </w:r>
+      <w:r>
+        <w:t xml:space="preserve"> </w:t>
+      </w:r>
+      <w:r>
+        <w:t xml:space="preserve">The reasoning behind their use is </w:t>
+      </w:r>
+      <w:r>
+        <w:t>discussed in detail below.</w:t>
+      </w:r>
+    </w:p>
+    <w:p>
+      <w:pPr>
+        <w:pStyle w:val="Heading5"/>
+        <w:jc w:val="both"/>
+      </w:pPr>
+      <w:r>
+        <w:t>Model view controller (MVC)</w:t>
+      </w:r>
+    </w:p>
+    <w:p>
+      <w:pPr>
+        <w:jc w:val="both"/>
+      </w:pPr>
+      <w:r>
+        <w:t>The MVC design pattern allows us to separate our game logic, our controller (the interface between the player and the game) and our graphical display. This leads to a higher cohesion… *BLAH*</w:t>
+      </w:r>
+    </w:p>
+    <w:p>
+      <w:pPr>
+        <w:pStyle w:val="Heading5"/>
+        <w:jc w:val="both"/>
+      </w:pPr>
+      <w:r>
+        <w:t>State</w:t>
+      </w:r>
+    </w:p>
+    <w:p>
+      <w:pPr>
+        <w:jc w:val="both"/>
+      </w:pPr>
+      <w:r>
+        <w:t>The State design pattern allows us to repeat logical “states” of our program, for example, the guards going into an alert state when they will actively hunt the player (for example, after a recent detection)</w:t>
+      </w:r>
+    </w:p>
+    <w:p>
+      <w:pPr>
+        <w:pStyle w:val="Heading6"/>
+      </w:pPr>
+      <w:r>
+        <w:t>Behaviour</w:t>
+      </w:r>
+    </w:p>
+    <w:p>
+      <w:r>
+        <w:t>This is used as part of…</w:t>
+      </w:r>
+      <w:bookmarkStart w:id="13" w:name="_GoBack"/>
+      <w:bookmarkEnd w:id="13"/>
+    </w:p>
+    <w:p>
+      <w:pPr>
+        <w:pStyle w:val="Heading6"/>
+      </w:pPr>
+      <w:r>
+        <w:t>singleton</w:t>
+      </w:r>
+    </w:p>
+    <w:p>
+      <w:r>
+        <w:t>This is used as part of…</w:t>
+      </w:r>
+    </w:p>
+    <w:p>
+      <w:pPr>
+        <w:pStyle w:val="Heading5"/>
+        <w:jc w:val="both"/>
+      </w:pPr>
+      <w:r>
+        <w:t>Factory</w:t>
+      </w:r>
     </w:p>
     <w:p>
       <w:pPr>
@@ -1942,16 +2416,11 @@
         <w:pStyle w:val="Heading4"/>
         <w:jc w:val="both"/>
       </w:pPr>
-      <w:bookmarkStart w:id="13" w:name="_Toc368954727"/>
+      <w:bookmarkStart w:id="14" w:name="_Toc369732694"/>
       <w:r>
         <w:t>Code Samples</w:t>
       </w:r>
-      <w:bookmarkEnd w:id="13"/>
-    </w:p>
-    <w:p>
-      <w:pPr>
-        <w:jc w:val="both"/>
-      </w:pPr>
+      <w:bookmarkEnd w:id="14"/>
     </w:p>
     <w:p>
       <w:pPr>
@@ -1963,28 +2432,7 @@
         <w:pStyle w:val="Heading4"/>
         <w:jc w:val="both"/>
       </w:pPr>
-      <w:bookmarkStart w:id="14" w:name="_Toc368954728"/>
-      <w:r>
-        <w:t>UML Diagrams</w:t>
-      </w:r>
-      <w:bookmarkEnd w:id="14"/>
-    </w:p>
-    <w:p>
-      <w:pPr>
-        <w:jc w:val="both"/>
-      </w:pPr>
-    </w:p>
-    <w:p>
-      <w:pPr>
-        <w:jc w:val="both"/>
-      </w:pPr>
-    </w:p>
-    <w:p>
-      <w:pPr>
-        <w:pStyle w:val="Heading4"/>
-        <w:jc w:val="both"/>
-      </w:pPr>
-      <w:bookmarkStart w:id="15" w:name="_Toc368954729"/>
+      <w:bookmarkStart w:id="15" w:name="_Toc369732696"/>
       <w:r>
         <w:t>Game Features</w:t>
       </w:r>
@@ -2007,24 +2455,110 @@
     <w:p>
       <w:pPr>
         <w:pStyle w:val="Heading2"/>
-        <w:jc w:val="both"/>
-      </w:pPr>
-      <w:bookmarkStart w:id="16" w:name="_Toc368954730"/>
+      </w:pPr>
+      <w:bookmarkStart w:id="16" w:name="_Toc369732695"/>
+      <w:bookmarkStart w:id="17" w:name="_Toc369732697"/>
       <w:r>
         <w:lastRenderedPageBreak/>
+        <w:t>UML Diagrams</w:t>
+      </w:r>
+      <w:bookmarkEnd w:id="16"/>
+    </w:p>
+    <w:p>
+      <w:pPr>
+        <w:pStyle w:val="Heading4"/>
+      </w:pPr>
+      <w:r>
+        <w:t>Handling Windows 8 UI Snapping</w:t>
+      </w:r>
+      <w:r>
+        <w:br/>
+      </w:r>
+    </w:p>
+    <w:p>
+      <w:r>
+        <w:object w:dxaOrig="5640" w:dyaOrig="4725">
+          <v:shapetype id="_x0000_t75" coordsize="21600,21600" o:spt="75" o:preferrelative="t" path="m@4@5l@4@11@9@11@9@5xe" filled="f" stroked="f">
+            <v:stroke joinstyle="miter"/>
+            <v:formulas>
+              <v:f eqn="if lineDrawn pixelLineWidth 0"/>
+              <v:f eqn="sum @0 1 0"/>
+              <v:f eqn="sum 0 0 @1"/>
+              <v:f eqn="prod @2 1 2"/>
+              <v:f eqn="prod @3 21600 pixelWidth"/>
+              <v:f eqn="prod @3 21600 pixelHeight"/>
+              <v:f eqn="sum @0 0 1"/>
+              <v:f eqn="prod @6 1 2"/>
+              <v:f eqn="prod @7 21600 pixelWidth"/>
+              <v:f eqn="sum @8 21600 0"/>
+              <v:f eqn="prod @7 21600 pixelHeight"/>
+              <v:f eqn="sum @10 21600 0"/>
+            </v:formulas>
+            <v:path o:extrusionok="f" gradientshapeok="t" o:connecttype="rect"/>
+            <o:lock v:ext="edit" aspectratio="t"/>
+          </v:shapetype>
+          <v:shape id="_x0000_i1025" type="#_x0000_t75" style="width:282.15pt;height:236.1pt" o:ole="">
+            <v:imagedata r:id="rId8" o:title=""/>
+          </v:shape>
+          <o:OLEObject Type="Embed" ProgID="Visio.Drawing.15" ShapeID="_x0000_i1025" DrawAspect="Content" ObjectID="_1443609756" r:id="rId9"/>
+        </w:object>
+      </w:r>
+    </w:p>
+    <w:p/>
+    <w:p/>
+    <w:p/>
+    <w:p/>
+    <w:p/>
+    <w:p/>
+    <w:p/>
+    <w:p/>
+    <w:p/>
+    <w:p/>
+    <w:p/>
+    <w:p/>
+    <w:p/>
+    <w:p/>
+    <w:p/>
+    <w:p/>
+    <w:p/>
+    <w:p/>
+    <w:p/>
+    <w:p/>
+    <w:p/>
+    <w:p/>
+    <w:p>
+      <w:pPr>
+        <w:pStyle w:val="Heading2"/>
+        <w:jc w:val="both"/>
+      </w:pPr>
+      <w:r>
         <w:t>Bibliography</w:t>
       </w:r>
-      <w:bookmarkEnd w:id="16"/>
-    </w:p>
-    <w:p>
-      <w:pPr>
-        <w:rPr>
-          <w:rFonts w:asciiTheme="majorHAnsi" w:eastAsiaTheme="majorEastAsia" w:hAnsiTheme="majorHAnsi" w:cstheme="majorBidi"/>
-          <w:color w:val="276E8B" w:themeColor="accent1" w:themeShade="BF"/>
-          <w:sz w:val="32"/>
-          <w:szCs w:val="32"/>
-        </w:rPr>
-      </w:pPr>
+      <w:bookmarkEnd w:id="17"/>
+    </w:p>
+    <w:p>
+      <w:r>
+        <w:br/>
+      </w:r>
+      <w:proofErr w:type="spellStart"/>
+      <w:r>
+        <w:t>Tuts</w:t>
+      </w:r>
+      <w:proofErr w:type="spellEnd"/>
+      <w:r>
+        <w:t>+ Network: A beginners guide to design patterns</w:t>
+      </w:r>
+      <w:r>
+        <w:br/>
+      </w:r>
+      <w:hyperlink r:id="rId10" w:history="1">
+        <w:r>
+          <w:rPr>
+            <w:rStyle w:val="Hyperlink"/>
+          </w:rPr>
+          <w:t>http://net.tutsplus.com/articles/general/a-beginners-guide-to-design-patterns/</w:t>
+        </w:r>
+      </w:hyperlink>
       <w:r>
         <w:br w:type="page"/>
       </w:r>
@@ -2032,21 +2566,28 @@
     <w:p>
       <w:pPr>
         <w:pStyle w:val="Heading2"/>
-      </w:pPr>
-      <w:bookmarkStart w:id="17" w:name="_Toc368954731"/>
+        <w:jc w:val="both"/>
+      </w:pPr>
+      <w:bookmarkStart w:id="18" w:name="_Toc369732698"/>
       <w:r>
         <w:lastRenderedPageBreak/>
         <w:t>Appendix One</w:t>
       </w:r>
-      <w:bookmarkEnd w:id="17"/>
-    </w:p>
-    <w:p>
+      <w:bookmarkEnd w:id="18"/>
+    </w:p>
+    <w:p>
+      <w:pPr>
+        <w:jc w:val="both"/>
+      </w:pPr>
       <w:r>
         <w:br/>
         <w:t>Vector Crate (Left), Sprite Crate (Right)</w:t>
       </w:r>
     </w:p>
     <w:p>
+      <w:pPr>
+        <w:jc w:val="both"/>
+      </w:pPr>
       <w:r>
         <w:rPr>
           <w:rFonts w:eastAsiaTheme="majorEastAsia"/>
@@ -2079,7 +2620,7 @@
                     <pic:cNvPicPr/>
                   </pic:nvPicPr>
                   <pic:blipFill>
-                    <a:blip r:embed="rId7" cstate="print">
+                    <a:blip r:embed="rId11" cstate="print">
                       <a:extLst>
                         <a:ext uri="{28A0092B-C50C-407E-A947-70E740481C1C}">
                           <a14:useLocalDpi xmlns:a14="http://schemas.microsoft.com/office/drawing/2010/main" val="0"/>
@@ -2140,7 +2681,7 @@
                     <pic:cNvPicPr/>
                   </pic:nvPicPr>
                   <pic:blipFill>
-                    <a:blip r:embed="rId8" cstate="print">
+                    <a:blip r:embed="rId12" cstate="print">
                       <a:extLst>
                         <a:ext uri="{28A0092B-C50C-407E-A947-70E740481C1C}">
                           <a14:useLocalDpi xmlns:a14="http://schemas.microsoft.com/office/drawing/2010/main" val="0"/>
@@ -2175,6 +2716,7 @@
     </w:p>
     <w:p>
       <w:pPr>
+        <w:jc w:val="both"/>
         <w:rPr>
           <w:rFonts w:eastAsiaTheme="majorEastAsia"/>
           <w:noProof/>
@@ -2196,6 +2738,7 @@
     </w:p>
     <w:p>
       <w:pPr>
+        <w:jc w:val="both"/>
         <w:rPr>
           <w:rFonts w:eastAsiaTheme="majorEastAsia"/>
           <w:noProof/>
@@ -2207,6 +2750,7 @@
     </w:p>
     <w:p>
       <w:pPr>
+        <w:jc w:val="both"/>
         <w:rPr>
           <w:rFonts w:eastAsiaTheme="majorEastAsia"/>
           <w:noProof/>
@@ -2218,6 +2762,7 @@
     </w:p>
     <w:p>
       <w:pPr>
+        <w:jc w:val="both"/>
         <w:rPr>
           <w:rFonts w:eastAsiaTheme="majorEastAsia"/>
           <w:noProof/>
@@ -2229,6 +2774,7 @@
     </w:p>
     <w:p>
       <w:pPr>
+        <w:jc w:val="both"/>
         <w:rPr>
           <w:rFonts w:eastAsiaTheme="majorEastAsia"/>
           <w:noProof/>
@@ -2240,6 +2786,7 @@
     </w:p>
     <w:p>
       <w:pPr>
+        <w:jc w:val="both"/>
         <w:rPr>
           <w:rFonts w:eastAsiaTheme="majorEastAsia"/>
           <w:noProof/>
@@ -2248,8 +2795,257 @@
           <w:lang w:eastAsia="en-GB"/>
         </w:rPr>
       </w:pPr>
-    </w:p>
-    <w:p/>
+      <w:r>
+        <w:rPr>
+          <w:rFonts w:eastAsiaTheme="majorEastAsia"/>
+          <w:noProof/>
+          <w:sz w:val="24"/>
+          <w:szCs w:val="24"/>
+          <w:lang w:eastAsia="en-GB"/>
+        </w:rPr>
+        <w:drawing>
+          <wp:anchor distT="0" distB="0" distL="114300" distR="114300" simplePos="0" relativeHeight="251661312" behindDoc="0" locked="0" layoutInCell="1" allowOverlap="1" wp14:anchorId="22D82544" wp14:editId="591A79BE">
+            <wp:simplePos x="0" y="0"/>
+            <wp:positionH relativeFrom="column">
+              <wp:posOffset>1057275</wp:posOffset>
+            </wp:positionH>
+            <wp:positionV relativeFrom="paragraph">
+              <wp:posOffset>306705</wp:posOffset>
+            </wp:positionV>
+            <wp:extent cx="1870075" cy="904875"/>
+            <wp:effectExtent l="0" t="0" r="0" b="9525"/>
+            <wp:wrapSquare wrapText="bothSides"/>
+            <wp:docPr id="3" name="Picture 3" descr="C:\Users\Johnathan Law\Documents\GitHub\AC31009\Resources\310x150.png"/>
+            <wp:cNvGraphicFramePr>
+              <a:graphicFrameLocks xmlns:a="http://schemas.openxmlformats.org/drawingml/2006/main" noChangeAspect="1"/>
+            </wp:cNvGraphicFramePr>
+            <a:graphic xmlns:a="http://schemas.openxmlformats.org/drawingml/2006/main">
+              <a:graphicData uri="http://schemas.openxmlformats.org/drawingml/2006/picture">
+                <pic:pic xmlns:pic="http://schemas.openxmlformats.org/drawingml/2006/picture">
+                  <pic:nvPicPr>
+                    <pic:cNvPr id="0" name="Picture 1" descr="C:\Users\Johnathan Law\Documents\GitHub\AC31009\Resources\310x150.png"/>
+                    <pic:cNvPicPr>
+                      <a:picLocks noChangeAspect="1" noChangeArrowheads="1"/>
+                    </pic:cNvPicPr>
+                  </pic:nvPicPr>
+                  <pic:blipFill>
+                    <a:blip r:embed="rId13">
+                      <a:extLst>
+                        <a:ext uri="{28A0092B-C50C-407E-A947-70E740481C1C}">
+                          <a14:useLocalDpi xmlns:a14="http://schemas.microsoft.com/office/drawing/2010/main" val="0"/>
+                        </a:ext>
+                      </a:extLst>
+                    </a:blip>
+                    <a:srcRect/>
+                    <a:stretch>
+                      <a:fillRect/>
+                    </a:stretch>
+                  </pic:blipFill>
+                  <pic:spPr bwMode="auto">
+                    <a:xfrm>
+                      <a:off x="0" y="0"/>
+                      <a:ext cx="1870075" cy="904875"/>
+                    </a:xfrm>
+                    <a:prstGeom prst="rect">
+                      <a:avLst/>
+                    </a:prstGeom>
+                    <a:noFill/>
+                    <a:ln>
+                      <a:noFill/>
+                    </a:ln>
+                  </pic:spPr>
+                </pic:pic>
+              </a:graphicData>
+            </a:graphic>
+            <wp14:sizeRelH relativeFrom="page">
+              <wp14:pctWidth>0</wp14:pctWidth>
+            </wp14:sizeRelH>
+            <wp14:sizeRelV relativeFrom="page">
+              <wp14:pctHeight>0</wp14:pctHeight>
+            </wp14:sizeRelV>
+          </wp:anchor>
+        </w:drawing>
+      </w:r>
+      <w:r>
+        <w:rPr>
+          <w:rFonts w:eastAsiaTheme="majorEastAsia"/>
+          <w:noProof/>
+          <w:sz w:val="24"/>
+          <w:szCs w:val="24"/>
+          <w:lang w:eastAsia="en-GB"/>
+        </w:rPr>
+        <w:t xml:space="preserve">Orginal </w:t>
+      </w:r>
+      <w:r>
+        <w:rPr>
+          <w:rFonts w:eastAsiaTheme="majorEastAsia"/>
+          <w:noProof/>
+          <w:sz w:val="24"/>
+          <w:szCs w:val="24"/>
+          <w:lang w:eastAsia="en-GB"/>
+        </w:rPr>
+        <w:t>Icons and Text Images (30x30 icon, 310x150 icon and 620x300 splash screen text)</w:t>
+      </w:r>
+    </w:p>
+    <w:p>
+      <w:pPr>
+        <w:jc w:val="both"/>
+        <w:rPr>
+          <w:rFonts w:eastAsiaTheme="majorEastAsia"/>
+          <w:noProof/>
+          <w:sz w:val="24"/>
+          <w:szCs w:val="24"/>
+          <w:lang w:eastAsia="en-GB"/>
+        </w:rPr>
+      </w:pPr>
+      <w:r>
+        <w:rPr>
+          <w:rFonts w:eastAsiaTheme="majorEastAsia"/>
+          <w:noProof/>
+          <w:sz w:val="24"/>
+          <w:szCs w:val="24"/>
+          <w:lang w:eastAsia="en-GB"/>
+        </w:rPr>
+        <w:drawing>
+          <wp:anchor distT="0" distB="0" distL="114300" distR="114300" simplePos="0" relativeHeight="251660288" behindDoc="0" locked="0" layoutInCell="1" allowOverlap="1" wp14:anchorId="167C8FB4" wp14:editId="43A1AFE7">
+            <wp:simplePos x="0" y="0"/>
+            <wp:positionH relativeFrom="column">
+              <wp:posOffset>3105150</wp:posOffset>
+            </wp:positionH>
+            <wp:positionV relativeFrom="paragraph">
+              <wp:posOffset>8890</wp:posOffset>
+            </wp:positionV>
+            <wp:extent cx="1895475" cy="916940"/>
+            <wp:effectExtent l="0" t="0" r="9525" b="0"/>
+            <wp:wrapSquare wrapText="bothSides"/>
+            <wp:docPr id="4" name="Picture 4" descr="C:\Users\Johnathan Law\Documents\GitHub\AC31009\Resources\620x300.png"/>
+            <wp:cNvGraphicFramePr>
+              <a:graphicFrameLocks xmlns:a="http://schemas.openxmlformats.org/drawingml/2006/main" noChangeAspect="1"/>
+            </wp:cNvGraphicFramePr>
+            <a:graphic xmlns:a="http://schemas.openxmlformats.org/drawingml/2006/main">
+              <a:graphicData uri="http://schemas.openxmlformats.org/drawingml/2006/picture">
+                <pic:pic xmlns:pic="http://schemas.openxmlformats.org/drawingml/2006/picture">
+                  <pic:nvPicPr>
+                    <pic:cNvPr id="0" name="Picture 2" descr="C:\Users\Johnathan Law\Documents\GitHub\AC31009\Resources\620x300.png"/>
+                    <pic:cNvPicPr>
+                      <a:picLocks noChangeAspect="1" noChangeArrowheads="1"/>
+                    </pic:cNvPicPr>
+                  </pic:nvPicPr>
+                  <pic:blipFill>
+                    <a:blip r:embed="rId14" cstate="print">
+                      <a:extLst>
+                        <a:ext uri="{28A0092B-C50C-407E-A947-70E740481C1C}">
+                          <a14:useLocalDpi xmlns:a14="http://schemas.microsoft.com/office/drawing/2010/main" val="0"/>
+                        </a:ext>
+                      </a:extLst>
+                    </a:blip>
+                    <a:srcRect/>
+                    <a:stretch>
+                      <a:fillRect/>
+                    </a:stretch>
+                  </pic:blipFill>
+                  <pic:spPr bwMode="auto">
+                    <a:xfrm>
+                      <a:off x="0" y="0"/>
+                      <a:ext cx="1895475" cy="916940"/>
+                    </a:xfrm>
+                    <a:prstGeom prst="rect">
+                      <a:avLst/>
+                    </a:prstGeom>
+                    <a:noFill/>
+                    <a:ln>
+                      <a:noFill/>
+                    </a:ln>
+                  </pic:spPr>
+                </pic:pic>
+              </a:graphicData>
+            </a:graphic>
+            <wp14:sizeRelH relativeFrom="page">
+              <wp14:pctWidth>0</wp14:pctWidth>
+            </wp14:sizeRelH>
+            <wp14:sizeRelV relativeFrom="page">
+              <wp14:pctHeight>0</wp14:pctHeight>
+            </wp14:sizeRelV>
+          </wp:anchor>
+        </w:drawing>
+      </w:r>
+      <w:r>
+        <w:rPr>
+          <w:rFonts w:eastAsiaTheme="majorEastAsia"/>
+          <w:noProof/>
+          <w:sz w:val="24"/>
+          <w:szCs w:val="24"/>
+          <w:lang w:eastAsia="en-GB"/>
+        </w:rPr>
+        <w:drawing>
+          <wp:anchor distT="0" distB="0" distL="114300" distR="114300" simplePos="0" relativeHeight="251662336" behindDoc="0" locked="0" layoutInCell="1" allowOverlap="1" wp14:anchorId="4BE749F7" wp14:editId="030D6AAA">
+            <wp:simplePos x="0" y="0"/>
+            <wp:positionH relativeFrom="column">
+              <wp:posOffset>0</wp:posOffset>
+            </wp:positionH>
+            <wp:positionV relativeFrom="paragraph">
+              <wp:posOffset>1905</wp:posOffset>
+            </wp:positionV>
+            <wp:extent cx="904875" cy="904875"/>
+            <wp:effectExtent l="0" t="0" r="9525" b="9525"/>
+            <wp:wrapSquare wrapText="bothSides"/>
+            <wp:docPr id="5" name="Picture 5" descr="C:\Users\Johnathan Law\Documents\GitHub\AC31009\Resources\150x150.png"/>
+            <wp:cNvGraphicFramePr>
+              <a:graphicFrameLocks xmlns:a="http://schemas.openxmlformats.org/drawingml/2006/main" noChangeAspect="1"/>
+            </wp:cNvGraphicFramePr>
+            <a:graphic xmlns:a="http://schemas.openxmlformats.org/drawingml/2006/main">
+              <a:graphicData uri="http://schemas.openxmlformats.org/drawingml/2006/picture">
+                <pic:pic xmlns:pic="http://schemas.openxmlformats.org/drawingml/2006/picture">
+                  <pic:nvPicPr>
+                    <pic:cNvPr id="0" name="Picture 3" descr="C:\Users\Johnathan Law\Documents\GitHub\AC31009\Resources\150x150.png"/>
+                    <pic:cNvPicPr>
+                      <a:picLocks noChangeAspect="1" noChangeArrowheads="1"/>
+                    </pic:cNvPicPr>
+                  </pic:nvPicPr>
+                  <pic:blipFill>
+                    <a:blip r:embed="rId15">
+                      <a:extLst>
+                        <a:ext uri="{28A0092B-C50C-407E-A947-70E740481C1C}">
+                          <a14:useLocalDpi xmlns:a14="http://schemas.microsoft.com/office/drawing/2010/main" val="0"/>
+                        </a:ext>
+                      </a:extLst>
+                    </a:blip>
+                    <a:srcRect/>
+                    <a:stretch>
+                      <a:fillRect/>
+                    </a:stretch>
+                  </pic:blipFill>
+                  <pic:spPr bwMode="auto">
+                    <a:xfrm>
+                      <a:off x="0" y="0"/>
+                      <a:ext cx="904875" cy="904875"/>
+                    </a:xfrm>
+                    <a:prstGeom prst="rect">
+                      <a:avLst/>
+                    </a:prstGeom>
+                    <a:noFill/>
+                    <a:ln>
+                      <a:noFill/>
+                    </a:ln>
+                  </pic:spPr>
+                </pic:pic>
+              </a:graphicData>
+            </a:graphic>
+            <wp14:sizeRelH relativeFrom="page">
+              <wp14:pctWidth>0</wp14:pctWidth>
+            </wp14:sizeRelH>
+            <wp14:sizeRelV relativeFrom="page">
+              <wp14:pctHeight>0</wp14:pctHeight>
+            </wp14:sizeRelV>
+          </wp:anchor>
+        </w:drawing>
+      </w:r>
+    </w:p>
+    <w:p>
+      <w:pPr>
+        <w:jc w:val="both"/>
+      </w:pPr>
+    </w:p>
     <w:sectPr>
       <w:pgSz w:w="11906" w:h="16838"/>
       <w:pgMar w:top="720" w:right="720" w:bottom="720" w:left="720" w:header="708" w:footer="708" w:gutter="0"/>
@@ -2344,6 +3140,82 @@
       </w:r>
       <w:r>
         <w:t>http://www.incognitagame.com/</w:t>
+      </w:r>
+    </w:p>
+  </w:footnote>
+  <w:footnote w:id="3">
+    <w:p>
+      <w:pPr>
+        <w:pStyle w:val="FootnoteText"/>
+      </w:pPr>
+      <w:r>
+        <w:rPr>
+          <w:rStyle w:val="FootnoteReference"/>
+        </w:rPr>
+        <w:footnoteRef/>
+      </w:r>
+      <w:r>
+        <w:t xml:space="preserve"> </w:t>
+      </w:r>
+      <w:r>
+        <w:t>http://msdn.microsoft.com/en-us/library/windows/apps/hh700394.aspx</w:t>
+      </w:r>
+    </w:p>
+  </w:footnote>
+  <w:footnote w:id="4">
+    <w:p>
+      <w:pPr>
+        <w:pStyle w:val="FootnoteText"/>
+      </w:pPr>
+      <w:r>
+        <w:rPr>
+          <w:rStyle w:val="FootnoteReference"/>
+        </w:rPr>
+        <w:footnoteRef/>
+      </w:r>
+      <w:r>
+        <w:t xml:space="preserve"> </w:t>
+      </w:r>
+      <w:r>
+        <w:t>http://www.misprintedtype.com</w:t>
+      </w:r>
+    </w:p>
+  </w:footnote>
+  <w:footnote w:id="5">
+    <w:p>
+      <w:pPr>
+        <w:pStyle w:val="FootnoteText"/>
+      </w:pPr>
+      <w:r>
+        <w:rPr>
+          <w:rStyle w:val="FootnoteReference"/>
+        </w:rPr>
+        <w:footnoteRef/>
+      </w:r>
+      <w:r>
+        <w:t xml:space="preserve"> </w:t>
+      </w:r>
+      <w:r>
+        <w:t>http://www.opengameart.org/</w:t>
+      </w:r>
+    </w:p>
+  </w:footnote>
+  <w:footnote w:id="6">
+    <w:p>
+      <w:pPr>
+        <w:pStyle w:val="FootnoteText"/>
+      </w:pPr>
+      <w:r>
+        <w:rPr>
+          <w:rStyle w:val="FootnoteReference"/>
+        </w:rPr>
+        <w:footnoteRef/>
+      </w:r>
+      <w:r>
+        <w:t xml:space="preserve"> http://www.</w:t>
+      </w:r>
+      <w:r>
+        <w:t>laurenhowat.com</w:t>
       </w:r>
     </w:p>
   </w:footnote>
@@ -2859,7 +3731,6 @@
     <w:next w:val="Normal"/>
     <w:link w:val="Heading6Char"/>
     <w:uiPriority w:val="9"/>
-    <w:semiHidden/>
     <w:unhideWhenUsed/>
     <w:qFormat/>
     <w:rsid w:val="00A539B7"/>
@@ -3073,7 +3944,6 @@
     <w:basedOn w:val="DefaultParagraphFont"/>
     <w:link w:val="Heading6"/>
     <w:uiPriority w:val="9"/>
-    <w:semiHidden/>
     <w:rsid w:val="00A539B7"/>
     <w:rPr>
       <w:rFonts w:asciiTheme="majorHAnsi" w:eastAsiaTheme="majorEastAsia" w:hAnsiTheme="majorHAnsi" w:cstheme="majorBidi"/>
@@ -3608,7 +4478,7 @@
     <w:charset w:val="00"/>
     <w:family w:val="roman"/>
     <w:pitch w:val="variable"/>
-    <w:sig w:usb0="E0002AFF" w:usb1="C0007843" w:usb2="00000009" w:usb3="00000000" w:csb0="000001FF" w:csb1="00000000"/>
+    <w:sig w:usb0="E0002EFF" w:usb1="C0007843" w:usb2="00000009" w:usb3="00000000" w:csb0="000001FF" w:csb1="00000000"/>
   </w:font>
   <w:font w:name="Calibri Light">
     <w:panose1 w:val="020F0302020204030204"/>
@@ -3635,11 +4505,15 @@
   </w:compat>
   <w:rsids>
     <w:rsidRoot w:val="00847604"/>
+    <w:rsid w:val="003F32F1"/>
     <w:rsid w:val="00454F3E"/>
     <w:rsid w:val="00467E3A"/>
     <w:rsid w:val="00804708"/>
+    <w:rsid w:val="00827941"/>
     <w:rsid w:val="00847604"/>
     <w:rsid w:val="0085016E"/>
+    <w:rsid w:val="00B9485E"/>
+    <w:rsid w:val="00C559F5"/>
   </w:rsids>
   <m:mathPr>
     <m:mathFont m:val="Cambria Math"/>
@@ -4391,7 +5265,7 @@
 </file>
 
 <file path=customXml/itemProps1.xml><?xml version="1.0" encoding="utf-8"?>
-<ds:datastoreItem xmlns:ds="http://schemas.openxmlformats.org/officeDocument/2006/customXml" ds:itemID="{9008CF28-19E4-42FA-84E5-4EFB5701C44E}">
+<ds:datastoreItem xmlns:ds="http://schemas.openxmlformats.org/officeDocument/2006/customXml" ds:itemID="{72038559-34DA-4461-B437-A2F09DA182A5}">
   <ds:schemaRefs>
     <ds:schemaRef ds:uri="http://schemas.openxmlformats.org/officeDocument/2006/bibliography"/>
   </ds:schemaRefs>

--- a/Documents/Report.docx
+++ b/Documents/Report.docx
@@ -53,7 +53,6 @@
                 <w:dataBinding w:prefixMappings="xmlns:ns0='http://schemas.openxmlformats.org/officeDocument/2006/extended-properties'" w:xpath="/ns0:Properties[1]/ns0:Company[1]" w:storeItemID="{6668398D-A668-4E3E-A5EB-62B293D839F1}"/>
                 <w:text/>
               </w:sdtPr>
-              <w:sdtEndPr/>
               <w:sdtContent>
                 <w:tc>
                   <w:tcPr>
@@ -108,7 +107,6 @@
                   <w:dataBinding w:prefixMappings="xmlns:ns0='http://schemas.openxmlformats.org/package/2006/metadata/core-properties' xmlns:ns1='http://purl.org/dc/elements/1.1/'" w:xpath="/ns0:coreProperties[1]/ns1:title[1]" w:storeItemID="{6C3C8BC8-F283-45AE-878A-BAB7291924A1}"/>
                   <w:text/>
                 </w:sdtPr>
-                <w:sdtEndPr/>
                 <w:sdtContent>
                   <w:p>
                     <w:pPr>
@@ -152,7 +150,6 @@
                 <w:dataBinding w:prefixMappings="xmlns:ns0='http://schemas.openxmlformats.org/package/2006/metadata/core-properties' xmlns:ns1='http://purl.org/dc/elements/1.1/'" w:xpath="/ns0:coreProperties[1]/ns1:subject[1]" w:storeItemID="{6C3C8BC8-F283-45AE-878A-BAB7291924A1}"/>
                 <w:text/>
               </w:sdtPr>
-              <w:sdtEndPr/>
               <w:sdtContent>
                 <w:tc>
                   <w:tcPr>
@@ -235,36 +232,149 @@
         </w:p>
         <w:p>
           <w:pPr>
-            <w:jc w:val="both"/>
-          </w:pPr>
-        </w:p>
-        <w:p>
-          <w:pPr>
-            <w:pStyle w:val="TOC2"/>
+            <w:pStyle w:val="TOC1"/>
             <w:tabs>
               <w:tab w:val="right" w:leader="dot" w:pos="10456"/>
             </w:tabs>
             <w:rPr>
+              <w:rFonts w:cstheme="minorBidi"/>
               <w:noProof/>
-              <w:lang w:eastAsia="en-GB"/>
+              <w:lang w:val="en-GB" w:eastAsia="en-GB"/>
             </w:rPr>
           </w:pPr>
           <w:r>
             <w:fldChar w:fldCharType="begin"/>
           </w:r>
           <w:r>
-            <w:instrText xml:space="preserve"> TOC \o "1-4" \h \z \u </w:instrText>
+            <w:instrText xml:space="preserve"> TOC \o "1-3" \h \z \u </w:instrText>
           </w:r>
           <w:r>
             <w:fldChar w:fldCharType="separate"/>
           </w:r>
-          <w:hyperlink w:anchor="_Toc369732681" w:history="1">
+          <w:bookmarkStart w:id="0" w:name="_GoBack"/>
+          <w:bookmarkEnd w:id="0"/>
+          <w:r>
+            <w:rPr>
+              <w:rStyle w:val="Hyperlink"/>
+              <w:noProof/>
+            </w:rPr>
+            <w:fldChar w:fldCharType="begin"/>
+          </w:r>
+          <w:r>
+            <w:rPr>
+              <w:rStyle w:val="Hyperlink"/>
+              <w:noProof/>
+            </w:rPr>
+            <w:instrText xml:space="preserve"> </w:instrText>
+          </w:r>
+          <w:r>
+            <w:rPr>
+              <w:noProof/>
+            </w:rPr>
+            <w:instrText>HYPERLINK \l "_Toc370162611"</w:instrText>
+          </w:r>
+          <w:r>
+            <w:rPr>
+              <w:rStyle w:val="Hyperlink"/>
+              <w:noProof/>
+            </w:rPr>
+            <w:instrText xml:space="preserve"> </w:instrText>
+          </w:r>
+          <w:r>
+            <w:rPr>
+              <w:rStyle w:val="Hyperlink"/>
+              <w:noProof/>
+            </w:rPr>
+          </w:r>
+          <w:r>
+            <w:rPr>
+              <w:rStyle w:val="Hyperlink"/>
+              <w:noProof/>
+            </w:rPr>
+            <w:fldChar w:fldCharType="separate"/>
+          </w:r>
+          <w:r>
+            <w:rPr>
+              <w:rStyle w:val="Hyperlink"/>
+              <w:noProof/>
+            </w:rPr>
+            <w:t>One Page Game Design Overview</w:t>
+          </w:r>
+          <w:r>
+            <w:rPr>
+              <w:noProof/>
+              <w:webHidden/>
+            </w:rPr>
+            <w:tab/>
+          </w:r>
+          <w:r>
+            <w:rPr>
+              <w:noProof/>
+              <w:webHidden/>
+            </w:rPr>
+            <w:fldChar w:fldCharType="begin"/>
+          </w:r>
+          <w:r>
+            <w:rPr>
+              <w:noProof/>
+              <w:webHidden/>
+            </w:rPr>
+            <w:instrText xml:space="preserve"> PAGEREF _Toc370162611 \h </w:instrText>
+          </w:r>
+          <w:r>
+            <w:rPr>
+              <w:noProof/>
+              <w:webHidden/>
+            </w:rPr>
+          </w:r>
+          <w:r>
+            <w:rPr>
+              <w:noProof/>
+              <w:webHidden/>
+            </w:rPr>
+            <w:fldChar w:fldCharType="separate"/>
+          </w:r>
+          <w:r>
+            <w:rPr>
+              <w:noProof/>
+              <w:webHidden/>
+            </w:rPr>
+            <w:t>2</w:t>
+          </w:r>
+          <w:r>
+            <w:rPr>
+              <w:noProof/>
+              <w:webHidden/>
+            </w:rPr>
+            <w:fldChar w:fldCharType="end"/>
+          </w:r>
+          <w:r>
+            <w:rPr>
+              <w:rStyle w:val="Hyperlink"/>
+              <w:noProof/>
+            </w:rPr>
+            <w:fldChar w:fldCharType="end"/>
+          </w:r>
+        </w:p>
+        <w:p>
+          <w:pPr>
+            <w:pStyle w:val="TOC1"/>
+            <w:tabs>
+              <w:tab w:val="right" w:leader="dot" w:pos="10456"/>
+            </w:tabs>
+            <w:rPr>
+              <w:rFonts w:cstheme="minorBidi"/>
+              <w:noProof/>
+              <w:lang w:val="en-GB" w:eastAsia="en-GB"/>
+            </w:rPr>
+          </w:pPr>
+          <w:hyperlink w:anchor="_Toc370162612" w:history="1">
             <w:r>
               <w:rPr>
                 <w:rStyle w:val="Hyperlink"/>
                 <w:noProof/>
               </w:rPr>
-              <w:t>Game Design Overview</w:t>
+              <w:t>Detailed Game Design</w:t>
             </w:r>
             <w:r>
               <w:rPr>
@@ -285,7 +395,7 @@
                 <w:noProof/>
                 <w:webHidden/>
               </w:rPr>
-              <w:instrText xml:space="preserve"> PAGEREF _Toc369732681 \h </w:instrText>
+              <w:instrText xml:space="preserve"> PAGEREF _Toc370162612 \h </w:instrText>
             </w:r>
             <w:r>
               <w:rPr>
@@ -305,7 +415,7 @@
                 <w:noProof/>
                 <w:webHidden/>
               </w:rPr>
-              <w:t>2</w:t>
+              <w:t>3</w:t>
             </w:r>
             <w:r>
               <w:rPr>
@@ -327,13 +437,13 @@
               <w:lang w:eastAsia="en-GB"/>
             </w:rPr>
           </w:pPr>
-          <w:hyperlink w:anchor="_Toc369732682" w:history="1">
+          <w:hyperlink w:anchor="_Toc370162613" w:history="1">
             <w:r>
               <w:rPr>
                 <w:rStyle w:val="Hyperlink"/>
                 <w:noProof/>
               </w:rPr>
-              <w:t>Detailed Game Design</w:t>
+              <w:t>Why Shadows?</w:t>
             </w:r>
             <w:r>
               <w:rPr>
@@ -354,283 +464,7 @@
                 <w:noProof/>
                 <w:webHidden/>
               </w:rPr>
-              <w:instrText xml:space="preserve"> PAGEREF _Toc369732682 \h </w:instrText>
-            </w:r>
-            <w:r>
-              <w:rPr>
-                <w:noProof/>
-                <w:webHidden/>
-              </w:rPr>
-            </w:r>
-            <w:r>
-              <w:rPr>
-                <w:noProof/>
-                <w:webHidden/>
-              </w:rPr>
-              <w:fldChar w:fldCharType="separate"/>
-            </w:r>
-            <w:r>
-              <w:rPr>
-                <w:noProof/>
-                <w:webHidden/>
-              </w:rPr>
-              <w:t>3</w:t>
-            </w:r>
-            <w:r>
-              <w:rPr>
-                <w:noProof/>
-                <w:webHidden/>
-              </w:rPr>
-              <w:fldChar w:fldCharType="end"/>
-            </w:r>
-          </w:hyperlink>
-        </w:p>
-        <w:p>
-          <w:pPr>
-            <w:pStyle w:val="TOC4"/>
-            <w:tabs>
-              <w:tab w:val="right" w:leader="dot" w:pos="10456"/>
-            </w:tabs>
-            <w:rPr>
-              <w:noProof/>
-              <w:lang w:eastAsia="en-GB"/>
-            </w:rPr>
-          </w:pPr>
-          <w:hyperlink w:anchor="_Toc369732683" w:history="1">
-            <w:r>
-              <w:rPr>
-                <w:rStyle w:val="Hyperlink"/>
-                <w:noProof/>
-              </w:rPr>
-              <w:t>Plot and Scenario</w:t>
-            </w:r>
-            <w:r>
-              <w:rPr>
-                <w:noProof/>
-                <w:webHidden/>
-              </w:rPr>
-              <w:tab/>
-            </w:r>
-            <w:r>
-              <w:rPr>
-                <w:noProof/>
-                <w:webHidden/>
-              </w:rPr>
-              <w:fldChar w:fldCharType="begin"/>
-            </w:r>
-            <w:r>
-              <w:rPr>
-                <w:noProof/>
-                <w:webHidden/>
-              </w:rPr>
-              <w:instrText xml:space="preserve"> PAGEREF _Toc369732683 \h </w:instrText>
-            </w:r>
-            <w:r>
-              <w:rPr>
-                <w:noProof/>
-                <w:webHidden/>
-              </w:rPr>
-            </w:r>
-            <w:r>
-              <w:rPr>
-                <w:noProof/>
-                <w:webHidden/>
-              </w:rPr>
-              <w:fldChar w:fldCharType="separate"/>
-            </w:r>
-            <w:r>
-              <w:rPr>
-                <w:noProof/>
-                <w:webHidden/>
-              </w:rPr>
-              <w:t>3</w:t>
-            </w:r>
-            <w:r>
-              <w:rPr>
-                <w:noProof/>
-                <w:webHidden/>
-              </w:rPr>
-              <w:fldChar w:fldCharType="end"/>
-            </w:r>
-          </w:hyperlink>
-        </w:p>
-        <w:p>
-          <w:pPr>
-            <w:pStyle w:val="TOC4"/>
-            <w:tabs>
-              <w:tab w:val="right" w:leader="dot" w:pos="10456"/>
-            </w:tabs>
-            <w:rPr>
-              <w:noProof/>
-              <w:lang w:eastAsia="en-GB"/>
-            </w:rPr>
-          </w:pPr>
-          <w:hyperlink w:anchor="_Toc369732684" w:history="1">
-            <w:r>
-              <w:rPr>
-                <w:rStyle w:val="Hyperlink"/>
-                <w:noProof/>
-              </w:rPr>
-              <w:t>Hardware and Software</w:t>
-            </w:r>
-            <w:r>
-              <w:rPr>
-                <w:noProof/>
-                <w:webHidden/>
-              </w:rPr>
-              <w:tab/>
-            </w:r>
-            <w:r>
-              <w:rPr>
-                <w:noProof/>
-                <w:webHidden/>
-              </w:rPr>
-              <w:fldChar w:fldCharType="begin"/>
-            </w:r>
-            <w:r>
-              <w:rPr>
-                <w:noProof/>
-                <w:webHidden/>
-              </w:rPr>
-              <w:instrText xml:space="preserve"> PAGEREF _Toc369732684 \h </w:instrText>
-            </w:r>
-            <w:r>
-              <w:rPr>
-                <w:noProof/>
-                <w:webHidden/>
-              </w:rPr>
-            </w:r>
-            <w:r>
-              <w:rPr>
-                <w:noProof/>
-                <w:webHidden/>
-              </w:rPr>
-              <w:fldChar w:fldCharType="separate"/>
-            </w:r>
-            <w:r>
-              <w:rPr>
-                <w:noProof/>
-                <w:webHidden/>
-              </w:rPr>
-              <w:t>3</w:t>
-            </w:r>
-            <w:r>
-              <w:rPr>
-                <w:noProof/>
-                <w:webHidden/>
-              </w:rPr>
-              <w:fldChar w:fldCharType="end"/>
-            </w:r>
-          </w:hyperlink>
-        </w:p>
-        <w:p>
-          <w:pPr>
-            <w:pStyle w:val="TOC4"/>
-            <w:tabs>
-              <w:tab w:val="right" w:leader="dot" w:pos="10456"/>
-            </w:tabs>
-            <w:rPr>
-              <w:noProof/>
-              <w:lang w:eastAsia="en-GB"/>
-            </w:rPr>
-          </w:pPr>
-          <w:hyperlink w:anchor="_Toc369732685" w:history="1">
-            <w:r>
-              <w:rPr>
-                <w:rStyle w:val="Hyperlink"/>
-                <w:noProof/>
-              </w:rPr>
-              <w:t>Graphics and Audio</w:t>
-            </w:r>
-            <w:r>
-              <w:rPr>
-                <w:noProof/>
-                <w:webHidden/>
-              </w:rPr>
-              <w:tab/>
-            </w:r>
-            <w:r>
-              <w:rPr>
-                <w:noProof/>
-                <w:webHidden/>
-              </w:rPr>
-              <w:fldChar w:fldCharType="begin"/>
-            </w:r>
-            <w:r>
-              <w:rPr>
-                <w:noProof/>
-                <w:webHidden/>
-              </w:rPr>
-              <w:instrText xml:space="preserve"> PAGEREF _Toc369732685 \h </w:instrText>
-            </w:r>
-            <w:r>
-              <w:rPr>
-                <w:noProof/>
-                <w:webHidden/>
-              </w:rPr>
-            </w:r>
-            <w:r>
-              <w:rPr>
-                <w:noProof/>
-                <w:webHidden/>
-              </w:rPr>
-              <w:fldChar w:fldCharType="separate"/>
-            </w:r>
-            <w:r>
-              <w:rPr>
-                <w:noProof/>
-                <w:webHidden/>
-              </w:rPr>
-              <w:t>3</w:t>
-            </w:r>
-            <w:r>
-              <w:rPr>
-                <w:noProof/>
-                <w:webHidden/>
-              </w:rPr>
-              <w:fldChar w:fldCharType="end"/>
-            </w:r>
-          </w:hyperlink>
-        </w:p>
-        <w:p>
-          <w:pPr>
-            <w:pStyle w:val="TOC4"/>
-            <w:tabs>
-              <w:tab w:val="right" w:leader="dot" w:pos="10456"/>
-            </w:tabs>
-            <w:rPr>
-              <w:noProof/>
-              <w:lang w:eastAsia="en-GB"/>
-            </w:rPr>
-          </w:pPr>
-          <w:hyperlink w:anchor="_Toc369732686" w:history="1">
-            <w:r>
-              <w:rPr>
-                <w:rStyle w:val="Hyperlink"/>
-                <w:noProof/>
-              </w:rPr>
-              <w:t>Future Improvements</w:t>
-            </w:r>
-            <w:r>
-              <w:rPr>
-                <w:noProof/>
-                <w:webHidden/>
-              </w:rPr>
-              <w:tab/>
-            </w:r>
-            <w:r>
-              <w:rPr>
-                <w:noProof/>
-                <w:webHidden/>
-              </w:rPr>
-              <w:fldChar w:fldCharType="begin"/>
-            </w:r>
-            <w:r>
-              <w:rPr>
-                <w:noProof/>
-                <w:webHidden/>
-              </w:rPr>
-              <w:instrText xml:space="preserve"> PAGEREF _Toc369732686 \h </w:instrText>
+              <w:instrText xml:space="preserve"> PAGEREF _Toc370162613 \h </w:instrText>
             </w:r>
             <w:r>
               <w:rPr>
@@ -672,13 +506,13 @@
               <w:lang w:eastAsia="en-GB"/>
             </w:rPr>
           </w:pPr>
-          <w:hyperlink w:anchor="_Toc369732687" w:history="1">
+          <w:hyperlink w:anchor="_Toc370162614" w:history="1">
             <w:r>
               <w:rPr>
                 <w:rStyle w:val="Hyperlink"/>
                 <w:noProof/>
               </w:rPr>
-              <w:t>Time Management Plan</w:t>
+              <w:t>Hardware and Software</w:t>
             </w:r>
             <w:r>
               <w:rPr>
@@ -699,7 +533,7 @@
                 <w:noProof/>
                 <w:webHidden/>
               </w:rPr>
-              <w:instrText xml:space="preserve"> PAGEREF _Toc369732687 \h </w:instrText>
+              <w:instrText xml:space="preserve"> PAGEREF _Toc370162614 \h </w:instrText>
             </w:r>
             <w:r>
               <w:rPr>
@@ -719,76 +553,7 @@
                 <w:noProof/>
                 <w:webHidden/>
               </w:rPr>
-              <w:t>4</w:t>
-            </w:r>
-            <w:r>
-              <w:rPr>
-                <w:noProof/>
-                <w:webHidden/>
-              </w:rPr>
-              <w:fldChar w:fldCharType="end"/>
-            </w:r>
-          </w:hyperlink>
-        </w:p>
-        <w:p>
-          <w:pPr>
-            <w:pStyle w:val="TOC4"/>
-            <w:tabs>
-              <w:tab w:val="right" w:leader="dot" w:pos="10456"/>
-            </w:tabs>
-            <w:rPr>
-              <w:noProof/>
-              <w:lang w:eastAsia="en-GB"/>
-            </w:rPr>
-          </w:pPr>
-          <w:hyperlink w:anchor="_Toc369732688" w:history="1">
-            <w:r>
-              <w:rPr>
-                <w:rStyle w:val="Hyperlink"/>
-                <w:noProof/>
-              </w:rPr>
-              <w:t>Gantt chart</w:t>
-            </w:r>
-            <w:r>
-              <w:rPr>
-                <w:noProof/>
-                <w:webHidden/>
-              </w:rPr>
-              <w:tab/>
-            </w:r>
-            <w:r>
-              <w:rPr>
-                <w:noProof/>
-                <w:webHidden/>
-              </w:rPr>
-              <w:fldChar w:fldCharType="begin"/>
-            </w:r>
-            <w:r>
-              <w:rPr>
-                <w:noProof/>
-                <w:webHidden/>
-              </w:rPr>
-              <w:instrText xml:space="preserve"> PAGEREF _Toc369732688 \h </w:instrText>
-            </w:r>
-            <w:r>
-              <w:rPr>
-                <w:noProof/>
-                <w:webHidden/>
-              </w:rPr>
-            </w:r>
-            <w:r>
-              <w:rPr>
-                <w:noProof/>
-                <w:webHidden/>
-              </w:rPr>
-              <w:fldChar w:fldCharType="separate"/>
-            </w:r>
-            <w:r>
-              <w:rPr>
-                <w:noProof/>
-                <w:webHidden/>
-              </w:rPr>
-              <w:t>4</w:t>
+              <w:t>3</w:t>
             </w:r>
             <w:r>
               <w:rPr>
@@ -810,13 +575,13 @@
               <w:lang w:eastAsia="en-GB"/>
             </w:rPr>
           </w:pPr>
-          <w:hyperlink w:anchor="_Toc369732689" w:history="1">
+          <w:hyperlink w:anchor="_Toc370162615" w:history="1">
             <w:r>
               <w:rPr>
                 <w:rStyle w:val="Hyperlink"/>
                 <w:noProof/>
               </w:rPr>
-              <w:t>Resource Samples</w:t>
+              <w:t>Implementation</w:t>
             </w:r>
             <w:r>
               <w:rPr>
@@ -837,7 +602,7 @@
                 <w:noProof/>
                 <w:webHidden/>
               </w:rPr>
-              <w:instrText xml:space="preserve"> PAGEREF _Toc369732689 \h </w:instrText>
+              <w:instrText xml:space="preserve"> PAGEREF _Toc370162615 \h </w:instrText>
             </w:r>
             <w:r>
               <w:rPr>
@@ -857,145 +622,7 @@
                 <w:noProof/>
                 <w:webHidden/>
               </w:rPr>
-              <w:t>5</w:t>
-            </w:r>
-            <w:r>
-              <w:rPr>
-                <w:noProof/>
-                <w:webHidden/>
-              </w:rPr>
-              <w:fldChar w:fldCharType="end"/>
-            </w:r>
-          </w:hyperlink>
-        </w:p>
-        <w:p>
-          <w:pPr>
-            <w:pStyle w:val="TOC4"/>
-            <w:tabs>
-              <w:tab w:val="right" w:leader="dot" w:pos="10456"/>
-            </w:tabs>
-            <w:rPr>
-              <w:noProof/>
-              <w:lang w:eastAsia="en-GB"/>
-            </w:rPr>
-          </w:pPr>
-          <w:hyperlink w:anchor="_Toc369732690" w:history="1">
-            <w:r>
-              <w:rPr>
-                <w:rStyle w:val="Hyperlink"/>
-                <w:noProof/>
-              </w:rPr>
-              <w:t>Graphic Samples</w:t>
-            </w:r>
-            <w:r>
-              <w:rPr>
-                <w:noProof/>
-                <w:webHidden/>
-              </w:rPr>
-              <w:tab/>
-            </w:r>
-            <w:r>
-              <w:rPr>
-                <w:noProof/>
-                <w:webHidden/>
-              </w:rPr>
-              <w:fldChar w:fldCharType="begin"/>
-            </w:r>
-            <w:r>
-              <w:rPr>
-                <w:noProof/>
-                <w:webHidden/>
-              </w:rPr>
-              <w:instrText xml:space="preserve"> PAGEREF _Toc369732690 \h </w:instrText>
-            </w:r>
-            <w:r>
-              <w:rPr>
-                <w:noProof/>
-                <w:webHidden/>
-              </w:rPr>
-            </w:r>
-            <w:r>
-              <w:rPr>
-                <w:noProof/>
-                <w:webHidden/>
-              </w:rPr>
-              <w:fldChar w:fldCharType="separate"/>
-            </w:r>
-            <w:r>
-              <w:rPr>
-                <w:noProof/>
-                <w:webHidden/>
-              </w:rPr>
-              <w:t>5</w:t>
-            </w:r>
-            <w:r>
-              <w:rPr>
-                <w:noProof/>
-                <w:webHidden/>
-              </w:rPr>
-              <w:fldChar w:fldCharType="end"/>
-            </w:r>
-          </w:hyperlink>
-        </w:p>
-        <w:p>
-          <w:pPr>
-            <w:pStyle w:val="TOC4"/>
-            <w:tabs>
-              <w:tab w:val="right" w:leader="dot" w:pos="10456"/>
-            </w:tabs>
-            <w:rPr>
-              <w:noProof/>
-              <w:lang w:eastAsia="en-GB"/>
-            </w:rPr>
-          </w:pPr>
-          <w:hyperlink w:anchor="_Toc369732691" w:history="1">
-            <w:r>
-              <w:rPr>
-                <w:rStyle w:val="Hyperlink"/>
-                <w:noProof/>
-              </w:rPr>
-              <w:t>Sound Samples</w:t>
-            </w:r>
-            <w:r>
-              <w:rPr>
-                <w:noProof/>
-                <w:webHidden/>
-              </w:rPr>
-              <w:tab/>
-            </w:r>
-            <w:r>
-              <w:rPr>
-                <w:noProof/>
-                <w:webHidden/>
-              </w:rPr>
-              <w:fldChar w:fldCharType="begin"/>
-            </w:r>
-            <w:r>
-              <w:rPr>
-                <w:noProof/>
-                <w:webHidden/>
-              </w:rPr>
-              <w:instrText xml:space="preserve"> PAGEREF _Toc369732691 \h </w:instrText>
-            </w:r>
-            <w:r>
-              <w:rPr>
-                <w:noProof/>
-                <w:webHidden/>
-              </w:rPr>
-            </w:r>
-            <w:r>
-              <w:rPr>
-                <w:noProof/>
-                <w:webHidden/>
-              </w:rPr>
-              <w:fldChar w:fldCharType="separate"/>
-            </w:r>
-            <w:r>
-              <w:rPr>
-                <w:noProof/>
-                <w:webHidden/>
-              </w:rPr>
-              <w:t>5</w:t>
+              <w:t>3</w:t>
             </w:r>
             <w:r>
               <w:rPr>
@@ -1017,13 +644,13 @@
               <w:lang w:eastAsia="en-GB"/>
             </w:rPr>
           </w:pPr>
-          <w:hyperlink w:anchor="_Toc369732692" w:history="1">
+          <w:hyperlink w:anchor="_Toc370162616" w:history="1">
             <w:r>
               <w:rPr>
                 <w:rStyle w:val="Hyperlink"/>
                 <w:noProof/>
               </w:rPr>
-              <w:t>Technical Implementation</w:t>
+              <w:t>Menus</w:t>
             </w:r>
             <w:r>
               <w:rPr>
@@ -1044,7 +671,7 @@
                 <w:noProof/>
                 <w:webHidden/>
               </w:rPr>
-              <w:instrText xml:space="preserve"> PAGEREF _Toc369732692 \h </w:instrText>
+              <w:instrText xml:space="preserve"> PAGEREF _Toc370162616 \h </w:instrText>
             </w:r>
             <w:r>
               <w:rPr>
@@ -1064,283 +691,7 @@
                 <w:noProof/>
                 <w:webHidden/>
               </w:rPr>
-              <w:t>6</w:t>
-            </w:r>
-            <w:r>
-              <w:rPr>
-                <w:noProof/>
-                <w:webHidden/>
-              </w:rPr>
-              <w:fldChar w:fldCharType="end"/>
-            </w:r>
-          </w:hyperlink>
-        </w:p>
-        <w:p>
-          <w:pPr>
-            <w:pStyle w:val="TOC4"/>
-            <w:tabs>
-              <w:tab w:val="right" w:leader="dot" w:pos="10456"/>
-            </w:tabs>
-            <w:rPr>
-              <w:noProof/>
-              <w:lang w:eastAsia="en-GB"/>
-            </w:rPr>
-          </w:pPr>
-          <w:hyperlink w:anchor="_Toc369732693" w:history="1">
-            <w:r>
-              <w:rPr>
-                <w:rStyle w:val="Hyperlink"/>
-                <w:noProof/>
-              </w:rPr>
-              <w:t>Design Patterns</w:t>
-            </w:r>
-            <w:r>
-              <w:rPr>
-                <w:noProof/>
-                <w:webHidden/>
-              </w:rPr>
-              <w:tab/>
-            </w:r>
-            <w:r>
-              <w:rPr>
-                <w:noProof/>
-                <w:webHidden/>
-              </w:rPr>
-              <w:fldChar w:fldCharType="begin"/>
-            </w:r>
-            <w:r>
-              <w:rPr>
-                <w:noProof/>
-                <w:webHidden/>
-              </w:rPr>
-              <w:instrText xml:space="preserve"> PAGEREF _Toc369732693 \h </w:instrText>
-            </w:r>
-            <w:r>
-              <w:rPr>
-                <w:noProof/>
-                <w:webHidden/>
-              </w:rPr>
-            </w:r>
-            <w:r>
-              <w:rPr>
-                <w:noProof/>
-                <w:webHidden/>
-              </w:rPr>
-              <w:fldChar w:fldCharType="separate"/>
-            </w:r>
-            <w:r>
-              <w:rPr>
-                <w:noProof/>
-                <w:webHidden/>
-              </w:rPr>
-              <w:t>6</w:t>
-            </w:r>
-            <w:r>
-              <w:rPr>
-                <w:noProof/>
-                <w:webHidden/>
-              </w:rPr>
-              <w:fldChar w:fldCharType="end"/>
-            </w:r>
-          </w:hyperlink>
-        </w:p>
-        <w:p>
-          <w:pPr>
-            <w:pStyle w:val="TOC4"/>
-            <w:tabs>
-              <w:tab w:val="right" w:leader="dot" w:pos="10456"/>
-            </w:tabs>
-            <w:rPr>
-              <w:noProof/>
-              <w:lang w:eastAsia="en-GB"/>
-            </w:rPr>
-          </w:pPr>
-          <w:hyperlink w:anchor="_Toc369732694" w:history="1">
-            <w:r>
-              <w:rPr>
-                <w:rStyle w:val="Hyperlink"/>
-                <w:noProof/>
-              </w:rPr>
-              <w:t>Code Samples</w:t>
-            </w:r>
-            <w:r>
-              <w:rPr>
-                <w:noProof/>
-                <w:webHidden/>
-              </w:rPr>
-              <w:tab/>
-            </w:r>
-            <w:r>
-              <w:rPr>
-                <w:noProof/>
-                <w:webHidden/>
-              </w:rPr>
-              <w:fldChar w:fldCharType="begin"/>
-            </w:r>
-            <w:r>
-              <w:rPr>
-                <w:noProof/>
-                <w:webHidden/>
-              </w:rPr>
-              <w:instrText xml:space="preserve"> PAGEREF _Toc369732694 \h </w:instrText>
-            </w:r>
-            <w:r>
-              <w:rPr>
-                <w:noProof/>
-                <w:webHidden/>
-              </w:rPr>
-            </w:r>
-            <w:r>
-              <w:rPr>
-                <w:noProof/>
-                <w:webHidden/>
-              </w:rPr>
-              <w:fldChar w:fldCharType="separate"/>
-            </w:r>
-            <w:r>
-              <w:rPr>
-                <w:noProof/>
-                <w:webHidden/>
-              </w:rPr>
-              <w:t>6</w:t>
-            </w:r>
-            <w:r>
-              <w:rPr>
-                <w:noProof/>
-                <w:webHidden/>
-              </w:rPr>
-              <w:fldChar w:fldCharType="end"/>
-            </w:r>
-          </w:hyperlink>
-        </w:p>
-        <w:p>
-          <w:pPr>
-            <w:pStyle w:val="TOC4"/>
-            <w:tabs>
-              <w:tab w:val="right" w:leader="dot" w:pos="10456"/>
-            </w:tabs>
-            <w:rPr>
-              <w:noProof/>
-              <w:lang w:eastAsia="en-GB"/>
-            </w:rPr>
-          </w:pPr>
-          <w:hyperlink w:anchor="_Toc369732695" w:history="1">
-            <w:r>
-              <w:rPr>
-                <w:rStyle w:val="Hyperlink"/>
-                <w:noProof/>
-              </w:rPr>
-              <w:t>UML Diagrams</w:t>
-            </w:r>
-            <w:r>
-              <w:rPr>
-                <w:noProof/>
-                <w:webHidden/>
-              </w:rPr>
-              <w:tab/>
-            </w:r>
-            <w:r>
-              <w:rPr>
-                <w:noProof/>
-                <w:webHidden/>
-              </w:rPr>
-              <w:fldChar w:fldCharType="begin"/>
-            </w:r>
-            <w:r>
-              <w:rPr>
-                <w:noProof/>
-                <w:webHidden/>
-              </w:rPr>
-              <w:instrText xml:space="preserve"> PAGEREF _Toc369732695 \h </w:instrText>
-            </w:r>
-            <w:r>
-              <w:rPr>
-                <w:noProof/>
-                <w:webHidden/>
-              </w:rPr>
-            </w:r>
-            <w:r>
-              <w:rPr>
-                <w:noProof/>
-                <w:webHidden/>
-              </w:rPr>
-              <w:fldChar w:fldCharType="separate"/>
-            </w:r>
-            <w:r>
-              <w:rPr>
-                <w:noProof/>
-                <w:webHidden/>
-              </w:rPr>
-              <w:t>6</w:t>
-            </w:r>
-            <w:r>
-              <w:rPr>
-                <w:noProof/>
-                <w:webHidden/>
-              </w:rPr>
-              <w:fldChar w:fldCharType="end"/>
-            </w:r>
-          </w:hyperlink>
-        </w:p>
-        <w:p>
-          <w:pPr>
-            <w:pStyle w:val="TOC4"/>
-            <w:tabs>
-              <w:tab w:val="right" w:leader="dot" w:pos="10456"/>
-            </w:tabs>
-            <w:rPr>
-              <w:noProof/>
-              <w:lang w:eastAsia="en-GB"/>
-            </w:rPr>
-          </w:pPr>
-          <w:hyperlink w:anchor="_Toc369732696" w:history="1">
-            <w:r>
-              <w:rPr>
-                <w:rStyle w:val="Hyperlink"/>
-                <w:noProof/>
-              </w:rPr>
-              <w:t>Game Features</w:t>
-            </w:r>
-            <w:r>
-              <w:rPr>
-                <w:noProof/>
-                <w:webHidden/>
-              </w:rPr>
-              <w:tab/>
-            </w:r>
-            <w:r>
-              <w:rPr>
-                <w:noProof/>
-                <w:webHidden/>
-              </w:rPr>
-              <w:fldChar w:fldCharType="begin"/>
-            </w:r>
-            <w:r>
-              <w:rPr>
-                <w:noProof/>
-                <w:webHidden/>
-              </w:rPr>
-              <w:instrText xml:space="preserve"> PAGEREF _Toc369732696 \h </w:instrText>
-            </w:r>
-            <w:r>
-              <w:rPr>
-                <w:noProof/>
-                <w:webHidden/>
-              </w:rPr>
-            </w:r>
-            <w:r>
-              <w:rPr>
-                <w:noProof/>
-                <w:webHidden/>
-              </w:rPr>
-              <w:fldChar w:fldCharType="separate"/>
-            </w:r>
-            <w:r>
-              <w:rPr>
-                <w:noProof/>
-                <w:webHidden/>
-              </w:rPr>
-              <w:t>6</w:t>
+              <w:t>4</w:t>
             </w:r>
             <w:r>
               <w:rPr>
@@ -1362,13 +713,13 @@
               <w:lang w:eastAsia="en-GB"/>
             </w:rPr>
           </w:pPr>
-          <w:hyperlink w:anchor="_Toc369732697" w:history="1">
+          <w:hyperlink w:anchor="_Toc370162617" w:history="1">
             <w:r>
               <w:rPr>
                 <w:rStyle w:val="Hyperlink"/>
                 <w:noProof/>
               </w:rPr>
-              <w:t>Bibliography</w:t>
+              <w:t>Gameplay</w:t>
             </w:r>
             <w:r>
               <w:rPr>
@@ -1389,7 +740,7 @@
                 <w:noProof/>
                 <w:webHidden/>
               </w:rPr>
-              <w:instrText xml:space="preserve"> PAGEREF _Toc369732697 \h </w:instrText>
+              <w:instrText xml:space="preserve"> PAGEREF _Toc370162617 \h </w:instrText>
             </w:r>
             <w:r>
               <w:rPr>
@@ -1409,7 +760,217 @@
                 <w:noProof/>
                 <w:webHidden/>
               </w:rPr>
-              <w:t>7</w:t>
+              <w:t>4</w:t>
+            </w:r>
+            <w:r>
+              <w:rPr>
+                <w:noProof/>
+                <w:webHidden/>
+              </w:rPr>
+              <w:fldChar w:fldCharType="end"/>
+            </w:r>
+          </w:hyperlink>
+        </w:p>
+        <w:p>
+          <w:pPr>
+            <w:pStyle w:val="TOC3"/>
+            <w:tabs>
+              <w:tab w:val="right" w:leader="dot" w:pos="10456"/>
+            </w:tabs>
+            <w:rPr>
+              <w:rFonts w:cstheme="minorBidi"/>
+              <w:noProof/>
+              <w:lang w:val="en-GB" w:eastAsia="en-GB"/>
+            </w:rPr>
+          </w:pPr>
+          <w:hyperlink w:anchor="_Toc370162618" w:history="1">
+            <w:r>
+              <w:rPr>
+                <w:rStyle w:val="Hyperlink"/>
+                <w:noProof/>
+              </w:rPr>
+              <w:t>Search State</w:t>
+            </w:r>
+            <w:r>
+              <w:rPr>
+                <w:noProof/>
+                <w:webHidden/>
+              </w:rPr>
+              <w:tab/>
+            </w:r>
+            <w:r>
+              <w:rPr>
+                <w:noProof/>
+                <w:webHidden/>
+              </w:rPr>
+              <w:fldChar w:fldCharType="begin"/>
+            </w:r>
+            <w:r>
+              <w:rPr>
+                <w:noProof/>
+                <w:webHidden/>
+              </w:rPr>
+              <w:instrText xml:space="preserve"> PAGEREF _Toc370162618 \h </w:instrText>
+            </w:r>
+            <w:r>
+              <w:rPr>
+                <w:noProof/>
+                <w:webHidden/>
+              </w:rPr>
+            </w:r>
+            <w:r>
+              <w:rPr>
+                <w:noProof/>
+                <w:webHidden/>
+              </w:rPr>
+              <w:fldChar w:fldCharType="separate"/>
+            </w:r>
+            <w:r>
+              <w:rPr>
+                <w:noProof/>
+                <w:webHidden/>
+              </w:rPr>
+              <w:t>4</w:t>
+            </w:r>
+            <w:r>
+              <w:rPr>
+                <w:noProof/>
+                <w:webHidden/>
+              </w:rPr>
+              <w:fldChar w:fldCharType="end"/>
+            </w:r>
+          </w:hyperlink>
+        </w:p>
+        <w:p>
+          <w:pPr>
+            <w:pStyle w:val="TOC3"/>
+            <w:tabs>
+              <w:tab w:val="right" w:leader="dot" w:pos="10456"/>
+            </w:tabs>
+            <w:rPr>
+              <w:rFonts w:cstheme="minorBidi"/>
+              <w:noProof/>
+              <w:lang w:val="en-GB" w:eastAsia="en-GB"/>
+            </w:rPr>
+          </w:pPr>
+          <w:hyperlink w:anchor="_Toc370162619" w:history="1">
+            <w:r>
+              <w:rPr>
+                <w:rStyle w:val="Hyperlink"/>
+                <w:noProof/>
+              </w:rPr>
+              <w:t>Hunt State</w:t>
+            </w:r>
+            <w:r>
+              <w:rPr>
+                <w:noProof/>
+                <w:webHidden/>
+              </w:rPr>
+              <w:tab/>
+            </w:r>
+            <w:r>
+              <w:rPr>
+                <w:noProof/>
+                <w:webHidden/>
+              </w:rPr>
+              <w:fldChar w:fldCharType="begin"/>
+            </w:r>
+            <w:r>
+              <w:rPr>
+                <w:noProof/>
+                <w:webHidden/>
+              </w:rPr>
+              <w:instrText xml:space="preserve"> PAGEREF _Toc370162619 \h </w:instrText>
+            </w:r>
+            <w:r>
+              <w:rPr>
+                <w:noProof/>
+                <w:webHidden/>
+              </w:rPr>
+            </w:r>
+            <w:r>
+              <w:rPr>
+                <w:noProof/>
+                <w:webHidden/>
+              </w:rPr>
+              <w:fldChar w:fldCharType="separate"/>
+            </w:r>
+            <w:r>
+              <w:rPr>
+                <w:noProof/>
+                <w:webHidden/>
+              </w:rPr>
+              <w:t>4</w:t>
+            </w:r>
+            <w:r>
+              <w:rPr>
+                <w:noProof/>
+                <w:webHidden/>
+              </w:rPr>
+              <w:fldChar w:fldCharType="end"/>
+            </w:r>
+          </w:hyperlink>
+        </w:p>
+        <w:p>
+          <w:pPr>
+            <w:pStyle w:val="TOC3"/>
+            <w:tabs>
+              <w:tab w:val="right" w:leader="dot" w:pos="10456"/>
+            </w:tabs>
+            <w:rPr>
+              <w:rFonts w:cstheme="minorBidi"/>
+              <w:noProof/>
+              <w:lang w:val="en-GB" w:eastAsia="en-GB"/>
+            </w:rPr>
+          </w:pPr>
+          <w:hyperlink w:anchor="_Toc370162620" w:history="1">
+            <w:r>
+              <w:rPr>
+                <w:rStyle w:val="Hyperlink"/>
+                <w:noProof/>
+              </w:rPr>
+              <w:t>Alert State</w:t>
+            </w:r>
+            <w:r>
+              <w:rPr>
+                <w:noProof/>
+                <w:webHidden/>
+              </w:rPr>
+              <w:tab/>
+            </w:r>
+            <w:r>
+              <w:rPr>
+                <w:noProof/>
+                <w:webHidden/>
+              </w:rPr>
+              <w:fldChar w:fldCharType="begin"/>
+            </w:r>
+            <w:r>
+              <w:rPr>
+                <w:noProof/>
+                <w:webHidden/>
+              </w:rPr>
+              <w:instrText xml:space="preserve"> PAGEREF _Toc370162620 \h </w:instrText>
+            </w:r>
+            <w:r>
+              <w:rPr>
+                <w:noProof/>
+                <w:webHidden/>
+              </w:rPr>
+            </w:r>
+            <w:r>
+              <w:rPr>
+                <w:noProof/>
+                <w:webHidden/>
+              </w:rPr>
+              <w:fldChar w:fldCharType="separate"/>
+            </w:r>
+            <w:r>
+              <w:rPr>
+                <w:noProof/>
+                <w:webHidden/>
+              </w:rPr>
+              <w:t>4</w:t>
             </w:r>
             <w:r>
               <w:rPr>
@@ -1431,12 +992,2307 @@
               <w:lang w:eastAsia="en-GB"/>
             </w:rPr>
           </w:pPr>
-          <w:hyperlink w:anchor="_Toc369732698" w:history="1">
+          <w:hyperlink w:anchor="_Toc370162621" w:history="1">
             <w:r>
               <w:rPr>
                 <w:rStyle w:val="Hyperlink"/>
                 <w:noProof/>
               </w:rPr>
+              <w:t>Graphics and Audio</w:t>
+            </w:r>
+            <w:r>
+              <w:rPr>
+                <w:noProof/>
+                <w:webHidden/>
+              </w:rPr>
+              <w:tab/>
+            </w:r>
+            <w:r>
+              <w:rPr>
+                <w:noProof/>
+                <w:webHidden/>
+              </w:rPr>
+              <w:fldChar w:fldCharType="begin"/>
+            </w:r>
+            <w:r>
+              <w:rPr>
+                <w:noProof/>
+                <w:webHidden/>
+              </w:rPr>
+              <w:instrText xml:space="preserve"> PAGEREF _Toc370162621 \h </w:instrText>
+            </w:r>
+            <w:r>
+              <w:rPr>
+                <w:noProof/>
+                <w:webHidden/>
+              </w:rPr>
+            </w:r>
+            <w:r>
+              <w:rPr>
+                <w:noProof/>
+                <w:webHidden/>
+              </w:rPr>
+              <w:fldChar w:fldCharType="separate"/>
+            </w:r>
+            <w:r>
+              <w:rPr>
+                <w:noProof/>
+                <w:webHidden/>
+              </w:rPr>
+              <w:t>5</w:t>
+            </w:r>
+            <w:r>
+              <w:rPr>
+                <w:noProof/>
+                <w:webHidden/>
+              </w:rPr>
+              <w:fldChar w:fldCharType="end"/>
+            </w:r>
+          </w:hyperlink>
+        </w:p>
+        <w:p>
+          <w:pPr>
+            <w:pStyle w:val="TOC3"/>
+            <w:tabs>
+              <w:tab w:val="right" w:leader="dot" w:pos="10456"/>
+            </w:tabs>
+            <w:rPr>
+              <w:rFonts w:cstheme="minorBidi"/>
+              <w:noProof/>
+              <w:lang w:val="en-GB" w:eastAsia="en-GB"/>
+            </w:rPr>
+          </w:pPr>
+          <w:hyperlink w:anchor="_Toc370162622" w:history="1">
+            <w:r>
+              <w:rPr>
+                <w:rStyle w:val="Hyperlink"/>
+                <w:noProof/>
+              </w:rPr>
+              <w:t>Game Graphics</w:t>
+            </w:r>
+            <w:r>
+              <w:rPr>
+                <w:noProof/>
+                <w:webHidden/>
+              </w:rPr>
+              <w:tab/>
+            </w:r>
+            <w:r>
+              <w:rPr>
+                <w:noProof/>
+                <w:webHidden/>
+              </w:rPr>
+              <w:fldChar w:fldCharType="begin"/>
+            </w:r>
+            <w:r>
+              <w:rPr>
+                <w:noProof/>
+                <w:webHidden/>
+              </w:rPr>
+              <w:instrText xml:space="preserve"> PAGEREF _Toc370162622 \h </w:instrText>
+            </w:r>
+            <w:r>
+              <w:rPr>
+                <w:noProof/>
+                <w:webHidden/>
+              </w:rPr>
+            </w:r>
+            <w:r>
+              <w:rPr>
+                <w:noProof/>
+                <w:webHidden/>
+              </w:rPr>
+              <w:fldChar w:fldCharType="separate"/>
+            </w:r>
+            <w:r>
+              <w:rPr>
+                <w:noProof/>
+                <w:webHidden/>
+              </w:rPr>
+              <w:t>5</w:t>
+            </w:r>
+            <w:r>
+              <w:rPr>
+                <w:noProof/>
+                <w:webHidden/>
+              </w:rPr>
+              <w:fldChar w:fldCharType="end"/>
+            </w:r>
+          </w:hyperlink>
+        </w:p>
+        <w:p>
+          <w:pPr>
+            <w:pStyle w:val="TOC3"/>
+            <w:tabs>
+              <w:tab w:val="right" w:leader="dot" w:pos="10456"/>
+            </w:tabs>
+            <w:rPr>
+              <w:rFonts w:cstheme="minorBidi"/>
+              <w:noProof/>
+              <w:lang w:val="en-GB" w:eastAsia="en-GB"/>
+            </w:rPr>
+          </w:pPr>
+          <w:hyperlink w:anchor="_Toc370162623" w:history="1">
+            <w:r>
+              <w:rPr>
+                <w:rStyle w:val="Hyperlink"/>
+                <w:noProof/>
+              </w:rPr>
+              <w:t>Game Audio</w:t>
+            </w:r>
+            <w:r>
+              <w:rPr>
+                <w:noProof/>
+                <w:webHidden/>
+              </w:rPr>
+              <w:tab/>
+            </w:r>
+            <w:r>
+              <w:rPr>
+                <w:noProof/>
+                <w:webHidden/>
+              </w:rPr>
+              <w:fldChar w:fldCharType="begin"/>
+            </w:r>
+            <w:r>
+              <w:rPr>
+                <w:noProof/>
+                <w:webHidden/>
+              </w:rPr>
+              <w:instrText xml:space="preserve"> PAGEREF _Toc370162623 \h </w:instrText>
+            </w:r>
+            <w:r>
+              <w:rPr>
+                <w:noProof/>
+                <w:webHidden/>
+              </w:rPr>
+            </w:r>
+            <w:r>
+              <w:rPr>
+                <w:noProof/>
+                <w:webHidden/>
+              </w:rPr>
+              <w:fldChar w:fldCharType="separate"/>
+            </w:r>
+            <w:r>
+              <w:rPr>
+                <w:noProof/>
+                <w:webHidden/>
+              </w:rPr>
+              <w:t>5</w:t>
+            </w:r>
+            <w:r>
+              <w:rPr>
+                <w:noProof/>
+                <w:webHidden/>
+              </w:rPr>
+              <w:fldChar w:fldCharType="end"/>
+            </w:r>
+          </w:hyperlink>
+        </w:p>
+        <w:p>
+          <w:pPr>
+            <w:pStyle w:val="TOC2"/>
+            <w:tabs>
+              <w:tab w:val="right" w:leader="dot" w:pos="10456"/>
+            </w:tabs>
+            <w:rPr>
+              <w:noProof/>
+              <w:lang w:eastAsia="en-GB"/>
+            </w:rPr>
+          </w:pPr>
+          <w:hyperlink w:anchor="_Toc370162624" w:history="1">
+            <w:r>
+              <w:rPr>
+                <w:rStyle w:val="Hyperlink"/>
+                <w:noProof/>
+              </w:rPr>
+              <w:t>Future Improvements</w:t>
+            </w:r>
+            <w:r>
+              <w:rPr>
+                <w:noProof/>
+                <w:webHidden/>
+              </w:rPr>
+              <w:tab/>
+            </w:r>
+            <w:r>
+              <w:rPr>
+                <w:noProof/>
+                <w:webHidden/>
+              </w:rPr>
+              <w:fldChar w:fldCharType="begin"/>
+            </w:r>
+            <w:r>
+              <w:rPr>
+                <w:noProof/>
+                <w:webHidden/>
+              </w:rPr>
+              <w:instrText xml:space="preserve"> PAGEREF _Toc370162624 \h </w:instrText>
+            </w:r>
+            <w:r>
+              <w:rPr>
+                <w:noProof/>
+                <w:webHidden/>
+              </w:rPr>
+            </w:r>
+            <w:r>
+              <w:rPr>
+                <w:noProof/>
+                <w:webHidden/>
+              </w:rPr>
+              <w:fldChar w:fldCharType="separate"/>
+            </w:r>
+            <w:r>
+              <w:rPr>
+                <w:noProof/>
+                <w:webHidden/>
+              </w:rPr>
+              <w:t>5</w:t>
+            </w:r>
+            <w:r>
+              <w:rPr>
+                <w:noProof/>
+                <w:webHidden/>
+              </w:rPr>
+              <w:fldChar w:fldCharType="end"/>
+            </w:r>
+          </w:hyperlink>
+        </w:p>
+        <w:p>
+          <w:pPr>
+            <w:pStyle w:val="TOC1"/>
+            <w:tabs>
+              <w:tab w:val="right" w:leader="dot" w:pos="10456"/>
+            </w:tabs>
+            <w:rPr>
+              <w:rFonts w:cstheme="minorBidi"/>
+              <w:noProof/>
+              <w:lang w:val="en-GB" w:eastAsia="en-GB"/>
+            </w:rPr>
+          </w:pPr>
+          <w:hyperlink w:anchor="_Toc370162625" w:history="1">
+            <w:r>
+              <w:rPr>
+                <w:rStyle w:val="Hyperlink"/>
+                <w:noProof/>
+              </w:rPr>
+              <w:t>Interface Wireframes</w:t>
+            </w:r>
+            <w:r>
+              <w:rPr>
+                <w:noProof/>
+                <w:webHidden/>
+              </w:rPr>
+              <w:tab/>
+            </w:r>
+            <w:r>
+              <w:rPr>
+                <w:noProof/>
+                <w:webHidden/>
+              </w:rPr>
+              <w:fldChar w:fldCharType="begin"/>
+            </w:r>
+            <w:r>
+              <w:rPr>
+                <w:noProof/>
+                <w:webHidden/>
+              </w:rPr>
+              <w:instrText xml:space="preserve"> PAGEREF _Toc370162625 \h </w:instrText>
+            </w:r>
+            <w:r>
+              <w:rPr>
+                <w:noProof/>
+                <w:webHidden/>
+              </w:rPr>
+            </w:r>
+            <w:r>
+              <w:rPr>
+                <w:noProof/>
+                <w:webHidden/>
+              </w:rPr>
+              <w:fldChar w:fldCharType="separate"/>
+            </w:r>
+            <w:r>
+              <w:rPr>
+                <w:noProof/>
+                <w:webHidden/>
+              </w:rPr>
+              <w:t>6</w:t>
+            </w:r>
+            <w:r>
+              <w:rPr>
+                <w:noProof/>
+                <w:webHidden/>
+              </w:rPr>
+              <w:fldChar w:fldCharType="end"/>
+            </w:r>
+          </w:hyperlink>
+        </w:p>
+        <w:p>
+          <w:pPr>
+            <w:pStyle w:val="TOC2"/>
+            <w:tabs>
+              <w:tab w:val="right" w:leader="dot" w:pos="10456"/>
+            </w:tabs>
+            <w:rPr>
+              <w:noProof/>
+              <w:lang w:eastAsia="en-GB"/>
+            </w:rPr>
+          </w:pPr>
+          <w:hyperlink w:anchor="_Toc370162626" w:history="1">
+            <w:r>
+              <w:rPr>
+                <w:rStyle w:val="Hyperlink"/>
+                <w:noProof/>
+              </w:rPr>
+              <w:t>Initial Menu</w:t>
+            </w:r>
+            <w:r>
+              <w:rPr>
+                <w:noProof/>
+                <w:webHidden/>
+              </w:rPr>
+              <w:tab/>
+            </w:r>
+            <w:r>
+              <w:rPr>
+                <w:noProof/>
+                <w:webHidden/>
+              </w:rPr>
+              <w:fldChar w:fldCharType="begin"/>
+            </w:r>
+            <w:r>
+              <w:rPr>
+                <w:noProof/>
+                <w:webHidden/>
+              </w:rPr>
+              <w:instrText xml:space="preserve"> PAGEREF _Toc370162626 \h </w:instrText>
+            </w:r>
+            <w:r>
+              <w:rPr>
+                <w:noProof/>
+                <w:webHidden/>
+              </w:rPr>
+            </w:r>
+            <w:r>
+              <w:rPr>
+                <w:noProof/>
+                <w:webHidden/>
+              </w:rPr>
+              <w:fldChar w:fldCharType="separate"/>
+            </w:r>
+            <w:r>
+              <w:rPr>
+                <w:noProof/>
+                <w:webHidden/>
+              </w:rPr>
+              <w:t>6</w:t>
+            </w:r>
+            <w:r>
+              <w:rPr>
+                <w:noProof/>
+                <w:webHidden/>
+              </w:rPr>
+              <w:fldChar w:fldCharType="end"/>
+            </w:r>
+          </w:hyperlink>
+        </w:p>
+        <w:p>
+          <w:pPr>
+            <w:pStyle w:val="TOC2"/>
+            <w:tabs>
+              <w:tab w:val="right" w:leader="dot" w:pos="10456"/>
+            </w:tabs>
+            <w:rPr>
+              <w:noProof/>
+              <w:lang w:eastAsia="en-GB"/>
+            </w:rPr>
+          </w:pPr>
+          <w:hyperlink w:anchor="_Toc370162627" w:history="1">
+            <w:r>
+              <w:rPr>
+                <w:rStyle w:val="Hyperlink"/>
+                <w:noProof/>
+              </w:rPr>
+              <w:t>Game Interface</w:t>
+            </w:r>
+            <w:r>
+              <w:rPr>
+                <w:noProof/>
+                <w:webHidden/>
+              </w:rPr>
+              <w:tab/>
+            </w:r>
+            <w:r>
+              <w:rPr>
+                <w:noProof/>
+                <w:webHidden/>
+              </w:rPr>
+              <w:fldChar w:fldCharType="begin"/>
+            </w:r>
+            <w:r>
+              <w:rPr>
+                <w:noProof/>
+                <w:webHidden/>
+              </w:rPr>
+              <w:instrText xml:space="preserve"> PAGEREF _Toc370162627 \h </w:instrText>
+            </w:r>
+            <w:r>
+              <w:rPr>
+                <w:noProof/>
+                <w:webHidden/>
+              </w:rPr>
+            </w:r>
+            <w:r>
+              <w:rPr>
+                <w:noProof/>
+                <w:webHidden/>
+              </w:rPr>
+              <w:fldChar w:fldCharType="separate"/>
+            </w:r>
+            <w:r>
+              <w:rPr>
+                <w:noProof/>
+                <w:webHidden/>
+              </w:rPr>
+              <w:t>6</w:t>
+            </w:r>
+            <w:r>
+              <w:rPr>
+                <w:noProof/>
+                <w:webHidden/>
+              </w:rPr>
+              <w:fldChar w:fldCharType="end"/>
+            </w:r>
+          </w:hyperlink>
+        </w:p>
+        <w:p>
+          <w:pPr>
+            <w:pStyle w:val="TOC2"/>
+            <w:tabs>
+              <w:tab w:val="right" w:leader="dot" w:pos="10456"/>
+            </w:tabs>
+            <w:rPr>
+              <w:noProof/>
+              <w:lang w:eastAsia="en-GB"/>
+            </w:rPr>
+          </w:pPr>
+          <w:hyperlink w:anchor="_Toc370162628" w:history="1">
+            <w:r>
+              <w:rPr>
+                <w:rStyle w:val="Hyperlink"/>
+                <w:noProof/>
+              </w:rPr>
+              <w:t>Pause Menu</w:t>
+            </w:r>
+            <w:r>
+              <w:rPr>
+                <w:noProof/>
+                <w:webHidden/>
+              </w:rPr>
+              <w:tab/>
+            </w:r>
+            <w:r>
+              <w:rPr>
+                <w:noProof/>
+                <w:webHidden/>
+              </w:rPr>
+              <w:fldChar w:fldCharType="begin"/>
+            </w:r>
+            <w:r>
+              <w:rPr>
+                <w:noProof/>
+                <w:webHidden/>
+              </w:rPr>
+              <w:instrText xml:space="preserve"> PAGEREF _Toc370162628 \h </w:instrText>
+            </w:r>
+            <w:r>
+              <w:rPr>
+                <w:noProof/>
+                <w:webHidden/>
+              </w:rPr>
+            </w:r>
+            <w:r>
+              <w:rPr>
+                <w:noProof/>
+                <w:webHidden/>
+              </w:rPr>
+              <w:fldChar w:fldCharType="separate"/>
+            </w:r>
+            <w:r>
+              <w:rPr>
+                <w:noProof/>
+                <w:webHidden/>
+              </w:rPr>
+              <w:t>6</w:t>
+            </w:r>
+            <w:r>
+              <w:rPr>
+                <w:noProof/>
+                <w:webHidden/>
+              </w:rPr>
+              <w:fldChar w:fldCharType="end"/>
+            </w:r>
+          </w:hyperlink>
+        </w:p>
+        <w:p>
+          <w:pPr>
+            <w:pStyle w:val="TOC1"/>
+            <w:tabs>
+              <w:tab w:val="right" w:leader="dot" w:pos="10456"/>
+            </w:tabs>
+            <w:rPr>
+              <w:rFonts w:cstheme="minorBidi"/>
+              <w:noProof/>
+              <w:lang w:val="en-GB" w:eastAsia="en-GB"/>
+            </w:rPr>
+          </w:pPr>
+          <w:hyperlink w:anchor="_Toc370162629" w:history="1">
+            <w:r>
+              <w:rPr>
+                <w:rStyle w:val="Hyperlink"/>
+                <w:noProof/>
+              </w:rPr>
+              <w:t>Time Management Plan</w:t>
+            </w:r>
+            <w:r>
+              <w:rPr>
+                <w:noProof/>
+                <w:webHidden/>
+              </w:rPr>
+              <w:tab/>
+            </w:r>
+            <w:r>
+              <w:rPr>
+                <w:noProof/>
+                <w:webHidden/>
+              </w:rPr>
+              <w:fldChar w:fldCharType="begin"/>
+            </w:r>
+            <w:r>
+              <w:rPr>
+                <w:noProof/>
+                <w:webHidden/>
+              </w:rPr>
+              <w:instrText xml:space="preserve"> PAGEREF _Toc370162629 \h </w:instrText>
+            </w:r>
+            <w:r>
+              <w:rPr>
+                <w:noProof/>
+                <w:webHidden/>
+              </w:rPr>
+            </w:r>
+            <w:r>
+              <w:rPr>
+                <w:noProof/>
+                <w:webHidden/>
+              </w:rPr>
+              <w:fldChar w:fldCharType="separate"/>
+            </w:r>
+            <w:r>
+              <w:rPr>
+                <w:noProof/>
+                <w:webHidden/>
+              </w:rPr>
+              <w:t>7</w:t>
+            </w:r>
+            <w:r>
+              <w:rPr>
+                <w:noProof/>
+                <w:webHidden/>
+              </w:rPr>
+              <w:fldChar w:fldCharType="end"/>
+            </w:r>
+          </w:hyperlink>
+        </w:p>
+        <w:p>
+          <w:pPr>
+            <w:pStyle w:val="TOC1"/>
+            <w:tabs>
+              <w:tab w:val="right" w:leader="dot" w:pos="10456"/>
+            </w:tabs>
+            <w:rPr>
+              <w:rFonts w:cstheme="minorBidi"/>
+              <w:noProof/>
+              <w:lang w:val="en-GB" w:eastAsia="en-GB"/>
+            </w:rPr>
+          </w:pPr>
+          <w:hyperlink w:anchor="_Toc370162630" w:history="1">
+            <w:r>
+              <w:rPr>
+                <w:rStyle w:val="Hyperlink"/>
+                <w:noProof/>
+              </w:rPr>
+              <w:t>UML Diagrams</w:t>
+            </w:r>
+            <w:r>
+              <w:rPr>
+                <w:noProof/>
+                <w:webHidden/>
+              </w:rPr>
+              <w:tab/>
+            </w:r>
+            <w:r>
+              <w:rPr>
+                <w:noProof/>
+                <w:webHidden/>
+              </w:rPr>
+              <w:fldChar w:fldCharType="begin"/>
+            </w:r>
+            <w:r>
+              <w:rPr>
+                <w:noProof/>
+                <w:webHidden/>
+              </w:rPr>
+              <w:instrText xml:space="preserve"> PAGEREF _Toc370162630 \h </w:instrText>
+            </w:r>
+            <w:r>
+              <w:rPr>
+                <w:noProof/>
+                <w:webHidden/>
+              </w:rPr>
+            </w:r>
+            <w:r>
+              <w:rPr>
+                <w:noProof/>
+                <w:webHidden/>
+              </w:rPr>
+              <w:fldChar w:fldCharType="separate"/>
+            </w:r>
+            <w:r>
+              <w:rPr>
+                <w:noProof/>
+                <w:webHidden/>
+              </w:rPr>
+              <w:t>8</w:t>
+            </w:r>
+            <w:r>
+              <w:rPr>
+                <w:noProof/>
+                <w:webHidden/>
+              </w:rPr>
+              <w:fldChar w:fldCharType="end"/>
+            </w:r>
+          </w:hyperlink>
+        </w:p>
+        <w:p>
+          <w:pPr>
+            <w:pStyle w:val="TOC2"/>
+            <w:tabs>
+              <w:tab w:val="right" w:leader="dot" w:pos="10456"/>
+            </w:tabs>
+            <w:rPr>
+              <w:noProof/>
+              <w:lang w:eastAsia="en-GB"/>
+            </w:rPr>
+          </w:pPr>
+          <w:hyperlink w:anchor="_Toc370162631" w:history="1">
+            <w:r>
+              <w:rPr>
+                <w:rStyle w:val="Hyperlink"/>
+                <w:noProof/>
+              </w:rPr>
+              <w:t>Activity Diagrams</w:t>
+            </w:r>
+            <w:r>
+              <w:rPr>
+                <w:noProof/>
+                <w:webHidden/>
+              </w:rPr>
+              <w:tab/>
+            </w:r>
+            <w:r>
+              <w:rPr>
+                <w:noProof/>
+                <w:webHidden/>
+              </w:rPr>
+              <w:fldChar w:fldCharType="begin"/>
+            </w:r>
+            <w:r>
+              <w:rPr>
+                <w:noProof/>
+                <w:webHidden/>
+              </w:rPr>
+              <w:instrText xml:space="preserve"> PAGEREF _Toc370162631 \h </w:instrText>
+            </w:r>
+            <w:r>
+              <w:rPr>
+                <w:noProof/>
+                <w:webHidden/>
+              </w:rPr>
+            </w:r>
+            <w:r>
+              <w:rPr>
+                <w:noProof/>
+                <w:webHidden/>
+              </w:rPr>
+              <w:fldChar w:fldCharType="separate"/>
+            </w:r>
+            <w:r>
+              <w:rPr>
+                <w:noProof/>
+                <w:webHidden/>
+              </w:rPr>
+              <w:t>8</w:t>
+            </w:r>
+            <w:r>
+              <w:rPr>
+                <w:noProof/>
+                <w:webHidden/>
+              </w:rPr>
+              <w:fldChar w:fldCharType="end"/>
+            </w:r>
+          </w:hyperlink>
+        </w:p>
+        <w:p>
+          <w:pPr>
+            <w:pStyle w:val="TOC3"/>
+            <w:tabs>
+              <w:tab w:val="right" w:leader="dot" w:pos="10456"/>
+            </w:tabs>
+            <w:rPr>
+              <w:rFonts w:cstheme="minorBidi"/>
+              <w:noProof/>
+              <w:lang w:val="en-GB" w:eastAsia="en-GB"/>
+            </w:rPr>
+          </w:pPr>
+          <w:hyperlink w:anchor="_Toc370162632" w:history="1">
+            <w:r>
+              <w:rPr>
+                <w:rStyle w:val="Hyperlink"/>
+                <w:noProof/>
+              </w:rPr>
+              <w:t>Main Menu Activity</w:t>
+            </w:r>
+            <w:r>
+              <w:rPr>
+                <w:noProof/>
+                <w:webHidden/>
+              </w:rPr>
+              <w:tab/>
+            </w:r>
+            <w:r>
+              <w:rPr>
+                <w:noProof/>
+                <w:webHidden/>
+              </w:rPr>
+              <w:fldChar w:fldCharType="begin"/>
+            </w:r>
+            <w:r>
+              <w:rPr>
+                <w:noProof/>
+                <w:webHidden/>
+              </w:rPr>
+              <w:instrText xml:space="preserve"> PAGEREF _Toc370162632 \h </w:instrText>
+            </w:r>
+            <w:r>
+              <w:rPr>
+                <w:noProof/>
+                <w:webHidden/>
+              </w:rPr>
+            </w:r>
+            <w:r>
+              <w:rPr>
+                <w:noProof/>
+                <w:webHidden/>
+              </w:rPr>
+              <w:fldChar w:fldCharType="separate"/>
+            </w:r>
+            <w:r>
+              <w:rPr>
+                <w:noProof/>
+                <w:webHidden/>
+              </w:rPr>
+              <w:t>8</w:t>
+            </w:r>
+            <w:r>
+              <w:rPr>
+                <w:noProof/>
+                <w:webHidden/>
+              </w:rPr>
+              <w:fldChar w:fldCharType="end"/>
+            </w:r>
+          </w:hyperlink>
+        </w:p>
+        <w:p>
+          <w:pPr>
+            <w:pStyle w:val="TOC2"/>
+            <w:tabs>
+              <w:tab w:val="right" w:leader="dot" w:pos="10456"/>
+            </w:tabs>
+            <w:rPr>
+              <w:noProof/>
+              <w:lang w:eastAsia="en-GB"/>
+            </w:rPr>
+          </w:pPr>
+          <w:hyperlink w:anchor="_Toc370162633" w:history="1">
+            <w:r>
+              <w:rPr>
+                <w:rStyle w:val="Hyperlink"/>
+                <w:noProof/>
+              </w:rPr>
+              <w:t>State Transition Diagrams</w:t>
+            </w:r>
+            <w:r>
+              <w:rPr>
+                <w:noProof/>
+                <w:webHidden/>
+              </w:rPr>
+              <w:tab/>
+            </w:r>
+            <w:r>
+              <w:rPr>
+                <w:noProof/>
+                <w:webHidden/>
+              </w:rPr>
+              <w:fldChar w:fldCharType="begin"/>
+            </w:r>
+            <w:r>
+              <w:rPr>
+                <w:noProof/>
+                <w:webHidden/>
+              </w:rPr>
+              <w:instrText xml:space="preserve"> PAGEREF _Toc370162633 \h </w:instrText>
+            </w:r>
+            <w:r>
+              <w:rPr>
+                <w:noProof/>
+                <w:webHidden/>
+              </w:rPr>
+            </w:r>
+            <w:r>
+              <w:rPr>
+                <w:noProof/>
+                <w:webHidden/>
+              </w:rPr>
+              <w:fldChar w:fldCharType="separate"/>
+            </w:r>
+            <w:r>
+              <w:rPr>
+                <w:noProof/>
+                <w:webHidden/>
+              </w:rPr>
+              <w:t>9</w:t>
+            </w:r>
+            <w:r>
+              <w:rPr>
+                <w:noProof/>
+                <w:webHidden/>
+              </w:rPr>
+              <w:fldChar w:fldCharType="end"/>
+            </w:r>
+          </w:hyperlink>
+        </w:p>
+        <w:p>
+          <w:pPr>
+            <w:pStyle w:val="TOC3"/>
+            <w:tabs>
+              <w:tab w:val="right" w:leader="dot" w:pos="10456"/>
+            </w:tabs>
+            <w:rPr>
+              <w:rFonts w:cstheme="minorBidi"/>
+              <w:noProof/>
+              <w:lang w:val="en-GB" w:eastAsia="en-GB"/>
+            </w:rPr>
+          </w:pPr>
+          <w:hyperlink w:anchor="_Toc370162634" w:history="1">
+            <w:r>
+              <w:rPr>
+                <w:rStyle w:val="Hyperlink"/>
+                <w:noProof/>
+              </w:rPr>
+              <w:t>Handling Windows 8 UI Snapping</w:t>
+            </w:r>
+            <w:r>
+              <w:rPr>
+                <w:noProof/>
+                <w:webHidden/>
+              </w:rPr>
+              <w:tab/>
+            </w:r>
+            <w:r>
+              <w:rPr>
+                <w:noProof/>
+                <w:webHidden/>
+              </w:rPr>
+              <w:fldChar w:fldCharType="begin"/>
+            </w:r>
+            <w:r>
+              <w:rPr>
+                <w:noProof/>
+                <w:webHidden/>
+              </w:rPr>
+              <w:instrText xml:space="preserve"> PAGEREF _Toc370162634 \h </w:instrText>
+            </w:r>
+            <w:r>
+              <w:rPr>
+                <w:noProof/>
+                <w:webHidden/>
+              </w:rPr>
+            </w:r>
+            <w:r>
+              <w:rPr>
+                <w:noProof/>
+                <w:webHidden/>
+              </w:rPr>
+              <w:fldChar w:fldCharType="separate"/>
+            </w:r>
+            <w:r>
+              <w:rPr>
+                <w:noProof/>
+                <w:webHidden/>
+              </w:rPr>
+              <w:t>9</w:t>
+            </w:r>
+            <w:r>
+              <w:rPr>
+                <w:noProof/>
+                <w:webHidden/>
+              </w:rPr>
+              <w:fldChar w:fldCharType="end"/>
+            </w:r>
+          </w:hyperlink>
+        </w:p>
+        <w:p>
+          <w:pPr>
+            <w:pStyle w:val="TOC3"/>
+            <w:tabs>
+              <w:tab w:val="right" w:leader="dot" w:pos="10456"/>
+            </w:tabs>
+            <w:rPr>
+              <w:rFonts w:cstheme="minorBidi"/>
+              <w:noProof/>
+              <w:lang w:val="en-GB" w:eastAsia="en-GB"/>
+            </w:rPr>
+          </w:pPr>
+          <w:hyperlink w:anchor="_Toc370162635" w:history="1">
+            <w:r>
+              <w:rPr>
+                <w:rStyle w:val="Hyperlink"/>
+                <w:noProof/>
+              </w:rPr>
+              <w:t>Player Detection</w:t>
+            </w:r>
+            <w:r>
+              <w:rPr>
+                <w:noProof/>
+                <w:webHidden/>
+              </w:rPr>
+              <w:tab/>
+            </w:r>
+            <w:r>
+              <w:rPr>
+                <w:noProof/>
+                <w:webHidden/>
+              </w:rPr>
+              <w:fldChar w:fldCharType="begin"/>
+            </w:r>
+            <w:r>
+              <w:rPr>
+                <w:noProof/>
+                <w:webHidden/>
+              </w:rPr>
+              <w:instrText xml:space="preserve"> PAGEREF _Toc370162635 \h </w:instrText>
+            </w:r>
+            <w:r>
+              <w:rPr>
+                <w:noProof/>
+                <w:webHidden/>
+              </w:rPr>
+            </w:r>
+            <w:r>
+              <w:rPr>
+                <w:noProof/>
+                <w:webHidden/>
+              </w:rPr>
+              <w:fldChar w:fldCharType="separate"/>
+            </w:r>
+            <w:r>
+              <w:rPr>
+                <w:noProof/>
+                <w:webHidden/>
+              </w:rPr>
+              <w:t>9</w:t>
+            </w:r>
+            <w:r>
+              <w:rPr>
+                <w:noProof/>
+                <w:webHidden/>
+              </w:rPr>
+              <w:fldChar w:fldCharType="end"/>
+            </w:r>
+          </w:hyperlink>
+        </w:p>
+        <w:p>
+          <w:pPr>
+            <w:pStyle w:val="TOC2"/>
+            <w:tabs>
+              <w:tab w:val="right" w:leader="dot" w:pos="10456"/>
+            </w:tabs>
+            <w:rPr>
+              <w:noProof/>
+              <w:lang w:eastAsia="en-GB"/>
+            </w:rPr>
+          </w:pPr>
+          <w:hyperlink w:anchor="_Toc370162636" w:history="1">
+            <w:r>
+              <w:rPr>
+                <w:rStyle w:val="Hyperlink"/>
+                <w:noProof/>
+              </w:rPr>
+              <w:t>Class Diagram</w:t>
+            </w:r>
+            <w:r>
+              <w:rPr>
+                <w:noProof/>
+                <w:webHidden/>
+              </w:rPr>
+              <w:tab/>
+            </w:r>
+            <w:r>
+              <w:rPr>
+                <w:noProof/>
+                <w:webHidden/>
+              </w:rPr>
+              <w:fldChar w:fldCharType="begin"/>
+            </w:r>
+            <w:r>
+              <w:rPr>
+                <w:noProof/>
+                <w:webHidden/>
+              </w:rPr>
+              <w:instrText xml:space="preserve"> PAGEREF _Toc370162636 \h </w:instrText>
+            </w:r>
+            <w:r>
+              <w:rPr>
+                <w:noProof/>
+                <w:webHidden/>
+              </w:rPr>
+            </w:r>
+            <w:r>
+              <w:rPr>
+                <w:noProof/>
+                <w:webHidden/>
+              </w:rPr>
+              <w:fldChar w:fldCharType="separate"/>
+            </w:r>
+            <w:r>
+              <w:rPr>
+                <w:noProof/>
+                <w:webHidden/>
+              </w:rPr>
+              <w:t>10</w:t>
+            </w:r>
+            <w:r>
+              <w:rPr>
+                <w:noProof/>
+                <w:webHidden/>
+              </w:rPr>
+              <w:fldChar w:fldCharType="end"/>
+            </w:r>
+          </w:hyperlink>
+        </w:p>
+        <w:p>
+          <w:pPr>
+            <w:pStyle w:val="TOC1"/>
+            <w:tabs>
+              <w:tab w:val="right" w:leader="dot" w:pos="10456"/>
+            </w:tabs>
+            <w:rPr>
+              <w:rFonts w:cstheme="minorBidi"/>
+              <w:noProof/>
+              <w:lang w:val="en-GB" w:eastAsia="en-GB"/>
+            </w:rPr>
+          </w:pPr>
+          <w:hyperlink w:anchor="_Toc370162637" w:history="1">
+            <w:r>
+              <w:rPr>
+                <w:rStyle w:val="Hyperlink"/>
+                <w:noProof/>
+              </w:rPr>
+              <w:t>Diagram Justification</w:t>
+            </w:r>
+            <w:r>
+              <w:rPr>
+                <w:noProof/>
+                <w:webHidden/>
+              </w:rPr>
+              <w:tab/>
+            </w:r>
+            <w:r>
+              <w:rPr>
+                <w:noProof/>
+                <w:webHidden/>
+              </w:rPr>
+              <w:fldChar w:fldCharType="begin"/>
+            </w:r>
+            <w:r>
+              <w:rPr>
+                <w:noProof/>
+                <w:webHidden/>
+              </w:rPr>
+              <w:instrText xml:space="preserve"> PAGEREF _Toc370162637 \h </w:instrText>
+            </w:r>
+            <w:r>
+              <w:rPr>
+                <w:noProof/>
+                <w:webHidden/>
+              </w:rPr>
+            </w:r>
+            <w:r>
+              <w:rPr>
+                <w:noProof/>
+                <w:webHidden/>
+              </w:rPr>
+              <w:fldChar w:fldCharType="separate"/>
+            </w:r>
+            <w:r>
+              <w:rPr>
+                <w:noProof/>
+                <w:webHidden/>
+              </w:rPr>
+              <w:t>11</w:t>
+            </w:r>
+            <w:r>
+              <w:rPr>
+                <w:noProof/>
+                <w:webHidden/>
+              </w:rPr>
+              <w:fldChar w:fldCharType="end"/>
+            </w:r>
+          </w:hyperlink>
+        </w:p>
+        <w:p>
+          <w:pPr>
+            <w:pStyle w:val="TOC2"/>
+            <w:tabs>
+              <w:tab w:val="right" w:leader="dot" w:pos="10456"/>
+            </w:tabs>
+            <w:rPr>
+              <w:noProof/>
+              <w:lang w:eastAsia="en-GB"/>
+            </w:rPr>
+          </w:pPr>
+          <w:hyperlink w:anchor="_Toc370162638" w:history="1">
+            <w:r>
+              <w:rPr>
+                <w:rStyle w:val="Hyperlink"/>
+                <w:noProof/>
+              </w:rPr>
+              <w:t>Behaviour Diagrams</w:t>
+            </w:r>
+            <w:r>
+              <w:rPr>
+                <w:noProof/>
+                <w:webHidden/>
+              </w:rPr>
+              <w:tab/>
+            </w:r>
+            <w:r>
+              <w:rPr>
+                <w:noProof/>
+                <w:webHidden/>
+              </w:rPr>
+              <w:fldChar w:fldCharType="begin"/>
+            </w:r>
+            <w:r>
+              <w:rPr>
+                <w:noProof/>
+                <w:webHidden/>
+              </w:rPr>
+              <w:instrText xml:space="preserve"> PAGEREF _Toc370162638 \h </w:instrText>
+            </w:r>
+            <w:r>
+              <w:rPr>
+                <w:noProof/>
+                <w:webHidden/>
+              </w:rPr>
+            </w:r>
+            <w:r>
+              <w:rPr>
+                <w:noProof/>
+                <w:webHidden/>
+              </w:rPr>
+              <w:fldChar w:fldCharType="separate"/>
+            </w:r>
+            <w:r>
+              <w:rPr>
+                <w:noProof/>
+                <w:webHidden/>
+              </w:rPr>
+              <w:t>11</w:t>
+            </w:r>
+            <w:r>
+              <w:rPr>
+                <w:noProof/>
+                <w:webHidden/>
+              </w:rPr>
+              <w:fldChar w:fldCharType="end"/>
+            </w:r>
+          </w:hyperlink>
+        </w:p>
+        <w:p>
+          <w:pPr>
+            <w:pStyle w:val="TOC2"/>
+            <w:tabs>
+              <w:tab w:val="right" w:leader="dot" w:pos="10456"/>
+            </w:tabs>
+            <w:rPr>
+              <w:noProof/>
+              <w:lang w:eastAsia="en-GB"/>
+            </w:rPr>
+          </w:pPr>
+          <w:hyperlink w:anchor="_Toc370162639" w:history="1">
+            <w:r>
+              <w:rPr>
+                <w:rStyle w:val="Hyperlink"/>
+                <w:noProof/>
+              </w:rPr>
+              <w:t>State Diagrams</w:t>
+            </w:r>
+            <w:r>
+              <w:rPr>
+                <w:noProof/>
+                <w:webHidden/>
+              </w:rPr>
+              <w:tab/>
+            </w:r>
+            <w:r>
+              <w:rPr>
+                <w:noProof/>
+                <w:webHidden/>
+              </w:rPr>
+              <w:fldChar w:fldCharType="begin"/>
+            </w:r>
+            <w:r>
+              <w:rPr>
+                <w:noProof/>
+                <w:webHidden/>
+              </w:rPr>
+              <w:instrText xml:space="preserve"> PAGEREF _Toc370162639 \h </w:instrText>
+            </w:r>
+            <w:r>
+              <w:rPr>
+                <w:noProof/>
+                <w:webHidden/>
+              </w:rPr>
+            </w:r>
+            <w:r>
+              <w:rPr>
+                <w:noProof/>
+                <w:webHidden/>
+              </w:rPr>
+              <w:fldChar w:fldCharType="separate"/>
+            </w:r>
+            <w:r>
+              <w:rPr>
+                <w:noProof/>
+                <w:webHidden/>
+              </w:rPr>
+              <w:t>11</w:t>
+            </w:r>
+            <w:r>
+              <w:rPr>
+                <w:noProof/>
+                <w:webHidden/>
+              </w:rPr>
+              <w:fldChar w:fldCharType="end"/>
+            </w:r>
+          </w:hyperlink>
+        </w:p>
+        <w:p>
+          <w:pPr>
+            <w:pStyle w:val="TOC2"/>
+            <w:tabs>
+              <w:tab w:val="right" w:leader="dot" w:pos="10456"/>
+            </w:tabs>
+            <w:rPr>
+              <w:noProof/>
+              <w:lang w:eastAsia="en-GB"/>
+            </w:rPr>
+          </w:pPr>
+          <w:hyperlink w:anchor="_Toc370162640" w:history="1">
+            <w:r>
+              <w:rPr>
+                <w:rStyle w:val="Hyperlink"/>
+                <w:noProof/>
+              </w:rPr>
+              <w:t>Class Diagram</w:t>
+            </w:r>
+            <w:r>
+              <w:rPr>
+                <w:noProof/>
+                <w:webHidden/>
+              </w:rPr>
+              <w:tab/>
+            </w:r>
+            <w:r>
+              <w:rPr>
+                <w:noProof/>
+                <w:webHidden/>
+              </w:rPr>
+              <w:fldChar w:fldCharType="begin"/>
+            </w:r>
+            <w:r>
+              <w:rPr>
+                <w:noProof/>
+                <w:webHidden/>
+              </w:rPr>
+              <w:instrText xml:space="preserve"> PAGEREF _Toc370162640 \h </w:instrText>
+            </w:r>
+            <w:r>
+              <w:rPr>
+                <w:noProof/>
+                <w:webHidden/>
+              </w:rPr>
+            </w:r>
+            <w:r>
+              <w:rPr>
+                <w:noProof/>
+                <w:webHidden/>
+              </w:rPr>
+              <w:fldChar w:fldCharType="separate"/>
+            </w:r>
+            <w:r>
+              <w:rPr>
+                <w:noProof/>
+                <w:webHidden/>
+              </w:rPr>
+              <w:t>11</w:t>
+            </w:r>
+            <w:r>
+              <w:rPr>
+                <w:noProof/>
+                <w:webHidden/>
+              </w:rPr>
+              <w:fldChar w:fldCharType="end"/>
+            </w:r>
+          </w:hyperlink>
+        </w:p>
+        <w:p>
+          <w:pPr>
+            <w:pStyle w:val="TOC1"/>
+            <w:tabs>
+              <w:tab w:val="right" w:leader="dot" w:pos="10456"/>
+            </w:tabs>
+            <w:rPr>
+              <w:rFonts w:cstheme="minorBidi"/>
+              <w:noProof/>
+              <w:lang w:val="en-GB" w:eastAsia="en-GB"/>
+            </w:rPr>
+          </w:pPr>
+          <w:hyperlink w:anchor="_Toc370162641" w:history="1">
+            <w:r>
+              <w:rPr>
+                <w:rStyle w:val="Hyperlink"/>
+                <w:noProof/>
+              </w:rPr>
+              <w:t>Technical Implementation</w:t>
+            </w:r>
+            <w:r>
+              <w:rPr>
+                <w:noProof/>
+                <w:webHidden/>
+              </w:rPr>
+              <w:tab/>
+            </w:r>
+            <w:r>
+              <w:rPr>
+                <w:noProof/>
+                <w:webHidden/>
+              </w:rPr>
+              <w:fldChar w:fldCharType="begin"/>
+            </w:r>
+            <w:r>
+              <w:rPr>
+                <w:noProof/>
+                <w:webHidden/>
+              </w:rPr>
+              <w:instrText xml:space="preserve"> PAGEREF _Toc370162641 \h </w:instrText>
+            </w:r>
+            <w:r>
+              <w:rPr>
+                <w:noProof/>
+                <w:webHidden/>
+              </w:rPr>
+            </w:r>
+            <w:r>
+              <w:rPr>
+                <w:noProof/>
+                <w:webHidden/>
+              </w:rPr>
+              <w:fldChar w:fldCharType="separate"/>
+            </w:r>
+            <w:r>
+              <w:rPr>
+                <w:noProof/>
+                <w:webHidden/>
+              </w:rPr>
+              <w:t>12</w:t>
+            </w:r>
+            <w:r>
+              <w:rPr>
+                <w:noProof/>
+                <w:webHidden/>
+              </w:rPr>
+              <w:fldChar w:fldCharType="end"/>
+            </w:r>
+          </w:hyperlink>
+        </w:p>
+        <w:p>
+          <w:pPr>
+            <w:pStyle w:val="TOC2"/>
+            <w:tabs>
+              <w:tab w:val="right" w:leader="dot" w:pos="10456"/>
+            </w:tabs>
+            <w:rPr>
+              <w:noProof/>
+              <w:lang w:eastAsia="en-GB"/>
+            </w:rPr>
+          </w:pPr>
+          <w:hyperlink w:anchor="_Toc370162642" w:history="1">
+            <w:r>
+              <w:rPr>
+                <w:rStyle w:val="Hyperlink"/>
+                <w:noProof/>
+              </w:rPr>
+              <w:t>Design Patterns</w:t>
+            </w:r>
+            <w:r>
+              <w:rPr>
+                <w:noProof/>
+                <w:webHidden/>
+              </w:rPr>
+              <w:tab/>
+            </w:r>
+            <w:r>
+              <w:rPr>
+                <w:noProof/>
+                <w:webHidden/>
+              </w:rPr>
+              <w:fldChar w:fldCharType="begin"/>
+            </w:r>
+            <w:r>
+              <w:rPr>
+                <w:noProof/>
+                <w:webHidden/>
+              </w:rPr>
+              <w:instrText xml:space="preserve"> PAGEREF _Toc370162642 \h </w:instrText>
+            </w:r>
+            <w:r>
+              <w:rPr>
+                <w:noProof/>
+                <w:webHidden/>
+              </w:rPr>
+            </w:r>
+            <w:r>
+              <w:rPr>
+                <w:noProof/>
+                <w:webHidden/>
+              </w:rPr>
+              <w:fldChar w:fldCharType="separate"/>
+            </w:r>
+            <w:r>
+              <w:rPr>
+                <w:noProof/>
+                <w:webHidden/>
+              </w:rPr>
+              <w:t>12</w:t>
+            </w:r>
+            <w:r>
+              <w:rPr>
+                <w:noProof/>
+                <w:webHidden/>
+              </w:rPr>
+              <w:fldChar w:fldCharType="end"/>
+            </w:r>
+          </w:hyperlink>
+        </w:p>
+        <w:p>
+          <w:pPr>
+            <w:pStyle w:val="TOC3"/>
+            <w:tabs>
+              <w:tab w:val="right" w:leader="dot" w:pos="10456"/>
+            </w:tabs>
+            <w:rPr>
+              <w:rFonts w:cstheme="minorBidi"/>
+              <w:noProof/>
+              <w:lang w:val="en-GB" w:eastAsia="en-GB"/>
+            </w:rPr>
+          </w:pPr>
+          <w:hyperlink w:anchor="_Toc370162643" w:history="1">
+            <w:r>
+              <w:rPr>
+                <w:rStyle w:val="Hyperlink"/>
+                <w:noProof/>
+              </w:rPr>
+              <w:t>Model View Controller (MVC)</w:t>
+            </w:r>
+            <w:r>
+              <w:rPr>
+                <w:noProof/>
+                <w:webHidden/>
+              </w:rPr>
+              <w:tab/>
+            </w:r>
+            <w:r>
+              <w:rPr>
+                <w:noProof/>
+                <w:webHidden/>
+              </w:rPr>
+              <w:fldChar w:fldCharType="begin"/>
+            </w:r>
+            <w:r>
+              <w:rPr>
+                <w:noProof/>
+                <w:webHidden/>
+              </w:rPr>
+              <w:instrText xml:space="preserve"> PAGEREF _Toc370162643 \h </w:instrText>
+            </w:r>
+            <w:r>
+              <w:rPr>
+                <w:noProof/>
+                <w:webHidden/>
+              </w:rPr>
+            </w:r>
+            <w:r>
+              <w:rPr>
+                <w:noProof/>
+                <w:webHidden/>
+              </w:rPr>
+              <w:fldChar w:fldCharType="separate"/>
+            </w:r>
+            <w:r>
+              <w:rPr>
+                <w:noProof/>
+                <w:webHidden/>
+              </w:rPr>
+              <w:t>12</w:t>
+            </w:r>
+            <w:r>
+              <w:rPr>
+                <w:noProof/>
+                <w:webHidden/>
+              </w:rPr>
+              <w:fldChar w:fldCharType="end"/>
+            </w:r>
+          </w:hyperlink>
+        </w:p>
+        <w:p>
+          <w:pPr>
+            <w:pStyle w:val="TOC3"/>
+            <w:tabs>
+              <w:tab w:val="right" w:leader="dot" w:pos="10456"/>
+            </w:tabs>
+            <w:rPr>
+              <w:rFonts w:cstheme="minorBidi"/>
+              <w:noProof/>
+              <w:lang w:val="en-GB" w:eastAsia="en-GB"/>
+            </w:rPr>
+          </w:pPr>
+          <w:hyperlink w:anchor="_Toc370162644" w:history="1">
+            <w:r>
+              <w:rPr>
+                <w:rStyle w:val="Hyperlink"/>
+                <w:noProof/>
+              </w:rPr>
+              <w:t>Factory</w:t>
+            </w:r>
+            <w:r>
+              <w:rPr>
+                <w:noProof/>
+                <w:webHidden/>
+              </w:rPr>
+              <w:tab/>
+            </w:r>
+            <w:r>
+              <w:rPr>
+                <w:noProof/>
+                <w:webHidden/>
+              </w:rPr>
+              <w:fldChar w:fldCharType="begin"/>
+            </w:r>
+            <w:r>
+              <w:rPr>
+                <w:noProof/>
+                <w:webHidden/>
+              </w:rPr>
+              <w:instrText xml:space="preserve"> PAGEREF _Toc370162644 \h </w:instrText>
+            </w:r>
+            <w:r>
+              <w:rPr>
+                <w:noProof/>
+                <w:webHidden/>
+              </w:rPr>
+            </w:r>
+            <w:r>
+              <w:rPr>
+                <w:noProof/>
+                <w:webHidden/>
+              </w:rPr>
+              <w:fldChar w:fldCharType="separate"/>
+            </w:r>
+            <w:r>
+              <w:rPr>
+                <w:noProof/>
+                <w:webHidden/>
+              </w:rPr>
+              <w:t>12</w:t>
+            </w:r>
+            <w:r>
+              <w:rPr>
+                <w:noProof/>
+                <w:webHidden/>
+              </w:rPr>
+              <w:fldChar w:fldCharType="end"/>
+            </w:r>
+          </w:hyperlink>
+        </w:p>
+        <w:p>
+          <w:pPr>
+            <w:pStyle w:val="TOC3"/>
+            <w:tabs>
+              <w:tab w:val="right" w:leader="dot" w:pos="10456"/>
+            </w:tabs>
+            <w:rPr>
+              <w:rFonts w:cstheme="minorBidi"/>
+              <w:noProof/>
+              <w:lang w:val="en-GB" w:eastAsia="en-GB"/>
+            </w:rPr>
+          </w:pPr>
+          <w:hyperlink w:anchor="_Toc370162645" w:history="1">
+            <w:r>
+              <w:rPr>
+                <w:rStyle w:val="Hyperlink"/>
+                <w:noProof/>
+              </w:rPr>
+              <w:t>State</w:t>
+            </w:r>
+            <w:r>
+              <w:rPr>
+                <w:noProof/>
+                <w:webHidden/>
+              </w:rPr>
+              <w:tab/>
+            </w:r>
+            <w:r>
+              <w:rPr>
+                <w:noProof/>
+                <w:webHidden/>
+              </w:rPr>
+              <w:fldChar w:fldCharType="begin"/>
+            </w:r>
+            <w:r>
+              <w:rPr>
+                <w:noProof/>
+                <w:webHidden/>
+              </w:rPr>
+              <w:instrText xml:space="preserve"> PAGEREF _Toc370162645 \h </w:instrText>
+            </w:r>
+            <w:r>
+              <w:rPr>
+                <w:noProof/>
+                <w:webHidden/>
+              </w:rPr>
+            </w:r>
+            <w:r>
+              <w:rPr>
+                <w:noProof/>
+                <w:webHidden/>
+              </w:rPr>
+              <w:fldChar w:fldCharType="separate"/>
+            </w:r>
+            <w:r>
+              <w:rPr>
+                <w:noProof/>
+                <w:webHidden/>
+              </w:rPr>
+              <w:t>12</w:t>
+            </w:r>
+            <w:r>
+              <w:rPr>
+                <w:noProof/>
+                <w:webHidden/>
+              </w:rPr>
+              <w:fldChar w:fldCharType="end"/>
+            </w:r>
+          </w:hyperlink>
+        </w:p>
+        <w:p>
+          <w:pPr>
+            <w:pStyle w:val="TOC3"/>
+            <w:tabs>
+              <w:tab w:val="right" w:leader="dot" w:pos="10456"/>
+            </w:tabs>
+            <w:rPr>
+              <w:rFonts w:cstheme="minorBidi"/>
+              <w:noProof/>
+              <w:lang w:val="en-GB" w:eastAsia="en-GB"/>
+            </w:rPr>
+          </w:pPr>
+          <w:hyperlink w:anchor="_Toc370162646" w:history="1">
+            <w:r>
+              <w:rPr>
+                <w:rStyle w:val="Hyperlink"/>
+                <w:noProof/>
+              </w:rPr>
+              <w:t>Singleton</w:t>
+            </w:r>
+            <w:r>
+              <w:rPr>
+                <w:noProof/>
+                <w:webHidden/>
+              </w:rPr>
+              <w:tab/>
+            </w:r>
+            <w:r>
+              <w:rPr>
+                <w:noProof/>
+                <w:webHidden/>
+              </w:rPr>
+              <w:fldChar w:fldCharType="begin"/>
+            </w:r>
+            <w:r>
+              <w:rPr>
+                <w:noProof/>
+                <w:webHidden/>
+              </w:rPr>
+              <w:instrText xml:space="preserve"> PAGEREF _Toc370162646 \h </w:instrText>
+            </w:r>
+            <w:r>
+              <w:rPr>
+                <w:noProof/>
+                <w:webHidden/>
+              </w:rPr>
+            </w:r>
+            <w:r>
+              <w:rPr>
+                <w:noProof/>
+                <w:webHidden/>
+              </w:rPr>
+              <w:fldChar w:fldCharType="separate"/>
+            </w:r>
+            <w:r>
+              <w:rPr>
+                <w:noProof/>
+                <w:webHidden/>
+              </w:rPr>
+              <w:t>12</w:t>
+            </w:r>
+            <w:r>
+              <w:rPr>
+                <w:noProof/>
+                <w:webHidden/>
+              </w:rPr>
+              <w:fldChar w:fldCharType="end"/>
+            </w:r>
+          </w:hyperlink>
+        </w:p>
+        <w:p>
+          <w:pPr>
+            <w:pStyle w:val="TOC1"/>
+            <w:tabs>
+              <w:tab w:val="right" w:leader="dot" w:pos="10456"/>
+            </w:tabs>
+            <w:rPr>
+              <w:rFonts w:cstheme="minorBidi"/>
+              <w:noProof/>
+              <w:lang w:val="en-GB" w:eastAsia="en-GB"/>
+            </w:rPr>
+          </w:pPr>
+          <w:hyperlink w:anchor="_Toc370162647" w:history="1">
+            <w:r>
+              <w:rPr>
+                <w:rStyle w:val="Hyperlink"/>
+                <w:noProof/>
+              </w:rPr>
+              <w:t>Game Features</w:t>
+            </w:r>
+            <w:r>
+              <w:rPr>
+                <w:noProof/>
+                <w:webHidden/>
+              </w:rPr>
+              <w:tab/>
+            </w:r>
+            <w:r>
+              <w:rPr>
+                <w:noProof/>
+                <w:webHidden/>
+              </w:rPr>
+              <w:fldChar w:fldCharType="begin"/>
+            </w:r>
+            <w:r>
+              <w:rPr>
+                <w:noProof/>
+                <w:webHidden/>
+              </w:rPr>
+              <w:instrText xml:space="preserve"> PAGEREF _Toc370162647 \h </w:instrText>
+            </w:r>
+            <w:r>
+              <w:rPr>
+                <w:noProof/>
+                <w:webHidden/>
+              </w:rPr>
+            </w:r>
+            <w:r>
+              <w:rPr>
+                <w:noProof/>
+                <w:webHidden/>
+              </w:rPr>
+              <w:fldChar w:fldCharType="separate"/>
+            </w:r>
+            <w:r>
+              <w:rPr>
+                <w:noProof/>
+                <w:webHidden/>
+              </w:rPr>
+              <w:t>13</w:t>
+            </w:r>
+            <w:r>
+              <w:rPr>
+                <w:noProof/>
+                <w:webHidden/>
+              </w:rPr>
+              <w:fldChar w:fldCharType="end"/>
+            </w:r>
+          </w:hyperlink>
+        </w:p>
+        <w:p>
+          <w:pPr>
+            <w:pStyle w:val="TOC2"/>
+            <w:tabs>
+              <w:tab w:val="right" w:leader="dot" w:pos="10456"/>
+            </w:tabs>
+            <w:rPr>
+              <w:noProof/>
+              <w:lang w:eastAsia="en-GB"/>
+            </w:rPr>
+          </w:pPr>
+          <w:hyperlink w:anchor="_Toc370162648" w:history="1">
+            <w:r>
+              <w:rPr>
+                <w:rStyle w:val="Hyperlink"/>
+                <w:noProof/>
+              </w:rPr>
+              <w:t>Collision Detection</w:t>
+            </w:r>
+            <w:r>
+              <w:rPr>
+                <w:noProof/>
+                <w:webHidden/>
+              </w:rPr>
+              <w:tab/>
+            </w:r>
+            <w:r>
+              <w:rPr>
+                <w:noProof/>
+                <w:webHidden/>
+              </w:rPr>
+              <w:fldChar w:fldCharType="begin"/>
+            </w:r>
+            <w:r>
+              <w:rPr>
+                <w:noProof/>
+                <w:webHidden/>
+              </w:rPr>
+              <w:instrText xml:space="preserve"> PAGEREF _Toc370162648 \h </w:instrText>
+            </w:r>
+            <w:r>
+              <w:rPr>
+                <w:noProof/>
+                <w:webHidden/>
+              </w:rPr>
+            </w:r>
+            <w:r>
+              <w:rPr>
+                <w:noProof/>
+                <w:webHidden/>
+              </w:rPr>
+              <w:fldChar w:fldCharType="separate"/>
+            </w:r>
+            <w:r>
+              <w:rPr>
+                <w:noProof/>
+                <w:webHidden/>
+              </w:rPr>
+              <w:t>13</w:t>
+            </w:r>
+            <w:r>
+              <w:rPr>
+                <w:noProof/>
+                <w:webHidden/>
+              </w:rPr>
+              <w:fldChar w:fldCharType="end"/>
+            </w:r>
+          </w:hyperlink>
+        </w:p>
+        <w:p>
+          <w:pPr>
+            <w:pStyle w:val="TOC2"/>
+            <w:tabs>
+              <w:tab w:val="right" w:leader="dot" w:pos="10456"/>
+            </w:tabs>
+            <w:rPr>
+              <w:noProof/>
+              <w:lang w:eastAsia="en-GB"/>
+            </w:rPr>
+          </w:pPr>
+          <w:hyperlink w:anchor="_Toc370162649" w:history="1">
+            <w:r>
+              <w:rPr>
+                <w:rStyle w:val="Hyperlink"/>
+                <w:noProof/>
+              </w:rPr>
+              <w:t>Artificial Intelligence</w:t>
+            </w:r>
+            <w:r>
+              <w:rPr>
+                <w:noProof/>
+                <w:webHidden/>
+              </w:rPr>
+              <w:tab/>
+            </w:r>
+            <w:r>
+              <w:rPr>
+                <w:noProof/>
+                <w:webHidden/>
+              </w:rPr>
+              <w:fldChar w:fldCharType="begin"/>
+            </w:r>
+            <w:r>
+              <w:rPr>
+                <w:noProof/>
+                <w:webHidden/>
+              </w:rPr>
+              <w:instrText xml:space="preserve"> PAGEREF _Toc370162649 \h </w:instrText>
+            </w:r>
+            <w:r>
+              <w:rPr>
+                <w:noProof/>
+                <w:webHidden/>
+              </w:rPr>
+            </w:r>
+            <w:r>
+              <w:rPr>
+                <w:noProof/>
+                <w:webHidden/>
+              </w:rPr>
+              <w:fldChar w:fldCharType="separate"/>
+            </w:r>
+            <w:r>
+              <w:rPr>
+                <w:noProof/>
+                <w:webHidden/>
+              </w:rPr>
+              <w:t>13</w:t>
+            </w:r>
+            <w:r>
+              <w:rPr>
+                <w:noProof/>
+                <w:webHidden/>
+              </w:rPr>
+              <w:fldChar w:fldCharType="end"/>
+            </w:r>
+          </w:hyperlink>
+        </w:p>
+        <w:p>
+          <w:pPr>
+            <w:pStyle w:val="TOC2"/>
+            <w:tabs>
+              <w:tab w:val="right" w:leader="dot" w:pos="10456"/>
+            </w:tabs>
+            <w:rPr>
+              <w:noProof/>
+              <w:lang w:eastAsia="en-GB"/>
+            </w:rPr>
+          </w:pPr>
+          <w:hyperlink w:anchor="_Toc370162650" w:history="1">
+            <w:r>
+              <w:rPr>
+                <w:rStyle w:val="Hyperlink"/>
+                <w:noProof/>
+              </w:rPr>
+              <w:t>Other Features</w:t>
+            </w:r>
+            <w:r>
+              <w:rPr>
+                <w:noProof/>
+                <w:webHidden/>
+              </w:rPr>
+              <w:tab/>
+            </w:r>
+            <w:r>
+              <w:rPr>
+                <w:noProof/>
+                <w:webHidden/>
+              </w:rPr>
+              <w:fldChar w:fldCharType="begin"/>
+            </w:r>
+            <w:r>
+              <w:rPr>
+                <w:noProof/>
+                <w:webHidden/>
+              </w:rPr>
+              <w:instrText xml:space="preserve"> PAGEREF _Toc370162650 \h </w:instrText>
+            </w:r>
+            <w:r>
+              <w:rPr>
+                <w:noProof/>
+                <w:webHidden/>
+              </w:rPr>
+            </w:r>
+            <w:r>
+              <w:rPr>
+                <w:noProof/>
+                <w:webHidden/>
+              </w:rPr>
+              <w:fldChar w:fldCharType="separate"/>
+            </w:r>
+            <w:r>
+              <w:rPr>
+                <w:noProof/>
+                <w:webHidden/>
+              </w:rPr>
+              <w:t>13</w:t>
+            </w:r>
+            <w:r>
+              <w:rPr>
+                <w:noProof/>
+                <w:webHidden/>
+              </w:rPr>
+              <w:fldChar w:fldCharType="end"/>
+            </w:r>
+          </w:hyperlink>
+        </w:p>
+        <w:p>
+          <w:pPr>
+            <w:pStyle w:val="TOC1"/>
+            <w:tabs>
+              <w:tab w:val="right" w:leader="dot" w:pos="10456"/>
+            </w:tabs>
+            <w:rPr>
+              <w:rFonts w:cstheme="minorBidi"/>
+              <w:noProof/>
+              <w:lang w:val="en-GB" w:eastAsia="en-GB"/>
+            </w:rPr>
+          </w:pPr>
+          <w:hyperlink w:anchor="_Toc370162651" w:history="1">
+            <w:r>
+              <w:rPr>
+                <w:rStyle w:val="Hyperlink"/>
+                <w:noProof/>
+              </w:rPr>
+              <w:t>Play Testing</w:t>
+            </w:r>
+            <w:r>
+              <w:rPr>
+                <w:noProof/>
+                <w:webHidden/>
+              </w:rPr>
+              <w:tab/>
+            </w:r>
+            <w:r>
+              <w:rPr>
+                <w:noProof/>
+                <w:webHidden/>
+              </w:rPr>
+              <w:fldChar w:fldCharType="begin"/>
+            </w:r>
+            <w:r>
+              <w:rPr>
+                <w:noProof/>
+                <w:webHidden/>
+              </w:rPr>
+              <w:instrText xml:space="preserve"> PAGEREF _Toc370162651 \h </w:instrText>
+            </w:r>
+            <w:r>
+              <w:rPr>
+                <w:noProof/>
+                <w:webHidden/>
+              </w:rPr>
+            </w:r>
+            <w:r>
+              <w:rPr>
+                <w:noProof/>
+                <w:webHidden/>
+              </w:rPr>
+              <w:fldChar w:fldCharType="separate"/>
+            </w:r>
+            <w:r>
+              <w:rPr>
+                <w:noProof/>
+                <w:webHidden/>
+              </w:rPr>
+              <w:t>13</w:t>
+            </w:r>
+            <w:r>
+              <w:rPr>
+                <w:noProof/>
+                <w:webHidden/>
+              </w:rPr>
+              <w:fldChar w:fldCharType="end"/>
+            </w:r>
+          </w:hyperlink>
+        </w:p>
+        <w:p>
+          <w:pPr>
+            <w:pStyle w:val="TOC1"/>
+            <w:tabs>
+              <w:tab w:val="right" w:leader="dot" w:pos="10456"/>
+            </w:tabs>
+            <w:rPr>
+              <w:rFonts w:cstheme="minorBidi"/>
+              <w:noProof/>
+              <w:lang w:val="en-GB" w:eastAsia="en-GB"/>
+            </w:rPr>
+          </w:pPr>
+          <w:hyperlink w:anchor="_Toc370162652" w:history="1">
+            <w:r>
+              <w:rPr>
+                <w:rStyle w:val="Hyperlink"/>
+                <w:noProof/>
+              </w:rPr>
+              <w:t>Bibliography</w:t>
+            </w:r>
+            <w:r>
+              <w:rPr>
+                <w:noProof/>
+                <w:webHidden/>
+              </w:rPr>
+              <w:tab/>
+            </w:r>
+            <w:r>
+              <w:rPr>
+                <w:noProof/>
+                <w:webHidden/>
+              </w:rPr>
+              <w:fldChar w:fldCharType="begin"/>
+            </w:r>
+            <w:r>
+              <w:rPr>
+                <w:noProof/>
+                <w:webHidden/>
+              </w:rPr>
+              <w:instrText xml:space="preserve"> PAGEREF _Toc370162652 \h </w:instrText>
+            </w:r>
+            <w:r>
+              <w:rPr>
+                <w:noProof/>
+                <w:webHidden/>
+              </w:rPr>
+            </w:r>
+            <w:r>
+              <w:rPr>
+                <w:noProof/>
+                <w:webHidden/>
+              </w:rPr>
+              <w:fldChar w:fldCharType="separate"/>
+            </w:r>
+            <w:r>
+              <w:rPr>
+                <w:noProof/>
+                <w:webHidden/>
+              </w:rPr>
+              <w:t>14</w:t>
+            </w:r>
+            <w:r>
+              <w:rPr>
+                <w:noProof/>
+                <w:webHidden/>
+              </w:rPr>
+              <w:fldChar w:fldCharType="end"/>
+            </w:r>
+          </w:hyperlink>
+        </w:p>
+        <w:p>
+          <w:pPr>
+            <w:pStyle w:val="TOC1"/>
+            <w:tabs>
+              <w:tab w:val="right" w:leader="dot" w:pos="10456"/>
+            </w:tabs>
+            <w:rPr>
+              <w:rFonts w:cstheme="minorBidi"/>
+              <w:noProof/>
+              <w:lang w:val="en-GB" w:eastAsia="en-GB"/>
+            </w:rPr>
+          </w:pPr>
+          <w:hyperlink w:anchor="_Toc370162653" w:history="1">
+            <w:r>
+              <w:rPr>
+                <w:rStyle w:val="Hyperlink"/>
+                <w:noProof/>
+              </w:rPr>
+              <w:t>Appendices</w:t>
+            </w:r>
+            <w:r>
+              <w:rPr>
+                <w:noProof/>
+                <w:webHidden/>
+              </w:rPr>
+              <w:tab/>
+            </w:r>
+            <w:r>
+              <w:rPr>
+                <w:noProof/>
+                <w:webHidden/>
+              </w:rPr>
+              <w:fldChar w:fldCharType="begin"/>
+            </w:r>
+            <w:r>
+              <w:rPr>
+                <w:noProof/>
+                <w:webHidden/>
+              </w:rPr>
+              <w:instrText xml:space="preserve"> PAGEREF _Toc370162653 \h </w:instrText>
+            </w:r>
+            <w:r>
+              <w:rPr>
+                <w:noProof/>
+                <w:webHidden/>
+              </w:rPr>
+            </w:r>
+            <w:r>
+              <w:rPr>
+                <w:noProof/>
+                <w:webHidden/>
+              </w:rPr>
+              <w:fldChar w:fldCharType="separate"/>
+            </w:r>
+            <w:r>
+              <w:rPr>
+                <w:noProof/>
+                <w:webHidden/>
+              </w:rPr>
+              <w:t>15</w:t>
+            </w:r>
+            <w:r>
+              <w:rPr>
+                <w:noProof/>
+                <w:webHidden/>
+              </w:rPr>
+              <w:fldChar w:fldCharType="end"/>
+            </w:r>
+          </w:hyperlink>
+        </w:p>
+        <w:p>
+          <w:pPr>
+            <w:pStyle w:val="TOC2"/>
+            <w:tabs>
+              <w:tab w:val="right" w:leader="dot" w:pos="10456"/>
+            </w:tabs>
+            <w:rPr>
+              <w:noProof/>
+              <w:lang w:eastAsia="en-GB"/>
+            </w:rPr>
+          </w:pPr>
+          <w:hyperlink w:anchor="_Toc370162654" w:history="1">
+            <w:r>
+              <w:rPr>
+                <w:rStyle w:val="Hyperlink"/>
+                <w:noProof/>
+              </w:rPr>
               <w:t>Appendix One</w:t>
             </w:r>
             <w:r>
@@ -1458,7 +3314,7 @@
                 <w:noProof/>
                 <w:webHidden/>
               </w:rPr>
-              <w:instrText xml:space="preserve"> PAGEREF _Toc369732698 \h </w:instrText>
+              <w:instrText xml:space="preserve"> PAGEREF _Toc370162654 \h </w:instrText>
             </w:r>
             <w:r>
               <w:rPr>
@@ -1478,7 +3334,215 @@
                 <w:noProof/>
                 <w:webHidden/>
               </w:rPr>
-              <w:t>8</w:t>
+              <w:t>15</w:t>
+            </w:r>
+            <w:r>
+              <w:rPr>
+                <w:noProof/>
+                <w:webHidden/>
+              </w:rPr>
+              <w:fldChar w:fldCharType="end"/>
+            </w:r>
+          </w:hyperlink>
+        </w:p>
+        <w:p>
+          <w:pPr>
+            <w:pStyle w:val="TOC2"/>
+            <w:tabs>
+              <w:tab w:val="right" w:leader="dot" w:pos="10456"/>
+            </w:tabs>
+            <w:rPr>
+              <w:noProof/>
+              <w:lang w:eastAsia="en-GB"/>
+            </w:rPr>
+          </w:pPr>
+          <w:hyperlink w:anchor="_Toc370162655" w:history="1">
+            <w:r>
+              <w:rPr>
+                <w:rStyle w:val="Hyperlink"/>
+                <w:noProof/>
+                <w:lang w:eastAsia="en-GB"/>
+              </w:rPr>
+              <w:t>Appendix Two</w:t>
+            </w:r>
+            <w:r>
+              <w:rPr>
+                <w:noProof/>
+                <w:webHidden/>
+              </w:rPr>
+              <w:tab/>
+            </w:r>
+            <w:r>
+              <w:rPr>
+                <w:noProof/>
+                <w:webHidden/>
+              </w:rPr>
+              <w:fldChar w:fldCharType="begin"/>
+            </w:r>
+            <w:r>
+              <w:rPr>
+                <w:noProof/>
+                <w:webHidden/>
+              </w:rPr>
+              <w:instrText xml:space="preserve"> PAGEREF _Toc370162655 \h </w:instrText>
+            </w:r>
+            <w:r>
+              <w:rPr>
+                <w:noProof/>
+                <w:webHidden/>
+              </w:rPr>
+            </w:r>
+            <w:r>
+              <w:rPr>
+                <w:noProof/>
+                <w:webHidden/>
+              </w:rPr>
+              <w:fldChar w:fldCharType="separate"/>
+            </w:r>
+            <w:r>
+              <w:rPr>
+                <w:noProof/>
+                <w:webHidden/>
+              </w:rPr>
+              <w:t>15</w:t>
+            </w:r>
+            <w:r>
+              <w:rPr>
+                <w:noProof/>
+                <w:webHidden/>
+              </w:rPr>
+              <w:fldChar w:fldCharType="end"/>
+            </w:r>
+          </w:hyperlink>
+        </w:p>
+        <w:p>
+          <w:pPr>
+            <w:pStyle w:val="TOC2"/>
+            <w:tabs>
+              <w:tab w:val="right" w:leader="dot" w:pos="10456"/>
+            </w:tabs>
+            <w:rPr>
+              <w:noProof/>
+              <w:lang w:eastAsia="en-GB"/>
+            </w:rPr>
+          </w:pPr>
+          <w:hyperlink w:anchor="_Toc370162656" w:history="1">
+            <w:r>
+              <w:rPr>
+                <w:rStyle w:val="Hyperlink"/>
+                <w:noProof/>
+              </w:rPr>
+              <w:t>Appendix Three</w:t>
+            </w:r>
+            <w:r>
+              <w:rPr>
+                <w:noProof/>
+                <w:webHidden/>
+              </w:rPr>
+              <w:tab/>
+            </w:r>
+            <w:r>
+              <w:rPr>
+                <w:noProof/>
+                <w:webHidden/>
+              </w:rPr>
+              <w:fldChar w:fldCharType="begin"/>
+            </w:r>
+            <w:r>
+              <w:rPr>
+                <w:noProof/>
+                <w:webHidden/>
+              </w:rPr>
+              <w:instrText xml:space="preserve"> PAGEREF _Toc370162656 \h </w:instrText>
+            </w:r>
+            <w:r>
+              <w:rPr>
+                <w:noProof/>
+                <w:webHidden/>
+              </w:rPr>
+            </w:r>
+            <w:r>
+              <w:rPr>
+                <w:noProof/>
+                <w:webHidden/>
+              </w:rPr>
+              <w:fldChar w:fldCharType="separate"/>
+            </w:r>
+            <w:r>
+              <w:rPr>
+                <w:noProof/>
+                <w:webHidden/>
+              </w:rPr>
+              <w:t>15</w:t>
+            </w:r>
+            <w:r>
+              <w:rPr>
+                <w:noProof/>
+                <w:webHidden/>
+              </w:rPr>
+              <w:fldChar w:fldCharType="end"/>
+            </w:r>
+          </w:hyperlink>
+        </w:p>
+        <w:p>
+          <w:pPr>
+            <w:pStyle w:val="TOC2"/>
+            <w:tabs>
+              <w:tab w:val="right" w:leader="dot" w:pos="10456"/>
+            </w:tabs>
+            <w:rPr>
+              <w:noProof/>
+              <w:lang w:eastAsia="en-GB"/>
+            </w:rPr>
+          </w:pPr>
+          <w:hyperlink w:anchor="_Toc370162657" w:history="1">
+            <w:r>
+              <w:rPr>
+                <w:rStyle w:val="Hyperlink"/>
+                <w:noProof/>
+              </w:rPr>
+              <w:t>Appendix Four</w:t>
+            </w:r>
+            <w:r>
+              <w:rPr>
+                <w:noProof/>
+                <w:webHidden/>
+              </w:rPr>
+              <w:tab/>
+            </w:r>
+            <w:r>
+              <w:rPr>
+                <w:noProof/>
+                <w:webHidden/>
+              </w:rPr>
+              <w:fldChar w:fldCharType="begin"/>
+            </w:r>
+            <w:r>
+              <w:rPr>
+                <w:noProof/>
+                <w:webHidden/>
+              </w:rPr>
+              <w:instrText xml:space="preserve"> PAGEREF _Toc370162657 \h </w:instrText>
+            </w:r>
+            <w:r>
+              <w:rPr>
+                <w:noProof/>
+                <w:webHidden/>
+              </w:rPr>
+            </w:r>
+            <w:r>
+              <w:rPr>
+                <w:noProof/>
+                <w:webHidden/>
+              </w:rPr>
+              <w:fldChar w:fldCharType="separate"/>
+            </w:r>
+            <w:r>
+              <w:rPr>
+                <w:noProof/>
+                <w:webHidden/>
+              </w:rPr>
+              <w:t>15</w:t>
             </w:r>
             <w:r>
               <w:rPr>
@@ -1492,8 +3556,17 @@
         <w:p>
           <w:pPr>
             <w:jc w:val="both"/>
+            <w:rPr>
+              <w:b/>
+              <w:bCs/>
+              <w:noProof/>
+            </w:rPr>
           </w:pPr>
           <w:r>
+            <w:rPr>
+              <w:rFonts w:cs="Times New Roman"/>
+              <w:lang w:val="en-US"/>
+            </w:rPr>
             <w:fldChar w:fldCharType="end"/>
           </w:r>
         </w:p>
@@ -1501,28 +3574,21 @@
     </w:sdt>
     <w:p>
       <w:pPr>
-        <w:jc w:val="both"/>
-      </w:pPr>
-    </w:p>
-    <w:p>
-      <w:pPr>
-        <w:jc w:val="both"/>
-      </w:pPr>
-      <w:r>
-        <w:br w:type="page"/>
-      </w:r>
-    </w:p>
-    <w:p>
-      <w:pPr>
-        <w:pStyle w:val="Heading2"/>
-        <w:jc w:val="both"/>
-      </w:pPr>
-      <w:bookmarkStart w:id="0" w:name="_Toc369732681"/>
-      <w:r>
-        <w:lastRenderedPageBreak/>
+        <w:pStyle w:val="Heading1"/>
+        <w:rPr>
+          <w:b/>
+          <w:bCs/>
+          <w:noProof/>
+        </w:rPr>
+      </w:pPr>
+      <w:bookmarkStart w:id="1" w:name="_Toc370162611"/>
+      <w:r>
+        <w:t xml:space="preserve">One Page </w:t>
+      </w:r>
+      <w:r>
         <w:t>Game Design Overview</w:t>
       </w:r>
-      <w:bookmarkEnd w:id="0"/>
+      <w:bookmarkEnd w:id="1"/>
     </w:p>
     <w:p>
       <w:pPr>
@@ -1575,7 +3641,10 @@
         <w:jc w:val="both"/>
       </w:pPr>
       <w:r>
-        <w:t>Users looking to play competitively or enjoy stealth based games, 12+</w:t>
+        <w:t>Users looking to play competitivel</w:t>
+      </w:r>
+      <w:r>
+        <w:t>y or enjoy stealth based games. Aimed at ages 12 and above.</w:t>
       </w:r>
     </w:p>
     <w:p>
@@ -1592,10 +3661,19 @@
         <w:jc w:val="both"/>
       </w:pPr>
       <w:r>
-        <w:t>Windows 8 Store</w:t>
-      </w:r>
-      <w:r>
-        <w:t>. Possible implementation on other platforms possible due to use of MonoGame</w:t>
+        <w:t xml:space="preserve">Windows 8 </w:t>
+      </w:r>
+      <w:r>
+        <w:t>and Windows RT</w:t>
+      </w:r>
+      <w:r>
+        <w:t xml:space="preserve">. Possible implementation on other platforms possible due to use of </w:t>
+      </w:r>
+      <w:r>
+        <w:rPr>
+          <w:b/>
+        </w:rPr>
+        <w:t>MonoGame</w:t>
       </w:r>
       <w:r>
         <w:rPr>
@@ -1670,22 +3748,16 @@
         <w:jc w:val="both"/>
       </w:pPr>
       <w:r>
-        <w:t xml:space="preserve">In </w:t>
-      </w:r>
-      <w:r>
-        <w:rPr>
-          <w:b/>
-        </w:rPr>
-        <w:t xml:space="preserve">Shadows </w:t>
-      </w:r>
-      <w:r>
-        <w:t xml:space="preserve">you play until you are caught by the guards, your objective is simple: stay alive. </w:t>
+        <w:t xml:space="preserve">In Shadows you play until you are caught by the guards, your objective is simple: stay alive. </w:t>
       </w:r>
       <w:r>
         <w:t>Guards</w:t>
       </w:r>
       <w:r>
-        <w:t xml:space="preserve"> move continually, so there’s no time to rest. You must actively avoid the guards</w:t>
+        <w:t xml:space="preserve"> move continually, so there’s no</w:t>
+      </w:r>
+      <w:r>
+        <w:t xml:space="preserve"> time to rest. You must actively avoid the guards</w:t>
       </w:r>
       <w:r>
         <w:t xml:space="preserve"> either by trying to hide or keep moving</w:t>
@@ -1725,6 +3797,9 @@
       <w:pPr>
         <w:jc w:val="both"/>
       </w:pPr>
+      <w:r>
+        <w:t>You are Jacques, a French spy working for the ICN (International Crime Network). You’re currently on mission and someone has tipped off the enemy that you’re sneaking around their secret lair. It’s only a matter of time until you’re caught and “dealt with”, how long can you hold out?</w:t>
+      </w:r>
     </w:p>
     <w:p>
       <w:pPr>
@@ -1764,16 +3839,50 @@
         <w:footnoteReference w:id="2"/>
       </w:r>
       <w:r>
-        <w:t xml:space="preserve"> however their game is more strategy based and is isometric. </w:t>
-      </w:r>
-      <w:r>
         <w:rPr>
           <w:b/>
         </w:rPr>
-        <w:t xml:space="preserve">Shadows </w:t>
-      </w:r>
-      <w:r>
-        <w:t xml:space="preserve">could be more closely compared to </w:t>
+        <w:t xml:space="preserve"> </w:t>
+      </w:r>
+      <w:r>
+        <w:t xml:space="preserve">and Tom Francis’s </w:t>
+      </w:r>
+      <w:r>
+        <w:rPr>
+          <w:b/>
+        </w:rPr>
+        <w:t>Gunpoint</w:t>
+      </w:r>
+      <w:r>
+        <w:rPr>
+          <w:rStyle w:val="FootnoteReference"/>
+          <w:b/>
+        </w:rPr>
+        <w:footnoteReference w:id="3"/>
+      </w:r>
+      <w:r>
+        <w:t xml:space="preserve"> however </w:t>
+      </w:r>
+      <w:r>
+        <w:t>both of these games are</w:t>
+      </w:r>
+      <w:r>
+        <w:t xml:space="preserve"> more strategy </w:t>
+      </w:r>
+      <w:r>
+        <w:t>ba</w:t>
+      </w:r>
+      <w:r>
+        <w:t>s</w:t>
+      </w:r>
+      <w:r>
+        <w:t>ed</w:t>
+      </w:r>
+      <w:r>
+        <w:t>. Shadows could</w:t>
+      </w:r>
+      <w:r>
+        <w:t xml:space="preserve"> be more closely compared to </w:t>
       </w:r>
       <w:r>
         <w:rPr>
@@ -1782,16 +3891,203 @@
         <w:t>Pac-Man</w:t>
       </w:r>
       <w:r>
-        <w:t xml:space="preserve"> however the victory condition in </w:t>
+        <w:t xml:space="preserve"> however the victory condition </w:t>
+      </w:r>
+      <w:r>
+        <w:t xml:space="preserve">in Shadows </w:t>
+      </w:r>
+      <w:r>
+        <w:t>is simply</w:t>
+      </w:r>
+      <w:r>
+        <w:t xml:space="preserve"> to survive.</w:t>
+      </w:r>
+    </w:p>
+    <w:p>
+      <w:pPr>
+        <w:pStyle w:val="Heading1"/>
+      </w:pPr>
+      <w:r>
+        <w:br w:type="page"/>
+      </w:r>
+      <w:bookmarkStart w:id="2" w:name="_Toc370162612"/>
+      <w:r>
+        <w:lastRenderedPageBreak/>
+        <w:t>Detailed Game Design</w:t>
+      </w:r>
+      <w:bookmarkEnd w:id="2"/>
+    </w:p>
+    <w:p>
+      <w:pPr>
+        <w:pStyle w:val="Heading2"/>
+      </w:pPr>
+      <w:bookmarkStart w:id="3" w:name="_Toc370162613"/>
+      <w:r>
+        <w:t>Why Shadows?</w:t>
+      </w:r>
+      <w:bookmarkEnd w:id="3"/>
+    </w:p>
+    <w:p>
+      <w:pPr>
+        <w:jc w:val="both"/>
+      </w:pPr>
+      <w:r>
+        <w:t xml:space="preserve">Shadows is a very versatile and easy game to pick up and play. The objective is simple to understand, yet tricky to achieve. Due to the exponential difficulty (as more enemies spawn with time), players will return to play and attempt to beat their previous times. As a keen lover of stealth games, a top down stealth game is very interesting concept. By providing a challenging game and interesting art style, Shadows </w:t>
+      </w:r>
+      <w:r>
+        <w:t>will hopefully prove popular with its target audience.</w:t>
+      </w:r>
+    </w:p>
+    <w:p>
+      <w:pPr>
+        <w:jc w:val="both"/>
+      </w:pPr>
+      <w:r>
+        <w:t xml:space="preserve">The game shall prove a challenge to even the most veteran players with the possibility to start with however many enemies you want, and reducing the number of crates using the map seed functionality. </w:t>
+      </w:r>
+      <w:r>
+        <w:t xml:space="preserve">The game can be seen as a top down </w:t>
+      </w:r>
+      <w:r>
+        <w:rPr>
+          <w:b/>
+          <w:i/>
+        </w:rPr>
+        <w:t>Splinter Cell</w:t>
+      </w:r>
+      <w:r>
+        <w:t xml:space="preserve"> where you have been detected, and now you must survive.</w:t>
+      </w:r>
+    </w:p>
+    <w:p>
+      <w:pPr>
+        <w:pStyle w:val="Heading2"/>
+      </w:pPr>
+      <w:bookmarkStart w:id="4" w:name="_Toc370162614"/>
+      <w:r>
+        <w:t>Hardware and Software</w:t>
+      </w:r>
+      <w:bookmarkEnd w:id="4"/>
+    </w:p>
+    <w:p>
+      <w:pPr>
+        <w:jc w:val="both"/>
+      </w:pPr>
+      <w:r>
+        <w:t>Shadows shall</w:t>
+      </w:r>
+      <w:r>
+        <w:t xml:space="preserve"> run on any Windows 8 hardware platform (including Windows RT) as it will be created as a full screen application. The game shall allow the player to either play using the keyboard and mouse, or the Xbox 360 Gamepad.</w:t>
+      </w:r>
+      <w:r>
+        <w:t xml:space="preserve"> By allowing control of the game by both keyboard/mouse and the Xbox gamepad, we ensure that more play styles are covered and that if we decide to port the game to the Xbox 360 later, there will be less </w:t>
+      </w:r>
+      <w:r>
+        <w:t>code to be edited.</w:t>
+      </w:r>
+    </w:p>
+    <w:p>
+      <w:pPr>
+        <w:jc w:val="both"/>
+      </w:pPr>
+      <w:r>
+        <w:t>Shadows will be</w:t>
+      </w:r>
+      <w:r>
+        <w:t xml:space="preserve"> programmed in C</w:t>
+      </w:r>
+      <w:r>
+        <w:t>#</w:t>
+      </w:r>
+      <w:r>
+        <w:t xml:space="preserve"> using </w:t>
       </w:r>
       <w:r>
         <w:rPr>
           <w:b/>
         </w:rPr>
-        <w:t xml:space="preserve">Shadows </w:t>
-      </w:r>
-      <w:r>
-        <w:t>is simply to survive.</w:t>
+        <w:t xml:space="preserve">MonoGame </w:t>
+      </w:r>
+      <w:r>
+        <w:t xml:space="preserve">as it allows for porting to multiple platforms and allows creation of Windows 8 full screen applications. It uses an open source implementation of DirectX called </w:t>
+      </w:r>
+      <w:proofErr w:type="spellStart"/>
+      <w:r>
+        <w:rPr>
+          <w:b/>
+        </w:rPr>
+        <w:t>SharpDX</w:t>
+      </w:r>
+      <w:proofErr w:type="spellEnd"/>
+      <w:r>
+        <w:rPr>
+          <w:rStyle w:val="FootnoteReference"/>
+          <w:b/>
+        </w:rPr>
+        <w:footnoteReference w:id="4"/>
+      </w:r>
+      <w:r>
+        <w:rPr>
+          <w:b/>
+        </w:rPr>
+        <w:t xml:space="preserve"> </w:t>
+      </w:r>
+      <w:r>
+        <w:t>in order to improve portability.</w:t>
+      </w:r>
+      <w:r>
+        <w:t xml:space="preserve"> </w:t>
+      </w:r>
+      <w:r>
+        <w:t xml:space="preserve">I had also considered using C++ and SDL or Java and Swing, however I chose this setup </w:t>
+      </w:r>
+      <w:r>
+        <w:t>in order to facilitate the distribution of the game through the Windows Store and allowed me to progress my C</w:t>
+      </w:r>
+      <w:r>
+        <w:t>#</w:t>
+      </w:r>
+      <w:r>
+        <w:t xml:space="preserve"> knowledge. </w:t>
+      </w:r>
+    </w:p>
+    <w:p>
+      <w:pPr>
+        <w:jc w:val="both"/>
+      </w:pPr>
+      <w:r>
+        <w:t>I have chosen MonoGame over XNA as it is much more relevant and up to date, as Microsoft discontinued the XNA framework in 2011. MonoGame is an open source alternative, which provides the same functionality but is still in active development. The MonoGame framework is also much more portable as it provides support for several platforms</w:t>
+      </w:r>
+      <w:r>
+        <w:rPr>
+          <w:rStyle w:val="FootnoteReference"/>
+        </w:rPr>
+        <w:footnoteReference w:id="5"/>
+      </w:r>
+      <w:r>
+        <w:t xml:space="preserve"> meaning that the Shadows came could be ported to one of these platforms much easier if desired.</w:t>
+      </w:r>
+    </w:p>
+    <w:p>
+      <w:pPr>
+        <w:jc w:val="both"/>
+      </w:pPr>
+      <w:r>
+        <w:t xml:space="preserve">The Windows Store was chosen as my release platform of choice due to the ability for students to release on the Store for free using </w:t>
+      </w:r>
+      <w:proofErr w:type="spellStart"/>
+      <w:r>
+        <w:t>DreamSpark</w:t>
+      </w:r>
+      <w:proofErr w:type="spellEnd"/>
+      <w:r>
+        <w:t>. I plan on releasing my game to market after completion, and the Windows operating system has the highest penetration rate meaning a much larger</w:t>
+      </w:r>
+      <w:r>
+        <w:t xml:space="preserve"> potential</w:t>
+      </w:r>
+      <w:r>
+        <w:t xml:space="preserve"> consumer base.</w:t>
       </w:r>
     </w:p>
     <w:p>
@@ -1799,134 +4095,521 @@
         <w:pStyle w:val="Heading2"/>
         <w:jc w:val="both"/>
       </w:pPr>
-      <w:r>
-        <w:br w:type="page"/>
-      </w:r>
-      <w:bookmarkStart w:id="1" w:name="_Toc369732682"/>
+      <w:bookmarkStart w:id="5" w:name="_Toc370162615"/>
+      <w:r>
+        <w:t>Implementation</w:t>
+      </w:r>
+      <w:bookmarkEnd w:id="5"/>
+    </w:p>
+    <w:p>
+      <w:pPr>
+        <w:jc w:val="both"/>
+      </w:pPr>
+      <w:r>
+        <w:t>Similar to the implementation of Pac-Man, the Shadows playing area will be split into a grid. This will be used to place the obstacles (crates, buildings, e</w:t>
+      </w:r>
+      <w:r>
+        <w:t xml:space="preserve">tc.) and allow the AI to be implemented somewhat easier when the game falls into the </w:t>
+      </w:r>
+      <w:r>
+        <w:rPr>
+          <w:b/>
+        </w:rPr>
+        <w:t xml:space="preserve">hunt </w:t>
+      </w:r>
+      <w:r>
+        <w:t xml:space="preserve">or </w:t>
+      </w:r>
+      <w:r>
+        <w:rPr>
+          <w:b/>
+        </w:rPr>
+        <w:t>alert</w:t>
+      </w:r>
+      <w:r>
+        <w:t xml:space="preserve"> state.</w:t>
+      </w:r>
+      <w:r>
+        <w:t xml:space="preserve"> Using the Factory and Decorator design patterns, allows for the possibility of additional enemy types in the future.</w:t>
+      </w:r>
+    </w:p>
+    <w:p>
+      <w:pPr>
+        <w:jc w:val="both"/>
+      </w:pPr>
+      <w:r>
+        <w:t>I shall be using Visual Studio 2012 for the majority of the development, as it provides a familiar IDE and incredibly useful debuggin</w:t>
+      </w:r>
+      <w:r>
+        <w:t xml:space="preserve">g tools including </w:t>
+      </w:r>
+      <w:proofErr w:type="spellStart"/>
+      <w:r>
+        <w:t>IntelliTrace</w:t>
+      </w:r>
+      <w:proofErr w:type="spellEnd"/>
+      <w:r>
+        <w:t>. It is very easy to write native C</w:t>
+      </w:r>
+      <w:r>
+        <w:t>#</w:t>
+      </w:r>
+      <w:r>
+        <w:t xml:space="preserve"> in Visual Studio as it provides syntax highlighting and automatic code completion.</w:t>
+      </w:r>
+      <w:r>
+        <w:t xml:space="preserve"> As I have used Visual Studio 2012 for C++ and C</w:t>
+      </w:r>
+      <w:r>
+        <w:t>#</w:t>
+      </w:r>
+      <w:r>
+        <w:t xml:space="preserve"> development in the past, there will be no hurdles in getting used to the system. This means that there will be no time required to learn the ins and outs of the IDE. </w:t>
+      </w:r>
+    </w:p>
+    <w:p>
+      <w:pPr>
+        <w:jc w:val="both"/>
+      </w:pPr>
+      <w:r>
+        <w:t xml:space="preserve">Occasionally I may have to use Visual Studio 2010 to get </w:t>
+      </w:r>
+      <w:r>
+        <w:t>access to the XNA Content Pipeline which is required for the creation of the XNB files used by MonoGame. Unfortunately the creators of MonoGame have not yet found a solution to this problem, and for the time being this is the easiest way to create these files.</w:t>
+      </w:r>
+    </w:p>
+    <w:p>
+      <w:pPr>
+        <w:jc w:val="both"/>
+      </w:pPr>
+    </w:p>
+    <w:p>
+      <w:pPr>
+        <w:jc w:val="both"/>
+      </w:pPr>
+    </w:p>
+    <w:p/>
+    <w:p>
+      <w:pPr>
+        <w:pStyle w:val="Heading2"/>
+      </w:pPr>
+      <w:bookmarkStart w:id="6" w:name="_Toc370162616"/>
       <w:r>
         <w:lastRenderedPageBreak/>
-        <w:t>Detailed Game Design</w:t>
-      </w:r>
-      <w:bookmarkEnd w:id="1"/>
-    </w:p>
-    <w:p>
-      <w:pPr>
-        <w:pStyle w:val="Heading4"/>
-        <w:jc w:val="both"/>
-      </w:pPr>
-      <w:bookmarkStart w:id="2" w:name="_Toc369732683"/>
-      <w:r>
-        <w:t>Plot and Scenario</w:t>
-      </w:r>
-      <w:bookmarkEnd w:id="2"/>
-    </w:p>
-    <w:p>
-      <w:pPr>
-        <w:jc w:val="both"/>
-      </w:pPr>
-      <w:r>
-        <w:t>You, a French spy working for ICN (International Crime Network). You’re currently</w:t>
-      </w:r>
-    </w:p>
-    <w:p>
-      <w:pPr>
-        <w:jc w:val="both"/>
-      </w:pPr>
-    </w:p>
-    <w:p>
-      <w:pPr>
-        <w:pStyle w:val="Heading4"/>
-        <w:jc w:val="both"/>
-      </w:pPr>
-      <w:bookmarkStart w:id="3" w:name="_Toc369732684"/>
-      <w:r>
-        <w:t>Hardware and Software</w:t>
-      </w:r>
-      <w:bookmarkEnd w:id="3"/>
-    </w:p>
-    <w:p>
-      <w:pPr>
-        <w:jc w:val="both"/>
-      </w:pPr>
-    </w:p>
-    <w:p>
-      <w:pPr>
-        <w:jc w:val="both"/>
-      </w:pPr>
-    </w:p>
-    <w:p>
-      <w:pPr>
-        <w:pStyle w:val="Heading4"/>
-        <w:jc w:val="both"/>
-      </w:pPr>
-      <w:bookmarkStart w:id="4" w:name="_Toc369732685"/>
-      <w:r>
+        <w:t>Menus</w:t>
+      </w:r>
+      <w:bookmarkEnd w:id="6"/>
+    </w:p>
+    <w:p>
+      <w:pPr>
+        <w:jc w:val="both"/>
+      </w:pPr>
+      <w:r>
+        <w:t>After the game loads (past the initial Windows 8 application splash screen), the player shall be presented with a simple menu allowing them to launch the game with a random seed, set their own seed and launch the game and change the options. When paused, the player will be offered a similar menu allowing the options to be changed and the player a chance to quit and return to the main menu.</w:t>
+      </w:r>
+      <w:r>
+        <w:t xml:space="preserve"> </w:t>
+      </w:r>
+    </w:p>
+    <w:p>
+      <w:pPr>
+        <w:jc w:val="both"/>
+      </w:pPr>
+      <w:r>
+        <w:t>This simple menu system provides an unobtrusive way of starting the game and allowing the player to change the settings to suit their needs.</w:t>
+      </w:r>
+      <w:r>
+        <w:t xml:space="preserve"> This is the same in the pause menus, where the screen will fade out/in to/from the menu.</w:t>
+      </w:r>
+    </w:p>
+    <w:p>
+      <w:pPr>
+        <w:pStyle w:val="Heading2"/>
+        <w:jc w:val="both"/>
+      </w:pPr>
+      <w:bookmarkStart w:id="7" w:name="_Toc370162617"/>
+      <w:r>
+        <w:t>Gamepla</w:t>
+      </w:r>
+      <w:r>
+        <w:t>y</w:t>
+      </w:r>
+      <w:bookmarkEnd w:id="7"/>
+    </w:p>
+    <w:p>
+      <w:pPr>
+        <w:jc w:val="both"/>
+      </w:pPr>
+      <w:r>
+        <w:t>Once the player has loaded the game, they are placed randomly into the map along with three enemies. The number of enemies increases over time, with the potential for more difficult enemies in the future. The player must move around to avoid detection.</w:t>
+      </w:r>
+      <w:r>
+        <w:t xml:space="preserve"> </w:t>
+      </w:r>
+      <w:r>
+        <w:t>The level will comprise of a bigger area than is seen on screen, thus the camera is fixed centrally on the player. This means that there is always the danger that an enemy will be coming towards you off camera. It is planned that enemies you are not facing will be somewhat transparent as you are not looking in their direction (and clearly you do not have eyes in the back of your head).</w:t>
+      </w:r>
+    </w:p>
+    <w:p>
+      <w:pPr>
+        <w:jc w:val="both"/>
+      </w:pPr>
+      <w:r>
+        <w:t xml:space="preserve"> </w:t>
+      </w:r>
+      <w:r>
+        <w:t>Shadows has a number of key states for enemies, based on previo</w:t>
+      </w:r>
+      <w:r>
+        <w:t>us interactions with the player. They are:</w:t>
+      </w:r>
+    </w:p>
+    <w:p>
+      <w:pPr>
+        <w:pStyle w:val="ListParagraph"/>
+        <w:numPr>
+          <w:ilvl w:val="0"/>
+          <w:numId w:val="2"/>
+        </w:numPr>
+        <w:jc w:val="both"/>
+      </w:pPr>
+      <w:r>
+        <w:t>Search (The initial, and default state)</w:t>
+      </w:r>
+    </w:p>
+    <w:p>
+      <w:pPr>
+        <w:pStyle w:val="ListParagraph"/>
+        <w:numPr>
+          <w:ilvl w:val="0"/>
+          <w:numId w:val="2"/>
+        </w:numPr>
+        <w:jc w:val="both"/>
+      </w:pPr>
+      <w:r>
+        <w:t>Hunt</w:t>
+      </w:r>
+    </w:p>
+    <w:p>
+      <w:pPr>
+        <w:pStyle w:val="ListParagraph"/>
+        <w:numPr>
+          <w:ilvl w:val="0"/>
+          <w:numId w:val="2"/>
+        </w:numPr>
+        <w:jc w:val="both"/>
+      </w:pPr>
+      <w:r>
+        <w:t>Alert</w:t>
+      </w:r>
+    </w:p>
+    <w:p>
+      <w:pPr>
+        <w:jc w:val="both"/>
+      </w:pPr>
+      <w:r>
+        <w:t>Although seemingly similar, each state modifies the behaviour of the enemies. From increasing their movement speed to extending their vision distance. The rule set (how the enemy moves towards the player) is also adjusted depending upon the state of the game.</w:t>
+      </w:r>
+    </w:p>
+    <w:p>
+      <w:pPr>
+        <w:pStyle w:val="Heading3"/>
+        <w:jc w:val="both"/>
+      </w:pPr>
+      <w:bookmarkStart w:id="8" w:name="_Toc370162618"/>
+      <w:r>
+        <w:t>Search State</w:t>
+      </w:r>
+      <w:bookmarkEnd w:id="8"/>
+    </w:p>
+    <w:p>
+      <w:pPr>
+        <w:jc w:val="both"/>
+      </w:pPr>
+      <w:r>
+        <w:t xml:space="preserve">The search state is used when the enemies on screen are unaware of the </w:t>
+      </w:r>
+      <w:r>
+        <w:t>player’s location. In this mode</w:t>
+      </w:r>
+      <w:r>
+        <w:t xml:space="preserve"> they will randomly search the </w:t>
+      </w:r>
+      <w:r>
+        <w:t>map looking for the player, with no real logic in their search pattern</w:t>
+      </w:r>
+      <w:r>
+        <w:t xml:space="preserve">. When an enemy detects the player in this state, the game will alter the state to </w:t>
+      </w:r>
+      <w:r>
+        <w:rPr>
+          <w:b/>
+        </w:rPr>
+        <w:t xml:space="preserve">hunt. </w:t>
+      </w:r>
+      <w:r>
+        <w:t>The player will have a cooling off period (of approximately 5-10 seconds) to escape the enemies before being captured.</w:t>
+      </w:r>
+      <w:r>
+        <w:t xml:space="preserve"> The enemies shall move at base speed in this state, and will not actively hunt the player, rather they shall search based on where the player has been previously (a la tracking footprints in the snow).</w:t>
+      </w:r>
+    </w:p>
+    <w:p>
+      <w:pPr>
+        <w:pStyle w:val="Heading3"/>
+        <w:jc w:val="both"/>
+      </w:pPr>
+      <w:bookmarkStart w:id="9" w:name="_Toc370162619"/>
+      <w:r>
+        <w:t>Hunt State</w:t>
+      </w:r>
+      <w:bookmarkEnd w:id="9"/>
+    </w:p>
+    <w:p>
+      <w:pPr>
+        <w:jc w:val="both"/>
+      </w:pPr>
+      <w:r>
+        <w:t xml:space="preserve">In the hunt stage, they will </w:t>
+      </w:r>
+      <w:r>
+        <w:t>have become aware of the player</w:t>
+      </w:r>
+      <w:r>
+        <w:t xml:space="preserve"> and begin to</w:t>
+      </w:r>
+      <w:r>
+        <w:t xml:space="preserve"> flock (and search around) the player’s</w:t>
+      </w:r>
+      <w:r>
+        <w:t xml:space="preserve"> last known location. In this stage, the player can be captured with no cooling off period. If the player falls into </w:t>
+      </w:r>
+      <w:r>
+        <w:t>an enemy’s</w:t>
+      </w:r>
+      <w:r>
+        <w:t xml:space="preserve"> line of sight, the player will be caught and the game will end.</w:t>
+      </w:r>
+      <w:r>
+        <w:t xml:space="preserve"> If the player is not detected, the enemies wall fall into the </w:t>
+      </w:r>
+      <w:r>
+        <w:rPr>
+          <w:b/>
+        </w:rPr>
+        <w:t xml:space="preserve">alert </w:t>
+      </w:r>
+      <w:r>
+        <w:t>state.</w:t>
+      </w:r>
+      <w:r>
+        <w:t xml:space="preserve"> In this state, the </w:t>
+      </w:r>
+      <w:r>
+        <w:t>enemy’s</w:t>
+      </w:r>
+      <w:r>
+        <w:t xml:space="preserve"> movement speed </w:t>
+      </w:r>
+      <w:r>
+        <w:t>shall be 2x the base speed.</w:t>
+      </w:r>
+    </w:p>
+    <w:p>
+      <w:pPr>
+        <w:pStyle w:val="Heading3"/>
+        <w:jc w:val="both"/>
+      </w:pPr>
+      <w:bookmarkStart w:id="10" w:name="_Toc370162620"/>
+      <w:r>
+        <w:t>Alert State</w:t>
+      </w:r>
+      <w:bookmarkEnd w:id="10"/>
+    </w:p>
+    <w:p>
+      <w:pPr>
+        <w:jc w:val="both"/>
+      </w:pPr>
+      <w:r>
+        <w:t>In the alert state, the enemies are far more aggressive in terms of findi</w:t>
+      </w:r>
+      <w:r>
+        <w:t>ng the player. Their vision cones increase in size</w:t>
+      </w:r>
+      <w:r>
+        <w:t xml:space="preserve"> and </w:t>
+      </w:r>
+      <w:r>
+        <w:t xml:space="preserve">their speed increases 1.5 times their </w:t>
+      </w:r>
+      <w:r>
+        <w:t xml:space="preserve">base </w:t>
+      </w:r>
+      <w:r>
+        <w:t xml:space="preserve">speed. This phase/state lasts for 30 seconds, after which the enemies will return to the </w:t>
+      </w:r>
+      <w:r>
+        <w:rPr>
+          <w:b/>
+        </w:rPr>
+        <w:t>Search</w:t>
+      </w:r>
+      <w:r>
+        <w:t xml:space="preserve"> state.</w:t>
+      </w:r>
+    </w:p>
+    <w:p>
+      <w:pPr>
+        <w:jc w:val="both"/>
+      </w:pPr>
+      <w:r>
+        <w:t>It is proposed that the player may have some way of incapacitating enemies either by knocking them out from behind, or stunning using flash grenades. However, this is purely a desired feature and in no way a required ability in the game. This would provide a means of evading capture even when it seems there may be no escape.</w:t>
+      </w:r>
+    </w:p>
+    <w:p>
+      <w:pPr>
+        <w:jc w:val="both"/>
+      </w:pPr>
+    </w:p>
+    <w:p>
+      <w:pPr>
+        <w:jc w:val="both"/>
+      </w:pPr>
+    </w:p>
+    <w:p>
+      <w:pPr>
+        <w:jc w:val="both"/>
+      </w:pPr>
+    </w:p>
+    <w:p>
+      <w:pPr>
+        <w:pStyle w:val="Heading2"/>
+      </w:pPr>
+      <w:bookmarkStart w:id="11" w:name="_Toc370162621"/>
+      <w:r>
+        <w:lastRenderedPageBreak/>
         <w:t>Graphics and Audio</w:t>
       </w:r>
-      <w:bookmarkEnd w:id="4"/>
-    </w:p>
-    <w:p>
-      <w:pPr>
-        <w:jc w:val="both"/>
-      </w:pPr>
-    </w:p>
-    <w:p>
-      <w:pPr>
-        <w:jc w:val="both"/>
-      </w:pPr>
-    </w:p>
-    <w:p>
-      <w:pPr>
-        <w:pStyle w:val="Heading4"/>
-        <w:jc w:val="both"/>
-      </w:pPr>
-      <w:bookmarkStart w:id="5" w:name="_Toc369732686"/>
-      <w:r>
-        <w:t>Future Improvements</w:t>
-      </w:r>
-      <w:bookmarkEnd w:id="5"/>
-    </w:p>
-    <w:p>
-      <w:pPr>
-        <w:jc w:val="both"/>
+      <w:bookmarkEnd w:id="11"/>
+    </w:p>
+    <w:p>
+      <w:pPr>
+        <w:pStyle w:val="Heading3"/>
+      </w:pPr>
+      <w:bookmarkStart w:id="12" w:name="_Toc370162622"/>
+      <w:r>
+        <w:t>Game Graphics</w:t>
+      </w:r>
+      <w:bookmarkEnd w:id="12"/>
+    </w:p>
+    <w:p>
+      <w:pPr>
+        <w:jc w:val="both"/>
+      </w:pPr>
+      <w:r>
+        <w:t>Shadows makes use of sprite images in the XNB (XNA’s proprietary binary file type) format. Sprite images were chosen due to the lack of SVG support in both XNA and MonoGame thus the use of vector images would be very difficult as a SVG renderer would need to be created or sourced.</w:t>
+      </w:r>
+    </w:p>
+    <w:p>
+      <w:pPr>
+        <w:jc w:val="both"/>
+      </w:pPr>
+      <w:r>
+        <w:t xml:space="preserve">In the game, players can make use of their surroundings to hide from enemies. In the beginning, crates will be used as a placeholder for further possible images (i.e. buildings), a sample of the potential crate images can be seen in </w:t>
+      </w:r>
+      <w:r>
         <w:rPr>
-          <w:rFonts w:asciiTheme="majorHAnsi" w:eastAsiaTheme="majorEastAsia" w:hAnsiTheme="majorHAnsi" w:cstheme="majorBidi"/>
-          <w:color w:val="276E8B" w:themeColor="accent1" w:themeShade="BF"/>
-          <w:sz w:val="24"/>
-          <w:szCs w:val="24"/>
+          <w:b/>
         </w:rPr>
-      </w:pPr>
-      <w:r>
-        <w:br w:type="page"/>
-      </w:r>
-    </w:p>
-    <w:p>
-      <w:pPr>
-        <w:pStyle w:val="Heading2"/>
-        <w:jc w:val="both"/>
-      </w:pPr>
-      <w:bookmarkStart w:id="6" w:name="_Toc369732687"/>
-      <w:r>
-        <w:lastRenderedPageBreak/>
-        <w:t>Time Management Plan</w:t>
-      </w:r>
-      <w:bookmarkEnd w:id="6"/>
-    </w:p>
-    <w:p>
-      <w:pPr>
-        <w:jc w:val="both"/>
-      </w:pPr>
-      <w:r>
-        <w:t>The implementation of the project will begin on the 21</w:t>
-      </w:r>
+        <w:t>Appendix One</w:t>
+      </w:r>
+      <w:r>
+        <w:t xml:space="preserve">. Both of these crate graphics were sourced from </w:t>
+      </w:r>
+      <w:proofErr w:type="spellStart"/>
       <w:r>
         <w:rPr>
-          <w:vertAlign w:val="superscript"/>
+          <w:b/>
         </w:rPr>
-        <w:t>st</w:t>
-      </w:r>
-      <w:r>
-        <w:t xml:space="preserve"> of October, and is expected to last four weeks. The completion date is the 18</w:t>
+        <w:t>OpenGameArt</w:t>
+      </w:r>
+      <w:proofErr w:type="spellEnd"/>
+      <w:r>
+        <w:rPr>
+          <w:rStyle w:val="FootnoteReference"/>
+        </w:rPr>
+        <w:footnoteReference w:id="6"/>
+      </w:r>
+      <w:r>
+        <w:t xml:space="preserve">. </w:t>
+      </w:r>
+      <w:r>
+        <w:t xml:space="preserve">As the game is being created as a Windows 8 full screen application for distribution in the Windows Store, it is important to have application icons that show the user what they are going to select in their start menu.  The font </w:t>
+      </w:r>
+      <w:r>
+        <w:rPr>
+          <w:b/>
+        </w:rPr>
+        <w:t xml:space="preserve">Shortcut </w:t>
+      </w:r>
+      <w:r>
+        <w:t xml:space="preserve">by </w:t>
+      </w:r>
+      <w:r>
+        <w:rPr>
+          <w:b/>
+        </w:rPr>
+        <w:t>Misprinted Type</w:t>
+      </w:r>
+      <w:r>
+        <w:rPr>
+          <w:rStyle w:val="FootnoteReference"/>
+        </w:rPr>
+        <w:footnoteReference w:id="7"/>
+      </w:r>
+      <w:r>
+        <w:t xml:space="preserve"> </w:t>
+      </w:r>
+      <w:r>
+        <w:t>was selected for its dark, grunge look and is used for both the icons and title images. It is also</w:t>
+      </w:r>
+      <w:r>
+        <w:t xml:space="preserve"> free for commercial use (provided it is not directly redistributed) so we therefore use pre-made graphics that were created using the font.</w:t>
+      </w:r>
+      <w:r>
+        <w:t xml:space="preserve"> A sample of these graphics can be seen in </w:t>
+      </w:r>
+      <w:r>
+        <w:rPr>
+          <w:b/>
+        </w:rPr>
+        <w:t>Appendix Two</w:t>
+      </w:r>
+      <w:r>
+        <w:t>.</w:t>
+      </w:r>
+      <w:r>
+        <w:t xml:space="preserve"> </w:t>
+      </w:r>
+    </w:p>
+    <w:p>
+      <w:pPr>
+        <w:jc w:val="both"/>
+        <w:rPr>
+          <w:color w:val="FF0000"/>
+        </w:rPr>
+      </w:pPr>
+      <w:r>
+        <w:t>A</w:t>
+      </w:r>
+      <w:r>
+        <w:t xml:space="preserve"> </w:t>
+      </w:r>
+      <w:r>
+        <w:t xml:space="preserve">friend of mine who is a </w:t>
+      </w:r>
+      <w:r>
+        <w:t>4</w:t>
       </w:r>
       <w:r>
         <w:rPr>
@@ -1935,42 +4618,1381 @@
         <w:t>th</w:t>
       </w:r>
       <w:r>
-        <w:t xml:space="preserve"> of November. There are several key milestones such as menu completion, enemy AI completion and random map completion. These are outlined in greater depth in the Gantt </w:t>
-      </w:r>
-      <w:r>
-        <w:t>chart</w:t>
-      </w:r>
-      <w:r>
-        <w:t xml:space="preserve"> below.</w:t>
-      </w:r>
-    </w:p>
-    <w:p>
-      <w:pPr>
-        <w:pStyle w:val="Heading4"/>
-        <w:jc w:val="both"/>
-      </w:pPr>
-      <w:bookmarkStart w:id="7" w:name="_Toc369732688"/>
-      <w:r>
-        <w:t xml:space="preserve">Gantt </w:t>
-      </w:r>
-      <w:r>
-        <w:t>chart</w:t>
-      </w:r>
-      <w:bookmarkEnd w:id="7"/>
-    </w:p>
-    <w:p>
-      <w:pPr>
-        <w:jc w:val="both"/>
-      </w:pPr>
+        <w:t xml:space="preserve"> year </w:t>
+      </w:r>
+      <w:r>
+        <w:t>graphic design student at DJCAD,</w:t>
+      </w:r>
+      <w:r>
+        <w:t xml:space="preserve"> </w:t>
+      </w:r>
+      <w:r>
+        <w:rPr>
+          <w:b/>
+        </w:rPr>
+        <w:t xml:space="preserve">Lauren </w:t>
+      </w:r>
+      <w:proofErr w:type="spellStart"/>
+      <w:r>
+        <w:rPr>
+          <w:b/>
+        </w:rPr>
+        <w:t>Howat</w:t>
+      </w:r>
+      <w:proofErr w:type="spellEnd"/>
+      <w:r>
+        <w:rPr>
+          <w:rStyle w:val="FootnoteReference"/>
+        </w:rPr>
+        <w:footnoteReference w:id="8"/>
+      </w:r>
+      <w:r>
+        <w:t xml:space="preserve">, has been commissioned to create improved game icons. </w:t>
+      </w:r>
+      <w:r>
+        <w:t xml:space="preserve">A sample of the proposed imagery can be seen in </w:t>
+      </w:r>
+      <w:r>
+        <w:rPr>
+          <w:b/>
+        </w:rPr>
+        <w:t>Appendix Three</w:t>
+      </w:r>
+      <w:r>
+        <w:t>.</w:t>
+      </w:r>
+      <w:r>
+        <w:t xml:space="preserve"> This look has been chosen as it is seen as a very typical spy look (trench coat and hat).</w:t>
+      </w:r>
+      <w:r>
+        <w:t xml:space="preserve"> All of the resources chosen have licenses allow for commercial use, providing proper attribution is made. The crate images are in the public domain, and as such require no attribution and can be used freely. It was decided to attempt to source the graphics from other sources as I</w:t>
+      </w:r>
+      <w:r>
+        <w:t xml:space="preserve"> am lacking in artistic talent and allows for more time to be spent for the actual programming of the game.</w:t>
+      </w:r>
+    </w:p>
+    <w:p>
+      <w:pPr>
+        <w:jc w:val="both"/>
+        <w:rPr>
+          <w:color w:val="FF0000"/>
+        </w:rPr>
+      </w:pPr>
+      <w:r>
+        <w:t xml:space="preserve">In </w:t>
+      </w:r>
+      <w:r>
+        <w:t xml:space="preserve">order to follow the </w:t>
+      </w:r>
+      <w:r>
+        <w:rPr>
+          <w:b/>
+        </w:rPr>
+        <w:t>Windows 8 design principles</w:t>
+      </w:r>
+      <w:r>
+        <w:rPr>
+          <w:rStyle w:val="FootnoteReference"/>
+        </w:rPr>
+        <w:footnoteReference w:id="9"/>
+      </w:r>
+      <w:r>
+        <w:t xml:space="preserve">, we use the Segoe </w:t>
+      </w:r>
+      <w:r>
+        <w:t xml:space="preserve">UI font as a Sprite Font </w:t>
+      </w:r>
+      <w:r>
+        <w:t xml:space="preserve">whenever we wish to directly write to the screen (for example, instructions and buttons). The background on the main menu is very simple, a repeating square pattern was chosen and can be seen in </w:t>
+      </w:r>
+      <w:r>
+        <w:rPr>
+          <w:b/>
+        </w:rPr>
+        <w:t>Appendix Four</w:t>
+      </w:r>
+      <w:r>
+        <w:t>. Overall, the graphical styling of Shadows is very dark and gritty as you are a spy who is forever hiding in the shadows.</w:t>
+      </w:r>
+      <w:r>
+        <w:t xml:space="preserve"> It is important to follow the design principles as it aids in usability by using the same cues that are already in place by the system.</w:t>
+      </w:r>
+    </w:p>
+    <w:p>
+      <w:pPr>
+        <w:pStyle w:val="Heading3"/>
+      </w:pPr>
+      <w:bookmarkStart w:id="13" w:name="_Toc370162623"/>
+      <w:r>
+        <w:t>Game Audio</w:t>
+      </w:r>
+      <w:bookmarkEnd w:id="13"/>
+    </w:p>
+    <w:p>
+      <w:pPr>
+        <w:jc w:val="both"/>
+      </w:pPr>
+      <w:r>
+        <w:t xml:space="preserve">To fit in with the game style, the musical styling of the game is very ambient. </w:t>
+      </w:r>
+      <w:r>
+        <w:t>For Shadows, this</w:t>
+      </w:r>
+      <w:r>
+        <w:t xml:space="preserve"> typically means sounds are created using synthe</w:t>
+      </w:r>
+      <w:r>
+        <w:t>sizers to produce a short, looped piece of audio. Alert noises will be played when you are detected by the enemy, and your movement will play footstep noises (depending upon the material being walked on).</w:t>
+      </w:r>
+    </w:p>
+    <w:p>
+      <w:pPr>
+        <w:jc w:val="both"/>
+      </w:pPr>
+      <w:r>
+        <w:t xml:space="preserve">Game audio has been mainly sourced from </w:t>
+      </w:r>
+      <w:proofErr w:type="spellStart"/>
+      <w:r>
+        <w:rPr>
+          <w:b/>
+        </w:rPr>
+        <w:t>FreeSound</w:t>
+      </w:r>
+      <w:proofErr w:type="spellEnd"/>
+      <w:r>
+        <w:rPr>
+          <w:rStyle w:val="FootnoteReference"/>
+          <w:b/>
+        </w:rPr>
+        <w:footnoteReference w:id="10"/>
+      </w:r>
+      <w:r>
+        <w:t xml:space="preserve">, otherwise sounds have been created by myself for use in the project. The sounds have been chosen in order to create a tense atmosphere yet provide clear audible cues for important actions within the game. </w:t>
+      </w:r>
+    </w:p>
+    <w:p>
+      <w:pPr>
+        <w:pStyle w:val="Heading2"/>
+      </w:pPr>
+      <w:bookmarkStart w:id="14" w:name="_Toc370162624"/>
+      <w:r>
+        <w:t>Future Improvements</w:t>
+      </w:r>
+      <w:bookmarkEnd w:id="14"/>
+    </w:p>
+    <w:p>
+      <w:pPr>
+        <w:jc w:val="both"/>
+      </w:pPr>
+      <w:r>
+        <w:t>Ideally,</w:t>
+      </w:r>
+      <w:r>
+        <w:t xml:space="preserve"> Shadows</w:t>
+      </w:r>
+      <w:r>
+        <w:t xml:space="preserve"> will use randomly generated maps based upon seeds (like </w:t>
+      </w:r>
+      <w:proofErr w:type="spellStart"/>
+      <w:r>
+        <w:rPr>
+          <w:b/>
+        </w:rPr>
+        <w:t>Minecraft</w:t>
+      </w:r>
+      <w:proofErr w:type="spellEnd"/>
+      <w:r>
+        <w:rPr>
+          <w:rStyle w:val="FootnoteReference"/>
+          <w:b/>
+        </w:rPr>
+        <w:footnoteReference w:id="11"/>
+      </w:r>
+      <w:r>
+        <w:t xml:space="preserve"> map generation). Improved enemy AI with additional enemy types would be a notable improvement as it would add to the re-playability of the game.</w:t>
+      </w:r>
+      <w:r>
+        <w:t xml:space="preserve"> A power-up feature is also a possibility. After the player survives for a certain amount of time, they would be awarded power ups. For example, the ability to see the enemy’s vision cones or to become shielded.</w:t>
+      </w:r>
+    </w:p>
+    <w:p>
+      <w:pPr>
+        <w:jc w:val="both"/>
+      </w:pPr>
+      <w:r>
+        <w:t>A 2</w:t>
+      </w:r>
+      <w:r>
+        <w:rPr>
+          <w:vertAlign w:val="superscript"/>
+        </w:rPr>
+        <w:t>nd</w:t>
+      </w:r>
+      <w:r>
+        <w:t xml:space="preserve"> player could also be added, where you would compete competitively to see who would get caught first (rather than the int</w:t>
+      </w:r>
+      <w:r>
+        <w:t>ended asynchronous “multiplayer” that is planned by the sharing of map seeds</w:t>
+      </w:r>
+      <w:r>
+        <w:t>)</w:t>
+      </w:r>
+      <w:r>
+        <w:t>. As the game runs on Windows RT, another improvement would be to allo</w:t>
+      </w:r>
+      <w:r>
+        <w:t>w control using the touchscreen. This would require a method to control the game on the screen, such as virtual controller.</w:t>
+      </w:r>
+    </w:p>
+    <w:p>
+      <w:pPr>
+        <w:pStyle w:val="Heading1"/>
+      </w:pPr>
+      <w:bookmarkStart w:id="15" w:name="_Toc370162625"/>
+      <w:r>
+        <w:lastRenderedPageBreak/>
+        <w:t>Interface Wireframes</w:t>
+      </w:r>
+      <w:bookmarkEnd w:id="15"/>
+    </w:p>
+    <w:p>
+      <w:pPr>
+        <w:pStyle w:val="Heading2"/>
+      </w:pPr>
+      <w:bookmarkStart w:id="16" w:name="_Toc370162626"/>
+      <w:r>
+        <w:t>Initial Menu</w:t>
+      </w:r>
+      <w:bookmarkEnd w:id="16"/>
+    </w:p>
+    <w:p>
+      <w:r>
+        <w:rPr>
+          <w:noProof/>
+          <w:lang w:eastAsia="en-GB"/>
+        </w:rPr>
+        <mc:AlternateContent>
+          <mc:Choice Requires="wps">
+            <w:drawing>
+              <wp:anchor distT="0" distB="0" distL="114300" distR="114300" simplePos="0" relativeHeight="251665408" behindDoc="0" locked="0" layoutInCell="1" allowOverlap="1" wp14:anchorId="0C29F765" wp14:editId="41049D02">
+                <wp:simplePos x="0" y="0"/>
+                <wp:positionH relativeFrom="margin">
+                  <wp:align>right</wp:align>
+                </wp:positionH>
+                <wp:positionV relativeFrom="paragraph">
+                  <wp:posOffset>85725</wp:posOffset>
+                </wp:positionV>
+                <wp:extent cx="6629400" cy="2343150"/>
+                <wp:effectExtent l="0" t="0" r="19050" b="19050"/>
+                <wp:wrapNone/>
+                <wp:docPr id="10" name="Rectangle 10"/>
+                <wp:cNvGraphicFramePr/>
+                <a:graphic xmlns:a="http://schemas.openxmlformats.org/drawingml/2006/main">
+                  <a:graphicData uri="http://schemas.microsoft.com/office/word/2010/wordprocessingShape">
+                    <wps:wsp>
+                      <wps:cNvSpPr/>
+                      <wps:spPr>
+                        <a:xfrm>
+                          <a:off x="0" y="0"/>
+                          <a:ext cx="6629400" cy="2343150"/>
+                        </a:xfrm>
+                        <a:prstGeom prst="rect">
+                          <a:avLst/>
+                        </a:prstGeom>
+                        <a:noFill/>
+                      </wps:spPr>
+                      <wps:style>
+                        <a:lnRef idx="2">
+                          <a:schemeClr val="accent1">
+                            <a:shade val="50000"/>
+                          </a:schemeClr>
+                        </a:lnRef>
+                        <a:fillRef idx="1">
+                          <a:schemeClr val="accent1"/>
+                        </a:fillRef>
+                        <a:effectRef idx="0">
+                          <a:schemeClr val="accent1"/>
+                        </a:effectRef>
+                        <a:fontRef idx="minor">
+                          <a:schemeClr val="lt1"/>
+                        </a:fontRef>
+                      </wps:style>
+                      <wps:bodyPr rot="0" spcFirstLastPara="0" vertOverflow="overflow" horzOverflow="overflow" vert="horz" wrap="square" lIns="91440" tIns="45720" rIns="91440" bIns="45720" numCol="1" spcCol="0" rtlCol="0" fromWordArt="0" anchor="ctr" anchorCtr="0" forceAA="0" compatLnSpc="1">
+                        <a:prstTxWarp prst="textNoShape">
+                          <a:avLst/>
+                        </a:prstTxWarp>
+                        <a:noAutofit/>
+                      </wps:bodyPr>
+                    </wps:wsp>
+                  </a:graphicData>
+                </a:graphic>
+                <wp14:sizeRelH relativeFrom="margin">
+                  <wp14:pctWidth>0</wp14:pctWidth>
+                </wp14:sizeRelH>
+              </wp:anchor>
+            </w:drawing>
+          </mc:Choice>
+          <mc:Fallback>
+            <w:pict>
+              <v:rect w14:anchorId="22AA218F" id="Rectangle 10" o:spid="_x0000_s1026" style="position:absolute;margin-left:470.8pt;margin-top:6.75pt;width:522pt;height:184.5pt;z-index:251665408;visibility:visible;mso-wrap-style:square;mso-width-percent:0;mso-wrap-distance-left:9pt;mso-wrap-distance-top:0;mso-wrap-distance-right:9pt;mso-wrap-distance-bottom:0;mso-position-horizontal:right;mso-position-horizontal-relative:margin;mso-position-vertical:absolute;mso-position-vertical-relative:text;mso-width-percent:0;mso-width-relative:margin;v-text-anchor:middle" o:gfxdata="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" filled="f" strokecolor="#1a495c [1604]" strokeweight="1pt">
+                <w10:wrap anchorx="margin"/>
+              </v:rect>
+            </w:pict>
+          </mc:Fallback>
+        </mc:AlternateContent>
+      </w:r>
+    </w:p>
+    <w:p/>
+    <w:p>
+      <w:pPr>
+        <w:jc w:val="center"/>
+        <w:rPr>
+          <w:rFonts w:ascii="Shortcut" w:hAnsi="Shortcut"/>
+          <w:sz w:val="72"/>
+          <w:szCs w:val="72"/>
+        </w:rPr>
+      </w:pPr>
+      <w:r>
+        <w:rPr>
+          <w:rFonts w:ascii="Shortcut" w:hAnsi="Shortcut"/>
+          <w:sz w:val="72"/>
+          <w:szCs w:val="72"/>
+        </w:rPr>
+        <w:t>SHADOWS</w:t>
+      </w:r>
+    </w:p>
+    <w:p>
+      <w:pPr>
+        <w:tabs>
+          <w:tab w:val="left" w:pos="4650"/>
+          <w:tab w:val="left" w:pos="5700"/>
+        </w:tabs>
+        <w:jc w:val="center"/>
+      </w:pPr>
+      <w:r>
+        <w:t xml:space="preserve">Play </w:t>
+      </w:r>
+      <w:r>
+        <w:t xml:space="preserve">Random </w:t>
+      </w:r>
+      <w:r>
+        <w:t>Game</w:t>
+      </w:r>
+      <w:r>
+        <w:br/>
+      </w:r>
+      <w:r>
+        <w:t>Play Game with Seed</w:t>
+      </w:r>
+    </w:p>
+    <w:p>
+      <w:pPr>
+        <w:tabs>
+          <w:tab w:val="left" w:pos="4650"/>
+          <w:tab w:val="left" w:pos="5700"/>
+        </w:tabs>
+        <w:jc w:val="center"/>
+      </w:pPr>
+      <w:r>
+        <w:t>Game Options</w:t>
+      </w:r>
+      <w:r>
+        <w:br/>
+        <w:t>Exit Game</w:t>
+      </w:r>
+    </w:p>
+    <w:p/>
+    <w:p>
+      <w:pPr>
+        <w:pStyle w:val="Heading2"/>
+      </w:pPr>
+    </w:p>
+    <w:p>
+      <w:pPr>
+        <w:pStyle w:val="Heading2"/>
+      </w:pPr>
+      <w:bookmarkStart w:id="17" w:name="_Toc370162627"/>
+      <w:r>
+        <w:t>Game Interface</w:t>
+      </w:r>
+      <w:bookmarkEnd w:id="17"/>
+    </w:p>
+    <w:p>
+      <w:r>
+        <w:rPr>
+          <w:noProof/>
+          <w:lang w:eastAsia="en-GB"/>
+        </w:rPr>
+        <mc:AlternateContent>
+          <mc:Choice Requires="wps">
+            <w:drawing>
+              <wp:anchor distT="0" distB="0" distL="114300" distR="114300" simplePos="0" relativeHeight="251667456" behindDoc="0" locked="0" layoutInCell="1" allowOverlap="1" wp14:anchorId="62587B7A" wp14:editId="7785DEDE">
+                <wp:simplePos x="0" y="0"/>
+                <wp:positionH relativeFrom="margin">
+                  <wp:align>right</wp:align>
+                </wp:positionH>
+                <wp:positionV relativeFrom="paragraph">
+                  <wp:posOffset>88265</wp:posOffset>
+                </wp:positionV>
+                <wp:extent cx="6629400" cy="2343150"/>
+                <wp:effectExtent l="0" t="0" r="19050" b="19050"/>
+                <wp:wrapNone/>
+                <wp:docPr id="11" name="Rectangle 11"/>
+                <wp:cNvGraphicFramePr/>
+                <a:graphic xmlns:a="http://schemas.openxmlformats.org/drawingml/2006/main">
+                  <a:graphicData uri="http://schemas.microsoft.com/office/word/2010/wordprocessingShape">
+                    <wps:wsp>
+                      <wps:cNvSpPr/>
+                      <wps:spPr>
+                        <a:xfrm>
+                          <a:off x="0" y="0"/>
+                          <a:ext cx="6629400" cy="2343150"/>
+                        </a:xfrm>
+                        <a:prstGeom prst="rect">
+                          <a:avLst/>
+                        </a:prstGeom>
+                        <a:noFill/>
+                      </wps:spPr>
+                      <wps:style>
+                        <a:lnRef idx="2">
+                          <a:schemeClr val="accent1">
+                            <a:shade val="50000"/>
+                          </a:schemeClr>
+                        </a:lnRef>
+                        <a:fillRef idx="1">
+                          <a:schemeClr val="accent1"/>
+                        </a:fillRef>
+                        <a:effectRef idx="0">
+                          <a:schemeClr val="accent1"/>
+                        </a:effectRef>
+                        <a:fontRef idx="minor">
+                          <a:schemeClr val="lt1"/>
+                        </a:fontRef>
+                      </wps:style>
+                      <wps:bodyPr rot="0" spcFirstLastPara="0" vertOverflow="overflow" horzOverflow="overflow" vert="horz" wrap="square" lIns="91440" tIns="45720" rIns="91440" bIns="45720" numCol="1" spcCol="0" rtlCol="0" fromWordArt="0" anchor="ctr" anchorCtr="0" forceAA="0" compatLnSpc="1">
+                        <a:prstTxWarp prst="textNoShape">
+                          <a:avLst/>
+                        </a:prstTxWarp>
+                        <a:noAutofit/>
+                      </wps:bodyPr>
+                    </wps:wsp>
+                  </a:graphicData>
+                </a:graphic>
+                <wp14:sizeRelH relativeFrom="margin">
+                  <wp14:pctWidth>0</wp14:pctWidth>
+                </wp14:sizeRelH>
+              </wp:anchor>
+            </w:drawing>
+          </mc:Choice>
+          <mc:Fallback>
+            <w:pict>
+              <v:rect w14:anchorId="68E03DBD" id="Rectangle 11" o:spid="_x0000_s1026" style="position:absolute;margin-left:470.8pt;margin-top:6.95pt;width:522pt;height:184.5pt;z-index:251667456;visibility:visible;mso-wrap-style:square;mso-width-percent:0;mso-wrap-distance-left:9pt;mso-wrap-distance-top:0;mso-wrap-distance-right:9pt;mso-wrap-distance-bottom:0;mso-position-horizontal:right;mso-position-horizontal-relative:margin;mso-position-vertical:absolute;mso-position-vertical-relative:text;mso-width-percent:0;mso-width-relative:margin;v-text-anchor:middle" o:gfxdata="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" filled="f" strokecolor="#1a495c [1604]" strokeweight="1pt">
+                <w10:wrap anchorx="margin"/>
+              </v:rect>
+            </w:pict>
+          </mc:Fallback>
+        </mc:AlternateContent>
+      </w:r>
+    </w:p>
+    <w:p>
       <w:r>
         <w:rPr>
           <w:noProof/>
           <w:lang w:eastAsia="en-GB"/>
         </w:rPr>
         <w:drawing>
-          <wp:inline distT="0" distB="0" distL="0" distR="0" wp14:anchorId="7A175247" wp14:editId="6BBC6E4C">
-            <wp:extent cx="8487410" cy="3703270"/>
-            <wp:effectExtent l="0" t="7938" r="953" b="952"/>
+          <wp:anchor distT="0" distB="0" distL="114300" distR="114300" simplePos="0" relativeHeight="251683840" behindDoc="0" locked="0" layoutInCell="1" allowOverlap="1" wp14:anchorId="4146D314" wp14:editId="551C79E2">
+            <wp:simplePos x="0" y="0"/>
+            <wp:positionH relativeFrom="column">
+              <wp:posOffset>4476750</wp:posOffset>
+            </wp:positionH>
+            <wp:positionV relativeFrom="paragraph">
+              <wp:posOffset>5080</wp:posOffset>
+            </wp:positionV>
+            <wp:extent cx="486410" cy="486410"/>
+            <wp:effectExtent l="0" t="0" r="8890" b="8890"/>
+            <wp:wrapSquare wrapText="bothSides"/>
+            <wp:docPr id="21" name="Picture 21"/>
+            <wp:cNvGraphicFramePr>
+              <a:graphicFrameLocks xmlns:a="http://schemas.openxmlformats.org/drawingml/2006/main" noChangeAspect="1"/>
+            </wp:cNvGraphicFramePr>
+            <a:graphic xmlns:a="http://schemas.openxmlformats.org/drawingml/2006/main">
+              <a:graphicData uri="http://schemas.openxmlformats.org/drawingml/2006/picture">
+                <pic:pic xmlns:pic="http://schemas.openxmlformats.org/drawingml/2006/picture">
+                  <pic:nvPicPr>
+                    <pic:cNvPr id="0" name="Picture 6"/>
+                    <pic:cNvPicPr>
+                      <a:picLocks noChangeAspect="1" noChangeArrowheads="1"/>
+                    </pic:cNvPicPr>
+                  </pic:nvPicPr>
+                  <pic:blipFill>
+                    <a:blip r:embed="rId8" cstate="print">
+                      <a:extLst>
+                        <a:ext uri="{28A0092B-C50C-407E-A947-70E740481C1C}">
+                          <a14:useLocalDpi xmlns:a14="http://schemas.microsoft.com/office/drawing/2010/main" val="0"/>
+                        </a:ext>
+                      </a:extLst>
+                    </a:blip>
+                    <a:srcRect/>
+                    <a:stretch>
+                      <a:fillRect/>
+                    </a:stretch>
+                  </pic:blipFill>
+                  <pic:spPr bwMode="auto">
+                    <a:xfrm>
+                      <a:off x="0" y="0"/>
+                      <a:ext cx="486410" cy="486410"/>
+                    </a:xfrm>
+                    <a:prstGeom prst="rect">
+                      <a:avLst/>
+                    </a:prstGeom>
+                    <a:noFill/>
+                  </pic:spPr>
+                </pic:pic>
+              </a:graphicData>
+            </a:graphic>
+            <wp14:sizeRelH relativeFrom="page">
+              <wp14:pctWidth>0</wp14:pctWidth>
+            </wp14:sizeRelH>
+            <wp14:sizeRelV relativeFrom="page">
+              <wp14:pctHeight>0</wp14:pctHeight>
+            </wp14:sizeRelV>
+          </wp:anchor>
+        </w:drawing>
+      </w:r>
+      <w:r>
+        <w:rPr>
+          <w:noProof/>
+          <w:lang w:eastAsia="en-GB"/>
+        </w:rPr>
+        <w:drawing>
+          <wp:anchor distT="0" distB="0" distL="114300" distR="114300" simplePos="0" relativeHeight="251674624" behindDoc="0" locked="0" layoutInCell="1" allowOverlap="1" wp14:anchorId="407CC837" wp14:editId="0E19BC27">
+            <wp:simplePos x="0" y="0"/>
+            <wp:positionH relativeFrom="column">
+              <wp:posOffset>1524000</wp:posOffset>
+            </wp:positionH>
+            <wp:positionV relativeFrom="paragraph">
+              <wp:posOffset>43180</wp:posOffset>
+            </wp:positionV>
+            <wp:extent cx="829310" cy="829310"/>
+            <wp:effectExtent l="0" t="0" r="8890" b="8890"/>
+            <wp:wrapSquare wrapText="bothSides"/>
+            <wp:docPr id="16" name="Picture 16"/>
+            <wp:cNvGraphicFramePr>
+              <a:graphicFrameLocks xmlns:a="http://schemas.openxmlformats.org/drawingml/2006/main" noChangeAspect="1"/>
+            </wp:cNvGraphicFramePr>
+            <a:graphic xmlns:a="http://schemas.openxmlformats.org/drawingml/2006/main">
+              <a:graphicData uri="http://schemas.openxmlformats.org/drawingml/2006/picture">
+                <pic:pic xmlns:pic="http://schemas.openxmlformats.org/drawingml/2006/picture">
+                  <pic:nvPicPr>
+                    <pic:cNvPr id="0" name="Picture 6"/>
+                    <pic:cNvPicPr>
+                      <a:picLocks noChangeAspect="1" noChangeArrowheads="1"/>
+                    </pic:cNvPicPr>
+                  </pic:nvPicPr>
+                  <pic:blipFill>
+                    <a:blip r:embed="rId9">
+                      <a:extLst>
+                        <a:ext uri="{28A0092B-C50C-407E-A947-70E740481C1C}">
+                          <a14:useLocalDpi xmlns:a14="http://schemas.microsoft.com/office/drawing/2010/main" val="0"/>
+                        </a:ext>
+                      </a:extLst>
+                    </a:blip>
+                    <a:srcRect/>
+                    <a:stretch>
+                      <a:fillRect/>
+                    </a:stretch>
+                  </pic:blipFill>
+                  <pic:spPr bwMode="auto">
+                    <a:xfrm>
+                      <a:off x="0" y="0"/>
+                      <a:ext cx="829310" cy="829310"/>
+                    </a:xfrm>
+                    <a:prstGeom prst="rect">
+                      <a:avLst/>
+                    </a:prstGeom>
+                    <a:noFill/>
+                  </pic:spPr>
+                </pic:pic>
+              </a:graphicData>
+            </a:graphic>
+            <wp14:sizeRelH relativeFrom="page">
+              <wp14:pctWidth>0</wp14:pctWidth>
+            </wp14:sizeRelH>
+            <wp14:sizeRelV relativeFrom="page">
+              <wp14:pctHeight>0</wp14:pctHeight>
+            </wp14:sizeRelV>
+          </wp:anchor>
+        </w:drawing>
+      </w:r>
+      <w:r>
+        <w:rPr>
+          <w:noProof/>
+          <w:lang w:eastAsia="en-GB"/>
+        </w:rPr>
+        <w:drawing>
+          <wp:anchor distT="0" distB="0" distL="114300" distR="114300" simplePos="0" relativeHeight="251668480" behindDoc="0" locked="0" layoutInCell="1" allowOverlap="1" wp14:anchorId="0C53D34D" wp14:editId="06DDEE1E">
+            <wp:simplePos x="0" y="0"/>
+            <wp:positionH relativeFrom="column">
+              <wp:posOffset>276225</wp:posOffset>
+            </wp:positionH>
+            <wp:positionV relativeFrom="paragraph">
+              <wp:posOffset>5080</wp:posOffset>
+            </wp:positionV>
+            <wp:extent cx="829310" cy="829310"/>
+            <wp:effectExtent l="0" t="0" r="8890" b="8890"/>
+            <wp:wrapSquare wrapText="bothSides"/>
+            <wp:docPr id="13" name="Picture 13"/>
+            <wp:cNvGraphicFramePr>
+              <a:graphicFrameLocks xmlns:a="http://schemas.openxmlformats.org/drawingml/2006/main" noChangeAspect="1"/>
+            </wp:cNvGraphicFramePr>
+            <a:graphic xmlns:a="http://schemas.openxmlformats.org/drawingml/2006/main">
+              <a:graphicData uri="http://schemas.openxmlformats.org/drawingml/2006/picture">
+                <pic:pic xmlns:pic="http://schemas.openxmlformats.org/drawingml/2006/picture">
+                  <pic:nvPicPr>
+                    <pic:cNvPr id="0" name="Picture 6"/>
+                    <pic:cNvPicPr>
+                      <a:picLocks noChangeAspect="1" noChangeArrowheads="1"/>
+                    </pic:cNvPicPr>
+                  </pic:nvPicPr>
+                  <pic:blipFill>
+                    <a:blip r:embed="rId9">
+                      <a:extLst>
+                        <a:ext uri="{28A0092B-C50C-407E-A947-70E740481C1C}">
+                          <a14:useLocalDpi xmlns:a14="http://schemas.microsoft.com/office/drawing/2010/main" val="0"/>
+                        </a:ext>
+                      </a:extLst>
+                    </a:blip>
+                    <a:srcRect/>
+                    <a:stretch>
+                      <a:fillRect/>
+                    </a:stretch>
+                  </pic:blipFill>
+                  <pic:spPr bwMode="auto">
+                    <a:xfrm>
+                      <a:off x="0" y="0"/>
+                      <a:ext cx="829310" cy="829310"/>
+                    </a:xfrm>
+                    <a:prstGeom prst="rect">
+                      <a:avLst/>
+                    </a:prstGeom>
+                    <a:noFill/>
+                  </pic:spPr>
+                </pic:pic>
+              </a:graphicData>
+            </a:graphic>
+            <wp14:sizeRelH relativeFrom="page">
+              <wp14:pctWidth>0</wp14:pctWidth>
+            </wp14:sizeRelH>
+            <wp14:sizeRelV relativeFrom="page">
+              <wp14:pctHeight>0</wp14:pctHeight>
+            </wp14:sizeRelV>
+          </wp:anchor>
+        </w:drawing>
+      </w:r>
+    </w:p>
+    <w:p>
+      <w:r>
+        <w:rPr>
+          <w:noProof/>
+          <w:lang w:eastAsia="en-GB"/>
+        </w:rPr>
+        <mc:AlternateContent>
+          <mc:Choice Requires="wps">
+            <w:drawing>
+              <wp:anchor distT="0" distB="0" distL="114300" distR="114300" simplePos="0" relativeHeight="251679744" behindDoc="0" locked="0" layoutInCell="1" allowOverlap="1" wp14:anchorId="1F70B422" wp14:editId="41BB2E1B">
+                <wp:simplePos x="0" y="0"/>
+                <wp:positionH relativeFrom="margin">
+                  <wp:align>center</wp:align>
+                </wp:positionH>
+                <wp:positionV relativeFrom="paragraph">
+                  <wp:posOffset>5080</wp:posOffset>
+                </wp:positionV>
+                <wp:extent cx="238125" cy="238125"/>
+                <wp:effectExtent l="0" t="0" r="28575" b="28575"/>
+                <wp:wrapNone/>
+                <wp:docPr id="19" name="Oval 19"/>
+                <wp:cNvGraphicFramePr/>
+                <a:graphic xmlns:a="http://schemas.openxmlformats.org/drawingml/2006/main">
+                  <a:graphicData uri="http://schemas.microsoft.com/office/word/2010/wordprocessingShape">
+                    <wps:wsp>
+                      <wps:cNvSpPr/>
+                      <wps:spPr>
+                        <a:xfrm>
+                          <a:off x="0" y="0"/>
+                          <a:ext cx="238125" cy="238125"/>
+                        </a:xfrm>
+                        <a:prstGeom prst="ellipse">
+                          <a:avLst/>
+                        </a:prstGeom>
+                        <a:solidFill>
+                          <a:srgbClr val="FF0000"/>
+                        </a:solidFill>
+                        <a:ln>
+                          <a:solidFill>
+                            <a:srgbClr val="C00000"/>
+                          </a:solidFill>
+                        </a:ln>
+                      </wps:spPr>
+                      <wps:style>
+                        <a:lnRef idx="2">
+                          <a:schemeClr val="accent1">
+                            <a:shade val="50000"/>
+                          </a:schemeClr>
+                        </a:lnRef>
+                        <a:fillRef idx="1">
+                          <a:schemeClr val="accent1"/>
+                        </a:fillRef>
+                        <a:effectRef idx="0">
+                          <a:schemeClr val="accent1"/>
+                        </a:effectRef>
+                        <a:fontRef idx="minor">
+                          <a:schemeClr val="lt1"/>
+                        </a:fontRef>
+                      </wps:style>
+                      <wps:bodyPr rot="0" spcFirstLastPara="0" vertOverflow="overflow" horzOverflow="overflow" vert="horz" wrap="square" lIns="91440" tIns="45720" rIns="91440" bIns="45720" numCol="1" spcCol="0" rtlCol="0" fromWordArt="0" anchor="ctr" anchorCtr="0" forceAA="0" compatLnSpc="1">
+                        <a:prstTxWarp prst="textNoShape">
+                          <a:avLst/>
+                        </a:prstTxWarp>
+                        <a:noAutofit/>
+                      </wps:bodyPr>
+                    </wps:wsp>
+                  </a:graphicData>
+                </a:graphic>
+              </wp:anchor>
+            </w:drawing>
+          </mc:Choice>
+          <mc:Fallback>
+            <w:pict>
+              <v:oval w14:anchorId="3E2CA3F5" id="Oval 19" o:spid="_x0000_s1026" style="position:absolute;margin-left:0;margin-top:.4pt;width:18.75pt;height:18.75pt;z-index:251679744;visibility:visible;mso-wrap-style:square;mso-wrap-distance-left:9pt;mso-wrap-distance-top:0;mso-wrap-distance-right:9pt;mso-wrap-distance-bottom:0;mso-position-horizontal:center;mso-position-horizontal-relative:margin;mso-position-vertical:absolute;mso-position-vertical-relative:text;v-text-anchor:middle" o:gfxdata="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" fillcolor="red" strokecolor="#c00000" strokeweight="1pt">
+                <v:stroke joinstyle="miter"/>
+                <w10:wrap anchorx="margin"/>
+              </v:oval>
+            </w:pict>
+          </mc:Fallback>
+        </mc:AlternateContent>
+      </w:r>
+    </w:p>
+    <w:p>
+      <w:r>
+        <w:rPr>
+          <w:noProof/>
+          <w:lang w:eastAsia="en-GB"/>
+        </w:rPr>
+        <w:drawing>
+          <wp:anchor distT="0" distB="0" distL="114300" distR="114300" simplePos="0" relativeHeight="251676672" behindDoc="0" locked="0" layoutInCell="1" allowOverlap="1" wp14:anchorId="1B202274" wp14:editId="3AD683FF">
+            <wp:simplePos x="0" y="0"/>
+            <wp:positionH relativeFrom="column">
+              <wp:posOffset>2819400</wp:posOffset>
+            </wp:positionH>
+            <wp:positionV relativeFrom="paragraph">
+              <wp:posOffset>35560</wp:posOffset>
+            </wp:positionV>
+            <wp:extent cx="1371600" cy="1371600"/>
+            <wp:effectExtent l="0" t="0" r="0" b="0"/>
+            <wp:wrapSquare wrapText="bothSides"/>
+            <wp:docPr id="17" name="Picture 17"/>
+            <wp:cNvGraphicFramePr>
+              <a:graphicFrameLocks xmlns:a="http://schemas.openxmlformats.org/drawingml/2006/main" noChangeAspect="1"/>
+            </wp:cNvGraphicFramePr>
+            <a:graphic xmlns:a="http://schemas.openxmlformats.org/drawingml/2006/main">
+              <a:graphicData uri="http://schemas.openxmlformats.org/drawingml/2006/picture">
+                <pic:pic xmlns:pic="http://schemas.openxmlformats.org/drawingml/2006/picture">
+                  <pic:nvPicPr>
+                    <pic:cNvPr id="0" name="Picture 6"/>
+                    <pic:cNvPicPr>
+                      <a:picLocks noChangeAspect="1" noChangeArrowheads="1"/>
+                    </pic:cNvPicPr>
+                  </pic:nvPicPr>
+                  <pic:blipFill>
+                    <a:blip r:embed="rId9">
+                      <a:extLst>
+                        <a:ext uri="{28A0092B-C50C-407E-A947-70E740481C1C}">
+                          <a14:useLocalDpi xmlns:a14="http://schemas.microsoft.com/office/drawing/2010/main" val="0"/>
+                        </a:ext>
+                      </a:extLst>
+                    </a:blip>
+                    <a:srcRect/>
+                    <a:stretch>
+                      <a:fillRect/>
+                    </a:stretch>
+                  </pic:blipFill>
+                  <pic:spPr bwMode="auto">
+                    <a:xfrm>
+                      <a:off x="0" y="0"/>
+                      <a:ext cx="1371600" cy="1371600"/>
+                    </a:xfrm>
+                    <a:prstGeom prst="rect">
+                      <a:avLst/>
+                    </a:prstGeom>
+                    <a:noFill/>
+                  </pic:spPr>
+                </pic:pic>
+              </a:graphicData>
+            </a:graphic>
+            <wp14:sizeRelH relativeFrom="page">
+              <wp14:pctWidth>0</wp14:pctWidth>
+            </wp14:sizeRelH>
+            <wp14:sizeRelV relativeFrom="page">
+              <wp14:pctHeight>0</wp14:pctHeight>
+            </wp14:sizeRelV>
+          </wp:anchor>
+        </w:drawing>
+      </w:r>
+    </w:p>
+    <w:p/>
+    <w:p>
+      <w:r>
+        <w:rPr>
+          <w:noProof/>
+          <w:lang w:eastAsia="en-GB"/>
+        </w:rPr>
+        <w:drawing>
+          <wp:anchor distT="0" distB="0" distL="114300" distR="114300" simplePos="0" relativeHeight="251670528" behindDoc="0" locked="0" layoutInCell="1" allowOverlap="1" wp14:anchorId="6A365550" wp14:editId="4173DBDE">
+            <wp:simplePos x="0" y="0"/>
+            <wp:positionH relativeFrom="column">
+              <wp:posOffset>1438275</wp:posOffset>
+            </wp:positionH>
+            <wp:positionV relativeFrom="paragraph">
+              <wp:posOffset>5715</wp:posOffset>
+            </wp:positionV>
+            <wp:extent cx="829310" cy="829310"/>
+            <wp:effectExtent l="0" t="0" r="8890" b="8890"/>
+            <wp:wrapSquare wrapText="bothSides"/>
+            <wp:docPr id="14" name="Picture 14"/>
+            <wp:cNvGraphicFramePr>
+              <a:graphicFrameLocks xmlns:a="http://schemas.openxmlformats.org/drawingml/2006/main" noChangeAspect="1"/>
+            </wp:cNvGraphicFramePr>
+            <a:graphic xmlns:a="http://schemas.openxmlformats.org/drawingml/2006/main">
+              <a:graphicData uri="http://schemas.openxmlformats.org/drawingml/2006/picture">
+                <pic:pic xmlns:pic="http://schemas.openxmlformats.org/drawingml/2006/picture">
+                  <pic:nvPicPr>
+                    <pic:cNvPr id="0" name="Picture 6"/>
+                    <pic:cNvPicPr>
+                      <a:picLocks noChangeAspect="1" noChangeArrowheads="1"/>
+                    </pic:cNvPicPr>
+                  </pic:nvPicPr>
+                  <pic:blipFill>
+                    <a:blip r:embed="rId9">
+                      <a:extLst>
+                        <a:ext uri="{28A0092B-C50C-407E-A947-70E740481C1C}">
+                          <a14:useLocalDpi xmlns:a14="http://schemas.microsoft.com/office/drawing/2010/main" val="0"/>
+                        </a:ext>
+                      </a:extLst>
+                    </a:blip>
+                    <a:srcRect/>
+                    <a:stretch>
+                      <a:fillRect/>
+                    </a:stretch>
+                  </pic:blipFill>
+                  <pic:spPr bwMode="auto">
+                    <a:xfrm>
+                      <a:off x="0" y="0"/>
+                      <a:ext cx="829310" cy="829310"/>
+                    </a:xfrm>
+                    <a:prstGeom prst="rect">
+                      <a:avLst/>
+                    </a:prstGeom>
+                    <a:noFill/>
+                  </pic:spPr>
+                </pic:pic>
+              </a:graphicData>
+            </a:graphic>
+            <wp14:sizeRelH relativeFrom="page">
+              <wp14:pctWidth>0</wp14:pctWidth>
+            </wp14:sizeRelH>
+            <wp14:sizeRelV relativeFrom="page">
+              <wp14:pctHeight>0</wp14:pctHeight>
+            </wp14:sizeRelV>
+          </wp:anchor>
+        </w:drawing>
+      </w:r>
+    </w:p>
+    <w:p>
+      <w:r>
+        <w:rPr>
+          <w:noProof/>
+          <w:lang w:eastAsia="en-GB"/>
+        </w:rPr>
+        <w:drawing>
+          <wp:anchor distT="0" distB="0" distL="114300" distR="114300" simplePos="0" relativeHeight="251685888" behindDoc="0" locked="0" layoutInCell="1" allowOverlap="1" wp14:anchorId="1B97AC71" wp14:editId="24BF3468">
+            <wp:simplePos x="0" y="0"/>
+            <wp:positionH relativeFrom="column">
+              <wp:posOffset>4838700</wp:posOffset>
+            </wp:positionH>
+            <wp:positionV relativeFrom="paragraph">
+              <wp:posOffset>5715</wp:posOffset>
+            </wp:positionV>
+            <wp:extent cx="486410" cy="486410"/>
+            <wp:effectExtent l="0" t="0" r="8890" b="8890"/>
+            <wp:wrapSquare wrapText="bothSides"/>
+            <wp:docPr id="22" name="Picture 22"/>
+            <wp:cNvGraphicFramePr>
+              <a:graphicFrameLocks xmlns:a="http://schemas.openxmlformats.org/drawingml/2006/main" noChangeAspect="1"/>
+            </wp:cNvGraphicFramePr>
+            <a:graphic xmlns:a="http://schemas.openxmlformats.org/drawingml/2006/main">
+              <a:graphicData uri="http://schemas.openxmlformats.org/drawingml/2006/picture">
+                <pic:pic xmlns:pic="http://schemas.openxmlformats.org/drawingml/2006/picture">
+                  <pic:nvPicPr>
+                    <pic:cNvPr id="0" name="Picture 6"/>
+                    <pic:cNvPicPr>
+                      <a:picLocks noChangeAspect="1" noChangeArrowheads="1"/>
+                    </pic:cNvPicPr>
+                  </pic:nvPicPr>
+                  <pic:blipFill>
+                    <a:blip r:embed="rId8" cstate="print">
+                      <a:extLst>
+                        <a:ext uri="{28A0092B-C50C-407E-A947-70E740481C1C}">
+                          <a14:useLocalDpi xmlns:a14="http://schemas.microsoft.com/office/drawing/2010/main" val="0"/>
+                        </a:ext>
+                      </a:extLst>
+                    </a:blip>
+                    <a:srcRect/>
+                    <a:stretch>
+                      <a:fillRect/>
+                    </a:stretch>
+                  </pic:blipFill>
+                  <pic:spPr bwMode="auto">
+                    <a:xfrm>
+                      <a:off x="0" y="0"/>
+                      <a:ext cx="486410" cy="486410"/>
+                    </a:xfrm>
+                    <a:prstGeom prst="rect">
+                      <a:avLst/>
+                    </a:prstGeom>
+                    <a:noFill/>
+                  </pic:spPr>
+                </pic:pic>
+              </a:graphicData>
+            </a:graphic>
+            <wp14:sizeRelH relativeFrom="page">
+              <wp14:pctWidth>0</wp14:pctWidth>
+            </wp14:sizeRelH>
+            <wp14:sizeRelV relativeFrom="page">
+              <wp14:pctHeight>0</wp14:pctHeight>
+            </wp14:sizeRelV>
+          </wp:anchor>
+        </w:drawing>
+      </w:r>
+      <w:r>
+        <w:rPr>
+          <w:noProof/>
+          <w:lang w:eastAsia="en-GB"/>
+        </w:rPr>
+        <w:drawing>
+          <wp:anchor distT="0" distB="0" distL="114300" distR="114300" simplePos="0" relativeHeight="251672576" behindDoc="0" locked="0" layoutInCell="1" allowOverlap="1" wp14:anchorId="5F5ABCC6" wp14:editId="3708E64D">
+            <wp:simplePos x="0" y="0"/>
+            <wp:positionH relativeFrom="column">
+              <wp:posOffset>304800</wp:posOffset>
+            </wp:positionH>
+            <wp:positionV relativeFrom="paragraph">
+              <wp:posOffset>5715</wp:posOffset>
+            </wp:positionV>
+            <wp:extent cx="486410" cy="486410"/>
+            <wp:effectExtent l="0" t="0" r="8890" b="8890"/>
+            <wp:wrapSquare wrapText="bothSides"/>
+            <wp:docPr id="15" name="Picture 15"/>
+            <wp:cNvGraphicFramePr>
+              <a:graphicFrameLocks xmlns:a="http://schemas.openxmlformats.org/drawingml/2006/main" noChangeAspect="1"/>
+            </wp:cNvGraphicFramePr>
+            <a:graphic xmlns:a="http://schemas.openxmlformats.org/drawingml/2006/main">
+              <a:graphicData uri="http://schemas.openxmlformats.org/drawingml/2006/picture">
+                <pic:pic xmlns:pic="http://schemas.openxmlformats.org/drawingml/2006/picture">
+                  <pic:nvPicPr>
+                    <pic:cNvPr id="0" name="Picture 6"/>
+                    <pic:cNvPicPr>
+                      <a:picLocks noChangeAspect="1" noChangeArrowheads="1"/>
+                    </pic:cNvPicPr>
+                  </pic:nvPicPr>
+                  <pic:blipFill>
+                    <a:blip r:embed="rId8" cstate="print">
+                      <a:extLst>
+                        <a:ext uri="{28A0092B-C50C-407E-A947-70E740481C1C}">
+                          <a14:useLocalDpi xmlns:a14="http://schemas.microsoft.com/office/drawing/2010/main" val="0"/>
+                        </a:ext>
+                      </a:extLst>
+                    </a:blip>
+                    <a:srcRect/>
+                    <a:stretch>
+                      <a:fillRect/>
+                    </a:stretch>
+                  </pic:blipFill>
+                  <pic:spPr bwMode="auto">
+                    <a:xfrm>
+                      <a:off x="0" y="0"/>
+                      <a:ext cx="486410" cy="486410"/>
+                    </a:xfrm>
+                    <a:prstGeom prst="rect">
+                      <a:avLst/>
+                    </a:prstGeom>
+                    <a:noFill/>
+                  </pic:spPr>
+                </pic:pic>
+              </a:graphicData>
+            </a:graphic>
+            <wp14:sizeRelH relativeFrom="page">
+              <wp14:pctWidth>0</wp14:pctWidth>
+            </wp14:sizeRelH>
+            <wp14:sizeRelV relativeFrom="page">
+              <wp14:pctHeight>0</wp14:pctHeight>
+            </wp14:sizeRelV>
+          </wp:anchor>
+        </w:drawing>
+      </w:r>
+    </w:p>
+    <w:p>
+      <w:r>
+        <w:rPr>
+          <w:noProof/>
+          <w:lang w:eastAsia="en-GB"/>
+        </w:rPr>
+        <mc:AlternateContent>
+          <mc:Choice Requires="wps">
+            <w:drawing>
+              <wp:anchor distT="0" distB="0" distL="114300" distR="114300" simplePos="0" relativeHeight="251681792" behindDoc="0" locked="0" layoutInCell="1" allowOverlap="1" wp14:anchorId="1FC52DD0" wp14:editId="6A7B4D3E">
+                <wp:simplePos x="0" y="0"/>
+                <wp:positionH relativeFrom="margin">
+                  <wp:posOffset>4352925</wp:posOffset>
+                </wp:positionH>
+                <wp:positionV relativeFrom="paragraph">
+                  <wp:posOffset>5715</wp:posOffset>
+                </wp:positionV>
+                <wp:extent cx="238125" cy="238125"/>
+                <wp:effectExtent l="0" t="0" r="28575" b="28575"/>
+                <wp:wrapNone/>
+                <wp:docPr id="20" name="Oval 20"/>
+                <wp:cNvGraphicFramePr/>
+                <a:graphic xmlns:a="http://schemas.openxmlformats.org/drawingml/2006/main">
+                  <a:graphicData uri="http://schemas.microsoft.com/office/word/2010/wordprocessingShape">
+                    <wps:wsp>
+                      <wps:cNvSpPr/>
+                      <wps:spPr>
+                        <a:xfrm>
+                          <a:off x="0" y="0"/>
+                          <a:ext cx="238125" cy="238125"/>
+                        </a:xfrm>
+                        <a:prstGeom prst="ellipse">
+                          <a:avLst/>
+                        </a:prstGeom>
+                        <a:solidFill>
+                          <a:srgbClr val="FF0000"/>
+                        </a:solidFill>
+                        <a:ln>
+                          <a:solidFill>
+                            <a:srgbClr val="C00000"/>
+                          </a:solidFill>
+                        </a:ln>
+                      </wps:spPr>
+                      <wps:style>
+                        <a:lnRef idx="2">
+                          <a:schemeClr val="accent1">
+                            <a:shade val="50000"/>
+                          </a:schemeClr>
+                        </a:lnRef>
+                        <a:fillRef idx="1">
+                          <a:schemeClr val="accent1"/>
+                        </a:fillRef>
+                        <a:effectRef idx="0">
+                          <a:schemeClr val="accent1"/>
+                        </a:effectRef>
+                        <a:fontRef idx="minor">
+                          <a:schemeClr val="lt1"/>
+                        </a:fontRef>
+                      </wps:style>
+                      <wps:bodyPr rot="0" spcFirstLastPara="0" vertOverflow="overflow" horzOverflow="overflow" vert="horz" wrap="square" lIns="91440" tIns="45720" rIns="91440" bIns="45720" numCol="1" spcCol="0" rtlCol="0" fromWordArt="0" anchor="ctr" anchorCtr="0" forceAA="0" compatLnSpc="1">
+                        <a:prstTxWarp prst="textNoShape">
+                          <a:avLst/>
+                        </a:prstTxWarp>
+                        <a:noAutofit/>
+                      </wps:bodyPr>
+                    </wps:wsp>
+                  </a:graphicData>
+                </a:graphic>
+              </wp:anchor>
+            </w:drawing>
+          </mc:Choice>
+          <mc:Fallback>
+            <w:pict>
+              <v:oval w14:anchorId="1F8ED221" id="Oval 20" o:spid="_x0000_s1026" style="position:absolute;margin-left:342.75pt;margin-top:.45pt;width:18.75pt;height:18.75pt;z-index:251681792;visibility:visible;mso-wrap-style:square;mso-wrap-distance-left:9pt;mso-wrap-distance-top:0;mso-wrap-distance-right:9pt;mso-wrap-distance-bottom:0;mso-position-horizontal:absolute;mso-position-horizontal-relative:margin;mso-position-vertical:absolute;mso-position-vertical-relative:text;v-text-anchor:middle" o:gfxdata="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" fillcolor="red" strokecolor="#c00000" strokeweight="1pt">
+                <v:stroke joinstyle="miter"/>
+                <w10:wrap anchorx="margin"/>
+              </v:oval>
+            </w:pict>
+          </mc:Fallback>
+        </mc:AlternateContent>
+      </w:r>
+      <w:r>
+        <w:rPr>
+          <w:noProof/>
+          <w:lang w:eastAsia="en-GB"/>
+        </w:rPr>
+        <mc:AlternateContent>
+          <mc:Choice Requires="wps">
+            <w:drawing>
+              <wp:anchor distT="0" distB="0" distL="114300" distR="114300" simplePos="0" relativeHeight="251677696" behindDoc="0" locked="0" layoutInCell="1" allowOverlap="1" wp14:anchorId="174F24B5" wp14:editId="523FFDC8">
+                <wp:simplePos x="0" y="0"/>
+                <wp:positionH relativeFrom="column">
+                  <wp:posOffset>1105535</wp:posOffset>
+                </wp:positionH>
+                <wp:positionV relativeFrom="paragraph">
+                  <wp:posOffset>5715</wp:posOffset>
+                </wp:positionV>
+                <wp:extent cx="238125" cy="238125"/>
+                <wp:effectExtent l="0" t="0" r="28575" b="28575"/>
+                <wp:wrapNone/>
+                <wp:docPr id="18" name="Oval 18"/>
+                <wp:cNvGraphicFramePr/>
+                <a:graphic xmlns:a="http://schemas.openxmlformats.org/drawingml/2006/main">
+                  <a:graphicData uri="http://schemas.microsoft.com/office/word/2010/wordprocessingShape">
+                    <wps:wsp>
+                      <wps:cNvSpPr/>
+                      <wps:spPr>
+                        <a:xfrm>
+                          <a:off x="0" y="0"/>
+                          <a:ext cx="238125" cy="238125"/>
+                        </a:xfrm>
+                        <a:prstGeom prst="ellipse">
+                          <a:avLst/>
+                        </a:prstGeom>
+                        <a:solidFill>
+                          <a:srgbClr val="92D050"/>
+                        </a:solidFill>
+                        <a:ln>
+                          <a:solidFill>
+                            <a:srgbClr val="00B050"/>
+                          </a:solidFill>
+                        </a:ln>
+                      </wps:spPr>
+                      <wps:style>
+                        <a:lnRef idx="2">
+                          <a:schemeClr val="accent1">
+                            <a:shade val="50000"/>
+                          </a:schemeClr>
+                        </a:lnRef>
+                        <a:fillRef idx="1">
+                          <a:schemeClr val="accent1"/>
+                        </a:fillRef>
+                        <a:effectRef idx="0">
+                          <a:schemeClr val="accent1"/>
+                        </a:effectRef>
+                        <a:fontRef idx="minor">
+                          <a:schemeClr val="lt1"/>
+                        </a:fontRef>
+                      </wps:style>
+                      <wps:bodyPr rot="0" spcFirstLastPara="0" vertOverflow="overflow" horzOverflow="overflow" vert="horz" wrap="square" lIns="91440" tIns="45720" rIns="91440" bIns="45720" numCol="1" spcCol="0" rtlCol="0" fromWordArt="0" anchor="ctr" anchorCtr="0" forceAA="0" compatLnSpc="1">
+                        <a:prstTxWarp prst="textNoShape">
+                          <a:avLst/>
+                        </a:prstTxWarp>
+                        <a:noAutofit/>
+                      </wps:bodyPr>
+                    </wps:wsp>
+                  </a:graphicData>
+                </a:graphic>
+              </wp:anchor>
+            </w:drawing>
+          </mc:Choice>
+          <mc:Fallback>
+            <w:pict>
+              <v:oval w14:anchorId="6C87F0E4" id="Oval 18" o:spid="_x0000_s1026" style="position:absolute;margin-left:87.05pt;margin-top:.45pt;width:18.75pt;height:18.75pt;z-index:251677696;visibility:visible;mso-wrap-style:square;mso-wrap-distance-left:9pt;mso-wrap-distance-top:0;mso-wrap-distance-right:9pt;mso-wrap-distance-bottom:0;mso-position-horizontal:absolute;mso-position-horizontal-relative:text;mso-position-vertical:absolute;mso-position-vertical-relative:text;v-text-anchor:middle" o:gfxdata="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" fillcolor="#92d050" strokecolor="#00b050" strokeweight="1pt">
+                <v:stroke joinstyle="miter"/>
+              </v:oval>
+            </w:pict>
+          </mc:Fallback>
+        </mc:AlternateContent>
+      </w:r>
+    </w:p>
+    <w:p/>
+    <w:p>
+      <w:pPr>
+        <w:pStyle w:val="Heading2"/>
+      </w:pPr>
+      <w:r>
+        <w:br/>
+      </w:r>
+      <w:bookmarkStart w:id="18" w:name="_Toc370162628"/>
+      <w:r>
+        <w:t>Pause Menu</w:t>
+      </w:r>
+      <w:bookmarkEnd w:id="18"/>
+    </w:p>
+    <w:p>
+      <w:r>
+        <w:rPr>
+          <w:noProof/>
+          <w:lang w:eastAsia="en-GB"/>
+        </w:rPr>
+        <mc:AlternateContent>
+          <mc:Choice Requires="wps">
+            <w:drawing>
+              <wp:anchor distT="0" distB="0" distL="114300" distR="114300" simplePos="0" relativeHeight="251687936" behindDoc="0" locked="0" layoutInCell="1" allowOverlap="1" wp14:anchorId="7BF7CD2D" wp14:editId="6C872A49">
+                <wp:simplePos x="0" y="0"/>
+                <wp:positionH relativeFrom="margin">
+                  <wp:posOffset>0</wp:posOffset>
+                </wp:positionH>
+                <wp:positionV relativeFrom="paragraph">
+                  <wp:posOffset>-635</wp:posOffset>
+                </wp:positionV>
+                <wp:extent cx="6629400" cy="2343150"/>
+                <wp:effectExtent l="0" t="0" r="19050" b="19050"/>
+                <wp:wrapNone/>
+                <wp:docPr id="24" name="Rectangle 24"/>
+                <wp:cNvGraphicFramePr/>
+                <a:graphic xmlns:a="http://schemas.openxmlformats.org/drawingml/2006/main">
+                  <a:graphicData uri="http://schemas.microsoft.com/office/word/2010/wordprocessingShape">
+                    <wps:wsp>
+                      <wps:cNvSpPr/>
+                      <wps:spPr>
+                        <a:xfrm>
+                          <a:off x="0" y="0"/>
+                          <a:ext cx="6629400" cy="2343150"/>
+                        </a:xfrm>
+                        <a:prstGeom prst="rect">
+                          <a:avLst/>
+                        </a:prstGeom>
+                        <a:noFill/>
+                      </wps:spPr>
+                      <wps:style>
+                        <a:lnRef idx="2">
+                          <a:schemeClr val="accent1">
+                            <a:shade val="50000"/>
+                          </a:schemeClr>
+                        </a:lnRef>
+                        <a:fillRef idx="1">
+                          <a:schemeClr val="accent1"/>
+                        </a:fillRef>
+                        <a:effectRef idx="0">
+                          <a:schemeClr val="accent1"/>
+                        </a:effectRef>
+                        <a:fontRef idx="minor">
+                          <a:schemeClr val="lt1"/>
+                        </a:fontRef>
+                      </wps:style>
+                      <wps:bodyPr rot="0" spcFirstLastPara="0" vertOverflow="overflow" horzOverflow="overflow" vert="horz" wrap="square" lIns="91440" tIns="45720" rIns="91440" bIns="45720" numCol="1" spcCol="0" rtlCol="0" fromWordArt="0" anchor="ctr" anchorCtr="0" forceAA="0" compatLnSpc="1">
+                        <a:prstTxWarp prst="textNoShape">
+                          <a:avLst/>
+                        </a:prstTxWarp>
+                        <a:noAutofit/>
+                      </wps:bodyPr>
+                    </wps:wsp>
+                  </a:graphicData>
+                </a:graphic>
+                <wp14:sizeRelH relativeFrom="margin">
+                  <wp14:pctWidth>0</wp14:pctWidth>
+                </wp14:sizeRelH>
+              </wp:anchor>
+            </w:drawing>
+          </mc:Choice>
+          <mc:Fallback>
+            <w:pict>
+              <v:rect w14:anchorId="616FEA82" id="Rectangle 24" o:spid="_x0000_s1026" style="position:absolute;margin-left:0;margin-top:-.05pt;width:522pt;height:184.5pt;z-index:251687936;visibility:visible;mso-wrap-style:square;mso-width-percent:0;mso-wrap-distance-left:9pt;mso-wrap-distance-top:0;mso-wrap-distance-right:9pt;mso-wrap-distance-bottom:0;mso-position-horizontal:absolute;mso-position-horizontal-relative:margin;mso-position-vertical:absolute;mso-position-vertical-relative:text;mso-width-percent:0;mso-width-relative:margin;v-text-anchor:middle" o:gfxdata="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" filled="f" strokecolor="#1a495c [1604]" strokeweight="1pt">
+                <w10:wrap anchorx="margin"/>
+              </v:rect>
+            </w:pict>
+          </mc:Fallback>
+        </mc:AlternateContent>
+      </w:r>
+    </w:p>
+    <w:p>
+      <w:pPr>
+        <w:jc w:val="center"/>
+        <w:rPr>
+          <w:rFonts w:ascii="Shortcut" w:hAnsi="Shortcut"/>
+          <w:sz w:val="72"/>
+          <w:szCs w:val="72"/>
+        </w:rPr>
+      </w:pPr>
+      <w:r>
+        <w:rPr>
+          <w:rFonts w:ascii="Shortcut" w:hAnsi="Shortcut"/>
+          <w:sz w:val="72"/>
+          <w:szCs w:val="72"/>
+        </w:rPr>
+        <w:t>Paused</w:t>
+      </w:r>
+    </w:p>
+    <w:p>
+      <w:pPr>
+        <w:tabs>
+          <w:tab w:val="left" w:pos="4650"/>
+          <w:tab w:val="left" w:pos="5700"/>
+        </w:tabs>
+        <w:jc w:val="center"/>
+      </w:pPr>
+      <w:r>
+        <w:t>Only you can save Jacques…</w:t>
+      </w:r>
+      <w:r>
+        <w:br/>
+      </w:r>
+      <w:r>
+        <w:br/>
+        <w:t>Resume Game</w:t>
+      </w:r>
+    </w:p>
+    <w:p>
+      <w:pPr>
+        <w:tabs>
+          <w:tab w:val="left" w:pos="4650"/>
+          <w:tab w:val="left" w:pos="5700"/>
+        </w:tabs>
+        <w:jc w:val="center"/>
+      </w:pPr>
+      <w:r>
+        <w:t>Game Options</w:t>
+      </w:r>
+    </w:p>
+    <w:p>
+      <w:pPr>
+        <w:tabs>
+          <w:tab w:val="left" w:pos="4650"/>
+          <w:tab w:val="left" w:pos="5700"/>
+        </w:tabs>
+        <w:jc w:val="center"/>
+      </w:pPr>
+      <w:r>
+        <w:t>Quit Game</w:t>
+      </w:r>
+    </w:p>
+    <w:p>
+      <w:pPr>
+        <w:tabs>
+          <w:tab w:val="left" w:pos="4153"/>
+        </w:tabs>
+      </w:pPr>
+    </w:p>
+    <w:p>
+      <w:pPr>
+        <w:pStyle w:val="Heading1"/>
+      </w:pPr>
+      <w:bookmarkStart w:id="19" w:name="_Toc370162629"/>
+      <w:r>
+        <w:lastRenderedPageBreak/>
+        <w:t>Time Management Plan</w:t>
+      </w:r>
+      <w:bookmarkEnd w:id="19"/>
+    </w:p>
+    <w:p>
+      <w:pPr>
+        <w:jc w:val="both"/>
+      </w:pPr>
+      <w:r>
+        <w:rPr>
+          <w:noProof/>
+          <w:lang w:eastAsia="en-GB"/>
+        </w:rPr>
+        <w:drawing>
+          <wp:anchor distT="0" distB="0" distL="114300" distR="114300" simplePos="0" relativeHeight="251663360" behindDoc="0" locked="0" layoutInCell="1" allowOverlap="1" wp14:anchorId="7FF6A596" wp14:editId="343B5F1C">
+            <wp:simplePos x="0" y="0"/>
+            <wp:positionH relativeFrom="margin">
+              <wp:align>center</wp:align>
+            </wp:positionH>
+            <wp:positionV relativeFrom="paragraph">
+              <wp:posOffset>3097530</wp:posOffset>
+            </wp:positionV>
+            <wp:extent cx="8637905" cy="3768090"/>
+            <wp:effectExtent l="0" t="3492" r="7302" b="7303"/>
+            <wp:wrapTopAndBottom/>
             <wp:docPr id="6" name="Picture 6"/>
             <wp:cNvGraphicFramePr>
               <a:graphicFrameLocks xmlns:a="http://schemas.openxmlformats.org/drawingml/2006/main" noChangeAspect="1"/>
@@ -1985,7 +6007,7 @@
                     </pic:cNvPicPr>
                   </pic:nvPicPr>
                   <pic:blipFill rotWithShape="1">
-                    <a:blip r:embed="rId7">
+                    <a:blip r:embed="rId10">
                       <a:extLst>
                         <a:ext uri="{28A0092B-C50C-407E-A947-70E740481C1C}">
                           <a14:useLocalDpi xmlns:a14="http://schemas.microsoft.com/office/drawing/2010/main" val="0"/>
@@ -1998,7 +6020,7 @@
                   <pic:spPr bwMode="auto">
                     <a:xfrm rot="16200000">
                       <a:off x="0" y="0"/>
-                      <a:ext cx="8519603" cy="3717317"/>
+                      <a:ext cx="8637905" cy="3768090"/>
                     </a:xfrm>
                     <a:prstGeom prst="rect">
                       <a:avLst/>
@@ -2016,175 +6038,26 @@
                 </pic:pic>
               </a:graphicData>
             </a:graphic>
-          </wp:inline>
+            <wp14:sizeRelH relativeFrom="page">
+              <wp14:pctWidth>0</wp14:pctWidth>
+            </wp14:sizeRelH>
+            <wp14:sizeRelV relativeFrom="page">
+              <wp14:pctHeight>0</wp14:pctHeight>
+            </wp14:sizeRelV>
+          </wp:anchor>
         </w:drawing>
       </w:r>
-    </w:p>
-    <w:p>
-      <w:pPr>
-        <w:pStyle w:val="Heading2"/>
-        <w:jc w:val="both"/>
-      </w:pPr>
-      <w:bookmarkStart w:id="8" w:name="_Toc369732689"/>
-      <w:r>
-        <w:lastRenderedPageBreak/>
-        <w:t>Resource Samples</w:t>
-      </w:r>
-      <w:bookmarkEnd w:id="8"/>
-    </w:p>
-    <w:p>
-      <w:pPr>
-        <w:pStyle w:val="Heading4"/>
-        <w:jc w:val="both"/>
-      </w:pPr>
-      <w:bookmarkStart w:id="9" w:name="_Toc369732690"/>
-      <w:r>
-        <w:t>Graphic Samples</w:t>
-      </w:r>
-      <w:bookmarkEnd w:id="9"/>
-    </w:p>
-    <w:p>
-      <w:pPr>
-        <w:jc w:val="both"/>
-      </w:pPr>
-      <w:r>
-        <w:t>Due to the nature of XNA and MonoGame, using vector graphics is difficult</w:t>
-      </w:r>
-      <w:r>
-        <w:t>. Two different crate</w:t>
-      </w:r>
-      <w:r>
-        <w:t xml:space="preserve"> images </w:t>
-      </w:r>
-      <w:r>
-        <w:t xml:space="preserve">were </w:t>
-      </w:r>
-      <w:r>
-        <w:t xml:space="preserve">considered </w:t>
-      </w:r>
-      <w:r>
-        <w:t>(one</w:t>
-      </w:r>
-      <w:r>
-        <w:t xml:space="preserve"> vector and</w:t>
-      </w:r>
-      <w:r>
-        <w:t xml:space="preserve"> one</w:t>
-      </w:r>
-      <w:r>
-        <w:t xml:space="preserve"> sprite</w:t>
-      </w:r>
-      <w:r>
-        <w:t>).</w:t>
-      </w:r>
-      <w:r>
-        <w:t xml:space="preserve"> Very basic icons have been created to display the game in the Windows start menu, these shall be updated once artwork is received from the graphic designer. A sample of the icons </w:t>
-      </w:r>
-      <w:r>
-        <w:t xml:space="preserve">and images </w:t>
-      </w:r>
-      <w:r>
-        <w:t xml:space="preserve">can be seen in </w:t>
+      <w:r>
+        <w:t>The implementation of the project will begin on the 21</w:t>
       </w:r>
       <w:r>
         <w:rPr>
-          <w:b/>
+          <w:vertAlign w:val="superscript"/>
         </w:rPr>
-        <w:t xml:space="preserve">Appendix One. </w:t>
-      </w:r>
-      <w:r>
-        <w:t xml:space="preserve">In order to follow the </w:t>
-      </w:r>
-      <w:r>
-        <w:rPr>
-          <w:b/>
-        </w:rPr>
-        <w:t>Windows 8 design principles</w:t>
-      </w:r>
-      <w:r>
-        <w:rPr>
-          <w:rStyle w:val="FootnoteReference"/>
-        </w:rPr>
-        <w:footnoteReference w:id="3"/>
-      </w:r>
-      <w:r>
-        <w:t xml:space="preserve">, we use the Segoe UI font family inside MonoGame for buttons and instructions. Title images use the font </w:t>
-      </w:r>
-      <w:r>
-        <w:rPr>
-          <w:b/>
-        </w:rPr>
-        <w:t xml:space="preserve">Shortcut </w:t>
-      </w:r>
-      <w:r>
-        <w:t xml:space="preserve">by </w:t>
-      </w:r>
-      <w:r>
-        <w:rPr>
-          <w:b/>
-        </w:rPr>
-        <w:t>Misprinted Type</w:t>
-      </w:r>
-      <w:r>
-        <w:rPr>
-          <w:rStyle w:val="FootnoteReference"/>
-        </w:rPr>
-        <w:footnoteReference w:id="4"/>
-      </w:r>
-      <w:r>
-        <w:t xml:space="preserve"> which is free for commercial use (provided it is not directly redistributed) so we therefore use pre-made graphics that were created using the font.</w:t>
-      </w:r>
-    </w:p>
-    <w:p>
-      <w:pPr>
-        <w:jc w:val="both"/>
-      </w:pPr>
-      <w:r>
-        <w:t>G</w:t>
-      </w:r>
-      <w:r>
-        <w:t>ame g</w:t>
-      </w:r>
-      <w:r>
-        <w:t xml:space="preserve">raphics were sourced from </w:t>
-      </w:r>
-      <w:r>
-        <w:rPr>
-          <w:b/>
-        </w:rPr>
-        <w:t>OpenGameArt</w:t>
-      </w:r>
-      <w:r>
-        <w:rPr>
-          <w:rStyle w:val="FootnoteReference"/>
-        </w:rPr>
-        <w:footnoteReference w:id="5"/>
-      </w:r>
-      <w:r>
-        <w:t xml:space="preserve"> and icons were provided by </w:t>
-      </w:r>
-      <w:r>
-        <w:rPr>
-          <w:b/>
-        </w:rPr>
-        <w:t xml:space="preserve">Lauren </w:t>
-      </w:r>
-      <w:proofErr w:type="spellStart"/>
-      <w:r>
-        <w:rPr>
-          <w:b/>
-        </w:rPr>
-        <w:t>Howat</w:t>
-      </w:r>
-      <w:proofErr w:type="spellEnd"/>
-      <w:r>
-        <w:rPr>
-          <w:rStyle w:val="FootnoteReference"/>
-        </w:rPr>
-        <w:footnoteReference w:id="6"/>
-      </w:r>
-      <w:r>
-        <w:t>, a 4</w:t>
+        <w:t>st</w:t>
+      </w:r>
+      <w:r>
+        <w:t xml:space="preserve"> of October, and is expected to last four weeks. The completion date is the 18</w:t>
       </w:r>
       <w:r>
         <w:rPr>
@@ -2193,291 +6066,52 @@
         <w:t>th</w:t>
       </w:r>
       <w:r>
-        <w:t xml:space="preserve"> year graphic design student at DJCAD. </w:t>
-      </w:r>
-    </w:p>
-    <w:p>
-      <w:pPr>
-        <w:jc w:val="both"/>
-      </w:pPr>
-    </w:p>
-    <w:p>
-      <w:pPr>
-        <w:pStyle w:val="Heading4"/>
-        <w:jc w:val="both"/>
-      </w:pPr>
-      <w:bookmarkStart w:id="10" w:name="_Toc369732691"/>
-      <w:r>
-        <w:t>Sound Samples</w:t>
-      </w:r>
-      <w:bookmarkEnd w:id="10"/>
-    </w:p>
-    <w:p>
-      <w:pPr>
-        <w:jc w:val="both"/>
-      </w:pPr>
-      <w:r>
-        <w:t>To fit in with the game style, the musical styling of the game is very ambient. This typically means sounds are created using synthesizers to produce a looping but.</w:t>
-      </w:r>
-    </w:p>
-    <w:p>
-      <w:pPr>
-        <w:jc w:val="both"/>
-        <w:rPr>
-          <w:rFonts w:eastAsiaTheme="majorEastAsia"/>
-          <w:sz w:val="24"/>
-          <w:szCs w:val="24"/>
-        </w:rPr>
-      </w:pPr>
+        <w:t xml:space="preserve"> of November. There are several key milestones such as menu completion, enemy AI completion and random map completion. These are outlined in greater depth in the Gantt </w:t>
+      </w:r>
+      <w:r>
+        <w:t>chart</w:t>
+      </w:r>
+      <w:r>
+        <w:t xml:space="preserve"> below.</w:t>
+      </w:r>
       <w:r>
         <w:br w:type="page"/>
       </w:r>
     </w:p>
     <w:p>
       <w:pPr>
-        <w:pStyle w:val="Heading2"/>
-        <w:jc w:val="both"/>
-      </w:pPr>
-      <w:bookmarkStart w:id="11" w:name="_Toc369732692"/>
-      <w:r>
-        <w:lastRenderedPageBreak/>
-        <w:t>Technical Implementation</w:t>
-      </w:r>
-      <w:bookmarkEnd w:id="11"/>
-    </w:p>
-    <w:p>
-      <w:pPr>
-        <w:jc w:val="both"/>
-      </w:pPr>
-    </w:p>
-    <w:p>
-      <w:pPr>
-        <w:pStyle w:val="Heading4"/>
-        <w:jc w:val="both"/>
-      </w:pPr>
-      <w:bookmarkStart w:id="12" w:name="_Toc369732693"/>
-      <w:r>
-        <w:t>Design Patterns</w:t>
-      </w:r>
-      <w:bookmarkEnd w:id="12"/>
-    </w:p>
-    <w:p>
-      <w:pPr>
-        <w:jc w:val="both"/>
-      </w:pPr>
-      <w:r>
-        <w:rPr>
-          <w:b/>
-        </w:rPr>
-        <w:t xml:space="preserve">Shadows </w:t>
-      </w:r>
-      <w:r>
-        <w:t xml:space="preserve">implements several design patterns such as </w:t>
-      </w:r>
-      <w:r>
-        <w:rPr>
-          <w:b/>
-        </w:rPr>
-        <w:t>MVC</w:t>
-      </w:r>
-      <w:r>
-        <w:t xml:space="preserve">, </w:t>
-      </w:r>
-      <w:r>
-        <w:rPr>
-          <w:b/>
-        </w:rPr>
-        <w:t>State</w:t>
-      </w:r>
-      <w:r>
-        <w:rPr>
-          <w:b/>
-        </w:rPr>
-        <w:t xml:space="preserve"> </w:t>
-      </w:r>
-      <w:r>
-        <w:t xml:space="preserve">(along with </w:t>
-      </w:r>
-      <w:r>
-        <w:rPr>
-          <w:b/>
-        </w:rPr>
-        <w:t xml:space="preserve">Behaviour </w:t>
-      </w:r>
-      <w:r>
-        <w:t xml:space="preserve">and </w:t>
-      </w:r>
-      <w:r>
-        <w:rPr>
-          <w:b/>
-        </w:rPr>
-        <w:t>Singleton</w:t>
-      </w:r>
-      <w:r>
-        <w:t>)</w:t>
-      </w:r>
-      <w:r>
-        <w:t xml:space="preserve">, and </w:t>
-      </w:r>
-      <w:r>
-        <w:rPr>
-          <w:b/>
-        </w:rPr>
-        <w:t>Factory.</w:t>
-      </w:r>
-      <w:r>
-        <w:t xml:space="preserve"> </w:t>
-      </w:r>
-      <w:r>
-        <w:t xml:space="preserve">The reasoning behind their use is </w:t>
-      </w:r>
-      <w:r>
-        <w:t>discussed in detail below.</w:t>
-      </w:r>
-    </w:p>
-    <w:p>
-      <w:pPr>
-        <w:pStyle w:val="Heading5"/>
-        <w:jc w:val="both"/>
-      </w:pPr>
-      <w:r>
-        <w:t>Model view controller (MVC)</w:t>
-      </w:r>
-    </w:p>
-    <w:p>
-      <w:pPr>
-        <w:jc w:val="both"/>
-      </w:pPr>
-      <w:r>
-        <w:t>The MVC design pattern allows us to separate our game logic, our controller (the interface between the player and the game) and our graphical display. This leads to a higher cohesion… *BLAH*</w:t>
-      </w:r>
-    </w:p>
-    <w:p>
-      <w:pPr>
-        <w:pStyle w:val="Heading5"/>
-        <w:jc w:val="both"/>
-      </w:pPr>
-      <w:r>
-        <w:t>State</w:t>
-      </w:r>
-    </w:p>
-    <w:p>
-      <w:pPr>
-        <w:jc w:val="both"/>
-      </w:pPr>
-      <w:r>
-        <w:t>The State design pattern allows us to repeat logical “states” of our program, for example, the guards going into an alert state when they will actively hunt the player (for example, after a recent detection)</w:t>
-      </w:r>
-    </w:p>
-    <w:p>
-      <w:pPr>
-        <w:pStyle w:val="Heading6"/>
-      </w:pPr>
-      <w:r>
-        <w:t>Behaviour</w:t>
-      </w:r>
-    </w:p>
-    <w:p>
-      <w:r>
-        <w:t>This is used as part of…</w:t>
-      </w:r>
-      <w:bookmarkStart w:id="13" w:name="_GoBack"/>
-      <w:bookmarkEnd w:id="13"/>
-    </w:p>
-    <w:p>
-      <w:pPr>
-        <w:pStyle w:val="Heading6"/>
-      </w:pPr>
-      <w:r>
-        <w:t>singleton</w:t>
-      </w:r>
-    </w:p>
-    <w:p>
-      <w:r>
-        <w:t>This is used as part of…</w:t>
-      </w:r>
-    </w:p>
-    <w:p>
-      <w:pPr>
-        <w:pStyle w:val="Heading5"/>
-        <w:jc w:val="both"/>
-      </w:pPr>
-      <w:r>
-        <w:t>Factory</w:t>
-      </w:r>
-    </w:p>
-    <w:p>
-      <w:pPr>
-        <w:jc w:val="both"/>
-      </w:pPr>
-    </w:p>
-    <w:p>
-      <w:pPr>
-        <w:pStyle w:val="Heading4"/>
-        <w:jc w:val="both"/>
-      </w:pPr>
-      <w:bookmarkStart w:id="14" w:name="_Toc369732694"/>
-      <w:r>
-        <w:t>Code Samples</w:t>
-      </w:r>
-      <w:bookmarkEnd w:id="14"/>
-    </w:p>
-    <w:p>
-      <w:pPr>
-        <w:jc w:val="both"/>
-      </w:pPr>
-    </w:p>
-    <w:p>
-      <w:pPr>
-        <w:pStyle w:val="Heading4"/>
-        <w:jc w:val="both"/>
-      </w:pPr>
-      <w:bookmarkStart w:id="15" w:name="_Toc369732696"/>
-      <w:r>
-        <w:t>Game Features</w:t>
-      </w:r>
-      <w:bookmarkEnd w:id="15"/>
-    </w:p>
-    <w:p>
-      <w:pPr>
-        <w:jc w:val="both"/>
-        <w:rPr>
-          <w:rFonts w:asciiTheme="majorHAnsi" w:eastAsiaTheme="majorEastAsia" w:hAnsiTheme="majorHAnsi" w:cstheme="majorBidi"/>
-          <w:color w:val="276E8B" w:themeColor="accent1" w:themeShade="BF"/>
-          <w:sz w:val="24"/>
-          <w:szCs w:val="24"/>
-        </w:rPr>
-      </w:pPr>
-      <w:r>
-        <w:br w:type="page"/>
-      </w:r>
-    </w:p>
-    <w:p>
-      <w:pPr>
-        <w:pStyle w:val="Heading2"/>
-      </w:pPr>
-      <w:bookmarkStart w:id="16" w:name="_Toc369732695"/>
-      <w:bookmarkStart w:id="17" w:name="_Toc369732697"/>
+        <w:pStyle w:val="Heading1"/>
+      </w:pPr>
+      <w:bookmarkStart w:id="20" w:name="_Toc370162630"/>
       <w:r>
         <w:lastRenderedPageBreak/>
         <w:t>UML Diagrams</w:t>
       </w:r>
-      <w:bookmarkEnd w:id="16"/>
-    </w:p>
-    <w:p>
-      <w:pPr>
-        <w:pStyle w:val="Heading4"/>
-      </w:pPr>
-      <w:r>
-        <w:t>Handling Windows 8 UI Snapping</w:t>
-      </w:r>
-      <w:r>
-        <w:br/>
-      </w:r>
-    </w:p>
-    <w:p>
-      <w:r>
-        <w:object w:dxaOrig="5640" w:dyaOrig="4725">
+      <w:bookmarkEnd w:id="20"/>
+    </w:p>
+    <w:p>
+      <w:pPr>
+        <w:pStyle w:val="Heading2"/>
+      </w:pPr>
+      <w:bookmarkStart w:id="21" w:name="_Toc370162631"/>
+      <w:r>
+        <w:t>Activity Diagrams</w:t>
+      </w:r>
+      <w:bookmarkEnd w:id="21"/>
+    </w:p>
+    <w:p>
+      <w:pPr>
+        <w:pStyle w:val="Heading3"/>
+      </w:pPr>
+      <w:bookmarkStart w:id="22" w:name="_Toc370162632"/>
+      <w:r>
+        <w:t>Main Menu Activity</w:t>
+      </w:r>
+      <w:bookmarkEnd w:id="22"/>
+    </w:p>
+    <w:p>
+      <w:r>
+        <w:object w:dxaOrig="10515" w:dyaOrig="6975">
           <v:shapetype id="_x0000_t75" coordsize="21600,21600" o:spt="75" o:preferrelative="t" path="m@4@5l@4@11@9@11@9@5xe" filled="f" stroked="f">
             <v:stroke joinstyle="miter"/>
             <v:formulas>
@@ -2497,10 +6131,88 @@
             <v:path o:extrusionok="f" gradientshapeok="t" o:connecttype="rect"/>
             <o:lock v:ext="edit" aspectratio="t"/>
           </v:shapetype>
-          <v:shape id="_x0000_i1025" type="#_x0000_t75" style="width:282.15pt;height:236.1pt" o:ole="">
-            <v:imagedata r:id="rId8" o:title=""/>
+          <v:shape id="_x0000_i1029" type="#_x0000_t75" style="width:525.75pt;height:349.1pt" o:ole="">
+            <v:imagedata r:id="rId11" o:title=""/>
           </v:shape>
-          <o:OLEObject Type="Embed" ProgID="Visio.Drawing.15" ShapeID="_x0000_i1025" DrawAspect="Content" ObjectID="_1443609756" r:id="rId9"/>
+          <o:OLEObject Type="Embed" ProgID="Visio.Drawing.15" ShapeID="_x0000_i1029" DrawAspect="Content" ObjectID="_1443904552" r:id="rId12"/>
+        </w:object>
+      </w:r>
+      <w:r>
+        <w:rPr>
+          <w:rStyle w:val="Heading3Char"/>
+        </w:rPr>
+        <w:t>Game Activity</w:t>
+      </w:r>
+    </w:p>
+    <w:p/>
+    <w:p>
+      <w:r>
+        <w:object w:dxaOrig="4846" w:dyaOrig="5326">
+          <v:shape id="_x0000_i1028" type="#_x0000_t75" style="width:241.95pt;height:266.25pt" o:ole="">
+            <v:imagedata r:id="rId13" o:title=""/>
+          </v:shape>
+          <o:OLEObject Type="Embed" ProgID="Visio.Drawing.15" ShapeID="_x0000_i1028" DrawAspect="Content" ObjectID="_1443904553" r:id="rId14"/>
+        </w:object>
+      </w:r>
+    </w:p>
+    <w:p/>
+    <w:p>
+      <w:pPr>
+        <w:pStyle w:val="Heading2"/>
+      </w:pPr>
+      <w:bookmarkStart w:id="23" w:name="_Toc370162633"/>
+      <w:r>
+        <w:lastRenderedPageBreak/>
+        <w:t>State Transition Diagrams</w:t>
+      </w:r>
+      <w:bookmarkEnd w:id="23"/>
+    </w:p>
+    <w:p>
+      <w:pPr>
+        <w:pStyle w:val="Heading3"/>
+      </w:pPr>
+      <w:bookmarkStart w:id="24" w:name="_Toc370162634"/>
+      <w:r>
+        <w:t>Handling Windows 8 UI Snapping</w:t>
+      </w:r>
+      <w:bookmarkEnd w:id="24"/>
+      <w:r>
+        <w:br/>
+      </w:r>
+    </w:p>
+    <w:p>
+      <w:r>
+        <w:object w:dxaOrig="7051" w:dyaOrig="4726">
+          <v:shape id="_x0000_i1025" type="#_x0000_t75" style="width:352.45pt;height:236.1pt" o:ole="">
+            <v:imagedata r:id="rId15" o:title=""/>
+          </v:shape>
+          <o:OLEObject Type="Embed" ProgID="Visio.Drawing.15" ShapeID="_x0000_i1025" DrawAspect="Content" ObjectID="_1443904554" r:id="rId16"/>
+        </w:object>
+      </w:r>
+    </w:p>
+    <w:p>
+      <w:pPr>
+        <w:pStyle w:val="Heading3"/>
+      </w:pPr>
+      <w:r>
+        <w:br/>
+      </w:r>
+      <w:bookmarkStart w:id="25" w:name="_Toc370162635"/>
+      <w:r>
+        <w:t>Player Detection</w:t>
+      </w:r>
+      <w:bookmarkEnd w:id="25"/>
+      <w:r>
+        <w:br/>
+      </w:r>
+    </w:p>
+    <w:p>
+      <w:r>
+        <w:object w:dxaOrig="11416" w:dyaOrig="5581">
+          <v:shape id="_x0000_i1026" type="#_x0000_t75" style="width:523.25pt;height:256.2pt" o:ole="">
+            <v:imagedata r:id="rId17" o:title=""/>
+          </v:shape>
+          <o:OLEObject Type="Embed" ProgID="Visio.Drawing.15" ShapeID="_x0000_i1026" DrawAspect="Content" ObjectID="_1443904555" r:id="rId18"/>
         </w:object>
       </w:r>
     </w:p>
@@ -2508,107 +6220,37 @@
     <w:p/>
     <w:p/>
     <w:p/>
-    <w:p/>
-    <w:p/>
-    <w:p/>
-    <w:p/>
-    <w:p/>
-    <w:p/>
-    <w:p/>
-    <w:p/>
-    <w:p/>
-    <w:p/>
-    <w:p/>
-    <w:p/>
-    <w:p/>
-    <w:p/>
-    <w:p/>
-    <w:p/>
-    <w:p/>
-    <w:p/>
+    <w:p>
+      <w:r>
+        <w:br w:type="page"/>
+      </w:r>
+    </w:p>
     <w:p>
       <w:pPr>
         <w:pStyle w:val="Heading2"/>
-        <w:jc w:val="both"/>
-      </w:pPr>
-      <w:r>
-        <w:t>Bibliography</w:t>
-      </w:r>
-      <w:bookmarkEnd w:id="17"/>
-    </w:p>
-    <w:p>
-      <w:r>
-        <w:br/>
-      </w:r>
-      <w:proofErr w:type="spellStart"/>
-      <w:r>
-        <w:t>Tuts</w:t>
-      </w:r>
-      <w:proofErr w:type="spellEnd"/>
-      <w:r>
-        <w:t>+ Network: A beginners guide to design patterns</w:t>
-      </w:r>
-      <w:r>
-        <w:br/>
-      </w:r>
-      <w:hyperlink r:id="rId10" w:history="1">
-        <w:r>
-          <w:rPr>
-            <w:rStyle w:val="Hyperlink"/>
-          </w:rPr>
-          <w:t>http://net.tutsplus.com/articles/general/a-beginners-guide-to-design-patterns/</w:t>
-        </w:r>
-      </w:hyperlink>
-      <w:r>
-        <w:br w:type="page"/>
-      </w:r>
-    </w:p>
-    <w:p>
-      <w:pPr>
-        <w:pStyle w:val="Heading2"/>
-        <w:jc w:val="both"/>
-      </w:pPr>
-      <w:bookmarkStart w:id="18" w:name="_Toc369732698"/>
+      </w:pPr>
+      <w:bookmarkStart w:id="26" w:name="_Toc370162636"/>
       <w:r>
         <w:lastRenderedPageBreak/>
-        <w:t>Appendix One</w:t>
-      </w:r>
-      <w:bookmarkEnd w:id="18"/>
-    </w:p>
-    <w:p>
-      <w:pPr>
-        <w:jc w:val="both"/>
-      </w:pPr>
-      <w:r>
-        <w:br/>
-        <w:t>Vector Crate (Left), Sprite Crate (Right)</w:t>
-      </w:r>
-    </w:p>
-    <w:p>
-      <w:pPr>
-        <w:jc w:val="both"/>
-      </w:pPr>
-      <w:r>
-        <w:rPr>
-          <w:rFonts w:eastAsiaTheme="majorEastAsia"/>
-          <w:noProof/>
-          <w:sz w:val="24"/>
-          <w:szCs w:val="24"/>
-          <w:lang w:eastAsia="en-GB"/>
-        </w:rPr>
+        <w:t>Class Diagram</w:t>
+      </w:r>
+      <w:bookmarkEnd w:id="26"/>
+    </w:p>
+    <w:p>
+      <w:r>
         <w:drawing>
-          <wp:anchor distT="0" distB="0" distL="114300" distR="114300" simplePos="0" relativeHeight="251658240" behindDoc="0" locked="0" layoutInCell="1" allowOverlap="1" wp14:anchorId="5FE48392" wp14:editId="5C985746">
+          <wp:anchor distT="0" distB="0" distL="114300" distR="114300" simplePos="0" relativeHeight="251688960" behindDoc="0" locked="0" layoutInCell="1" allowOverlap="1">
             <wp:simplePos x="0" y="0"/>
-            <wp:positionH relativeFrom="column">
-              <wp:posOffset>1657350</wp:posOffset>
+            <wp:positionH relativeFrom="margin">
+              <wp:posOffset>-1075690</wp:posOffset>
             </wp:positionH>
-            <wp:positionV relativeFrom="paragraph">
-              <wp:posOffset>13970</wp:posOffset>
+            <wp:positionV relativeFrom="margin">
+              <wp:posOffset>2687955</wp:posOffset>
             </wp:positionV>
-            <wp:extent cx="1508760" cy="1508760"/>
-            <wp:effectExtent l="0" t="0" r="0" b="0"/>
+            <wp:extent cx="9070340" cy="4714875"/>
+            <wp:effectExtent l="6032" t="0" r="3493" b="3492"/>
             <wp:wrapSquare wrapText="bothSides"/>
-            <wp:docPr id="2" name="Picture 2"/>
+            <wp:docPr id="23" name="Picture 23"/>
             <wp:cNvGraphicFramePr>
               <a:graphicFrameLocks xmlns:a="http://schemas.openxmlformats.org/drawingml/2006/main" noChangeAspect="1"/>
             </wp:cNvGraphicFramePr>
@@ -2616,11 +6258,11 @@
               <a:graphicData uri="http://schemas.openxmlformats.org/drawingml/2006/picture">
                 <pic:pic xmlns:pic="http://schemas.openxmlformats.org/drawingml/2006/picture">
                   <pic:nvPicPr>
-                    <pic:cNvPr id="2" name="crate.png"/>
+                    <pic:cNvPr id="1" name=""/>
                     <pic:cNvPicPr/>
                   </pic:nvPicPr>
                   <pic:blipFill>
-                    <a:blip r:embed="rId11" cstate="print">
+                    <a:blip r:embed="rId19">
                       <a:extLst>
                         <a:ext uri="{28A0092B-C50C-407E-A947-70E740481C1C}">
                           <a14:useLocalDpi xmlns:a14="http://schemas.microsoft.com/office/drawing/2010/main" val="0"/>
@@ -2632,9 +6274,9 @@
                     </a:stretch>
                   </pic:blipFill>
                   <pic:spPr>
-                    <a:xfrm>
+                    <a:xfrm rot="16200000">
                       <a:off x="0" y="0"/>
-                      <a:ext cx="1508760" cy="1508760"/>
+                      <a:ext cx="9070340" cy="4714875"/>
                     </a:xfrm>
                     <a:prstGeom prst="rect">
                       <a:avLst/>
@@ -2653,23 +6295,1067 @@
         </w:drawing>
       </w:r>
       <w:r>
+        <w:br w:type="page"/>
+      </w:r>
+    </w:p>
+    <w:p>
+      <w:pPr>
+        <w:pStyle w:val="Heading1"/>
+      </w:pPr>
+      <w:bookmarkStart w:id="27" w:name="_Toc370162637"/>
+      <w:r>
+        <w:lastRenderedPageBreak/>
+        <w:t>Diagram Justification</w:t>
+      </w:r>
+      <w:bookmarkEnd w:id="27"/>
+    </w:p>
+    <w:p>
+      <w:pPr>
+        <w:pStyle w:val="Heading2"/>
+      </w:pPr>
+      <w:bookmarkStart w:id="28" w:name="_Toc370162638"/>
+      <w:r>
+        <w:t>Behaviour Diagrams</w:t>
+      </w:r>
+      <w:bookmarkEnd w:id="28"/>
+    </w:p>
+    <w:p>
+      <w:pPr>
+        <w:jc w:val="both"/>
+      </w:pPr>
+      <w:r>
+        <w:t>The behaviour diagrams for Shadows have been determined by logically stepping through the process of the game, analysing the possible outcomes of each activity. The activities related to the game are fairly simple as it is (at its simplest) a game of cat and mouse. We purely need to determine what the player wishes to do in the menu activity, and if the player has been caught in the game activity.</w:t>
+      </w:r>
+    </w:p>
+    <w:p>
+      <w:pPr>
+        <w:pStyle w:val="Heading2"/>
+        <w:jc w:val="both"/>
+      </w:pPr>
+      <w:bookmarkStart w:id="29" w:name="_Toc370162639"/>
+      <w:r>
+        <w:t>State Diagrams</w:t>
+      </w:r>
+      <w:bookmarkEnd w:id="29"/>
+    </w:p>
+    <w:p>
+      <w:pPr>
+        <w:jc w:val="both"/>
+      </w:pPr>
+      <w:r>
+        <w:t xml:space="preserve">The state diagrams for Shadows show the two main state issues relating to the game. One, handling the Windows 8 snapping problem. That is, the game can be snapped into position at the side of the screen. This would result in no real playing area. Thus we need to ensure that the gameplay pauses when this occurs, and we only let the game run when in full screen mode. </w:t>
+      </w:r>
+      <w:r>
+        <w:t>In the actual implementation of the game, we will detect the percentage of the screen real estate that the game currently has, and determine if this is a satisfactory amount to play the game.</w:t>
+      </w:r>
+    </w:p>
+    <w:p>
+      <w:pPr>
+        <w:jc w:val="both"/>
+      </w:pPr>
+      <w:r>
+        <w:t>The player detection diagram shows how the game states change throughout time based on if the player has been spotted or not. We can clearly see that the enemies will begin in the search state (as they are surveying the area) and if they detect the player, they will go into hunt mode (as they are aware of the player). If the player is undetected for 30 seconds, they shall fall into the alert phase. If the player remains undetected for another 30 seconds, the game shall return to the search state. This pattern repeats until the player is caught.</w:t>
+      </w:r>
+    </w:p>
+    <w:p>
+      <w:pPr>
+        <w:pStyle w:val="Heading2"/>
+        <w:jc w:val="both"/>
+      </w:pPr>
+      <w:bookmarkStart w:id="30" w:name="_Toc370162640"/>
+      <w:r>
+        <w:t>Class Diagram</w:t>
+      </w:r>
+      <w:bookmarkEnd w:id="30"/>
+    </w:p>
+    <w:p>
+      <w:pPr>
+        <w:jc w:val="both"/>
+      </w:pPr>
+      <w:r>
+        <w:t xml:space="preserve">The class diagram accurately portrays the expected layout of classes and design patterns within my code. </w:t>
+      </w:r>
+      <w:r>
+        <w:t>The classes within the diagram show the design patterns used, and the reasoning behind these patterns is discussed in more detail in the following technical implementation section. The shadows class is the main control class of the game, and is the model in the MVC pattern. The collision detection class is required to determine when the player collides with either the enem</w:t>
+      </w:r>
+      <w:r>
+        <w:t xml:space="preserve">y or objects within the level. The </w:t>
+      </w:r>
+      <w:proofErr w:type="spellStart"/>
+      <w:r>
+        <w:t>EnemyFactory</w:t>
+      </w:r>
+      <w:proofErr w:type="spellEnd"/>
+      <w:r>
+        <w:t xml:space="preserve"> is required in order to produce enemies of varying types using the Factory design pattern.</w:t>
+      </w:r>
+      <w:r>
+        <w:t xml:space="preserve"> The </w:t>
+      </w:r>
+      <w:proofErr w:type="spellStart"/>
+      <w:r>
+        <w:t>MapGenerator</w:t>
+      </w:r>
+      <w:proofErr w:type="spellEnd"/>
+      <w:r>
+        <w:t xml:space="preserve"> will provide a random number generator in order to create maps randomly, or create a map based on a provided seed.</w:t>
+      </w:r>
+    </w:p>
+    <w:p>
+      <w:pPr>
+        <w:jc w:val="both"/>
+      </w:pPr>
+    </w:p>
+    <w:p>
+      <w:pPr>
+        <w:jc w:val="both"/>
+      </w:pPr>
+    </w:p>
+    <w:p/>
+    <w:p/>
+    <w:p/>
+    <w:p/>
+    <w:p/>
+    <w:p/>
+    <w:p/>
+    <w:p/>
+    <w:p/>
+    <w:p/>
+    <w:p/>
+    <w:p/>
+    <w:p>
+      <w:pPr>
+        <w:pStyle w:val="Heading1"/>
+        <w:jc w:val="both"/>
+      </w:pPr>
+      <w:bookmarkStart w:id="31" w:name="_Toc370162641"/>
+      <w:r>
+        <w:lastRenderedPageBreak/>
+        <w:t>Technical Implementation</w:t>
+      </w:r>
+      <w:bookmarkEnd w:id="31"/>
+    </w:p>
+    <w:p>
+      <w:pPr>
+        <w:pStyle w:val="Heading2"/>
+        <w:jc w:val="both"/>
+      </w:pPr>
+      <w:bookmarkStart w:id="32" w:name="_Toc370159721"/>
+      <w:bookmarkStart w:id="33" w:name="_Toc370162642"/>
+      <w:r>
+        <w:t>Design Patterns</w:t>
+      </w:r>
+      <w:bookmarkEnd w:id="32"/>
+      <w:bookmarkEnd w:id="33"/>
+    </w:p>
+    <w:p>
+      <w:pPr>
+        <w:jc w:val="both"/>
+      </w:pPr>
+      <w:r>
+        <w:t>Shadows implements</w:t>
+      </w:r>
+      <w:r>
+        <w:t xml:space="preserve"> several design patterns such as </w:t>
+      </w:r>
+      <w:r>
         <w:rPr>
+          <w:b/>
+        </w:rPr>
+        <w:t>MVC</w:t>
+      </w:r>
+      <w:r>
+        <w:t xml:space="preserve">, </w:t>
+      </w:r>
+      <w:r>
+        <w:rPr>
+          <w:b/>
+        </w:rPr>
+        <w:t>Factory</w:t>
+      </w:r>
+      <w:r>
+        <w:t>,</w:t>
+      </w:r>
+      <w:r>
+        <w:rPr>
+          <w:b/>
+        </w:rPr>
+        <w:t xml:space="preserve"> </w:t>
+      </w:r>
+      <w:r>
+        <w:t>and</w:t>
+      </w:r>
+      <w:r>
+        <w:rPr>
+          <w:b/>
+        </w:rPr>
+        <w:t xml:space="preserve"> </w:t>
+      </w:r>
+      <w:r>
+        <w:rPr>
+          <w:b/>
+        </w:rPr>
+        <w:t xml:space="preserve">State </w:t>
+      </w:r>
+      <w:r>
+        <w:t xml:space="preserve">(along with </w:t>
+      </w:r>
+      <w:r>
+        <w:rPr>
+          <w:b/>
+        </w:rPr>
+        <w:t>Singleton</w:t>
+      </w:r>
+      <w:r>
+        <w:t>).</w:t>
+      </w:r>
+      <w:r>
+        <w:t xml:space="preserve"> The reasoning behind their individual use is discussed in </w:t>
+      </w:r>
+      <w:r>
+        <w:t xml:space="preserve">greater detail below. The use of these patterns is to aid in maintainability </w:t>
+      </w:r>
+      <w:r>
+        <w:t>in reusability. It is important to note that the patterns</w:t>
+      </w:r>
+      <w:r>
+        <w:t xml:space="preserve"> have been selec</w:t>
+      </w:r>
+      <w:r>
+        <w:t>ted as they fit the code, not that the code has been forced to fit the pattern.</w:t>
+      </w:r>
+    </w:p>
+    <w:p>
+      <w:pPr>
+        <w:pStyle w:val="Heading3"/>
+        <w:jc w:val="both"/>
+      </w:pPr>
+      <w:bookmarkStart w:id="34" w:name="_Toc370162643"/>
+      <w:r>
+        <w:t>Model View C</w:t>
+      </w:r>
+      <w:r>
+        <w:t>o</w:t>
+      </w:r>
+      <w:r>
+        <w:t>ntroller (MVC)</w:t>
+      </w:r>
+      <w:bookmarkEnd w:id="34"/>
+    </w:p>
+    <w:p>
+      <w:pPr>
+        <w:jc w:val="both"/>
+      </w:pPr>
+      <w:r>
+        <w:t>The MVC design pattern allows us to separate our game logic, our controller (the interface between the player and the game) and our graphical display. This leads to a higher cohesion as we split away our logic from our interface and leads to reduced complexity. As we reduce the complexity, we make the code much easier to reuse and improve the flexibility.</w:t>
+      </w:r>
+    </w:p>
+    <w:p>
+      <w:pPr>
+        <w:jc w:val="both"/>
+      </w:pPr>
+      <w:r>
+        <w:t>In MonoGame, this means that we have separate methods for drawing to the screen and updating our game logic. The controller part of MVC is left up to the developer to separate and implement.</w:t>
+      </w:r>
+    </w:p>
+    <w:p>
+      <w:pPr>
+        <w:pStyle w:val="Heading3"/>
+        <w:jc w:val="both"/>
+      </w:pPr>
+      <w:bookmarkStart w:id="35" w:name="_Toc370162644"/>
+      <w:r>
+        <w:t>Factory</w:t>
+      </w:r>
+      <w:bookmarkEnd w:id="35"/>
+    </w:p>
+    <w:p>
+      <w:pPr>
+        <w:jc w:val="both"/>
+      </w:pPr>
+      <w:r>
+        <w:t>The factory pattern is used to allow future implementation of different types of enemies, for example those with a stun-gun. The Factory pattern allows us to follow the open-closed design principle, which says that code should be open for extension but closed for modification. This makes sense as enemies will all have the same basic characteristics but some may be extended (for example, with different weapons or movement speeds).</w:t>
+      </w:r>
+      <w:r>
+        <w:t xml:space="preserve"> This would also allow slightly different rule sets to be applied to each type of character.</w:t>
+      </w:r>
+    </w:p>
+    <w:p>
+      <w:pPr>
+        <w:pStyle w:val="Heading3"/>
+        <w:jc w:val="both"/>
+      </w:pPr>
+      <w:bookmarkStart w:id="36" w:name="_Toc370162645"/>
+      <w:r>
+        <w:t>State</w:t>
+      </w:r>
+      <w:bookmarkEnd w:id="36"/>
+    </w:p>
+    <w:p>
+      <w:pPr>
+        <w:jc w:val="both"/>
+      </w:pPr>
+      <w:r>
+        <w:t xml:space="preserve">The State design pattern allows us to repeat logical “states” of our program, for example, the guards going into an alert state when they will actively hunt the player (for example, after a recent detection). The states of the game are discussed in greater detail within the Detailed Game Design section of this report. The state pattern is used as it provides the clearest and simplest means of altering an objects behaviour based on a game state. It encapsulates the </w:t>
+      </w:r>
+      <w:r>
+        <w:t>variation of behaviour based on the state of the game</w:t>
+      </w:r>
+      <w:r>
+        <w:t>, rather than using massive conditional statements.</w:t>
+      </w:r>
+    </w:p>
+    <w:p>
+      <w:pPr>
+        <w:pStyle w:val="Heading3"/>
+      </w:pPr>
+      <w:bookmarkStart w:id="37" w:name="_Toc370162646"/>
+      <w:r>
+        <w:t>Singleton</w:t>
+      </w:r>
+      <w:bookmarkEnd w:id="37"/>
+    </w:p>
+    <w:p>
+      <w:pPr>
+        <w:jc w:val="both"/>
+      </w:pPr>
+      <w:r>
+        <w:t xml:space="preserve">This is used as part of the </w:t>
+      </w:r>
+      <w:r>
+        <w:rPr>
+          <w:b/>
+        </w:rPr>
+        <w:t xml:space="preserve">State </w:t>
+      </w:r>
+      <w:r>
+        <w:t>design pattern, as each state will only ever have a single instance. Each potential state (</w:t>
+      </w:r>
+      <w:r>
+        <w:rPr>
+          <w:b/>
+        </w:rPr>
+        <w:t>Search</w:t>
+      </w:r>
+      <w:r>
+        <w:t>,</w:t>
+      </w:r>
+      <w:r>
+        <w:rPr>
+          <w:b/>
+        </w:rPr>
+        <w:t xml:space="preserve"> Hunt </w:t>
+      </w:r>
+      <w:r>
+        <w:t xml:space="preserve">and </w:t>
+      </w:r>
+      <w:r>
+        <w:rPr>
+          <w:b/>
+        </w:rPr>
+        <w:t>Alert</w:t>
+      </w:r>
+      <w:r>
+        <w:t xml:space="preserve">) can only be instantiated once, and there will only ever be one Enemy </w:t>
+      </w:r>
+      <w:r>
+        <w:rPr>
+          <w:b/>
+        </w:rPr>
+        <w:t>Factory</w:t>
+      </w:r>
+      <w:r>
+        <w:t xml:space="preserve"> created.</w:t>
+      </w:r>
+      <w:r>
+        <w:t xml:space="preserve"> This means that at any one time, only one single state can exist. It also means that when we leave a state, we destroy the state object we create</w:t>
+      </w:r>
+      <w:r>
+        <w:t>d previously</w:t>
+      </w:r>
+      <w:r>
+        <w:t xml:space="preserve"> (and then create the new state).</w:t>
+      </w:r>
+    </w:p>
+    <w:p>
+      <w:pPr>
+        <w:jc w:val="both"/>
+      </w:pPr>
+    </w:p>
+    <w:p>
+      <w:pPr>
+        <w:jc w:val="both"/>
+      </w:pPr>
+    </w:p>
+    <w:p>
+      <w:pPr>
+        <w:jc w:val="both"/>
+      </w:pPr>
+    </w:p>
+    <w:p>
+      <w:pPr>
+        <w:jc w:val="both"/>
+      </w:pPr>
+    </w:p>
+    <w:p>
+      <w:pPr>
+        <w:jc w:val="both"/>
+      </w:pPr>
+    </w:p>
+    <w:p>
+      <w:pPr>
+        <w:jc w:val="both"/>
+      </w:pPr>
+    </w:p>
+    <w:p>
+      <w:pPr>
+        <w:jc w:val="both"/>
+      </w:pPr>
+    </w:p>
+    <w:p>
+      <w:pPr>
+        <w:jc w:val="both"/>
+      </w:pPr>
+    </w:p>
+    <w:p>
+      <w:pPr>
+        <w:jc w:val="both"/>
+      </w:pPr>
+    </w:p>
+    <w:p>
+      <w:pPr>
+        <w:jc w:val="both"/>
+      </w:pPr>
+    </w:p>
+    <w:p>
+      <w:pPr>
+        <w:pStyle w:val="Heading1"/>
+      </w:pPr>
+      <w:bookmarkStart w:id="38" w:name="_Toc370162647"/>
+      <w:r>
+        <w:lastRenderedPageBreak/>
+        <w:t>Game Features</w:t>
+      </w:r>
+      <w:bookmarkEnd w:id="38"/>
+    </w:p>
+    <w:p>
+      <w:pPr>
+        <w:pStyle w:val="Heading2"/>
+      </w:pPr>
+      <w:bookmarkStart w:id="39" w:name="_Toc370162648"/>
+      <w:r>
+        <w:t>Collision Detection</w:t>
+      </w:r>
+      <w:bookmarkEnd w:id="39"/>
+    </w:p>
+    <w:p>
+      <w:pPr>
+        <w:jc w:val="both"/>
+      </w:pPr>
+      <w:r>
+        <w:t>In Shadows, the collision detection is used in a number of cases:</w:t>
+      </w:r>
+    </w:p>
+    <w:p>
+      <w:pPr>
+        <w:pStyle w:val="ListParagraph"/>
+        <w:numPr>
+          <w:ilvl w:val="0"/>
+          <w:numId w:val="1"/>
+        </w:numPr>
+        <w:jc w:val="both"/>
+      </w:pPr>
+      <w:r>
+        <w:t>Edge Detection (with the edge of the map)</w:t>
+      </w:r>
+    </w:p>
+    <w:p>
+      <w:pPr>
+        <w:pStyle w:val="ListParagraph"/>
+        <w:numPr>
+          <w:ilvl w:val="0"/>
+          <w:numId w:val="1"/>
+        </w:numPr>
+        <w:jc w:val="both"/>
+      </w:pPr>
+      <w:r>
+        <w:t>Object Collisions (walking into crates)</w:t>
+      </w:r>
+    </w:p>
+    <w:p>
+      <w:pPr>
+        <w:pStyle w:val="ListParagraph"/>
+        <w:numPr>
+          <w:ilvl w:val="0"/>
+          <w:numId w:val="1"/>
+        </w:numPr>
+        <w:jc w:val="both"/>
+      </w:pPr>
+      <w:r>
+        <w:t>Enemy Vision Cones</w:t>
+      </w:r>
+    </w:p>
+    <w:p>
+      <w:pPr>
+        <w:jc w:val="both"/>
+      </w:pPr>
+      <w:r>
+        <w:t xml:space="preserve">Clearly the game will need to implement collision detection in order to prevent the player walking over objects on the map, and stop the player walking off the edge of the screen. The collision detection would also be used to provide the enemies with a method of “seeing” the player by detecting if the player has collided with their cone of vision. This will be implemented using bounding boxes and checking for intersections. </w:t>
+      </w:r>
+    </w:p>
+    <w:p>
+      <w:pPr>
+        <w:jc w:val="both"/>
+      </w:pPr>
+      <w:r>
+        <w:t>It is important to have accurate and fast collision detection in order to not break gameplay and have a clear objective (avoid the enemy and their line of sight). Without collision detection, there would be no gameplay possible.</w:t>
+      </w:r>
+      <w:r>
+        <w:t xml:space="preserve"> It is possible to implement collision detection using simple rectangles, however this would soon become frustrating as the line of sight of an enemy is a cone shape. It is important to have accurate collision detection as if too lenient (the game poses no challenge) or too strict (the game is too challenging) will be to the detriment of the enjoyment of the player.</w:t>
+      </w:r>
+    </w:p>
+    <w:p>
+      <w:pPr>
+        <w:pStyle w:val="Heading2"/>
+        <w:jc w:val="both"/>
+      </w:pPr>
+      <w:bookmarkStart w:id="40" w:name="_Toc370162649"/>
+      <w:r>
+        <w:t>Artificial Intelligence</w:t>
+      </w:r>
+      <w:bookmarkEnd w:id="40"/>
+    </w:p>
+    <w:p>
+      <w:pPr>
+        <w:jc w:val="both"/>
+      </w:pPr>
+      <w:r>
+        <w:t>Every enemy inside Shadows has a set of rules tied to them based on the current state of the game, using these rules allows the enemy to appear intelligent. We discussed the possible states of the game in the Gameplay section of this report. The rules will be similar to that of Pac-Man, where the enemies (depending on the state) may roam around the map randomly, head to tiles near you or come directly for your current position.</w:t>
+      </w:r>
+    </w:p>
+    <w:p>
+      <w:pPr>
+        <w:jc w:val="both"/>
+      </w:pPr>
+      <w:r>
+        <w:t xml:space="preserve">This method has been chosen as it shall be relatively easy to implement and will </w:t>
+      </w:r>
+      <w:r>
+        <w:t>provide an enemy that will prove both challenging and clever. Although the rules are simplistic, the use of states will allow enemies to co</w:t>
+      </w:r>
+      <w:r>
+        <w:t>nstantly change their behaviour and thus appear to be thinking. In future iterations, the AI of each enemy type could be modified due to the use of the factory class.</w:t>
+      </w:r>
+    </w:p>
+    <w:p>
+      <w:pPr>
+        <w:pStyle w:val="Heading2"/>
+        <w:jc w:val="both"/>
+      </w:pPr>
+      <w:bookmarkStart w:id="41" w:name="_Toc370162650"/>
+      <w:r>
+        <w:t>Other Features</w:t>
+      </w:r>
+      <w:bookmarkEnd w:id="41"/>
+    </w:p>
+    <w:p>
+      <w:pPr>
+        <w:jc w:val="both"/>
+      </w:pPr>
+      <w:r>
+        <w:t xml:space="preserve">If time permits, it would be useful to implement an online leader board showing the most played seeds and the longest times. Another interesting feature would be to allow power ups that are either spawned on the ground or are awarded to the player for surviving a set amount of time. Abilities that could be granted would range from viewing enemy vision </w:t>
+      </w:r>
+      <w:r>
+        <w:t>cones, to creating distractions within the map to lure enemies away from your current position.</w:t>
+      </w:r>
+    </w:p>
+    <w:p>
+      <w:pPr>
+        <w:pStyle w:val="Heading1"/>
+        <w:jc w:val="both"/>
+      </w:pPr>
+      <w:bookmarkStart w:id="42" w:name="_Toc370162651"/>
+      <w:r>
+        <w:t>Play Testing</w:t>
+      </w:r>
+      <w:bookmarkEnd w:id="42"/>
+    </w:p>
+    <w:p>
+      <w:pPr>
+        <w:jc w:val="both"/>
+      </w:pPr>
+      <w:r>
+        <w:t>In order to ensure a high quality product is produced, play testing will be conducted throughout the development process. Every area of the game will be tested from the menus to the actual gameplay itself. This shall be conducted as objectively as possible by using testers who are outside my social circle and have no desire to muddy the results.</w:t>
+      </w:r>
+    </w:p>
+    <w:p>
+      <w:pPr>
+        <w:jc w:val="both"/>
+      </w:pPr>
+      <w:r>
+        <w:t xml:space="preserve">Players will be asked to test levels to judge the quality of the random number generator, and share seeds to ensure </w:t>
+      </w:r>
+      <w:proofErr w:type="gramStart"/>
+      <w:r>
+        <w:t>that</w:t>
+      </w:r>
+      <w:proofErr w:type="gramEnd"/>
+      <w:r>
+        <w:t xml:space="preserve"> maps replicate if the same seed is </w:t>
+      </w:r>
+      <w:r>
+        <w:t>used again</w:t>
+      </w:r>
+      <w:r>
+        <w:t>.</w:t>
+      </w:r>
+      <w:r>
+        <w:br w:type="page"/>
+      </w:r>
+    </w:p>
+    <w:bookmarkStart w:id="43" w:name="_Toc370162652" w:displacedByCustomXml="next"/>
+    <w:sdt>
+      <w:sdtPr>
+        <w:rPr>
+          <w:rFonts w:asciiTheme="minorHAnsi" w:eastAsiaTheme="minorEastAsia" w:hAnsiTheme="minorHAnsi" w:cstheme="minorBidi"/>
+          <w:color w:val="auto"/>
+          <w:sz w:val="22"/>
+          <w:szCs w:val="22"/>
+        </w:rPr>
+        <w:id w:val="-226457108"/>
+        <w:docPartObj>
+          <w:docPartGallery w:val="Bibliographies"/>
+          <w:docPartUnique/>
+        </w:docPartObj>
+      </w:sdtPr>
+      <w:sdtContent>
+        <w:p>
+          <w:pPr>
+            <w:pStyle w:val="Heading1"/>
+            <w:rPr>
+              <w:rFonts w:asciiTheme="minorHAnsi" w:eastAsiaTheme="minorEastAsia" w:hAnsiTheme="minorHAnsi" w:cstheme="minorBidi"/>
+              <w:color w:val="auto"/>
+              <w:sz w:val="22"/>
+              <w:szCs w:val="22"/>
+            </w:rPr>
+          </w:pPr>
+          <w:r>
+            <w:t>Bibliography</w:t>
+          </w:r>
+          <w:bookmarkEnd w:id="43"/>
+        </w:p>
+        <w:sdt>
+          <w:sdtPr>
+            <w:id w:val="111145805"/>
+            <w:bibliography/>
+          </w:sdtPr>
+          <w:sdtContent>
+            <w:p>
+              <w:pPr>
+                <w:pStyle w:val="Bibliography"/>
+                <w:ind w:left="720" w:hanging="720"/>
+                <w:rPr>
+                  <w:noProof/>
+                  <w:sz w:val="24"/>
+                  <w:szCs w:val="24"/>
+                </w:rPr>
+              </w:pPr>
+              <w:r>
+                <w:fldChar w:fldCharType="begin"/>
+              </w:r>
+              <w:r>
+                <w:instrText xml:space="preserve"> BIBLIOGRAPHY </w:instrText>
+              </w:r>
+              <w:r>
+                <w:fldChar w:fldCharType="separate"/>
+              </w:r>
+              <w:r>
+                <w:rPr>
+                  <w:noProof/>
+                </w:rPr>
+                <w:t xml:space="preserve">Banas, D. (2012). </w:t>
+              </w:r>
+              <w:r>
+                <w:rPr>
+                  <w:i/>
+                  <w:iCs/>
+                  <w:noProof/>
+                </w:rPr>
+                <w:t>Design Patterns Video Tutorial</w:t>
+              </w:r>
+              <w:r>
+                <w:rPr>
+                  <w:noProof/>
+                </w:rPr>
+                <w:t>. Retrieved from YouTube: http://www.youtube.com/watch?v=vNHpsC5ng_E&amp;list=PLF206E906175C7E07</w:t>
+              </w:r>
+            </w:p>
+            <w:p>
+              <w:pPr>
+                <w:pStyle w:val="Bibliography"/>
+                <w:ind w:left="720" w:hanging="720"/>
+                <w:rPr>
+                  <w:noProof/>
+                </w:rPr>
+              </w:pPr>
+              <w:r>
+                <w:rPr>
+                  <w:noProof/>
+                </w:rPr>
+                <w:t xml:space="preserve">Bautista, N. (2010, July 7). </w:t>
+              </w:r>
+              <w:r>
+                <w:rPr>
+                  <w:i/>
+                  <w:iCs/>
+                  <w:noProof/>
+                </w:rPr>
+                <w:t>A Beginner’s Guide to Design Patterns.</w:t>
+              </w:r>
+              <w:r>
+                <w:rPr>
+                  <w:noProof/>
+                </w:rPr>
+                <w:t xml:space="preserve"> Retrieved from Tuts+: http://net.tutsplus.com/articles/general/a-beginners-guide-to-design-patterns/</w:t>
+              </w:r>
+            </w:p>
+            <w:p>
+              <w:pPr>
+                <w:pStyle w:val="Bibliography"/>
+                <w:ind w:left="720" w:hanging="720"/>
+                <w:rPr>
+                  <w:noProof/>
+                </w:rPr>
+              </w:pPr>
+              <w:r>
+                <w:rPr>
+                  <w:noProof/>
+                </w:rPr>
+                <w:t xml:space="preserve">Credits, E. (2012). </w:t>
+              </w:r>
+              <w:r>
+                <w:rPr>
+                  <w:i/>
+                  <w:iCs/>
+                  <w:noProof/>
+                </w:rPr>
+                <w:t>Extra Credits: Playtesting</w:t>
+              </w:r>
+              <w:r>
+                <w:rPr>
+                  <w:noProof/>
+                </w:rPr>
+                <w:t>. Retrieved from YouTube: http://www.youtube.com/watch?v=on7endO4lPY</w:t>
+              </w:r>
+            </w:p>
+            <w:p>
+              <w:pPr>
+                <w:pStyle w:val="Bibliography"/>
+                <w:ind w:left="720" w:hanging="720"/>
+                <w:rPr>
+                  <w:noProof/>
+                </w:rPr>
+              </w:pPr>
+              <w:r>
+                <w:rPr>
+                  <w:noProof/>
+                </w:rPr>
+                <w:t xml:space="preserve">Freeman, E., Robson, E., Bates, B., &amp; Sierra, K. (2004). </w:t>
+              </w:r>
+              <w:r>
+                <w:rPr>
+                  <w:i/>
+                  <w:iCs/>
+                  <w:noProof/>
+                </w:rPr>
+                <w:t>Head First Design Patterns.</w:t>
+              </w:r>
+              <w:r>
+                <w:rPr>
+                  <w:noProof/>
+                </w:rPr>
+                <w:t xml:space="preserve"> O'Reilly Media.</w:t>
+              </w:r>
+            </w:p>
+            <w:p>
+              <w:pPr>
+                <w:pStyle w:val="Bibliography"/>
+                <w:ind w:left="720" w:hanging="720"/>
+                <w:rPr>
+                  <w:noProof/>
+                </w:rPr>
+              </w:pPr>
+              <w:r>
+                <w:rPr>
+                  <w:noProof/>
+                </w:rPr>
+                <w:t xml:space="preserve">Rogers, S. (2010). </w:t>
+              </w:r>
+              <w:r>
+                <w:rPr>
+                  <w:i/>
+                  <w:iCs/>
+                  <w:noProof/>
+                </w:rPr>
+                <w:t>Level Up!: The Guide to Great Video Game Design.</w:t>
+              </w:r>
+              <w:r>
+                <w:rPr>
+                  <w:noProof/>
+                </w:rPr>
+                <w:t xml:space="preserve"> John Wiley &amp; Sons .</w:t>
+              </w:r>
+            </w:p>
+            <w:p>
+              <w:pPr>
+                <w:pStyle w:val="Bibliography"/>
+                <w:ind w:left="720" w:hanging="720"/>
+                <w:rPr>
+                  <w:noProof/>
+                </w:rPr>
+              </w:pPr>
+              <w:r>
+                <w:rPr>
+                  <w:noProof/>
+                </w:rPr>
+                <w:t xml:space="preserve">Thompson, J. (2007). </w:t>
+              </w:r>
+              <w:r>
+                <w:rPr>
+                  <w:i/>
+                  <w:iCs/>
+                  <w:noProof/>
+                </w:rPr>
+                <w:t>The Computer Game Design Course: Principles, Practices and Techniques for the Aspiring Game Designer.</w:t>
+              </w:r>
+              <w:r>
+                <w:rPr>
+                  <w:noProof/>
+                </w:rPr>
+                <w:t xml:space="preserve"> Thames and Hudson Ltd.</w:t>
+              </w:r>
+            </w:p>
+            <w:p>
+              <w:pPr>
+                <w:pStyle w:val="Bibliography"/>
+                <w:ind w:left="720" w:hanging="720"/>
+                <w:rPr>
+                  <w:noProof/>
+                </w:rPr>
+              </w:pPr>
+              <w:r>
+                <w:rPr>
+                  <w:noProof/>
+                </w:rPr>
+                <w:t xml:space="preserve">Whitaker, R. (2013). </w:t>
+              </w:r>
+              <w:r>
+                <w:rPr>
+                  <w:i/>
+                  <w:iCs/>
+                  <w:noProof/>
+                </w:rPr>
+                <w:t>MonoGame Tutorials</w:t>
+              </w:r>
+              <w:r>
+                <w:rPr>
+                  <w:noProof/>
+                </w:rPr>
+                <w:t>. Retrieved from RB Whitaker's Wiki: http://rbwhitaker.wikidot.com/monogame-tutorials</w:t>
+              </w:r>
+            </w:p>
+            <w:p>
+              <w:r>
+                <w:rPr>
+                  <w:b/>
+                  <w:bCs/>
+                  <w:noProof/>
+                </w:rPr>
+                <w:fldChar w:fldCharType="end"/>
+              </w:r>
+            </w:p>
+          </w:sdtContent>
+        </w:sdt>
+      </w:sdtContent>
+    </w:sdt>
+    <w:p>
+      <w:r>
+        <w:t>Starting Audio</w:t>
+      </w:r>
+      <w:proofErr w:type="gramStart"/>
+      <w:r>
+        <w:t>:</w:t>
+      </w:r>
+      <w:proofErr w:type="gramEnd"/>
+      <w:r>
+        <w:br/>
+      </w:r>
+      <w:r>
+        <w:t>http://www.freesound.org/people/Erokia/sounds/185239/</w:t>
+      </w:r>
+    </w:p>
+    <w:p>
+      <w:pPr>
+        <w:pStyle w:val="NoSpacing"/>
+      </w:pPr>
+      <w:r>
+        <w:t>Crate Images:</w:t>
+      </w:r>
+    </w:p>
+    <w:p>
+      <w:pPr>
+        <w:pStyle w:val="NoSpacing"/>
+      </w:pPr>
+      <w:r>
+        <w:t>http://opengameart.org/content/2d-wooden-box/</w:t>
+      </w:r>
+    </w:p>
+    <w:p>
+      <w:pPr>
+        <w:pStyle w:val="NoSpacing"/>
+      </w:pPr>
+      <w:r>
+        <w:t>http://opengameart.org/content/cartoon-wooden-crate/</w:t>
+      </w:r>
+    </w:p>
+    <w:p>
+      <w:pPr>
+        <w:pStyle w:val="NoSpacing"/>
+      </w:pPr>
+    </w:p>
+    <w:p>
+      <w:pPr>
+        <w:pStyle w:val="NoSpacing"/>
+      </w:pPr>
+      <w:r>
+        <w:t>Sprite Sheets:</w:t>
+      </w:r>
+    </w:p>
+    <w:p>
+      <w:pPr>
+        <w:pStyle w:val="NoSpacing"/>
+      </w:pPr>
+      <w:r>
+        <w:t>http://opengameart.org/content/141-military-icons-set/</w:t>
+      </w:r>
+    </w:p>
+    <w:p>
+      <w:pPr>
+        <w:pStyle w:val="NoSpacing"/>
+      </w:pPr>
+    </w:p>
+    <w:p>
+      <w:pPr>
+        <w:pStyle w:val="NoSpacing"/>
+      </w:pPr>
+      <w:r>
+        <w:t>Background Image:</w:t>
+      </w:r>
+    </w:p>
+    <w:p>
+      <w:pPr>
+        <w:pStyle w:val="NoSpacing"/>
+      </w:pPr>
+      <w:r>
+        <w:t>http://subtlepatterns.com/gun-metal/</w:t>
+      </w:r>
+    </w:p>
+    <w:p>
+      <w:pPr>
+        <w:pStyle w:val="NoSpacing"/>
+      </w:pPr>
+    </w:p>
+    <w:p>
+      <w:pPr>
+        <w:pStyle w:val="NoSpacing"/>
+      </w:pPr>
+      <w:r>
+        <w:t>Font:</w:t>
+      </w:r>
+    </w:p>
+    <w:p>
+      <w:pPr>
+        <w:pStyle w:val="NoSpacing"/>
+      </w:pPr>
+      <w:r>
+        <w:t>http://www.misprintedtype.com/</w:t>
+      </w:r>
+    </w:p>
+    <w:p>
+      <w:pPr>
+        <w:pStyle w:val="Heading1"/>
+      </w:pPr>
+    </w:p>
+    <w:p>
+      <w:r>
+        <w:br w:type="page"/>
+      </w:r>
+    </w:p>
+    <w:p>
+      <w:pPr>
+        <w:pStyle w:val="Heading1"/>
+      </w:pPr>
+      <w:bookmarkStart w:id="44" w:name="_Toc370159731"/>
+      <w:bookmarkStart w:id="45" w:name="_Toc370162653"/>
+      <w:r>
+        <w:lastRenderedPageBreak/>
+        <w:t>Appendi</w:t>
+      </w:r>
+      <w:r>
+        <w:t>ces</w:t>
+      </w:r>
+      <w:bookmarkEnd w:id="44"/>
+      <w:bookmarkEnd w:id="45"/>
+    </w:p>
+    <w:p>
+      <w:pPr>
+        <w:pStyle w:val="Heading2"/>
+      </w:pPr>
+      <w:bookmarkStart w:id="46" w:name="_Toc370108408"/>
+      <w:bookmarkStart w:id="47" w:name="_Toc370110806"/>
+      <w:bookmarkStart w:id="48" w:name="_Toc370110941"/>
+      <w:bookmarkStart w:id="49" w:name="_Toc370147418"/>
+      <w:bookmarkStart w:id="50" w:name="_Toc370147497"/>
+      <w:bookmarkStart w:id="51" w:name="_Toc370158883"/>
+      <w:bookmarkStart w:id="52" w:name="_Toc370159732"/>
+      <w:bookmarkStart w:id="53" w:name="_Toc370162654"/>
+      <w:r>
+        <w:t>Appendix One</w:t>
+      </w:r>
+      <w:bookmarkEnd w:id="46"/>
+      <w:bookmarkEnd w:id="47"/>
+      <w:bookmarkEnd w:id="48"/>
+      <w:bookmarkEnd w:id="49"/>
+      <w:bookmarkEnd w:id="50"/>
+      <w:bookmarkEnd w:id="51"/>
+      <w:bookmarkEnd w:id="52"/>
+      <w:bookmarkEnd w:id="53"/>
+    </w:p>
+    <w:p>
+      <w:pPr>
+        <w:jc w:val="both"/>
+      </w:pPr>
+      <w:r>
+        <w:rPr>
+          <w:rFonts w:eastAsiaTheme="majorEastAsia"/>
           <w:noProof/>
+          <w:sz w:val="24"/>
+          <w:szCs w:val="24"/>
           <w:lang w:eastAsia="en-GB"/>
         </w:rPr>
         <w:drawing>
-          <wp:anchor distT="0" distB="0" distL="114300" distR="114300" simplePos="0" relativeHeight="251659264" behindDoc="0" locked="0" layoutInCell="1" allowOverlap="1" wp14:anchorId="40AF54E4" wp14:editId="21588BAB">
+          <wp:anchor distT="0" distB="0" distL="114300" distR="114300" simplePos="0" relativeHeight="251658240" behindDoc="0" locked="0" layoutInCell="1" allowOverlap="1" wp14:anchorId="64BC7323" wp14:editId="2C99E7DF">
             <wp:simplePos x="0" y="0"/>
-            <wp:positionH relativeFrom="margin">
-              <wp:align>left</wp:align>
+            <wp:positionH relativeFrom="column">
+              <wp:posOffset>885825</wp:posOffset>
             </wp:positionH>
             <wp:positionV relativeFrom="paragraph">
-              <wp:posOffset>13970</wp:posOffset>
+              <wp:posOffset>238125</wp:posOffset>
             </wp:positionV>
-            <wp:extent cx="1520190" cy="1520190"/>
-            <wp:effectExtent l="0" t="0" r="3810" b="3810"/>
+            <wp:extent cx="819150" cy="819150"/>
+            <wp:effectExtent l="0" t="0" r="0" b="0"/>
             <wp:wrapSquare wrapText="bothSides"/>
-            <wp:docPr id="1" name="Picture 1"/>
+            <wp:docPr id="2" name="Picture 2"/>
             <wp:cNvGraphicFramePr>
               <a:graphicFrameLocks xmlns:a="http://schemas.openxmlformats.org/drawingml/2006/main" noChangeAspect="1"/>
             </wp:cNvGraphicFramePr>
@@ -2677,11 +7363,11 @@
               <a:graphicData uri="http://schemas.openxmlformats.org/drawingml/2006/picture">
                 <pic:pic xmlns:pic="http://schemas.openxmlformats.org/drawingml/2006/picture">
                   <pic:nvPicPr>
-                    <pic:cNvPr id="1" name="crate2.png"/>
+                    <pic:cNvPr id="2" name="crate.png"/>
                     <pic:cNvPicPr/>
                   </pic:nvPicPr>
                   <pic:blipFill>
-                    <a:blip r:embed="rId12" cstate="print">
+                    <a:blip r:embed="rId20" cstate="print">
                       <a:extLst>
                         <a:ext uri="{28A0092B-C50C-407E-A947-70E740481C1C}">
                           <a14:useLocalDpi xmlns:a14="http://schemas.microsoft.com/office/drawing/2010/main" val="0"/>
@@ -2695,7 +7381,7 @@
                   <pic:spPr>
                     <a:xfrm>
                       <a:off x="0" y="0"/>
-                      <a:ext cx="1520190" cy="1520190"/>
+                      <a:ext cx="819150" cy="819150"/>
                     </a:xfrm>
                     <a:prstGeom prst="rect">
                       <a:avLst/>
@@ -2713,6 +7399,75 @@
           </wp:anchor>
         </w:drawing>
       </w:r>
+      <w:r>
+        <w:rPr>
+          <w:noProof/>
+          <w:lang w:eastAsia="en-GB"/>
+        </w:rPr>
+        <w:drawing>
+          <wp:anchor distT="0" distB="0" distL="114300" distR="114300" simplePos="0" relativeHeight="251659264" behindDoc="0" locked="0" layoutInCell="1" allowOverlap="1" wp14:anchorId="27612DE8" wp14:editId="562AD33B">
+            <wp:simplePos x="0" y="0"/>
+            <wp:positionH relativeFrom="margin">
+              <wp:align>left</wp:align>
+            </wp:positionH>
+            <wp:positionV relativeFrom="paragraph">
+              <wp:posOffset>242570</wp:posOffset>
+            </wp:positionV>
+            <wp:extent cx="828675" cy="828675"/>
+            <wp:effectExtent l="0" t="0" r="9525" b="9525"/>
+            <wp:wrapSquare wrapText="bothSides"/>
+            <wp:docPr id="1" name="Picture 1"/>
+            <wp:cNvGraphicFramePr>
+              <a:graphicFrameLocks xmlns:a="http://schemas.openxmlformats.org/drawingml/2006/main" noChangeAspect="1"/>
+            </wp:cNvGraphicFramePr>
+            <a:graphic xmlns:a="http://schemas.openxmlformats.org/drawingml/2006/main">
+              <a:graphicData uri="http://schemas.openxmlformats.org/drawingml/2006/picture">
+                <pic:pic xmlns:pic="http://schemas.openxmlformats.org/drawingml/2006/picture">
+                  <pic:nvPicPr>
+                    <pic:cNvPr id="1" name="crate2.png"/>
+                    <pic:cNvPicPr/>
+                  </pic:nvPicPr>
+                  <pic:blipFill>
+                    <a:blip r:embed="rId21" cstate="print">
+                      <a:extLst>
+                        <a:ext uri="{28A0092B-C50C-407E-A947-70E740481C1C}">
+                          <a14:useLocalDpi xmlns:a14="http://schemas.microsoft.com/office/drawing/2010/main" val="0"/>
+                        </a:ext>
+                      </a:extLst>
+                    </a:blip>
+                    <a:stretch>
+                      <a:fillRect/>
+                    </a:stretch>
+                  </pic:blipFill>
+                  <pic:spPr>
+                    <a:xfrm>
+                      <a:off x="0" y="0"/>
+                      <a:ext cx="828675" cy="828675"/>
+                    </a:xfrm>
+                    <a:prstGeom prst="rect">
+                      <a:avLst/>
+                    </a:prstGeom>
+                  </pic:spPr>
+                </pic:pic>
+              </a:graphicData>
+            </a:graphic>
+            <wp14:sizeRelH relativeFrom="margin">
+              <wp14:pctWidth>0</wp14:pctWidth>
+            </wp14:sizeRelH>
+            <wp14:sizeRelV relativeFrom="margin">
+              <wp14:pctHeight>0</wp14:pctHeight>
+            </wp14:sizeRelV>
+          </wp:anchor>
+        </w:drawing>
+      </w:r>
+      <w:r>
+        <w:t>Vector Crate (Left), Sprite Crate (Right)</w:t>
+      </w:r>
+    </w:p>
+    <w:p>
+      <w:pPr>
+        <w:jc w:val="both"/>
+      </w:pPr>
     </w:p>
     <w:p>
       <w:pPr>
@@ -2750,6 +7505,38 @@
     </w:p>
     <w:p>
       <w:pPr>
+        <w:pStyle w:val="Heading2"/>
+        <w:rPr>
+          <w:noProof/>
+          <w:lang w:eastAsia="en-GB"/>
+        </w:rPr>
+      </w:pPr>
+      <w:bookmarkStart w:id="54" w:name="_Toc370108409"/>
+      <w:bookmarkStart w:id="55" w:name="_Toc370110807"/>
+      <w:bookmarkStart w:id="56" w:name="_Toc370110942"/>
+      <w:bookmarkStart w:id="57" w:name="_Toc370147419"/>
+      <w:bookmarkStart w:id="58" w:name="_Toc370147498"/>
+      <w:bookmarkStart w:id="59" w:name="_Toc370158884"/>
+      <w:bookmarkStart w:id="60" w:name="_Toc370159733"/>
+      <w:bookmarkStart w:id="61" w:name="_Toc370162655"/>
+      <w:r>
+        <w:rPr>
+          <w:noProof/>
+          <w:lang w:eastAsia="en-GB"/>
+        </w:rPr>
+        <w:t>Appendix Two</w:t>
+      </w:r>
+      <w:bookmarkEnd w:id="54"/>
+      <w:bookmarkEnd w:id="55"/>
+      <w:bookmarkEnd w:id="56"/>
+      <w:bookmarkEnd w:id="57"/>
+      <w:bookmarkEnd w:id="58"/>
+      <w:bookmarkEnd w:id="59"/>
+      <w:bookmarkEnd w:id="60"/>
+      <w:bookmarkEnd w:id="61"/>
+    </w:p>
+    <w:p>
+      <w:pPr>
         <w:jc w:val="both"/>
         <w:rPr>
           <w:rFonts w:eastAsiaTheme="majorEastAsia"/>
@@ -2759,10 +7546,7 @@
           <w:lang w:eastAsia="en-GB"/>
         </w:rPr>
       </w:pPr>
-    </w:p>
-    <w:p>
-      <w:pPr>
-        <w:jc w:val="both"/>
+      <w:r>
         <w:rPr>
           <w:rFonts w:eastAsiaTheme="majorEastAsia"/>
           <w:noProof/>
@@ -2770,11 +7554,9 @@
           <w:szCs w:val="24"/>
           <w:lang w:eastAsia="en-GB"/>
         </w:rPr>
-      </w:pPr>
-    </w:p>
-    <w:p>
-      <w:pPr>
-        <w:jc w:val="both"/>
+        <w:t xml:space="preserve">Orginal </w:t>
+      </w:r>
+      <w:r>
         <w:rPr>
           <w:rFonts w:eastAsiaTheme="majorEastAsia"/>
           <w:noProof/>
@@ -2782,7 +7564,8 @@
           <w:szCs w:val="24"/>
           <w:lang w:eastAsia="en-GB"/>
         </w:rPr>
-      </w:pPr>
+        <w:t>Icons and Text Images (30x30 icon, 310x150 icon and 620x300 splash screen text)</w:t>
+      </w:r>
     </w:p>
     <w:p>
       <w:pPr>
@@ -2804,18 +7587,18 @@
           <w:lang w:eastAsia="en-GB"/>
         </w:rPr>
         <w:drawing>
-          <wp:anchor distT="0" distB="0" distL="114300" distR="114300" simplePos="0" relativeHeight="251661312" behindDoc="0" locked="0" layoutInCell="1" allowOverlap="1" wp14:anchorId="22D82544" wp14:editId="591A79BE">
+          <wp:anchor distT="0" distB="0" distL="114300" distR="114300" simplePos="0" relativeHeight="251660288" behindDoc="0" locked="0" layoutInCell="1" allowOverlap="1" wp14:anchorId="43F64FE1" wp14:editId="5B635596">
             <wp:simplePos x="0" y="0"/>
             <wp:positionH relativeFrom="column">
-              <wp:posOffset>1057275</wp:posOffset>
+              <wp:posOffset>2257425</wp:posOffset>
             </wp:positionH>
             <wp:positionV relativeFrom="paragraph">
-              <wp:posOffset>306705</wp:posOffset>
+              <wp:posOffset>6350</wp:posOffset>
             </wp:positionV>
-            <wp:extent cx="1870075" cy="904875"/>
-            <wp:effectExtent l="0" t="0" r="0" b="9525"/>
+            <wp:extent cx="1590675" cy="769620"/>
+            <wp:effectExtent l="0" t="0" r="9525" b="0"/>
             <wp:wrapSquare wrapText="bothSides"/>
-            <wp:docPr id="3" name="Picture 3" descr="C:\Users\Johnathan Law\Documents\GitHub\AC31009\Resources\310x150.png"/>
+            <wp:docPr id="4" name="Picture 4" descr="C:\Users\Johnathan Law\Documents\GitHub\AC31009\Resources\620x300.png"/>
             <wp:cNvGraphicFramePr>
               <a:graphicFrameLocks xmlns:a="http://schemas.openxmlformats.org/drawingml/2006/main" noChangeAspect="1"/>
             </wp:cNvGraphicFramePr>
@@ -2823,13 +7606,13 @@
               <a:graphicData uri="http://schemas.openxmlformats.org/drawingml/2006/picture">
                 <pic:pic xmlns:pic="http://schemas.openxmlformats.org/drawingml/2006/picture">
                   <pic:nvPicPr>
-                    <pic:cNvPr id="0" name="Picture 1" descr="C:\Users\Johnathan Law\Documents\GitHub\AC31009\Resources\310x150.png"/>
+                    <pic:cNvPr id="0" name="Picture 2" descr="C:\Users\Johnathan Law\Documents\GitHub\AC31009\Resources\620x300.png"/>
                     <pic:cNvPicPr>
                       <a:picLocks noChangeAspect="1" noChangeArrowheads="1"/>
                     </pic:cNvPicPr>
                   </pic:nvPicPr>
                   <pic:blipFill>
-                    <a:blip r:embed="rId13">
+                    <a:blip r:embed="rId22" cstate="print">
                       <a:extLst>
                         <a:ext uri="{28A0092B-C50C-407E-A947-70E740481C1C}">
                           <a14:useLocalDpi xmlns:a14="http://schemas.microsoft.com/office/drawing/2010/main" val="0"/>
@@ -2844,7 +7627,7 @@
                   <pic:spPr bwMode="auto">
                     <a:xfrm>
                       <a:off x="0" y="0"/>
-                      <a:ext cx="1870075" cy="904875"/>
+                      <a:ext cx="1590675" cy="769620"/>
                     </a:xfrm>
                     <a:prstGeom prst="rect">
                       <a:avLst/>
@@ -2874,51 +7657,19 @@
           <w:szCs w:val="24"/>
           <w:lang w:eastAsia="en-GB"/>
         </w:rPr>
-        <w:t xml:space="preserve">Orginal </w:t>
-      </w:r>
-      <w:r>
-        <w:rPr>
-          <w:rFonts w:eastAsiaTheme="majorEastAsia"/>
-          <w:noProof/>
-          <w:sz w:val="24"/>
-          <w:szCs w:val="24"/>
-          <w:lang w:eastAsia="en-GB"/>
-        </w:rPr>
-        <w:t>Icons and Text Images (30x30 icon, 310x150 icon and 620x300 splash screen text)</w:t>
-      </w:r>
-    </w:p>
-    <w:p>
-      <w:pPr>
-        <w:jc w:val="both"/>
-        <w:rPr>
-          <w:rFonts w:eastAsiaTheme="majorEastAsia"/>
-          <w:noProof/>
-          <w:sz w:val="24"/>
-          <w:szCs w:val="24"/>
-          <w:lang w:eastAsia="en-GB"/>
-        </w:rPr>
-      </w:pPr>
-      <w:r>
-        <w:rPr>
-          <w:rFonts w:eastAsiaTheme="majorEastAsia"/>
-          <w:noProof/>
-          <w:sz w:val="24"/>
-          <w:szCs w:val="24"/>
-          <w:lang w:eastAsia="en-GB"/>
-        </w:rPr>
         <w:drawing>
-          <wp:anchor distT="0" distB="0" distL="114300" distR="114300" simplePos="0" relativeHeight="251660288" behindDoc="0" locked="0" layoutInCell="1" allowOverlap="1" wp14:anchorId="167C8FB4" wp14:editId="43A1AFE7">
+          <wp:anchor distT="0" distB="0" distL="114300" distR="114300" simplePos="0" relativeHeight="251661312" behindDoc="0" locked="0" layoutInCell="1" allowOverlap="1" wp14:anchorId="0CD73615" wp14:editId="37428E42">
             <wp:simplePos x="0" y="0"/>
             <wp:positionH relativeFrom="column">
-              <wp:posOffset>3105150</wp:posOffset>
+              <wp:posOffset>571500</wp:posOffset>
             </wp:positionH>
             <wp:positionV relativeFrom="paragraph">
-              <wp:posOffset>8890</wp:posOffset>
+              <wp:posOffset>6350</wp:posOffset>
             </wp:positionV>
-            <wp:extent cx="1895475" cy="916940"/>
+            <wp:extent cx="1590675" cy="769620"/>
             <wp:effectExtent l="0" t="0" r="9525" b="0"/>
             <wp:wrapSquare wrapText="bothSides"/>
-            <wp:docPr id="4" name="Picture 4" descr="C:\Users\Johnathan Law\Documents\GitHub\AC31009\Resources\620x300.png"/>
+            <wp:docPr id="3" name="Picture 3" descr="C:\Users\Johnathan Law\Documents\GitHub\AC31009\Resources\310x150.png"/>
             <wp:cNvGraphicFramePr>
               <a:graphicFrameLocks xmlns:a="http://schemas.openxmlformats.org/drawingml/2006/main" noChangeAspect="1"/>
             </wp:cNvGraphicFramePr>
@@ -2926,13 +7677,13 @@
               <a:graphicData uri="http://schemas.openxmlformats.org/drawingml/2006/picture">
                 <pic:pic xmlns:pic="http://schemas.openxmlformats.org/drawingml/2006/picture">
                   <pic:nvPicPr>
-                    <pic:cNvPr id="0" name="Picture 2" descr="C:\Users\Johnathan Law\Documents\GitHub\AC31009\Resources\620x300.png"/>
+                    <pic:cNvPr id="0" name="Picture 1" descr="C:\Users\Johnathan Law\Documents\GitHub\AC31009\Resources\310x150.png"/>
                     <pic:cNvPicPr>
                       <a:picLocks noChangeAspect="1" noChangeArrowheads="1"/>
                     </pic:cNvPicPr>
                   </pic:nvPicPr>
                   <pic:blipFill>
-                    <a:blip r:embed="rId14" cstate="print">
+                    <a:blip r:embed="rId23">
                       <a:extLst>
                         <a:ext uri="{28A0092B-C50C-407E-A947-70E740481C1C}">
                           <a14:useLocalDpi xmlns:a14="http://schemas.microsoft.com/office/drawing/2010/main" val="0"/>
@@ -2947,7 +7698,7 @@
                   <pic:spPr bwMode="auto">
                     <a:xfrm>
                       <a:off x="0" y="0"/>
-                      <a:ext cx="1895475" cy="916940"/>
+                      <a:ext cx="1590675" cy="769620"/>
                     </a:xfrm>
                     <a:prstGeom prst="rect">
                       <a:avLst/>
@@ -2978,16 +7729,16 @@
           <w:lang w:eastAsia="en-GB"/>
         </w:rPr>
         <w:drawing>
-          <wp:anchor distT="0" distB="0" distL="114300" distR="114300" simplePos="0" relativeHeight="251662336" behindDoc="0" locked="0" layoutInCell="1" allowOverlap="1" wp14:anchorId="4BE749F7" wp14:editId="030D6AAA">
+          <wp:anchor distT="0" distB="0" distL="114300" distR="114300" simplePos="0" relativeHeight="251662336" behindDoc="0" locked="0" layoutInCell="1" allowOverlap="1" wp14:anchorId="0F585086" wp14:editId="4A15D04A">
             <wp:simplePos x="0" y="0"/>
-            <wp:positionH relativeFrom="column">
-              <wp:posOffset>0</wp:posOffset>
+            <wp:positionH relativeFrom="margin">
+              <wp:align>left</wp:align>
             </wp:positionH>
             <wp:positionV relativeFrom="paragraph">
-              <wp:posOffset>1905</wp:posOffset>
+              <wp:posOffset>6350</wp:posOffset>
             </wp:positionV>
-            <wp:extent cx="904875" cy="904875"/>
-            <wp:effectExtent l="0" t="0" r="9525" b="9525"/>
+            <wp:extent cx="495300" cy="495300"/>
+            <wp:effectExtent l="0" t="0" r="0" b="0"/>
             <wp:wrapSquare wrapText="bothSides"/>
             <wp:docPr id="5" name="Picture 5" descr="C:\Users\Johnathan Law\Documents\GitHub\AC31009\Resources\150x150.png"/>
             <wp:cNvGraphicFramePr>
@@ -3003,7 +7754,7 @@
                     </pic:cNvPicPr>
                   </pic:nvPicPr>
                   <pic:blipFill>
-                    <a:blip r:embed="rId15">
+                    <a:blip r:embed="rId24" cstate="print">
                       <a:extLst>
                         <a:ext uri="{28A0092B-C50C-407E-A947-70E740481C1C}">
                           <a14:useLocalDpi xmlns:a14="http://schemas.microsoft.com/office/drawing/2010/main" val="0"/>
@@ -3018,7 +7769,7 @@
                   <pic:spPr bwMode="auto">
                     <a:xfrm>
                       <a:off x="0" y="0"/>
-                      <a:ext cx="904875" cy="904875"/>
+                      <a:ext cx="495300" cy="495300"/>
                     </a:xfrm>
                     <a:prstGeom prst="rect">
                       <a:avLst/>
@@ -3046,7 +7797,260 @@
         <w:jc w:val="both"/>
       </w:pPr>
     </w:p>
+    <w:p>
+      <w:pPr>
+        <w:jc w:val="both"/>
+      </w:pPr>
+    </w:p>
+    <w:p>
+      <w:pPr>
+        <w:pStyle w:val="Heading2"/>
+      </w:pPr>
+      <w:bookmarkStart w:id="62" w:name="_Toc370108411"/>
+      <w:bookmarkStart w:id="63" w:name="_Toc370110808"/>
+      <w:bookmarkStart w:id="64" w:name="_Toc370110943"/>
+      <w:bookmarkStart w:id="65" w:name="_Toc370147420"/>
+      <w:bookmarkStart w:id="66" w:name="_Toc370147499"/>
+      <w:bookmarkStart w:id="67" w:name="_Toc370158885"/>
+      <w:bookmarkStart w:id="68" w:name="_Toc370159734"/>
+      <w:bookmarkStart w:id="69" w:name="_Toc370162656"/>
+      <w:r>
+        <w:t xml:space="preserve">Appendix </w:t>
+      </w:r>
+      <w:bookmarkEnd w:id="62"/>
+      <w:r>
+        <w:t>Three</w:t>
+      </w:r>
+      <w:bookmarkEnd w:id="63"/>
+      <w:bookmarkEnd w:id="64"/>
+      <w:bookmarkEnd w:id="65"/>
+      <w:bookmarkEnd w:id="66"/>
+      <w:bookmarkEnd w:id="67"/>
+      <w:bookmarkEnd w:id="68"/>
+      <w:bookmarkEnd w:id="69"/>
+    </w:p>
+    <w:p>
+      <w:pPr>
+        <w:jc w:val="both"/>
+      </w:pPr>
+      <w:r>
+        <w:t>A sample of</w:t>
+      </w:r>
+      <w:r>
+        <w:t xml:space="preserve"> the imagery proposed by Lauren</w:t>
+      </w:r>
+      <w:r>
+        <w:t xml:space="preserve"> </w:t>
+      </w:r>
+      <w:proofErr w:type="spellStart"/>
+      <w:r>
+        <w:t>Howat</w:t>
+      </w:r>
+      <w:proofErr w:type="spellEnd"/>
+    </w:p>
+    <w:p>
+      <w:pPr>
+        <w:jc w:val="both"/>
+      </w:pPr>
+      <w:r>
+        <w:rPr>
+          <w:noProof/>
+          <w:lang w:eastAsia="en-GB"/>
+        </w:rPr>
+        <w:drawing>
+          <wp:inline distT="0" distB="0" distL="0" distR="0" wp14:anchorId="41E475C8" wp14:editId="74875DC2">
+            <wp:extent cx="1690063" cy="1190625"/>
+            <wp:effectExtent l="0" t="0" r="5715" b="0"/>
+            <wp:docPr id="9" name="Picture 9"/>
+            <wp:cNvGraphicFramePr>
+              <a:graphicFrameLocks xmlns:a="http://schemas.openxmlformats.org/drawingml/2006/main" noChangeAspect="1"/>
+            </wp:cNvGraphicFramePr>
+            <a:graphic xmlns:a="http://schemas.openxmlformats.org/drawingml/2006/main">
+              <a:graphicData uri="http://schemas.openxmlformats.org/drawingml/2006/picture">
+                <pic:pic xmlns:pic="http://schemas.openxmlformats.org/drawingml/2006/picture">
+                  <pic:nvPicPr>
+                    <pic:cNvPr id="0" name="Picture 114"/>
+                    <pic:cNvPicPr>
+                      <a:picLocks noChangeAspect="1" noChangeArrowheads="1"/>
+                    </pic:cNvPicPr>
+                  </pic:nvPicPr>
+                  <pic:blipFill>
+                    <a:blip r:embed="rId25">
+                      <a:extLst>
+                        <a:ext uri="{28A0092B-C50C-407E-A947-70E740481C1C}">
+                          <a14:useLocalDpi xmlns:a14="http://schemas.microsoft.com/office/drawing/2010/main" val="0"/>
+                        </a:ext>
+                      </a:extLst>
+                    </a:blip>
+                    <a:srcRect/>
+                    <a:stretch>
+                      <a:fillRect/>
+                    </a:stretch>
+                  </pic:blipFill>
+                  <pic:spPr bwMode="auto">
+                    <a:xfrm>
+                      <a:off x="0" y="0"/>
+                      <a:ext cx="1699153" cy="1197029"/>
+                    </a:xfrm>
+                    <a:prstGeom prst="rect">
+                      <a:avLst/>
+                    </a:prstGeom>
+                    <a:noFill/>
+                    <a:ln>
+                      <a:noFill/>
+                    </a:ln>
+                  </pic:spPr>
+                </pic:pic>
+              </a:graphicData>
+            </a:graphic>
+          </wp:inline>
+        </w:drawing>
+      </w:r>
+    </w:p>
+    <w:p>
+      <w:pPr>
+        <w:pStyle w:val="Heading2"/>
+      </w:pPr>
+      <w:bookmarkStart w:id="70" w:name="_Toc370108410"/>
+      <w:bookmarkStart w:id="71" w:name="_Toc370110809"/>
+      <w:bookmarkStart w:id="72" w:name="_Toc370110944"/>
+      <w:bookmarkStart w:id="73" w:name="_Toc370147421"/>
+      <w:bookmarkStart w:id="74" w:name="_Toc370147500"/>
+      <w:bookmarkStart w:id="75" w:name="_Toc370158886"/>
+      <w:bookmarkStart w:id="76" w:name="_Toc370159735"/>
+      <w:bookmarkStart w:id="77" w:name="_Toc370162657"/>
+      <w:r>
+        <w:t xml:space="preserve">Appendix </w:t>
+      </w:r>
+      <w:bookmarkEnd w:id="70"/>
+      <w:r>
+        <w:t>Four</w:t>
+      </w:r>
+      <w:bookmarkEnd w:id="71"/>
+      <w:bookmarkEnd w:id="72"/>
+      <w:bookmarkEnd w:id="73"/>
+      <w:bookmarkEnd w:id="74"/>
+      <w:bookmarkEnd w:id="75"/>
+      <w:bookmarkEnd w:id="76"/>
+      <w:bookmarkEnd w:id="77"/>
+    </w:p>
+    <w:p>
+      <w:pPr>
+        <w:jc w:val="both"/>
+      </w:pPr>
+      <w:r>
+        <w:t>Background Image (Repeated in X and Y),</w:t>
+      </w:r>
+      <w:r>
+        <w:t xml:space="preserve"> Sample of Repeated background</w:t>
+      </w:r>
+    </w:p>
+    <w:p>
+      <w:pPr>
+        <w:jc w:val="both"/>
+      </w:pPr>
+      <w:r>
+        <w:rPr>
+          <w:noProof/>
+          <w:lang w:eastAsia="en-GB"/>
+        </w:rPr>
+        <w:drawing>
+          <wp:anchor distT="0" distB="0" distL="114300" distR="114300" simplePos="0" relativeHeight="251664384" behindDoc="0" locked="0" layoutInCell="1" allowOverlap="1" wp14:anchorId="0824CF18" wp14:editId="072989B0">
+            <wp:simplePos x="0" y="0"/>
+            <wp:positionH relativeFrom="column">
+              <wp:posOffset>409575</wp:posOffset>
+            </wp:positionH>
+            <wp:positionV relativeFrom="paragraph">
+              <wp:posOffset>8890</wp:posOffset>
+            </wp:positionV>
+            <wp:extent cx="1318895" cy="990600"/>
+            <wp:effectExtent l="0" t="0" r="0" b="0"/>
+            <wp:wrapSquare wrapText="bothSides"/>
+            <wp:docPr id="8" name="Picture 8"/>
+            <wp:cNvGraphicFramePr>
+              <a:graphicFrameLocks xmlns:a="http://schemas.openxmlformats.org/drawingml/2006/main" noChangeAspect="1"/>
+            </wp:cNvGraphicFramePr>
+            <a:graphic xmlns:a="http://schemas.openxmlformats.org/drawingml/2006/main">
+              <a:graphicData uri="http://schemas.openxmlformats.org/drawingml/2006/picture">
+                <pic:pic xmlns:pic="http://schemas.openxmlformats.org/drawingml/2006/picture">
+                  <pic:nvPicPr>
+                    <pic:cNvPr id="0" name="Picture 79"/>
+                    <pic:cNvPicPr>
+                      <a:picLocks noChangeAspect="1" noChangeArrowheads="1"/>
+                    </pic:cNvPicPr>
+                  </pic:nvPicPr>
+                  <pic:blipFill>
+                    <a:blip r:embed="rId26" cstate="print">
+                      <a:extLst>
+                        <a:ext uri="{28A0092B-C50C-407E-A947-70E740481C1C}">
+                          <a14:useLocalDpi xmlns:a14="http://schemas.microsoft.com/office/drawing/2010/main" val="0"/>
+                        </a:ext>
+                      </a:extLst>
+                    </a:blip>
+                    <a:srcRect/>
+                    <a:stretch>
+                      <a:fillRect/>
+                    </a:stretch>
+                  </pic:blipFill>
+                  <pic:spPr bwMode="auto">
+                    <a:xfrm>
+                      <a:off x="0" y="0"/>
+                      <a:ext cx="1318895" cy="990600"/>
+                    </a:xfrm>
+                    <a:prstGeom prst="rect">
+                      <a:avLst/>
+                    </a:prstGeom>
+                    <a:noFill/>
+                    <a:ln>
+                      <a:noFill/>
+                    </a:ln>
+                  </pic:spPr>
+                </pic:pic>
+              </a:graphicData>
+            </a:graphic>
+            <wp14:sizeRelH relativeFrom="page">
+              <wp14:pctWidth>0</wp14:pctWidth>
+            </wp14:sizeRelH>
+            <wp14:sizeRelV relativeFrom="page">
+              <wp14:pctHeight>0</wp14:pctHeight>
+            </wp14:sizeRelV>
+          </wp:anchor>
+        </w:drawing>
+      </w:r>
+      <w:r>
+        <w:pict>
+          <v:shape id="_x0000_i1027" type="#_x0000_t75" style="width:20.1pt;height:20.1pt">
+            <v:imagedata r:id="rId27" o:title="gun_metal_2x"/>
+          </v:shape>
+        </w:pict>
+      </w:r>
+    </w:p>
+    <w:p>
+      <w:pPr>
+        <w:pStyle w:val="Heading2"/>
+      </w:pPr>
+    </w:p>
+    <w:p>
+      <w:pPr>
+        <w:pStyle w:val="Heading2"/>
+      </w:pPr>
+    </w:p>
+    <w:p>
+      <w:pPr>
+        <w:pStyle w:val="Heading2"/>
+      </w:pPr>
+      <w:r>
+        <w:rPr>
+          <w:rFonts w:asciiTheme="minorHAnsi" w:eastAsiaTheme="minorEastAsia" w:hAnsiTheme="minorHAnsi" w:cstheme="minorBidi"/>
+          <w:color w:val="auto"/>
+          <w:sz w:val="22"/>
+          <w:szCs w:val="22"/>
+        </w:rPr>
+        <w:br/>
+      </w:r>
+    </w:p>
     <w:sectPr>
+      <w:footerReference w:type="default" r:id="rId28"/>
       <w:pgSz w:w="11906" w:h="16838"/>
       <w:pgMar w:top="720" w:right="720" w:bottom="720" w:left="720" w:header="708" w:footer="708" w:gutter="0"/>
       <w:pgNumType w:start="0"/>
@@ -3083,6 +8087,206 @@
 </w:endnotes>
 </file>
 
+<file path=word/footer1.xml><?xml version="1.0" encoding="utf-8"?>
+<w:ftr xmlns:wpc="http://schemas.microsoft.com/office/word/2010/wordprocessingCanvas" xmlns:mc="http://schemas.openxmlformats.org/markup-compatibility/2006" xmlns:o="urn:schemas-microsoft-com:office:office" xmlns:r="http://schemas.openxmlformats.org/officeDocument/2006/relationships" xmlns:m="http://schemas.openxmlformats.org/officeDocument/2006/math" xmlns:v="urn:schemas-microsoft-com:vml" xmlns:wp14="http://schemas.microsoft.com/office/word/2010/wordprocessingDrawing" xmlns:wp="http://schemas.openxmlformats.org/drawingml/2006/wordprocessingDrawing" xmlns:w10="urn:schemas-microsoft-com:office:word" xmlns:w="http://schemas.openxmlformats.org/wordprocessingml/2006/main" xmlns:w14="http://schemas.microsoft.com/office/word/2010/wordml" xmlns:w15="http://schemas.microsoft.com/office/word/2012/wordml" xmlns:wpg="http://schemas.microsoft.com/office/word/2010/wordprocessingGroup" xmlns:wpi="http://schemas.microsoft.com/office/word/2010/wordprocessingInk" xmlns:wne="http://schemas.microsoft.com/office/word/2006/wordml" xmlns:wps="http://schemas.microsoft.com/office/word/2010/wordprocessingShape" mc:Ignorable="w14 w15 wp14">
+  <w:sdt>
+    <w:sdtPr>
+      <w:id w:val="-86393262"/>
+      <w:docPartObj>
+        <w:docPartGallery w:val="Page Numbers (Bottom of Page)"/>
+        <w:docPartUnique/>
+      </w:docPartObj>
+    </w:sdtPr>
+    <w:sdtContent>
+      <w:p>
+        <w:pPr>
+          <w:pStyle w:val="Footer"/>
+        </w:pPr>
+        <w:r>
+          <w:rPr>
+            <w:noProof/>
+            <w:lang w:eastAsia="en-GB"/>
+          </w:rPr>
+          <mc:AlternateContent>
+            <mc:Choice Requires="wps">
+              <w:drawing>
+                <wp:anchor distT="0" distB="0" distL="114300" distR="114300" simplePos="0" relativeHeight="251659264" behindDoc="0" locked="0" layoutInCell="1" allowOverlap="1">
+                  <wp:simplePos x="0" y="0"/>
+                  <wp:positionH relativeFrom="rightMargin">
+                    <wp:align>center</wp:align>
+                  </wp:positionH>
+                  <wp:positionV relativeFrom="bottomMargin">
+                    <wp:align>center</wp:align>
+                  </wp:positionV>
+                  <wp:extent cx="565785" cy="191770"/>
+                  <wp:effectExtent l="0" t="0" r="0" b="0"/>
+                  <wp:wrapNone/>
+                  <wp:docPr id="7" name="Rectangle 7"/>
+                  <wp:cNvGraphicFramePr>
+                    <a:graphicFrameLocks xmlns:a="http://schemas.openxmlformats.org/drawingml/2006/main"/>
+                  </wp:cNvGraphicFramePr>
+                  <a:graphic xmlns:a="http://schemas.openxmlformats.org/drawingml/2006/main">
+                    <a:graphicData uri="http://schemas.microsoft.com/office/word/2010/wordprocessingShape">
+                      <wps:wsp>
+                        <wps:cNvSpPr>
+                          <a:spLocks noChangeArrowheads="1"/>
+                        </wps:cNvSpPr>
+                        <wps:spPr bwMode="auto">
+                          <a:xfrm rot="10800000" flipH="1">
+                            <a:off x="0" y="0"/>
+                            <a:ext cx="565785" cy="191770"/>
+                          </a:xfrm>
+                          <a:prstGeom prst="rect">
+                            <a:avLst/>
+                          </a:prstGeom>
+                          <a:noFill/>
+                          <a:ln>
+                            <a:noFill/>
+                          </a:ln>
+                          <a:extLst>
+                            <a:ext uri="{909E8E84-426E-40DD-AFC4-6F175D3DCCD1}">
+                              <a14:hiddenFill xmlns:a14="http://schemas.microsoft.com/office/drawing/2010/main">
+                                <a:solidFill>
+                                  <a:srgbClr val="C0504D"/>
+                                </a:solidFill>
+                              </a14:hiddenFill>
+                            </a:ext>
+                            <a:ext uri="{91240B29-F687-4F45-9708-019B960494DF}">
+                              <a14:hiddenLine xmlns:a14="http://schemas.microsoft.com/office/drawing/2010/main" w="28575">
+                                <a:solidFill>
+                                  <a:srgbClr val="5C83B4"/>
+                                </a:solidFill>
+                                <a:miter lim="800000"/>
+                                <a:headEnd/>
+                                <a:tailEnd/>
+                              </a14:hiddenLine>
+                            </a:ext>
+                          </a:extLst>
+                        </wps:spPr>
+                        <wps:txbx>
+                          <w:txbxContent>
+                            <w:p>
+                              <w:pPr>
+                                <w:pBdr>
+                                  <w:top w:val="single" w:sz="4" w:space="1" w:color="7F7F7F" w:themeColor="background1" w:themeShade="7F"/>
+                                </w:pBdr>
+                                <w:jc w:val="center"/>
+                                <w:rPr>
+                                  <w:color w:val="3494BA" w:themeColor="accent1"/>
+                                </w:rPr>
+                              </w:pPr>
+                              <w:r>
+                                <w:rPr>
+                                  <w:color w:val="3494BA" w:themeColor="accent1"/>
+                                </w:rPr>
+                                <w:fldChar w:fldCharType="begin"/>
+                              </w:r>
+                              <w:r>
+                                <w:rPr>
+                                  <w:color w:val="3494BA" w:themeColor="accent1"/>
+                                </w:rPr>
+                                <w:instrText xml:space="preserve"> PAGE   \* MERGEFORMAT </w:instrText>
+                              </w:r>
+                              <w:r>
+                                <w:rPr>
+                                  <w:color w:val="3494BA" w:themeColor="accent1"/>
+                                </w:rPr>
+                                <w:fldChar w:fldCharType="separate"/>
+                              </w:r>
+                              <w:r>
+                                <w:rPr>
+                                  <w:noProof/>
+                                  <w:color w:val="3494BA" w:themeColor="accent1"/>
+                                </w:rPr>
+                                <w:t>15</w:t>
+                              </w:r>
+                              <w:r>
+                                <w:rPr>
+                                  <w:noProof/>
+                                  <w:color w:val="3494BA" w:themeColor="accent1"/>
+                                </w:rPr>
+                                <w:fldChar w:fldCharType="end"/>
+                              </w:r>
+                            </w:p>
+                          </w:txbxContent>
+                        </wps:txbx>
+                        <wps:bodyPr rot="0" vert="horz" wrap="square" lIns="91440" tIns="0" rIns="91440" bIns="0" anchor="t" anchorCtr="0" upright="1">
+                          <a:noAutofit/>
+                        </wps:bodyPr>
+                      </wps:wsp>
+                    </a:graphicData>
+                  </a:graphic>
+                  <wp14:sizeRelH relativeFrom="page">
+                    <wp14:pctWidth>0</wp14:pctWidth>
+                  </wp14:sizeRelH>
+                  <wp14:sizeRelV relativeFrom="bottomMargin">
+                    <wp14:pctHeight>0</wp14:pctHeight>
+                  </wp14:sizeRelV>
+                </wp:anchor>
+              </w:drawing>
+            </mc:Choice>
+            <mc:Fallback>
+              <w:pict>
+                <v:rect id="Rectangle 7" o:spid="_x0000_s1026" style="position:absolute;margin-left:0;margin-top:0;width:44.55pt;height:15.1pt;rotation:180;flip:x;z-index:251659264;visibility:visible;mso-wrap-style:square;mso-width-percent:0;mso-height-percent:0;mso-wrap-distance-left:9pt;mso-wrap-distance-top:0;mso-wrap-distance-right:9pt;mso-wrap-distance-bottom:0;mso-position-horizontal:center;mso-position-horizontal-relative:right-margin-area;mso-position-vertical:center;mso-position-vertical-relative:bottom-margin-area;mso-width-percent:0;mso-height-percent:0;mso-width-relative:page;mso-height-relative:bottom-margin-area;v-text-anchor:top" o:gfxdata="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" filled="f" fillcolor="#c0504d" stroked="f" strokecolor="#5c83b4" strokeweight="2.25pt">
+                  <v:textbox inset=",0,,0">
+                    <w:txbxContent>
+                      <w:p>
+                        <w:pPr>
+                          <w:pBdr>
+                            <w:top w:val="single" w:sz="4" w:space="1" w:color="7F7F7F" w:themeColor="background1" w:themeShade="7F"/>
+                          </w:pBdr>
+                          <w:jc w:val="center"/>
+                          <w:rPr>
+                            <w:color w:val="3494BA" w:themeColor="accent1"/>
+                          </w:rPr>
+                        </w:pPr>
+                        <w:r>
+                          <w:rPr>
+                            <w:color w:val="3494BA" w:themeColor="accent1"/>
+                          </w:rPr>
+                          <w:fldChar w:fldCharType="begin"/>
+                        </w:r>
+                        <w:r>
+                          <w:rPr>
+                            <w:color w:val="3494BA" w:themeColor="accent1"/>
+                          </w:rPr>
+                          <w:instrText xml:space="preserve"> PAGE   \* MERGEFORMAT </w:instrText>
+                        </w:r>
+                        <w:r>
+                          <w:rPr>
+                            <w:color w:val="3494BA" w:themeColor="accent1"/>
+                          </w:rPr>
+                          <w:fldChar w:fldCharType="separate"/>
+                        </w:r>
+                        <w:r>
+                          <w:rPr>
+                            <w:noProof/>
+                            <w:color w:val="3494BA" w:themeColor="accent1"/>
+                          </w:rPr>
+                          <w:t>15</w:t>
+                        </w:r>
+                        <w:r>
+                          <w:rPr>
+                            <w:noProof/>
+                            <w:color w:val="3494BA" w:themeColor="accent1"/>
+                          </w:rPr>
+                          <w:fldChar w:fldCharType="end"/>
+                        </w:r>
+                      </w:p>
+                    </w:txbxContent>
+                  </v:textbox>
+                  <w10:wrap anchorx="margin" anchory="margin"/>
+                </v:rect>
+              </w:pict>
+            </mc:Fallback>
+          </mc:AlternateContent>
+        </w:r>
+      </w:p>
+    </w:sdtContent>
+  </w:sdt>
+</w:ftr>
+</file>
+
 <file path=word/footnotes.xml><?xml version="1.0" encoding="utf-8"?>
 <w:footnotes xmlns:wpc="http://schemas.microsoft.com/office/word/2010/wordprocessingCanvas" xmlns:mc="http://schemas.openxmlformats.org/markup-compatibility/2006" xmlns:o="urn:schemas-microsoft-com:office:office" xmlns:r="http://schemas.openxmlformats.org/officeDocument/2006/relationships" xmlns:m="http://schemas.openxmlformats.org/officeDocument/2006/math" xmlns:v="urn:schemas-microsoft-com:vml" xmlns:wp14="http://schemas.microsoft.com/office/word/2010/wordprocessingDrawing" xmlns:wp="http://schemas.openxmlformats.org/drawingml/2006/wordprocessingDrawing" xmlns:w10="urn:schemas-microsoft-com:office:word" xmlns:w="http://schemas.openxmlformats.org/wordprocessingml/2006/main" xmlns:w14="http://schemas.microsoft.com/office/word/2010/wordml" xmlns:w15="http://schemas.microsoft.com/office/word/2012/wordml" xmlns:wpg="http://schemas.microsoft.com/office/word/2010/wordprocessingGroup" xmlns:wpi="http://schemas.microsoft.com/office/word/2010/wordprocessingInk" xmlns:wne="http://schemas.microsoft.com/office/word/2006/wordml" xmlns:wps="http://schemas.microsoft.com/office/word/2010/wordprocessingShape" mc:Ignorable="w14 w15 wp14">
   <w:footnote w:type="separator" w:id="-1">
@@ -3158,7 +8362,7 @@
         <w:t xml:space="preserve"> </w:t>
       </w:r>
       <w:r>
-        <w:t>http://msdn.microsoft.com/en-us/library/windows/apps/hh700394.aspx</w:t>
+        <w:t>http://www.gunpointgame.com/</w:t>
       </w:r>
     </w:p>
   </w:footnote>
@@ -3177,7 +8381,13 @@
         <w:t xml:space="preserve"> </w:t>
       </w:r>
       <w:r>
-        <w:t>http://www.misprintedtype.com</w:t>
+        <w:t>http://</w:t>
+      </w:r>
+      <w:r>
+        <w:t>www.</w:t>
+      </w:r>
+      <w:r>
+        <w:t>sharpdx.org/</w:t>
       </w:r>
     </w:p>
   </w:footnote>
@@ -3196,7 +8406,7 @@
         <w:t xml:space="preserve"> </w:t>
       </w:r>
       <w:r>
-        <w:t>http://www.opengameart.org/</w:t>
+        <w:t>http://monogame.net/price</w:t>
       </w:r>
     </w:p>
   </w:footnote>
@@ -3212,14 +8422,340 @@
         <w:footnoteRef/>
       </w:r>
       <w:r>
+        <w:t xml:space="preserve"> </w:t>
+      </w:r>
+      <w:r>
+        <w:t>http://www.opengameart.org/</w:t>
+      </w:r>
+    </w:p>
+  </w:footnote>
+  <w:footnote w:id="7">
+    <w:p>
+      <w:pPr>
+        <w:pStyle w:val="FootnoteText"/>
+      </w:pPr>
+      <w:r>
+        <w:rPr>
+          <w:rStyle w:val="FootnoteReference"/>
+        </w:rPr>
+        <w:footnoteRef/>
+      </w:r>
+      <w:r>
+        <w:t xml:space="preserve"> </w:t>
+      </w:r>
+      <w:r>
+        <w:t>http://www.misprintedtype.com</w:t>
+      </w:r>
+    </w:p>
+  </w:footnote>
+  <w:footnote w:id="8">
+    <w:p>
+      <w:pPr>
+        <w:pStyle w:val="FootnoteText"/>
+      </w:pPr>
+      <w:r>
+        <w:rPr>
+          <w:rStyle w:val="FootnoteReference"/>
+        </w:rPr>
+        <w:footnoteRef/>
+      </w:r>
+      <w:r>
         <w:t xml:space="preserve"> http://www.</w:t>
       </w:r>
       <w:r>
         <w:t>laurenhowat.com</w:t>
+      </w:r>
+    </w:p>
+  </w:footnote>
+  <w:footnote w:id="9">
+    <w:p>
+      <w:pPr>
+        <w:pStyle w:val="FootnoteText"/>
+      </w:pPr>
+      <w:r>
+        <w:rPr>
+          <w:rStyle w:val="FootnoteReference"/>
+        </w:rPr>
+        <w:footnoteRef/>
+      </w:r>
+      <w:r>
+        <w:t xml:space="preserve"> </w:t>
+      </w:r>
+      <w:r>
+        <w:t>http://msdn.microsoft.com/en-us/library/windows/apps/hh700394.aspx</w:t>
+      </w:r>
+    </w:p>
+  </w:footnote>
+  <w:footnote w:id="10">
+    <w:p>
+      <w:pPr>
+        <w:pStyle w:val="FootnoteText"/>
+      </w:pPr>
+      <w:r>
+        <w:rPr>
+          <w:rStyle w:val="FootnoteReference"/>
+        </w:rPr>
+        <w:footnoteRef/>
+      </w:r>
+      <w:r>
+        <w:t xml:space="preserve"> http://freesound.org/</w:t>
+      </w:r>
+    </w:p>
+  </w:footnote>
+  <w:footnote w:id="11">
+    <w:p>
+      <w:pPr>
+        <w:pStyle w:val="FootnoteText"/>
+      </w:pPr>
+      <w:r>
+        <w:rPr>
+          <w:rStyle w:val="FootnoteReference"/>
+        </w:rPr>
+        <w:footnoteRef/>
+      </w:r>
+      <w:r>
+        <w:t xml:space="preserve"> http://www.minecraft.net/</w:t>
       </w:r>
     </w:p>
   </w:footnote>
 </w:footnotes>
+</file>
+
+<file path=word/numbering.xml><?xml version="1.0" encoding="utf-8"?>
+<w:numbering xmlns:wpc="http://schemas.microsoft.com/office/word/2010/wordprocessingCanvas" xmlns:mc="http://schemas.openxmlformats.org/markup-compatibility/2006" xmlns:o="urn:schemas-microsoft-com:office:office" xmlns:r="http://schemas.openxmlformats.org/officeDocument/2006/relationships" xmlns:m="http://schemas.openxmlformats.org/officeDocument/2006/math" xmlns:v="urn:schemas-microsoft-com:vml" xmlns:wp14="http://schemas.microsoft.com/office/word/2010/wordprocessingDrawing" xmlns:wp="http://schemas.openxmlformats.org/drawingml/2006/wordprocessingDrawing" xmlns:w10="urn:schemas-microsoft-com:office:word" xmlns:w="http://schemas.openxmlformats.org/wordprocessingml/2006/main" xmlns:w14="http://schemas.microsoft.com/office/word/2010/wordml" xmlns:w15="http://schemas.microsoft.com/office/word/2012/wordml" xmlns:wpg="http://schemas.microsoft.com/office/word/2010/wordprocessingGroup" xmlns:wpi="http://schemas.microsoft.com/office/word/2010/wordprocessingInk" xmlns:wne="http://schemas.microsoft.com/office/word/2006/wordml" xmlns:wps="http://schemas.microsoft.com/office/word/2010/wordprocessingShape" mc:Ignorable="w14 w15 wp14">
+  <w:abstractNum w:abstractNumId="0">
+    <w:nsid w:val="35EB23D5"/>
+    <w:multiLevelType w:val="hybridMultilevel"/>
+    <w:tmpl w:val="9A1A6422"/>
+    <w:lvl w:ilvl="0" w:tplc="08090001">
+      <w:start w:val="1"/>
+      <w:numFmt w:val="bullet"/>
+      <w:lvlText w:val=""/>
+      <w:lvlJc w:val="left"/>
+      <w:pPr>
+        <w:ind w:left="720" w:hanging="360"/>
+      </w:pPr>
+      <w:rPr>
+        <w:rFonts w:ascii="Symbol" w:hAnsi="Symbol" w:hint="default"/>
+      </w:rPr>
+    </w:lvl>
+    <w:lvl w:ilvl="1" w:tplc="08090003" w:tentative="1">
+      <w:start w:val="1"/>
+      <w:numFmt w:val="bullet"/>
+      <w:lvlText w:val="o"/>
+      <w:lvlJc w:val="left"/>
+      <w:pPr>
+        <w:ind w:left="1440" w:hanging="360"/>
+      </w:pPr>
+      <w:rPr>
+        <w:rFonts w:ascii="Courier New" w:hAnsi="Courier New" w:cs="Courier New" w:hint="default"/>
+      </w:rPr>
+    </w:lvl>
+    <w:lvl w:ilvl="2" w:tplc="08090005" w:tentative="1">
+      <w:start w:val="1"/>
+      <w:numFmt w:val="bullet"/>
+      <w:lvlText w:val=""/>
+      <w:lvlJc w:val="left"/>
+      <w:pPr>
+        <w:ind w:left="2160" w:hanging="360"/>
+      </w:pPr>
+      <w:rPr>
+        <w:rFonts w:ascii="Wingdings" w:hAnsi="Wingdings" w:hint="default"/>
+      </w:rPr>
+    </w:lvl>
+    <w:lvl w:ilvl="3" w:tplc="08090001" w:tentative="1">
+      <w:start w:val="1"/>
+      <w:numFmt w:val="bullet"/>
+      <w:lvlText w:val=""/>
+      <w:lvlJc w:val="left"/>
+      <w:pPr>
+        <w:ind w:left="2880" w:hanging="360"/>
+      </w:pPr>
+      <w:rPr>
+        <w:rFonts w:ascii="Symbol" w:hAnsi="Symbol" w:hint="default"/>
+      </w:rPr>
+    </w:lvl>
+    <w:lvl w:ilvl="4" w:tplc="08090003" w:tentative="1">
+      <w:start w:val="1"/>
+      <w:numFmt w:val="bullet"/>
+      <w:lvlText w:val="o"/>
+      <w:lvlJc w:val="left"/>
+      <w:pPr>
+        <w:ind w:left="3600" w:hanging="360"/>
+      </w:pPr>
+      <w:rPr>
+        <w:rFonts w:ascii="Courier New" w:hAnsi="Courier New" w:cs="Courier New" w:hint="default"/>
+      </w:rPr>
+    </w:lvl>
+    <w:lvl w:ilvl="5" w:tplc="08090005" w:tentative="1">
+      <w:start w:val="1"/>
+      <w:numFmt w:val="bullet"/>
+      <w:lvlText w:val=""/>
+      <w:lvlJc w:val="left"/>
+      <w:pPr>
+        <w:ind w:left="4320" w:hanging="360"/>
+      </w:pPr>
+      <w:rPr>
+        <w:rFonts w:ascii="Wingdings" w:hAnsi="Wingdings" w:hint="default"/>
+      </w:rPr>
+    </w:lvl>
+    <w:lvl w:ilvl="6" w:tplc="08090001" w:tentative="1">
+      <w:start w:val="1"/>
+      <w:numFmt w:val="bullet"/>
+      <w:lvlText w:val=""/>
+      <w:lvlJc w:val="left"/>
+      <w:pPr>
+        <w:ind w:left="5040" w:hanging="360"/>
+      </w:pPr>
+      <w:rPr>
+        <w:rFonts w:ascii="Symbol" w:hAnsi="Symbol" w:hint="default"/>
+      </w:rPr>
+    </w:lvl>
+    <w:lvl w:ilvl="7" w:tplc="08090003" w:tentative="1">
+      <w:start w:val="1"/>
+      <w:numFmt w:val="bullet"/>
+      <w:lvlText w:val="o"/>
+      <w:lvlJc w:val="left"/>
+      <w:pPr>
+        <w:ind w:left="5760" w:hanging="360"/>
+      </w:pPr>
+      <w:rPr>
+        <w:rFonts w:ascii="Courier New" w:hAnsi="Courier New" w:cs="Courier New" w:hint="default"/>
+      </w:rPr>
+    </w:lvl>
+    <w:lvl w:ilvl="8" w:tplc="08090005" w:tentative="1">
+      <w:start w:val="1"/>
+      <w:numFmt w:val="bullet"/>
+      <w:lvlText w:val=""/>
+      <w:lvlJc w:val="left"/>
+      <w:pPr>
+        <w:ind w:left="6480" w:hanging="360"/>
+      </w:pPr>
+      <w:rPr>
+        <w:rFonts w:ascii="Wingdings" w:hAnsi="Wingdings" w:hint="default"/>
+      </w:rPr>
+    </w:lvl>
+  </w:abstractNum>
+  <w:abstractNum w:abstractNumId="1">
+    <w:nsid w:val="7C010588"/>
+    <w:multiLevelType w:val="hybridMultilevel"/>
+    <w:tmpl w:val="BE8C868E"/>
+    <w:lvl w:ilvl="0" w:tplc="08090001">
+      <w:start w:val="1"/>
+      <w:numFmt w:val="bullet"/>
+      <w:lvlText w:val=""/>
+      <w:lvlJc w:val="left"/>
+      <w:pPr>
+        <w:ind w:left="720" w:hanging="360"/>
+      </w:pPr>
+      <w:rPr>
+        <w:rFonts w:ascii="Symbol" w:hAnsi="Symbol" w:hint="default"/>
+      </w:rPr>
+    </w:lvl>
+    <w:lvl w:ilvl="1" w:tplc="08090003" w:tentative="1">
+      <w:start w:val="1"/>
+      <w:numFmt w:val="bullet"/>
+      <w:lvlText w:val="o"/>
+      <w:lvlJc w:val="left"/>
+      <w:pPr>
+        <w:ind w:left="1440" w:hanging="360"/>
+      </w:pPr>
+      <w:rPr>
+        <w:rFonts w:ascii="Courier New" w:hAnsi="Courier New" w:cs="Courier New" w:hint="default"/>
+      </w:rPr>
+    </w:lvl>
+    <w:lvl w:ilvl="2" w:tplc="08090005" w:tentative="1">
+      <w:start w:val="1"/>
+      <w:numFmt w:val="bullet"/>
+      <w:lvlText w:val=""/>
+      <w:lvlJc w:val="left"/>
+      <w:pPr>
+        <w:ind w:left="2160" w:hanging="360"/>
+      </w:pPr>
+      <w:rPr>
+        <w:rFonts w:ascii="Wingdings" w:hAnsi="Wingdings" w:hint="default"/>
+      </w:rPr>
+    </w:lvl>
+    <w:lvl w:ilvl="3" w:tplc="08090001" w:tentative="1">
+      <w:start w:val="1"/>
+      <w:numFmt w:val="bullet"/>
+      <w:lvlText w:val=""/>
+      <w:lvlJc w:val="left"/>
+      <w:pPr>
+        <w:ind w:left="2880" w:hanging="360"/>
+      </w:pPr>
+      <w:rPr>
+        <w:rFonts w:ascii="Symbol" w:hAnsi="Symbol" w:hint="default"/>
+      </w:rPr>
+    </w:lvl>
+    <w:lvl w:ilvl="4" w:tplc="08090003" w:tentative="1">
+      <w:start w:val="1"/>
+      <w:numFmt w:val="bullet"/>
+      <w:lvlText w:val="o"/>
+      <w:lvlJc w:val="left"/>
+      <w:pPr>
+        <w:ind w:left="3600" w:hanging="360"/>
+      </w:pPr>
+      <w:rPr>
+        <w:rFonts w:ascii="Courier New" w:hAnsi="Courier New" w:cs="Courier New" w:hint="default"/>
+      </w:rPr>
+    </w:lvl>
+    <w:lvl w:ilvl="5" w:tplc="08090005" w:tentative="1">
+      <w:start w:val="1"/>
+      <w:numFmt w:val="bullet"/>
+      <w:lvlText w:val=""/>
+      <w:lvlJc w:val="left"/>
+      <w:pPr>
+        <w:ind w:left="4320" w:hanging="360"/>
+      </w:pPr>
+      <w:rPr>
+        <w:rFonts w:ascii="Wingdings" w:hAnsi="Wingdings" w:hint="default"/>
+      </w:rPr>
+    </w:lvl>
+    <w:lvl w:ilvl="6" w:tplc="08090001" w:tentative="1">
+      <w:start w:val="1"/>
+      <w:numFmt w:val="bullet"/>
+      <w:lvlText w:val=""/>
+      <w:lvlJc w:val="left"/>
+      <w:pPr>
+        <w:ind w:left="5040" w:hanging="360"/>
+      </w:pPr>
+      <w:rPr>
+        <w:rFonts w:ascii="Symbol" w:hAnsi="Symbol" w:hint="default"/>
+      </w:rPr>
+    </w:lvl>
+    <w:lvl w:ilvl="7" w:tplc="08090003" w:tentative="1">
+      <w:start w:val="1"/>
+      <w:numFmt w:val="bullet"/>
+      <w:lvlText w:val="o"/>
+      <w:lvlJc w:val="left"/>
+      <w:pPr>
+        <w:ind w:left="5760" w:hanging="360"/>
+      </w:pPr>
+      <w:rPr>
+        <w:rFonts w:ascii="Courier New" w:hAnsi="Courier New" w:cs="Courier New" w:hint="default"/>
+      </w:rPr>
+    </w:lvl>
+    <w:lvl w:ilvl="8" w:tplc="08090005" w:tentative="1">
+      <w:start w:val="1"/>
+      <w:numFmt w:val="bullet"/>
+      <w:lvlText w:val=""/>
+      <w:lvlJc w:val="left"/>
+      <w:pPr>
+        <w:ind w:left="6480" w:hanging="360"/>
+      </w:pPr>
+      <w:rPr>
+        <w:rFonts w:ascii="Wingdings" w:hAnsi="Wingdings" w:hint="default"/>
+      </w:rPr>
+    </w:lvl>
+  </w:abstractNum>
+  <w:num w:numId="1">
+    <w:abstractNumId w:val="1"/>
+  </w:num>
+  <w:num w:numId="2">
+    <w:abstractNumId w:val="0"/>
+  </w:num>
+</w:numbering>
 </file>
 
 <file path=word/styles.xml><?xml version="1.0" encoding="utf-8"?>
@@ -3822,7 +9358,6 @@
   <w:style w:type="character" w:default="1" w:styleId="DefaultParagraphFont">
     <w:name w:val="Default Paragraph Font"/>
     <w:uiPriority w:val="1"/>
-    <w:semiHidden/>
     <w:unhideWhenUsed/>
   </w:style>
   <w:style w:type="table" w:default="1" w:styleId="TableNormal">
@@ -4360,6 +9895,170 @@
       <w:vertAlign w:val="superscript"/>
     </w:rPr>
   </w:style>
+  <w:style w:type="paragraph" w:styleId="Bibliography">
+    <w:name w:val="Bibliography"/>
+    <w:basedOn w:val="Normal"/>
+    <w:next w:val="Normal"/>
+    <w:uiPriority w:val="37"/>
+    <w:unhideWhenUsed/>
+    <w:rsid w:val="003E16BE"/>
+  </w:style>
+  <w:style w:type="paragraph" w:styleId="Header">
+    <w:name w:val="header"/>
+    <w:basedOn w:val="Normal"/>
+    <w:link w:val="HeaderChar"/>
+    <w:uiPriority w:val="99"/>
+    <w:unhideWhenUsed/>
+    <w:rsid w:val="00296A59"/>
+    <w:pPr>
+      <w:tabs>
+        <w:tab w:val="center" w:pos="4513"/>
+        <w:tab w:val="right" w:pos="9026"/>
+      </w:tabs>
+      <w:spacing w:after="0" w:line="240" w:lineRule="auto"/>
+    </w:pPr>
+  </w:style>
+  <w:style w:type="character" w:customStyle="1" w:styleId="HeaderChar">
+    <w:name w:val="Header Char"/>
+    <w:basedOn w:val="DefaultParagraphFont"/>
+    <w:link w:val="Header"/>
+    <w:uiPriority w:val="99"/>
+    <w:rsid w:val="00296A59"/>
+  </w:style>
+  <w:style w:type="paragraph" w:styleId="Footer">
+    <w:name w:val="footer"/>
+    <w:basedOn w:val="Normal"/>
+    <w:link w:val="FooterChar"/>
+    <w:uiPriority w:val="99"/>
+    <w:unhideWhenUsed/>
+    <w:rsid w:val="00296A59"/>
+    <w:pPr>
+      <w:tabs>
+        <w:tab w:val="center" w:pos="4513"/>
+        <w:tab w:val="right" w:pos="9026"/>
+      </w:tabs>
+      <w:spacing w:after="0" w:line="240" w:lineRule="auto"/>
+    </w:pPr>
+  </w:style>
+  <w:style w:type="character" w:customStyle="1" w:styleId="FooterChar">
+    <w:name w:val="Footer Char"/>
+    <w:basedOn w:val="DefaultParagraphFont"/>
+    <w:link w:val="Footer"/>
+    <w:uiPriority w:val="99"/>
+    <w:rsid w:val="00296A59"/>
+  </w:style>
+  <w:style w:type="paragraph" w:styleId="ListParagraph">
+    <w:name w:val="List Paragraph"/>
+    <w:basedOn w:val="Normal"/>
+    <w:uiPriority w:val="34"/>
+    <w:qFormat/>
+    <w:rsid w:val="00793D57"/>
+    <w:pPr>
+      <w:ind w:left="720"/>
+      <w:contextualSpacing/>
+    </w:pPr>
+  </w:style>
+  <w:style w:type="table" w:styleId="TableGrid">
+    <w:name w:val="Table Grid"/>
+    <w:basedOn w:val="TableNormal"/>
+    <w:uiPriority w:val="39"/>
+    <w:rsid w:val="00F117C0"/>
+    <w:pPr>
+      <w:spacing w:after="0" w:line="240" w:lineRule="auto"/>
+    </w:pPr>
+    <w:tblPr>
+      <w:tblInd w:w="0" w:type="dxa"/>
+      <w:tblBorders>
+        <w:top w:val="single" w:sz="4" w:space="0" w:color="auto"/>
+        <w:left w:val="single" w:sz="4" w:space="0" w:color="auto"/>
+        <w:bottom w:val="single" w:sz="4" w:space="0" w:color="auto"/>
+        <w:right w:val="single" w:sz="4" w:space="0" w:color="auto"/>
+        <w:insideH w:val="single" w:sz="4" w:space="0" w:color="auto"/>
+        <w:insideV w:val="single" w:sz="4" w:space="0" w:color="auto"/>
+      </w:tblBorders>
+      <w:tblCellMar>
+        <w:top w:w="0" w:type="dxa"/>
+        <w:left w:w="108" w:type="dxa"/>
+        <w:bottom w:w="0" w:type="dxa"/>
+        <w:right w:w="108" w:type="dxa"/>
+      </w:tblCellMar>
+    </w:tblPr>
+  </w:style>
+  <w:style w:type="table" w:styleId="ListTable6Colorful-Accent1">
+    <w:name w:val="List Table 6 Colorful Accent 1"/>
+    <w:basedOn w:val="TableNormal"/>
+    <w:uiPriority w:val="51"/>
+    <w:rsid w:val="00F117C0"/>
+    <w:pPr>
+      <w:spacing w:after="0" w:line="240" w:lineRule="auto"/>
+    </w:pPr>
+    <w:rPr>
+      <w:color w:val="276E8B" w:themeColor="accent1" w:themeShade="BF"/>
+    </w:rPr>
+    <w:tblPr>
+      <w:tblStyleRowBandSize w:val="1"/>
+      <w:tblStyleColBandSize w:val="1"/>
+      <w:tblInd w:w="0" w:type="dxa"/>
+      <w:tblBorders>
+        <w:top w:val="single" w:sz="4" w:space="0" w:color="3494BA" w:themeColor="accent1"/>
+        <w:bottom w:val="single" w:sz="4" w:space="0" w:color="3494BA" w:themeColor="accent1"/>
+      </w:tblBorders>
+      <w:tblCellMar>
+        <w:top w:w="0" w:type="dxa"/>
+        <w:left w:w="108" w:type="dxa"/>
+        <w:bottom w:w="0" w:type="dxa"/>
+        <w:right w:w="108" w:type="dxa"/>
+      </w:tblCellMar>
+    </w:tblPr>
+    <w:tblStylePr w:type="firstRow">
+      <w:rPr>
+        <w:b/>
+        <w:bCs/>
+      </w:rPr>
+      <w:tblPr/>
+      <w:tcPr>
+        <w:tcBorders>
+          <w:bottom w:val="single" w:sz="4" w:space="0" w:color="3494BA" w:themeColor="accent1"/>
+        </w:tcBorders>
+      </w:tcPr>
+    </w:tblStylePr>
+    <w:tblStylePr w:type="lastRow">
+      <w:rPr>
+        <w:b/>
+        <w:bCs/>
+      </w:rPr>
+      <w:tblPr/>
+      <w:tcPr>
+        <w:tcBorders>
+          <w:top w:val="double" w:sz="4" w:space="0" w:color="3494BA" w:themeColor="accent1"/>
+        </w:tcBorders>
+      </w:tcPr>
+    </w:tblStylePr>
+    <w:tblStylePr w:type="firstCol">
+      <w:rPr>
+        <w:b/>
+        <w:bCs/>
+      </w:rPr>
+    </w:tblStylePr>
+    <w:tblStylePr w:type="lastCol">
+      <w:rPr>
+        <w:b/>
+        <w:bCs/>
+      </w:rPr>
+    </w:tblStylePr>
+    <w:tblStylePr w:type="band1Vert">
+      <w:tblPr/>
+      <w:tcPr>
+        <w:shd w:val="clear" w:color="auto" w:fill="D4EAF3" w:themeFill="accent1" w:themeFillTint="33"/>
+      </w:tcPr>
+    </w:tblStylePr>
+    <w:tblStylePr w:type="band1Horz">
+      <w:tblPr/>
+      <w:tcPr>
+        <w:shd w:val="clear" w:color="auto" w:fill="D4EAF3" w:themeFill="accent1" w:themeFillTint="33"/>
+      </w:tcPr>
+    </w:tblStylePr>
+  </w:style>
 </w:styles>
 </file>
 
@@ -4466,12 +10165,12 @@
 
 <file path=word/glossary/fontTable.xml><?xml version="1.0" encoding="utf-8"?>
 <w:fonts xmlns:mc="http://schemas.openxmlformats.org/markup-compatibility/2006" xmlns:r="http://schemas.openxmlformats.org/officeDocument/2006/relationships" xmlns:w="http://schemas.openxmlformats.org/wordprocessingml/2006/main" xmlns:w14="http://schemas.microsoft.com/office/word/2010/wordml" xmlns:w15="http://schemas.microsoft.com/office/word/2012/wordml" mc:Ignorable="w14 w15">
-  <w:font w:name="Calibri">
-    <w:panose1 w:val="020F0502020204030204"/>
-    <w:charset w:val="00"/>
-    <w:family w:val="swiss"/>
+  <w:font w:name="Symbol">
+    <w:panose1 w:val="05050102010706020507"/>
+    <w:charset w:val="02"/>
+    <w:family w:val="roman"/>
     <w:pitch w:val="variable"/>
-    <w:sig w:usb0="E00002FF" w:usb1="4000ACFF" w:usb2="00000001" w:usb3="00000000" w:csb0="0000019F" w:csb1="00000000"/>
+    <w:sig w:usb0="00000000" w:usb1="10000000" w:usb2="00000000" w:usb3="00000000" w:csb0="80000000" w:csb1="00000000"/>
   </w:font>
   <w:font w:name="Times New Roman">
     <w:panose1 w:val="02020603050405020304"/>
@@ -4480,12 +10179,40 @@
     <w:pitch w:val="variable"/>
     <w:sig w:usb0="E0002EFF" w:usb1="C0007843" w:usb2="00000009" w:usb3="00000000" w:csb0="000001FF" w:csb1="00000000"/>
   </w:font>
+  <w:font w:name="Courier New">
+    <w:panose1 w:val="02070309020205020404"/>
+    <w:charset w:val="00"/>
+    <w:family w:val="modern"/>
+    <w:pitch w:val="fixed"/>
+    <w:sig w:usb0="E0002AFF" w:usb1="C0007843" w:usb2="00000009" w:usb3="00000000" w:csb0="000001FF" w:csb1="00000000"/>
+  </w:font>
+  <w:font w:name="Wingdings">
+    <w:panose1 w:val="05000000000000000000"/>
+    <w:charset w:val="02"/>
+    <w:family w:val="auto"/>
+    <w:pitch w:val="variable"/>
+    <w:sig w:usb0="00000000" w:usb1="10000000" w:usb2="00000000" w:usb3="00000000" w:csb0="80000000" w:csb1="00000000"/>
+  </w:font>
+  <w:font w:name="Calibri">
+    <w:panose1 w:val="020F0502020204030204"/>
+    <w:charset w:val="00"/>
+    <w:family w:val="swiss"/>
+    <w:pitch w:val="variable"/>
+    <w:sig w:usb0="E00002FF" w:usb1="4000ACFF" w:usb2="00000001" w:usb3="00000000" w:csb0="0000019F" w:csb1="00000000"/>
+  </w:font>
   <w:font w:name="Calibri Light">
     <w:panose1 w:val="020F0302020204030204"/>
     <w:charset w:val="00"/>
     <w:family w:val="swiss"/>
     <w:pitch w:val="variable"/>
     <w:sig w:usb0="A00002EF" w:usb1="4000207B" w:usb2="00000000" w:usb3="00000000" w:csb0="0000019F" w:csb1="00000000"/>
+  </w:font>
+  <w:font w:name="Shortcut">
+    <w:panose1 w:val="00000400000000000000"/>
+    <w:charset w:val="00"/>
+    <w:family w:val="auto"/>
+    <w:pitch w:val="variable"/>
+    <w:sig w:usb0="00000083" w:usb1="00000000" w:usb2="00000000" w:usb3="00000000" w:csb0="00000009" w:csb1="00000000"/>
   </w:font>
 </w:fonts>
 </file>
@@ -4505,15 +10232,22 @@
   </w:compat>
   <w:rsids>
     <w:rsidRoot w:val="00847604"/>
+    <w:rsid w:val="0002797B"/>
+    <w:rsid w:val="002073D2"/>
+    <w:rsid w:val="00272E88"/>
     <w:rsid w:val="003F32F1"/>
     <w:rsid w:val="00454F3E"/>
     <w:rsid w:val="00467E3A"/>
+    <w:rsid w:val="00770D77"/>
     <w:rsid w:val="00804708"/>
     <w:rsid w:val="00827941"/>
     <w:rsid w:val="00847604"/>
     <w:rsid w:val="0085016E"/>
+    <w:rsid w:val="009815DB"/>
+    <w:rsid w:val="00A15E8B"/>
     <w:rsid w:val="00B9485E"/>
     <w:rsid w:val="00C559F5"/>
+    <w:rsid w:val="00D70C2B"/>
   </w:rsids>
   <m:mathPr>
     <m:mathFont m:val="Cambria Math"/>
@@ -5260,12 +10994,182 @@
 </a:theme>
 </file>
 
+<file path=word/webextensions/taskpanes.xml><?xml version="1.0" encoding="utf-8"?>
+<wetp:taskpanes xmlns:wetp="http://schemas.microsoft.com/office/webextensions/taskpanes/2010/11">
+  <wetp:taskpane dockstate="right" visibility="0" width="350" row="1">
+    <wetp:webextensionref xmlns:r="http://schemas.openxmlformats.org/officeDocument/2006/relationships" r:id="rId1"/>
+  </wetp:taskpane>
+</wetp:taskpanes>
+</file>
+
+<file path=word/webextensions/webextension1.xml><?xml version="1.0" encoding="utf-8"?>
+<we:webextension xmlns:we="http://schemas.microsoft.com/office/webextensions/webextension/2010/11" id="{CDE86FD5-B8F6-4C5D-91BA-A053239BB244}">
+  <we:reference id="wa102920437" version="1.3.1.0" store="en-US" storeType="OMEX"/>
+  <we:alternateReferences/>
+  <we:properties/>
+  <we:bindings/>
+  <we:snapshot xmlns:r="http://schemas.openxmlformats.org/officeDocument/2006/relationships"/>
+</we:webextension>
+</file>
+
 <file path=customXml/item1.xml><?xml version="1.0" encoding="utf-8"?>
-<b:Sources xmlns:b="http://schemas.openxmlformats.org/officeDocument/2006/bibliography" xmlns="http://schemas.openxmlformats.org/officeDocument/2006/bibliography" SelectedStyle="\APASixthEditionOfficeOnline.xsl" StyleName="APA" Version="6"/>
+<b:Sources xmlns:b="http://schemas.openxmlformats.org/officeDocument/2006/bibliography" xmlns="http://schemas.openxmlformats.org/officeDocument/2006/bibliography" SelectedStyle="\APASixthEditionOfficeOnline.xsl" StyleName="APA" Version="6">
+  <b:Source>
+    <b:Tag>Nik10</b:Tag>
+    <b:SourceType>DocumentFromInternetSite</b:SourceType>
+    <b:Guid>{8DE7411D-B106-4BCD-9C67-607D17E60C73}</b:Guid>
+    <b:Title>A Beginner’s Guide to Design Patterns</b:Title>
+    <b:Year>2010</b:Year>
+    <b:InternetSiteTitle>Tuts+</b:InternetSiteTitle>
+    <b:Month>July</b:Month>
+    <b:Day>7</b:Day>
+    <b:URL>http://net.tutsplus.com/articles/general/a-beginners-guide-to-design-patterns/</b:URL>
+    <b:Author>
+      <b:Author>
+        <b:NameList>
+          <b:Person>
+            <b:Last>Bautista</b:Last>
+            <b:First>Nikko</b:First>
+          </b:Person>
+        </b:NameList>
+      </b:Author>
+    </b:Author>
+    <b:RefOrder>1</b:RefOrder>
+  </b:Source>
+  <b:Source>
+    <b:Tag>Eri04</b:Tag>
+    <b:SourceType>Book</b:SourceType>
+    <b:Guid>{D376BABE-B2BB-43A2-A40E-BD05484E637F}</b:Guid>
+    <b:Title>Head First Design Patterns</b:Title>
+    <b:Year>2004</b:Year>
+    <b:Publisher>O'Reilly Media</b:Publisher>
+    <b:Author>
+      <b:Author>
+        <b:NameList>
+          <b:Person>
+            <b:Last>Freeman</b:Last>
+            <b:First>Eric</b:First>
+          </b:Person>
+          <b:Person>
+            <b:Last>Robson</b:Last>
+            <b:First>Elisabeth</b:First>
+          </b:Person>
+          <b:Person>
+            <b:Last>Bates</b:Last>
+            <b:First>Bert</b:First>
+          </b:Person>
+          <b:Person>
+            <b:Last>Sierra</b:Last>
+            <b:First>Kathy</b:First>
+          </b:Person>
+        </b:NameList>
+      </b:Author>
+    </b:Author>
+    <b:RefOrder>2</b:RefOrder>
+  </b:Source>
+  <b:Source>
+    <b:Tag>Jim07</b:Tag>
+    <b:SourceType>Book</b:SourceType>
+    <b:Guid>{77E63B14-7C39-4963-A5B2-A94898CA3750}</b:Guid>
+    <b:Author>
+      <b:Author>
+        <b:NameList>
+          <b:Person>
+            <b:Last>Thompson</b:Last>
+            <b:First>Jim</b:First>
+          </b:Person>
+        </b:NameList>
+      </b:Author>
+    </b:Author>
+    <b:Title>The Computer Game Design Course: Principles, Practices and Techniques for the Aspiring Game Designer</b:Title>
+    <b:Year>2007</b:Year>
+    <b:Publisher>Thames and Hudson Ltd</b:Publisher>
+    <b:RefOrder>3</b:RefOrder>
+  </b:Source>
+  <b:Source>
+    <b:Tag>Sco10</b:Tag>
+    <b:SourceType>Book</b:SourceType>
+    <b:Guid>{2C728DA2-E13B-4194-A7E9-7608D759E45D}</b:Guid>
+    <b:Author>
+      <b:Author>
+        <b:NameList>
+          <b:Person>
+            <b:Last>Rogers</b:Last>
+            <b:First>Scott</b:First>
+          </b:Person>
+        </b:NameList>
+      </b:Author>
+    </b:Author>
+    <b:Title>Level Up!: The Guide to Great Video Game Design</b:Title>
+    <b:Year>2010</b:Year>
+    <b:Publisher>John Wiley &amp; Sons </b:Publisher>
+    <b:RefOrder>4</b:RefOrder>
+  </b:Source>
+  <b:Source>
+    <b:Tag>Der12</b:Tag>
+    <b:SourceType>InternetSite</b:SourceType>
+    <b:Guid>{D0C5C4C3-CCA1-44BA-93CE-A480403A3562}</b:Guid>
+    <b:Title>Design Patterns Video Tutorial</b:Title>
+    <b:Year>2012</b:Year>
+    <b:Author>
+      <b:Author>
+        <b:NameList>
+          <b:Person>
+            <b:Last>Banas</b:Last>
+            <b:First>Derek</b:First>
+          </b:Person>
+        </b:NameList>
+      </b:Author>
+    </b:Author>
+    <b:InternetSiteTitle>YouTube</b:InternetSiteTitle>
+    <b:URL>http://www.youtube.com/watch?v=vNHpsC5ng_E&amp;list=PLF206E906175C7E07</b:URL>
+    <b:RefOrder>5</b:RefOrder>
+  </b:Source>
+  <b:Source>
+    <b:Tag>Ext</b:Tag>
+    <b:SourceType>InternetSite</b:SourceType>
+    <b:Guid>{F9436941-A0F1-4E36-A0DE-E8B61C2DF648}</b:Guid>
+    <b:Title>Extra Credits: Playtesting</b:Title>
+    <b:Author>
+      <b:Author>
+        <b:NameList>
+          <b:Person>
+            <b:Last>Credits</b:Last>
+            <b:First>Extra</b:First>
+          </b:Person>
+        </b:NameList>
+      </b:Author>
+    </b:Author>
+    <b:InternetSiteTitle>YouTube</b:InternetSiteTitle>
+    <b:URL>http://www.youtube.com/watch?v=on7endO4lPY</b:URL>
+    <b:Year>2012</b:Year>
+    <b:RefOrder>6</b:RefOrder>
+  </b:Source>
+  <b:Source>
+    <b:Tag>RBW13</b:Tag>
+    <b:SourceType>InternetSite</b:SourceType>
+    <b:Guid>{56E00FE8-F1D7-4D0D-B35A-08BE75FFE65D}</b:Guid>
+    <b:Author>
+      <b:Author>
+        <b:NameList>
+          <b:Person>
+            <b:Last>Whitaker</b:Last>
+            <b:First>RB</b:First>
+          </b:Person>
+        </b:NameList>
+      </b:Author>
+    </b:Author>
+    <b:Title>MonoGame Tutorials</b:Title>
+    <b:InternetSiteTitle>RB Whitaker's Wiki</b:InternetSiteTitle>
+    <b:Year>2013</b:Year>
+    <b:URL>http://rbwhitaker.wikidot.com/monogame-tutorials</b:URL>
+    <b:RefOrder>7</b:RefOrder>
+  </b:Source>
+</b:Sources>
 </file>
 
 <file path=customXml/itemProps1.xml><?xml version="1.0" encoding="utf-8"?>
-<ds:datastoreItem xmlns:ds="http://schemas.openxmlformats.org/officeDocument/2006/customXml" ds:itemID="{72038559-34DA-4461-B437-A2F09DA182A5}">
+<ds:datastoreItem xmlns:ds="http://schemas.openxmlformats.org/officeDocument/2006/customXml" ds:itemID="{9BF544D1-A83A-4BA4-85CA-25BD92F5144E}">
   <ds:schemaRefs>
     <ds:schemaRef ds:uri="http://schemas.openxmlformats.org/officeDocument/2006/bibliography"/>
   </ds:schemaRefs>
